--- a/Documentation/Cahier/SeatSwift_CahierDeCharge.docx
+++ b/Documentation/Cahier/SeatSwift_CahierDeCharge.docx
@@ -10,6 +10,12 @@
           <w:docPartUnique/>
         </w:docPartObj>
       </w:sdtPr>
+      <w:sdtEndPr>
+        <w:rPr>
+          <w:sz w:val="24"/>
+          <w:szCs w:val="24"/>
+        </w:rPr>
+      </w:sdtEndPr>
       <w:sdtContent>
         <w:p>
           <w:pPr>
@@ -141,7 +147,7 @@
                                     <w:tag w:val=""/>
                                     <w:id w:val="-650599894"/>
                                     <w:dataBinding w:prefixMappings="xmlns:ns0='http://schemas.microsoft.com/office/2006/coverPageProps' " w:xpath="/ns0:CoverPageProperties[1]/ns0:PublishDate[1]" w:storeItemID="{55AF091B-3C7A-41E3-B477-F2FDAA23CFDA}"/>
-                                    <w:date w:fullDate="2023-09-22T00:00:00Z">
+                                    <w:date w:fullDate="2024-01-26T00:00:00Z">
                                       <w:dateFormat w:val="dd/MM/yyyy"/>
                                       <w:lid w:val="fr-FR"/>
                                       <w:storeMappedDataAs w:val="dateTime"/>
@@ -166,7 +172,7 @@
                                           <w:szCs w:val="28"/>
                                           <w:lang w:val="fr-FR"/>
                                         </w:rPr>
-                                        <w:t>22/09/2023</w:t>
+                                        <w:t>26/01/2024</w:t>
                                       </w:r>
                                     </w:p>
                                   </w:sdtContent>
@@ -3427,7 +3433,7 @@
               </mc:Choice>
               <mc:Fallback>
                 <w:pict>
-                  <v:group w14:anchorId="3F66E684" id="Groupe 2" o:spid="_x0000_s1026" style="position:absolute;left:0;text-align:left;margin-left:0;margin-top:0;width:172.8pt;height:718.55pt;z-index:-251657216;mso-width-percent:330;mso-height-percent:950;mso-left-percent:40;mso-position-horizontal-relative:page;mso-position-vertical:center;mso-position-vertical-relative:page;mso-width-percent:330;mso-height-percent:950;mso-left-percent:40" coordsize="21945,91257" o:gfxdata="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">
+                  <v:group w14:anchorId="3F66E684" id="Groupe 2" o:spid="_x0000_s1026" style="position:absolute;margin-left:0;margin-top:0;width:172.8pt;height:718.55pt;z-index:-251657216;mso-width-percent:330;mso-height-percent:950;mso-left-percent:40;mso-position-horizontal-relative:page;mso-position-vertical:center;mso-position-vertical-relative:page;mso-width-percent:330;mso-height-percent:950;mso-left-percent:40" coordsize="21945,91257" o:gfxdata="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">
                     <v:rect id="Rectangle 3" o:spid="_x0000_s1027" style="position:absolute;width:1945;height:91257;visibility:visible;mso-wrap-style:square;v-text-anchor:middle" o:gfxdata="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" fillcolor="#44546a [3215]" stroked="f" strokeweight="1pt"/>
                     <v:shapetype id="_x0000_t15" coordsize="21600,21600" o:spt="15" adj="16200" path="m@0,l,,,21600@0,21600,21600,10800xe">
                       <v:stroke joinstyle="miter"/>
@@ -3454,7 +3460,7 @@
                               <w:tag w:val=""/>
                               <w:id w:val="-650599894"/>
                               <w:dataBinding w:prefixMappings="xmlns:ns0='http://schemas.microsoft.com/office/2006/coverPageProps' " w:xpath="/ns0:CoverPageProperties[1]/ns0:PublishDate[1]" w:storeItemID="{55AF091B-3C7A-41E3-B477-F2FDAA23CFDA}"/>
-                              <w:date w:fullDate="2023-09-22T00:00:00Z">
+                              <w:date w:fullDate="2024-01-26T00:00:00Z">
                                 <w:dateFormat w:val="dd/MM/yyyy"/>
                                 <w:lid w:val="fr-FR"/>
                                 <w:storeMappedDataAs w:val="dateTime"/>
@@ -3479,7 +3485,7 @@
                                     <w:szCs w:val="28"/>
                                     <w:lang w:val="fr-FR"/>
                                   </w:rPr>
-                                  <w:t>22/09/2023</w:t>
+                                  <w:t>26/01/2024</w:t>
                                 </w:r>
                               </w:p>
                             </w:sdtContent>
@@ -3599,7 +3605,244 @@
             <mc:AlternateContent>
               <mc:Choice Requires="wps">
                 <w:drawing>
-                  <wp:anchor distT="0" distB="0" distL="114300" distR="114300" simplePos="0" relativeHeight="251660288" behindDoc="0" locked="0" layoutInCell="1" allowOverlap="1" wp14:anchorId="0F097189" wp14:editId="3B5F6DE4">
+                  <wp:anchor distT="0" distB="0" distL="114300" distR="114300" simplePos="0" relativeHeight="251661312" behindDoc="0" locked="0" layoutInCell="1" allowOverlap="1" wp14:anchorId="2692DB48" wp14:editId="6AF33371">
+                    <wp:simplePos x="0" y="0"/>
+                    <mc:AlternateContent>
+                      <mc:Choice Requires="wp14">
+                        <wp:positionH relativeFrom="page">
+                          <wp14:pctPosHOffset>42000</wp14:pctPosHOffset>
+                        </wp:positionH>
+                      </mc:Choice>
+                      <mc:Fallback>
+                        <wp:positionH relativeFrom="page">
+                          <wp:posOffset>3263900</wp:posOffset>
+                        </wp:positionH>
+                      </mc:Fallback>
+                    </mc:AlternateContent>
+                    <mc:AlternateContent>
+                      <mc:Choice Requires="wp14">
+                        <wp:positionV relativeFrom="page">
+                          <wp14:pctPosVOffset>88000</wp14:pctPosVOffset>
+                        </wp:positionV>
+                      </mc:Choice>
+                      <mc:Fallback>
+                        <wp:positionV relativeFrom="page">
+                          <wp:posOffset>8851265</wp:posOffset>
+                        </wp:positionV>
+                      </mc:Fallback>
+                    </mc:AlternateContent>
+                    <wp:extent cx="3657600" cy="365760"/>
+                    <wp:effectExtent l="0" t="0" r="0" b="0"/>
+                    <wp:wrapNone/>
+                    <wp:docPr id="32" name="Zone de texte 32"/>
+                    <wp:cNvGraphicFramePr/>
+                    <a:graphic xmlns:a="http://schemas.openxmlformats.org/drawingml/2006/main">
+                      <a:graphicData uri="http://schemas.microsoft.com/office/word/2010/wordprocessingShape">
+                        <wps:wsp>
+                          <wps:cNvSpPr txBox="1"/>
+                          <wps:spPr>
+                            <a:xfrm>
+                              <a:off x="0" y="0"/>
+                              <a:ext cx="3657600" cy="365760"/>
+                            </a:xfrm>
+                            <a:prstGeom prst="rect">
+                              <a:avLst/>
+                            </a:prstGeom>
+                            <a:noFill/>
+                            <a:ln w="6350">
+                              <a:noFill/>
+                            </a:ln>
+                            <a:effectLst/>
+                          </wps:spPr>
+                          <wps:style>
+                            <a:lnRef idx="0">
+                              <a:schemeClr val="accent1"/>
+                            </a:lnRef>
+                            <a:fillRef idx="0">
+                              <a:schemeClr val="accent1"/>
+                            </a:fillRef>
+                            <a:effectRef idx="0">
+                              <a:schemeClr val="accent1"/>
+                            </a:effectRef>
+                            <a:fontRef idx="minor">
+                              <a:schemeClr val="dk1"/>
+                            </a:fontRef>
+                          </wps:style>
+                          <wps:txbx>
+                            <w:txbxContent>
+                              <w:p>
+                                <w:pPr>
+                                  <w:pStyle w:val="Sansinterligne"/>
+                                  <w:rPr>
+                                    <w:color w:val="4472C4" w:themeColor="accent1"/>
+                                    <w:sz w:val="26"/>
+                                    <w:szCs w:val="26"/>
+                                  </w:rPr>
+                                </w:pPr>
+                                <w:sdt>
+                                  <w:sdtPr>
+                                    <w:rPr>
+                                      <w:color w:val="4472C4" w:themeColor="accent1"/>
+                                      <w:sz w:val="26"/>
+                                      <w:szCs w:val="26"/>
+                                    </w:rPr>
+                                    <w:alias w:val="Auteur"/>
+                                    <w:tag w:val=""/>
+                                    <w:id w:val="-2041584766"/>
+                                    <w:dataBinding w:prefixMappings="xmlns:ns0='http://purl.org/dc/elements/1.1/' xmlns:ns1='http://schemas.openxmlformats.org/package/2006/metadata/core-properties' " w:xpath="/ns1:coreProperties[1]/ns0:creator[1]" w:storeItemID="{6C3C8BC8-F283-45AE-878A-BAB7291924A1}"/>
+                                    <w:text/>
+                                  </w:sdtPr>
+                                  <w:sdtContent>
+                                    <w:r>
+                                      <w:rPr>
+                                        <w:color w:val="4472C4" w:themeColor="accent1"/>
+                                        <w:sz w:val="26"/>
+                                        <w:szCs w:val="26"/>
+                                      </w:rPr>
+                                      <w:t>Michael Tremblay</w:t>
+                                    </w:r>
+                                  </w:sdtContent>
+                                </w:sdt>
+                              </w:p>
+                              <w:p>
+                                <w:pPr>
+                                  <w:pStyle w:val="Sansinterligne"/>
+                                  <w:rPr>
+                                    <w:color w:val="595959" w:themeColor="text1" w:themeTint="A6"/>
+                                  </w:rPr>
+                                </w:pPr>
+                                <w:sdt>
+                                  <w:sdtPr>
+                                    <w:rPr>
+                                      <w:caps/>
+                                      <w:color w:val="595959" w:themeColor="text1" w:themeTint="A6"/>
+                                    </w:rPr>
+                                    <w:alias w:val="Société"/>
+                                    <w:tag w:val=""/>
+                                    <w:id w:val="1558814826"/>
+                                    <w:dataBinding w:prefixMappings="xmlns:ns0='http://schemas.openxmlformats.org/officeDocument/2006/extended-properties' " w:xpath="/ns0:Properties[1]/ns0:Company[1]" w:storeItemID="{6668398D-A668-4E3E-A5EB-62B293D839F1}"/>
+                                    <w:text/>
+                                  </w:sdtPr>
+                                  <w:sdtContent>
+                                    <w:r>
+                                      <w:rPr>
+                                        <w:caps/>
+                                        <w:color w:val="595959" w:themeColor="text1" w:themeTint="A6"/>
+                                      </w:rPr>
+                                      <w:t>Cégep de chicoutimi</w:t>
+                                    </w:r>
+                                  </w:sdtContent>
+                                </w:sdt>
+                              </w:p>
+                            </w:txbxContent>
+                          </wps:txbx>
+                          <wps:bodyPr rot="0" spcFirstLastPara="0" vertOverflow="overflow" horzOverflow="overflow" vert="horz" wrap="square" lIns="0" tIns="0" rIns="0" bIns="0" numCol="1" spcCol="0" rtlCol="0" fromWordArt="0" anchor="b" anchorCtr="0" forceAA="0" compatLnSpc="1">
+                            <a:prstTxWarp prst="textNoShape">
+                              <a:avLst/>
+                            </a:prstTxWarp>
+                            <a:spAutoFit/>
+                          </wps:bodyPr>
+                        </wps:wsp>
+                      </a:graphicData>
+                    </a:graphic>
+                    <wp14:sizeRelH relativeFrom="page">
+                      <wp14:pctWidth>45000</wp14:pctWidth>
+                    </wp14:sizeRelH>
+                    <wp14:sizeRelV relativeFrom="margin">
+                      <wp14:pctHeight>0</wp14:pctHeight>
+                    </wp14:sizeRelV>
+                  </wp:anchor>
+                </w:drawing>
+              </mc:Choice>
+              <mc:Fallback>
+                <w:pict>
+                  <v:shapetype w14:anchorId="2692DB48" id="_x0000_t202" coordsize="21600,21600" o:spt="202" path="m,l,21600r21600,l21600,xe">
+                    <v:stroke joinstyle="miter"/>
+                    <v:path gradientshapeok="t" o:connecttype="rect"/>
+                  </v:shapetype>
+                  <v:shape id="Zone de texte 32" o:spid="_x0000_s1055" type="#_x0000_t202" style="position:absolute;margin-left:0;margin-top:0;width:4in;height:28.8pt;z-index:251661312;visibility:visible;mso-wrap-style:square;mso-width-percent:450;mso-height-percent:0;mso-left-percent:420;mso-top-percent:880;mso-wrap-distance-left:9pt;mso-wrap-distance-top:0;mso-wrap-distance-right:9pt;mso-wrap-distance-bottom:0;mso-position-horizontal-relative:page;mso-position-vertical-relative:page;mso-width-percent:450;mso-height-percent:0;mso-left-percent:420;mso-top-percent:880;mso-width-relative:page;mso-height-relative:margin;v-text-anchor:bottom" o:gfxdata="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" filled="f" stroked="f" strokeweight=".5pt">
+                    <v:textbox style="mso-fit-shape-to-text:t" inset="0,0,0,0">
+                      <w:txbxContent>
+                        <w:p>
+                          <w:pPr>
+                            <w:pStyle w:val="Sansinterligne"/>
+                            <w:rPr>
+                              <w:color w:val="4472C4" w:themeColor="accent1"/>
+                              <w:sz w:val="26"/>
+                              <w:szCs w:val="26"/>
+                            </w:rPr>
+                          </w:pPr>
+                          <w:sdt>
+                            <w:sdtPr>
+                              <w:rPr>
+                                <w:color w:val="4472C4" w:themeColor="accent1"/>
+                                <w:sz w:val="26"/>
+                                <w:szCs w:val="26"/>
+                              </w:rPr>
+                              <w:alias w:val="Auteur"/>
+                              <w:tag w:val=""/>
+                              <w:id w:val="-2041584766"/>
+                              <w:dataBinding w:prefixMappings="xmlns:ns0='http://purl.org/dc/elements/1.1/' xmlns:ns1='http://schemas.openxmlformats.org/package/2006/metadata/core-properties' " w:xpath="/ns1:coreProperties[1]/ns0:creator[1]" w:storeItemID="{6C3C8BC8-F283-45AE-878A-BAB7291924A1}"/>
+                              <w:text/>
+                            </w:sdtPr>
+                            <w:sdtContent>
+                              <w:r>
+                                <w:rPr>
+                                  <w:color w:val="4472C4" w:themeColor="accent1"/>
+                                  <w:sz w:val="26"/>
+                                  <w:szCs w:val="26"/>
+                                </w:rPr>
+                                <w:t>Michael Tremblay</w:t>
+                              </w:r>
+                            </w:sdtContent>
+                          </w:sdt>
+                        </w:p>
+                        <w:p>
+                          <w:pPr>
+                            <w:pStyle w:val="Sansinterligne"/>
+                            <w:rPr>
+                              <w:color w:val="595959" w:themeColor="text1" w:themeTint="A6"/>
+                            </w:rPr>
+                          </w:pPr>
+                          <w:sdt>
+                            <w:sdtPr>
+                              <w:rPr>
+                                <w:caps/>
+                                <w:color w:val="595959" w:themeColor="text1" w:themeTint="A6"/>
+                              </w:rPr>
+                              <w:alias w:val="Société"/>
+                              <w:tag w:val=""/>
+                              <w:id w:val="1558814826"/>
+                              <w:dataBinding w:prefixMappings="xmlns:ns0='http://schemas.openxmlformats.org/officeDocument/2006/extended-properties' " w:xpath="/ns0:Properties[1]/ns0:Company[1]" w:storeItemID="{6668398D-A668-4E3E-A5EB-62B293D839F1}"/>
+                              <w:text/>
+                            </w:sdtPr>
+                            <w:sdtContent>
+                              <w:r>
+                                <w:rPr>
+                                  <w:caps/>
+                                  <w:color w:val="595959" w:themeColor="text1" w:themeTint="A6"/>
+                                </w:rPr>
+                                <w:t>Cégep de chicoutimi</w:t>
+                              </w:r>
+                            </w:sdtContent>
+                          </w:sdt>
+                        </w:p>
+                      </w:txbxContent>
+                    </v:textbox>
+                    <w10:wrap anchorx="page" anchory="page"/>
+                  </v:shape>
+                </w:pict>
+              </mc:Fallback>
+            </mc:AlternateContent>
+          </w:r>
+          <w:r>
+            <w:rPr>
+              <w:noProof/>
+            </w:rPr>
+            <mc:AlternateContent>
+              <mc:Choice Requires="wps">
+                <w:drawing>
+                  <wp:anchor distT="0" distB="0" distL="114300" distR="114300" simplePos="0" relativeHeight="251660288" behindDoc="0" locked="0" layoutInCell="1" allowOverlap="1" wp14:anchorId="0F097189" wp14:editId="68E320B9">
                     <wp:simplePos x="0" y="0"/>
                     <mc:AlternateContent>
                       <mc:Choice Requires="wp14">
@@ -3695,8 +3938,9 @@
                                         <w:sz w:val="72"/>
                                         <w:szCs w:val="72"/>
                                       </w:rPr>
-                                      <w:t xml:space="preserve">Cahier de charge - </w:t>
+                                      <w:t xml:space="preserve">Cahier de charge </w:t>
                                     </w:r>
+                                    <w:proofErr w:type="spellStart"/>
                                     <w:r>
                                       <w:rPr>
                                         <w:rFonts w:asciiTheme="majorHAnsi" w:eastAsiaTheme="majorEastAsia" w:hAnsiTheme="majorHAnsi" w:cstheme="majorBidi"/>
@@ -3704,36 +3948,15 @@
                                         <w:sz w:val="72"/>
                                         <w:szCs w:val="72"/>
                                       </w:rPr>
-                                      <w:t>Feuille de temps</w:t>
+                                      <w:t>SeatSwift</w:t>
                                     </w:r>
-                                    <w:r>
-                                      <w:rPr>
-                                        <w:rFonts w:asciiTheme="majorHAnsi" w:eastAsiaTheme="majorEastAsia" w:hAnsiTheme="majorHAnsi" w:cstheme="majorBidi"/>
-                                        <w:color w:val="262626" w:themeColor="text1" w:themeTint="D9"/>
-                                        <w:sz w:val="72"/>
-                                        <w:szCs w:val="72"/>
-                                      </w:rPr>
-                                      <w:t xml:space="preserve"> - TCBM</w:t>
-                                    </w:r>
+                                    <w:proofErr w:type="spellEnd"/>
                                   </w:sdtContent>
                                 </w:sdt>
                               </w:p>
                               <w:p>
-                                <w:pPr>
-                                  <w:spacing w:before="120"/>
-                                  <w:rPr>
-                                    <w:color w:val="404040" w:themeColor="text1" w:themeTint="BF"/>
-                                    <w:sz w:val="36"/>
-                                    <w:szCs w:val="36"/>
-                                  </w:rPr>
-                                </w:pPr>
                                 <w:sdt>
                                   <w:sdtPr>
-                                    <w:rPr>
-                                      <w:color w:val="404040" w:themeColor="text1" w:themeTint="BF"/>
-                                      <w:sz w:val="36"/>
-                                      <w:szCs w:val="36"/>
-                                    </w:rPr>
                                     <w:alias w:val="Sous-titre"/>
                                     <w:tag w:val=""/>
                                     <w:id w:val="-1148361611"/>
@@ -3742,12 +3965,7 @@
                                   </w:sdtPr>
                                   <w:sdtContent>
                                     <w:r>
-                                      <w:rPr>
-                                        <w:color w:val="404040" w:themeColor="text1" w:themeTint="BF"/>
-                                        <w:sz w:val="36"/>
-                                        <w:szCs w:val="36"/>
-                                      </w:rPr>
-                                      <w:t>Développement d’application (Expert)</w:t>
+                                      <w:t>Développement d’application ESP</w:t>
                                     </w:r>
                                   </w:sdtContent>
                                 </w:sdt>
@@ -3774,11 +3992,7 @@
               </mc:Choice>
               <mc:Fallback>
                 <w:pict>
-                  <v:shapetype w14:anchorId="0F097189" id="_x0000_t202" coordsize="21600,21600" o:spt="202" path="m,l,21600r21600,l21600,xe">
-                    <v:stroke joinstyle="miter"/>
-                    <v:path gradientshapeok="t" o:connecttype="rect"/>
-                  </v:shapetype>
-                  <v:shape id="Zone de texte 1" o:spid="_x0000_s1055" type="#_x0000_t202" style="position:absolute;left:0;text-align:left;margin-left:0;margin-top:0;width:4in;height:84.25pt;z-index:251660288;visibility:visible;mso-wrap-style:square;mso-width-percent:450;mso-height-percent:0;mso-left-percent:420;mso-top-percent:175;mso-wrap-distance-left:9pt;mso-wrap-distance-top:0;mso-wrap-distance-right:9pt;mso-wrap-distance-bottom:0;mso-position-horizontal-relative:page;mso-position-vertical-relative:page;mso-width-percent:450;mso-height-percent:0;mso-left-percent:420;mso-top-percent:175;mso-width-relative:page;mso-height-relative:margin;v-text-anchor:top" o:gfxdata="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" filled="f" stroked="f" strokeweight=".5pt">
+                  <v:shape w14:anchorId="0F097189" id="Zone de texte 1" o:spid="_x0000_s1056" type="#_x0000_t202" style="position:absolute;margin-left:0;margin-top:0;width:4in;height:84.25pt;z-index:251660288;visibility:visible;mso-wrap-style:square;mso-width-percent:450;mso-height-percent:0;mso-left-percent:420;mso-top-percent:175;mso-wrap-distance-left:9pt;mso-wrap-distance-top:0;mso-wrap-distance-right:9pt;mso-wrap-distance-bottom:0;mso-position-horizontal-relative:page;mso-position-vertical-relative:page;mso-width-percent:450;mso-height-percent:0;mso-left-percent:420;mso-top-percent:175;mso-width-relative:page;mso-height-relative:margin;v-text-anchor:top" o:gfxdata="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" filled="f" stroked="f" strokeweight=".5pt">
                     <v:textbox style="mso-fit-shape-to-text:t" inset="0,0,0,0">
                       <w:txbxContent>
                         <w:p>
@@ -3812,8 +4026,9 @@
                                   <w:sz w:val="72"/>
                                   <w:szCs w:val="72"/>
                                 </w:rPr>
-                                <w:t xml:space="preserve">Cahier de charge - </w:t>
+                                <w:t xml:space="preserve">Cahier de charge </w:t>
                               </w:r>
+                              <w:proofErr w:type="spellStart"/>
                               <w:r>
                                 <w:rPr>
                                   <w:rFonts w:asciiTheme="majorHAnsi" w:eastAsiaTheme="majorEastAsia" w:hAnsiTheme="majorHAnsi" w:cstheme="majorBidi"/>
@@ -3821,36 +4036,15 @@
                                   <w:sz w:val="72"/>
                                   <w:szCs w:val="72"/>
                                 </w:rPr>
-                                <w:t>Feuille de temps</w:t>
+                                <w:t>SeatSwift</w:t>
                               </w:r>
-                              <w:r>
-                                <w:rPr>
-                                  <w:rFonts w:asciiTheme="majorHAnsi" w:eastAsiaTheme="majorEastAsia" w:hAnsiTheme="majorHAnsi" w:cstheme="majorBidi"/>
-                                  <w:color w:val="262626" w:themeColor="text1" w:themeTint="D9"/>
-                                  <w:sz w:val="72"/>
-                                  <w:szCs w:val="72"/>
-                                </w:rPr>
-                                <w:t xml:space="preserve"> - TCBM</w:t>
-                              </w:r>
+                              <w:proofErr w:type="spellEnd"/>
                             </w:sdtContent>
                           </w:sdt>
                         </w:p>
                         <w:p>
-                          <w:pPr>
-                            <w:spacing w:before="120"/>
-                            <w:rPr>
-                              <w:color w:val="404040" w:themeColor="text1" w:themeTint="BF"/>
-                              <w:sz w:val="36"/>
-                              <w:szCs w:val="36"/>
-                            </w:rPr>
-                          </w:pPr>
                           <w:sdt>
                             <w:sdtPr>
-                              <w:rPr>
-                                <w:color w:val="404040" w:themeColor="text1" w:themeTint="BF"/>
-                                <w:sz w:val="36"/>
-                                <w:szCs w:val="36"/>
-                              </w:rPr>
                               <w:alias w:val="Sous-titre"/>
                               <w:tag w:val=""/>
                               <w:id w:val="-1148361611"/>
@@ -3859,12 +4053,7 @@
                             </w:sdtPr>
                             <w:sdtContent>
                               <w:r>
-                                <w:rPr>
-                                  <w:color w:val="404040" w:themeColor="text1" w:themeTint="BF"/>
-                                  <w:sz w:val="36"/>
-                                  <w:szCs w:val="36"/>
-                                </w:rPr>
-                                <w:t>Développement d’application (Expert)</w:t>
+                                <w:t>Développement d’application ESP</w:t>
                               </w:r>
                             </w:sdtContent>
                           </w:sdt>
@@ -3880,209 +4069,6 @@
         </w:p>
         <w:p>
           <w:r>
-            <w:rPr>
-              <w:noProof/>
-            </w:rPr>
-            <mc:AlternateContent>
-              <mc:Choice Requires="wps">
-                <w:drawing>
-                  <wp:anchor distT="0" distB="0" distL="114300" distR="114300" simplePos="0" relativeHeight="251661312" behindDoc="0" locked="0" layoutInCell="1" allowOverlap="1" wp14:anchorId="2692DB48" wp14:editId="7CC3B8E9">
-                    <wp:simplePos x="0" y="0"/>
-                    <mc:AlternateContent>
-                      <mc:Choice Requires="wp14">
-                        <wp:positionH relativeFrom="page">
-                          <wp14:pctPosHOffset>42000</wp14:pctPosHOffset>
-                        </wp:positionH>
-                      </mc:Choice>
-                      <mc:Fallback>
-                        <wp:positionH relativeFrom="page">
-                          <wp:posOffset>3263900</wp:posOffset>
-                        </wp:positionH>
-                      </mc:Fallback>
-                    </mc:AlternateContent>
-                    <mc:AlternateContent>
-                      <mc:Choice Requires="wp14">
-                        <wp:positionV relativeFrom="page">
-                          <wp14:pctPosVOffset>88000</wp14:pctPosVOffset>
-                        </wp:positionV>
-                      </mc:Choice>
-                      <mc:Fallback>
-                        <wp:positionV relativeFrom="page">
-                          <wp:posOffset>8851265</wp:posOffset>
-                        </wp:positionV>
-                      </mc:Fallback>
-                    </mc:AlternateContent>
-                    <wp:extent cx="3552825" cy="365760"/>
-                    <wp:effectExtent l="0" t="0" r="9525" b="8255"/>
-                    <wp:wrapNone/>
-                    <wp:docPr id="32" name="Zone de texte 32"/>
-                    <wp:cNvGraphicFramePr/>
-                    <a:graphic xmlns:a="http://schemas.openxmlformats.org/drawingml/2006/main">
-                      <a:graphicData uri="http://schemas.microsoft.com/office/word/2010/wordprocessingShape">
-                        <wps:wsp>
-                          <wps:cNvSpPr txBox="1"/>
-                          <wps:spPr>
-                            <a:xfrm>
-                              <a:off x="0" y="0"/>
-                              <a:ext cx="3552825" cy="365760"/>
-                            </a:xfrm>
-                            <a:prstGeom prst="rect">
-                              <a:avLst/>
-                            </a:prstGeom>
-                            <a:noFill/>
-                            <a:ln w="6350">
-                              <a:noFill/>
-                            </a:ln>
-                            <a:effectLst/>
-                          </wps:spPr>
-                          <wps:style>
-                            <a:lnRef idx="0">
-                              <a:schemeClr val="accent1"/>
-                            </a:lnRef>
-                            <a:fillRef idx="0">
-                              <a:schemeClr val="accent1"/>
-                            </a:fillRef>
-                            <a:effectRef idx="0">
-                              <a:schemeClr val="accent1"/>
-                            </a:effectRef>
-                            <a:fontRef idx="minor">
-                              <a:schemeClr val="dk1"/>
-                            </a:fontRef>
-                          </wps:style>
-                          <wps:txbx>
-                            <w:txbxContent>
-                              <w:p>
-                                <w:pPr>
-                                  <w:pStyle w:val="Sansinterligne"/>
-                                  <w:rPr>
-                                    <w:color w:val="4472C4" w:themeColor="accent1"/>
-                                    <w:sz w:val="26"/>
-                                    <w:szCs w:val="26"/>
-                                  </w:rPr>
-                                </w:pPr>
-                                <w:sdt>
-                                  <w:sdtPr>
-                                    <w:rPr>
-                                      <w:color w:val="4472C4" w:themeColor="accent1"/>
-                                      <w:sz w:val="26"/>
-                                      <w:szCs w:val="26"/>
-                                    </w:rPr>
-                                    <w:alias w:val="Auteur"/>
-                                    <w:tag w:val=""/>
-                                    <w:id w:val="-2041584766"/>
-                                    <w:dataBinding w:prefixMappings="xmlns:ns0='http://purl.org/dc/elements/1.1/' xmlns:ns1='http://schemas.openxmlformats.org/package/2006/metadata/core-properties' " w:xpath="/ns1:coreProperties[1]/ns0:creator[1]" w:storeItemID="{6C3C8BC8-F283-45AE-878A-BAB7291924A1}"/>
-                                    <w:text/>
-                                  </w:sdtPr>
-                                  <w:sdtContent>
-                                    <w:r>
-                                      <w:rPr>
-                                        <w:color w:val="4472C4" w:themeColor="accent1"/>
-                                        <w:sz w:val="26"/>
-                                        <w:szCs w:val="26"/>
-                                      </w:rPr>
-                                      <w:t>TCBM</w:t>
-                                    </w:r>
-                                  </w:sdtContent>
-                                </w:sdt>
-                              </w:p>
-                              <w:p>
-                                <w:pPr>
-                                  <w:pStyle w:val="Sansinterligne"/>
-                                  <w:rPr>
-                                    <w:color w:val="595959" w:themeColor="text1" w:themeTint="A6"/>
-                                  </w:rPr>
-                                </w:pPr>
-                                <w:r>
-                                  <w:rPr>
-                                    <w:caps/>
-                                    <w:color w:val="595959" w:themeColor="text1" w:themeTint="A6"/>
-                                  </w:rPr>
-                                  <w:t>Cégep de chicoutimi</w:t>
-                                </w:r>
-                              </w:p>
-                            </w:txbxContent>
-                          </wps:txbx>
-                          <wps:bodyPr rot="0" spcFirstLastPara="0" vertOverflow="overflow" horzOverflow="overflow" vert="horz" wrap="square" lIns="0" tIns="0" rIns="0" bIns="0" numCol="1" spcCol="0" rtlCol="0" fromWordArt="0" anchor="b" anchorCtr="0" forceAA="0" compatLnSpc="1">
-                            <a:prstTxWarp prst="textNoShape">
-                              <a:avLst/>
-                            </a:prstTxWarp>
-                            <a:spAutoFit/>
-                          </wps:bodyPr>
-                        </wps:wsp>
-                      </a:graphicData>
-                    </a:graphic>
-                    <wp14:sizeRelH relativeFrom="page">
-                      <wp14:pctWidth>0</wp14:pctWidth>
-                    </wp14:sizeRelH>
-                    <wp14:sizeRelV relativeFrom="margin">
-                      <wp14:pctHeight>0</wp14:pctHeight>
-                    </wp14:sizeRelV>
-                  </wp:anchor>
-                </w:drawing>
-              </mc:Choice>
-              <mc:Fallback>
-                <w:pict>
-                  <v:shape w14:anchorId="2692DB48" id="Zone de texte 32" o:spid="_x0000_s1056" type="#_x0000_t202" style="position:absolute;left:0;text-align:left;margin-left:0;margin-top:0;width:279.75pt;height:28.8pt;z-index:251661312;visibility:visible;mso-wrap-style:square;mso-width-percent:0;mso-height-percent:0;mso-left-percent:420;mso-top-percent:880;mso-wrap-distance-left:9pt;mso-wrap-distance-top:0;mso-wrap-distance-right:9pt;mso-wrap-distance-bottom:0;mso-position-horizontal-relative:page;mso-position-vertical-relative:page;mso-width-percent:0;mso-height-percent:0;mso-left-percent:420;mso-top-percent:880;mso-width-relative:page;mso-height-relative:margin;v-text-anchor:bottom" o:gfxdata="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" filled="f" stroked="f" strokeweight=".5pt">
-                    <v:textbox style="mso-fit-shape-to-text:t" inset="0,0,0,0">
-                      <w:txbxContent>
-                        <w:p>
-                          <w:pPr>
-                            <w:pStyle w:val="Sansinterligne"/>
-                            <w:rPr>
-                              <w:color w:val="4472C4" w:themeColor="accent1"/>
-                              <w:sz w:val="26"/>
-                              <w:szCs w:val="26"/>
-                            </w:rPr>
-                          </w:pPr>
-                          <w:sdt>
-                            <w:sdtPr>
-                              <w:rPr>
-                                <w:color w:val="4472C4" w:themeColor="accent1"/>
-                                <w:sz w:val="26"/>
-                                <w:szCs w:val="26"/>
-                              </w:rPr>
-                              <w:alias w:val="Auteur"/>
-                              <w:tag w:val=""/>
-                              <w:id w:val="-2041584766"/>
-                              <w:dataBinding w:prefixMappings="xmlns:ns0='http://purl.org/dc/elements/1.1/' xmlns:ns1='http://schemas.openxmlformats.org/package/2006/metadata/core-properties' " w:xpath="/ns1:coreProperties[1]/ns0:creator[1]" w:storeItemID="{6C3C8BC8-F283-45AE-878A-BAB7291924A1}"/>
-                              <w:text/>
-                            </w:sdtPr>
-                            <w:sdtContent>
-                              <w:r>
-                                <w:rPr>
-                                  <w:color w:val="4472C4" w:themeColor="accent1"/>
-                                  <w:sz w:val="26"/>
-                                  <w:szCs w:val="26"/>
-                                </w:rPr>
-                                <w:t>TCBM</w:t>
-                              </w:r>
-                            </w:sdtContent>
-                          </w:sdt>
-                        </w:p>
-                        <w:p>
-                          <w:pPr>
-                            <w:pStyle w:val="Sansinterligne"/>
-                            <w:rPr>
-                              <w:color w:val="595959" w:themeColor="text1" w:themeTint="A6"/>
-                            </w:rPr>
-                          </w:pPr>
-                          <w:r>
-                            <w:rPr>
-                              <w:caps/>
-                              <w:color w:val="595959" w:themeColor="text1" w:themeTint="A6"/>
-                            </w:rPr>
-                            <w:t>Cégep de chicoutimi</w:t>
-                          </w:r>
-                        </w:p>
-                      </w:txbxContent>
-                    </v:textbox>
-                    <w10:wrap anchorx="page" anchory="page"/>
-                  </v:shape>
-                </w:pict>
-              </mc:Fallback>
-            </mc:AlternateContent>
-          </w:r>
-          <w:r>
             <w:br w:type="page"/>
           </w:r>
         </w:p>
@@ -4091,7 +4077,6 @@
     <w:sdt>
       <w:sdtPr>
         <w:rPr>
-          <w:caps w:val="0"/>
           <w:color w:val="auto"/>
           <w:spacing w:val="0"/>
           <w:sz w:val="24"/>
@@ -4106,10 +4091,7 @@
       </w:sdtPr>
       <w:sdtEndPr>
         <w:rPr>
-          <w:b/>
-          <w:bCs/>
-          <w:sz w:val="20"/>
-          <w:szCs w:val="20"/>
+          <w:caps w:val="0"/>
         </w:rPr>
       </w:sdtEndPr>
       <w:sdtContent>
@@ -4129,9 +4111,9 @@
             <w:pStyle w:val="TM1"/>
             <w:rPr>
               <w:noProof/>
-              <w:sz w:val="22"/>
-              <w:szCs w:val="22"/>
+              <w:kern w:val="2"/>
               <w:lang w:eastAsia="fr-CA"/>
+              <w14:ligatures w14:val="standardContextual"/>
             </w:rPr>
           </w:pPr>
           <w:r>
@@ -4143,7 +4125,7 @@
           <w:r>
             <w:fldChar w:fldCharType="separate"/>
           </w:r>
-          <w:hyperlink w:anchor="_Toc147480602" w:history="1">
+          <w:hyperlink w:anchor="_Toc157171118" w:history="1">
             <w:r>
               <w:rPr>
                 <w:rStyle w:val="Lienhypertexte"/>
@@ -4170,7 +4152,7 @@
                 <w:noProof/>
                 <w:webHidden/>
               </w:rPr>
-              <w:instrText xml:space="preserve"> PAGEREF _Toc147480602 \h </w:instrText>
+              <w:instrText xml:space="preserve"> PAGEREF _Toc157171118 \h </w:instrText>
             </w:r>
             <w:r>
               <w:rPr>
@@ -4209,12 +4191,12 @@
             </w:tabs>
             <w:rPr>
               <w:noProof/>
-              <w:sz w:val="22"/>
-              <w:szCs w:val="22"/>
+              <w:kern w:val="2"/>
               <w:lang w:eastAsia="fr-CA"/>
+              <w14:ligatures w14:val="standardContextual"/>
             </w:rPr>
           </w:pPr>
-          <w:hyperlink w:anchor="_Toc147480603" w:history="1">
+          <w:hyperlink w:anchor="_Toc157171119" w:history="1">
             <w:r>
               <w:rPr>
                 <w:rStyle w:val="Lienhypertexte"/>
@@ -4241,7 +4223,7 @@
                 <w:noProof/>
                 <w:webHidden/>
               </w:rPr>
-              <w:instrText xml:space="preserve"> PAGEREF _Toc147480603 \h </w:instrText>
+              <w:instrText xml:space="preserve"> PAGEREF _Toc157171119 \h </w:instrText>
             </w:r>
             <w:r>
               <w:rPr>
@@ -4280,12 +4262,12 @@
             </w:tabs>
             <w:rPr>
               <w:noProof/>
-              <w:sz w:val="22"/>
-              <w:szCs w:val="22"/>
+              <w:kern w:val="2"/>
               <w:lang w:eastAsia="fr-CA"/>
+              <w14:ligatures w14:val="standardContextual"/>
             </w:rPr>
           </w:pPr>
-          <w:hyperlink w:anchor="_Toc147480604" w:history="1">
+          <w:hyperlink w:anchor="_Toc157171120" w:history="1">
             <w:r>
               <w:rPr>
                 <w:rStyle w:val="Lienhypertexte"/>
@@ -4312,7 +4294,7 @@
                 <w:noProof/>
                 <w:webHidden/>
               </w:rPr>
-              <w:instrText xml:space="preserve"> PAGEREF _Toc147480604 \h </w:instrText>
+              <w:instrText xml:space="preserve"> PAGEREF _Toc157171120 \h </w:instrText>
             </w:r>
             <w:r>
               <w:rPr>
@@ -4351,12 +4333,12 @@
             </w:tabs>
             <w:rPr>
               <w:noProof/>
-              <w:sz w:val="22"/>
-              <w:szCs w:val="22"/>
+              <w:kern w:val="2"/>
               <w:lang w:eastAsia="fr-CA"/>
+              <w14:ligatures w14:val="standardContextual"/>
             </w:rPr>
           </w:pPr>
-          <w:hyperlink w:anchor="_Toc147480605" w:history="1">
+          <w:hyperlink w:anchor="_Toc157171121" w:history="1">
             <w:r>
               <w:rPr>
                 <w:rStyle w:val="Lienhypertexte"/>
@@ -4383,7 +4365,7 @@
                 <w:noProof/>
                 <w:webHidden/>
               </w:rPr>
-              <w:instrText xml:space="preserve"> PAGEREF _Toc147480605 \h </w:instrText>
+              <w:instrText xml:space="preserve"> PAGEREF _Toc157171121 \h </w:instrText>
             </w:r>
             <w:r>
               <w:rPr>
@@ -4422,12 +4404,12 @@
             </w:tabs>
             <w:rPr>
               <w:noProof/>
-              <w:sz w:val="22"/>
-              <w:szCs w:val="22"/>
+              <w:kern w:val="2"/>
               <w:lang w:eastAsia="fr-CA"/>
+              <w14:ligatures w14:val="standardContextual"/>
             </w:rPr>
           </w:pPr>
-          <w:hyperlink w:anchor="_Toc147480606" w:history="1">
+          <w:hyperlink w:anchor="_Toc157171122" w:history="1">
             <w:r>
               <w:rPr>
                 <w:rStyle w:val="Lienhypertexte"/>
@@ -4454,7 +4436,7 @@
                 <w:noProof/>
                 <w:webHidden/>
               </w:rPr>
-              <w:instrText xml:space="preserve"> PAGEREF _Toc147480606 \h </w:instrText>
+              <w:instrText xml:space="preserve"> PAGEREF _Toc157171122 \h </w:instrText>
             </w:r>
             <w:r>
               <w:rPr>
@@ -4493,12 +4475,12 @@
             </w:tabs>
             <w:rPr>
               <w:noProof/>
-              <w:sz w:val="22"/>
-              <w:szCs w:val="22"/>
+              <w:kern w:val="2"/>
               <w:lang w:eastAsia="fr-CA"/>
+              <w14:ligatures w14:val="standardContextual"/>
             </w:rPr>
           </w:pPr>
-          <w:hyperlink w:anchor="_Toc147480607" w:history="1">
+          <w:hyperlink w:anchor="_Toc157171123" w:history="1">
             <w:r>
               <w:rPr>
                 <w:rStyle w:val="Lienhypertexte"/>
@@ -4525,7 +4507,7 @@
                 <w:noProof/>
                 <w:webHidden/>
               </w:rPr>
-              <w:instrText xml:space="preserve"> PAGEREF _Toc147480607 \h </w:instrText>
+              <w:instrText xml:space="preserve"> PAGEREF _Toc157171123 \h </w:instrText>
             </w:r>
             <w:r>
               <w:rPr>
@@ -4564,12 +4546,12 @@
             </w:tabs>
             <w:rPr>
               <w:noProof/>
-              <w:sz w:val="22"/>
-              <w:szCs w:val="22"/>
+              <w:kern w:val="2"/>
               <w:lang w:eastAsia="fr-CA"/>
+              <w14:ligatures w14:val="standardContextual"/>
             </w:rPr>
           </w:pPr>
-          <w:hyperlink w:anchor="_Toc147480608" w:history="1">
+          <w:hyperlink w:anchor="_Toc157171124" w:history="1">
             <w:r>
               <w:rPr>
                 <w:rStyle w:val="Lienhypertexte"/>
@@ -4596,7 +4578,7 @@
                 <w:noProof/>
                 <w:webHidden/>
               </w:rPr>
-              <w:instrText xml:space="preserve"> PAGEREF _Toc147480608 \h </w:instrText>
+              <w:instrText xml:space="preserve"> PAGEREF _Toc157171124 \h </w:instrText>
             </w:r>
             <w:r>
               <w:rPr>
@@ -4616,7 +4598,7 @@
                 <w:noProof/>
                 <w:webHidden/>
               </w:rPr>
-              <w:t>4</w:t>
+              <w:t>3</w:t>
             </w:r>
             <w:r>
               <w:rPr>
@@ -4635,12 +4617,12 @@
             </w:tabs>
             <w:rPr>
               <w:noProof/>
-              <w:sz w:val="22"/>
-              <w:szCs w:val="22"/>
+              <w:kern w:val="2"/>
               <w:lang w:eastAsia="fr-CA"/>
+              <w14:ligatures w14:val="standardContextual"/>
             </w:rPr>
           </w:pPr>
-          <w:hyperlink w:anchor="_Toc147480609" w:history="1">
+          <w:hyperlink w:anchor="_Toc157171125" w:history="1">
             <w:r>
               <w:rPr>
                 <w:rStyle w:val="Lienhypertexte"/>
@@ -4667,7 +4649,7 @@
                 <w:noProof/>
                 <w:webHidden/>
               </w:rPr>
-              <w:instrText xml:space="preserve"> PAGEREF _Toc147480609 \h </w:instrText>
+              <w:instrText xml:space="preserve"> PAGEREF _Toc157171125 \h </w:instrText>
             </w:r>
             <w:r>
               <w:rPr>
@@ -4687,7 +4669,7 @@
                 <w:noProof/>
                 <w:webHidden/>
               </w:rPr>
-              <w:t>6</w:t>
+              <w:t>4</w:t>
             </w:r>
             <w:r>
               <w:rPr>
@@ -4706,12 +4688,12 @@
             </w:tabs>
             <w:rPr>
               <w:noProof/>
-              <w:sz w:val="22"/>
-              <w:szCs w:val="22"/>
+              <w:kern w:val="2"/>
               <w:lang w:eastAsia="fr-CA"/>
+              <w14:ligatures w14:val="standardContextual"/>
             </w:rPr>
           </w:pPr>
-          <w:hyperlink w:anchor="_Toc147480610" w:history="1">
+          <w:hyperlink w:anchor="_Toc157171126" w:history="1">
             <w:r>
               <w:rPr>
                 <w:rStyle w:val="Lienhypertexte"/>
@@ -4738,7 +4720,7 @@
                 <w:noProof/>
                 <w:webHidden/>
               </w:rPr>
-              <w:instrText xml:space="preserve"> PAGEREF _Toc147480610 \h </w:instrText>
+              <w:instrText xml:space="preserve"> PAGEREF _Toc157171126 \h </w:instrText>
             </w:r>
             <w:r>
               <w:rPr>
@@ -4758,7 +4740,7 @@
                 <w:noProof/>
                 <w:webHidden/>
               </w:rPr>
-              <w:t>8</w:t>
+              <w:t>5</w:t>
             </w:r>
             <w:r>
               <w:rPr>
@@ -4777,12 +4759,12 @@
             </w:tabs>
             <w:rPr>
               <w:noProof/>
-              <w:sz w:val="22"/>
-              <w:szCs w:val="22"/>
+              <w:kern w:val="2"/>
               <w:lang w:eastAsia="fr-CA"/>
+              <w14:ligatures w14:val="standardContextual"/>
             </w:rPr>
           </w:pPr>
-          <w:hyperlink w:anchor="_Toc147480611" w:history="1">
+          <w:hyperlink w:anchor="_Toc157171127" w:history="1">
             <w:r>
               <w:rPr>
                 <w:rStyle w:val="Lienhypertexte"/>
@@ -4809,7 +4791,7 @@
                 <w:noProof/>
                 <w:webHidden/>
               </w:rPr>
-              <w:instrText xml:space="preserve"> PAGEREF _Toc147480611 \h </w:instrText>
+              <w:instrText xml:space="preserve"> PAGEREF _Toc157171127 \h </w:instrText>
             </w:r>
             <w:r>
               <w:rPr>
@@ -4829,7 +4811,7 @@
                 <w:noProof/>
                 <w:webHidden/>
               </w:rPr>
-              <w:t>8</w:t>
+              <w:t>5</w:t>
             </w:r>
             <w:r>
               <w:rPr>
@@ -4848,12 +4830,12 @@
             </w:tabs>
             <w:rPr>
               <w:noProof/>
-              <w:sz w:val="22"/>
-              <w:szCs w:val="22"/>
+              <w:kern w:val="2"/>
               <w:lang w:eastAsia="fr-CA"/>
+              <w14:ligatures w14:val="standardContextual"/>
             </w:rPr>
           </w:pPr>
-          <w:hyperlink w:anchor="_Toc147480612" w:history="1">
+          <w:hyperlink w:anchor="_Toc157171128" w:history="1">
             <w:r>
               <w:rPr>
                 <w:rStyle w:val="Lienhypertexte"/>
@@ -4880,7 +4862,7 @@
                 <w:noProof/>
                 <w:webHidden/>
               </w:rPr>
-              <w:instrText xml:space="preserve"> PAGEREF _Toc147480612 \h </w:instrText>
+              <w:instrText xml:space="preserve"> PAGEREF _Toc157171128 \h </w:instrText>
             </w:r>
             <w:r>
               <w:rPr>
@@ -4900,7 +4882,7 @@
                 <w:noProof/>
                 <w:webHidden/>
               </w:rPr>
-              <w:t>8</w:t>
+              <w:t>5</w:t>
             </w:r>
             <w:r>
               <w:rPr>
@@ -4919,18 +4901,18 @@
             </w:tabs>
             <w:rPr>
               <w:noProof/>
-              <w:sz w:val="22"/>
-              <w:szCs w:val="22"/>
+              <w:kern w:val="2"/>
               <w:lang w:eastAsia="fr-CA"/>
+              <w14:ligatures w14:val="standardContextual"/>
             </w:rPr>
           </w:pPr>
-          <w:hyperlink w:anchor="_Toc147480613" w:history="1">
+          <w:hyperlink w:anchor="_Toc157171129" w:history="1">
             <w:r>
               <w:rPr>
                 <w:rStyle w:val="Lienhypertexte"/>
                 <w:noProof/>
               </w:rPr>
-              <w:t>Recommandation</w:t>
+              <w:t>Liste des solutions proposées</w:t>
             </w:r>
             <w:r>
               <w:rPr>
@@ -4951,7 +4933,7 @@
                 <w:noProof/>
                 <w:webHidden/>
               </w:rPr>
-              <w:instrText xml:space="preserve"> PAGEREF _Toc147480613 \h </w:instrText>
+              <w:instrText xml:space="preserve"> PAGEREF _Toc157171129 \h </w:instrText>
             </w:r>
             <w:r>
               <w:rPr>
@@ -4971,7 +4953,7 @@
                 <w:noProof/>
                 <w:webHidden/>
               </w:rPr>
-              <w:t>9</w:t>
+              <w:t>6</w:t>
             </w:r>
             <w:r>
               <w:rPr>
@@ -4990,18 +4972,18 @@
             </w:tabs>
             <w:rPr>
               <w:noProof/>
-              <w:sz w:val="22"/>
-              <w:szCs w:val="22"/>
+              <w:kern w:val="2"/>
               <w:lang w:eastAsia="fr-CA"/>
+              <w14:ligatures w14:val="standardContextual"/>
             </w:rPr>
           </w:pPr>
-          <w:hyperlink w:anchor="_Toc147480614" w:history="1">
+          <w:hyperlink w:anchor="_Toc157171130" w:history="1">
             <w:r>
               <w:rPr>
                 <w:rStyle w:val="Lienhypertexte"/>
                 <w:noProof/>
               </w:rPr>
-              <w:t>Solution recommandée</w:t>
+              <w:t>Solution 1 : Système de Billetterie et Gestion d'Événements Intégré</w:t>
             </w:r>
             <w:r>
               <w:rPr>
@@ -5022,7 +5004,7 @@
                 <w:noProof/>
                 <w:webHidden/>
               </w:rPr>
-              <w:instrText xml:space="preserve"> PAGEREF _Toc147480614 \h </w:instrText>
+              <w:instrText xml:space="preserve"> PAGEREF _Toc157171130 \h </w:instrText>
             </w:r>
             <w:r>
               <w:rPr>
@@ -5042,7 +5024,7 @@
                 <w:noProof/>
                 <w:webHidden/>
               </w:rPr>
-              <w:t>9</w:t>
+              <w:t>6</w:t>
             </w:r>
             <w:r>
               <w:rPr>
@@ -5061,18 +5043,18 @@
             </w:tabs>
             <w:rPr>
               <w:noProof/>
-              <w:sz w:val="22"/>
-              <w:szCs w:val="22"/>
+              <w:kern w:val="2"/>
               <w:lang w:eastAsia="fr-CA"/>
+              <w14:ligatures w14:val="standardContextual"/>
             </w:rPr>
           </w:pPr>
-          <w:hyperlink w:anchor="_Toc147480615" w:history="1">
+          <w:hyperlink w:anchor="_Toc157171131" w:history="1">
             <w:r>
               <w:rPr>
                 <w:rStyle w:val="Lienhypertexte"/>
                 <w:noProof/>
               </w:rPr>
-              <w:t>Raisonnement de la recommandation</w:t>
+              <w:t>Solution 2 : Système Modulaire avec Applications Distinctes</w:t>
             </w:r>
             <w:r>
               <w:rPr>
@@ -5093,7 +5075,7 @@
                 <w:noProof/>
                 <w:webHidden/>
               </w:rPr>
-              <w:instrText xml:space="preserve"> PAGEREF _Toc147480615 \h </w:instrText>
+              <w:instrText xml:space="preserve"> PAGEREF _Toc157171131 \h </w:instrText>
             </w:r>
             <w:r>
               <w:rPr>
@@ -5113,7 +5095,7 @@
                 <w:noProof/>
                 <w:webHidden/>
               </w:rPr>
-              <w:t>9</w:t>
+              <w:t>6</w:t>
             </w:r>
             <w:r>
               <w:rPr>
@@ -5132,18 +5114,18 @@
             </w:tabs>
             <w:rPr>
               <w:noProof/>
-              <w:sz w:val="22"/>
-              <w:szCs w:val="22"/>
+              <w:kern w:val="2"/>
               <w:lang w:eastAsia="fr-CA"/>
+              <w14:ligatures w14:val="standardContextual"/>
             </w:rPr>
           </w:pPr>
-          <w:hyperlink w:anchor="_Toc147480616" w:history="1">
+          <w:hyperlink w:anchor="_Toc157171132" w:history="1">
             <w:r>
               <w:rPr>
                 <w:rStyle w:val="Lienhypertexte"/>
                 <w:noProof/>
               </w:rPr>
-              <w:t>Déroulement du projet</w:t>
+              <w:t>Recommandation</w:t>
             </w:r>
             <w:r>
               <w:rPr>
@@ -5164,7 +5146,7 @@
                 <w:noProof/>
                 <w:webHidden/>
               </w:rPr>
-              <w:instrText xml:space="preserve"> PAGEREF _Toc147480616 \h </w:instrText>
+              <w:instrText xml:space="preserve"> PAGEREF _Toc157171132 \h </w:instrText>
             </w:r>
             <w:r>
               <w:rPr>
@@ -5184,7 +5166,7 @@
                 <w:noProof/>
                 <w:webHidden/>
               </w:rPr>
-              <w:t>10</w:t>
+              <w:t>7</w:t>
             </w:r>
             <w:r>
               <w:rPr>
@@ -5203,18 +5185,18 @@
             </w:tabs>
             <w:rPr>
               <w:noProof/>
-              <w:sz w:val="22"/>
-              <w:szCs w:val="22"/>
+              <w:kern w:val="2"/>
               <w:lang w:eastAsia="fr-CA"/>
+              <w14:ligatures w14:val="standardContextual"/>
             </w:rPr>
           </w:pPr>
-          <w:hyperlink w:anchor="_Toc147480617" w:history="1">
+          <w:hyperlink w:anchor="_Toc157171133" w:history="1">
             <w:r>
               <w:rPr>
                 <w:rStyle w:val="Lienhypertexte"/>
                 <w:noProof/>
               </w:rPr>
-              <w:t>Planification</w:t>
+              <w:t>Solution recommandée</w:t>
             </w:r>
             <w:r>
               <w:rPr>
@@ -5235,7 +5217,7 @@
                 <w:noProof/>
                 <w:webHidden/>
               </w:rPr>
-              <w:instrText xml:space="preserve"> PAGEREF _Toc147480617 \h </w:instrText>
+              <w:instrText xml:space="preserve"> PAGEREF _Toc157171133 \h </w:instrText>
             </w:r>
             <w:r>
               <w:rPr>
@@ -5255,7 +5237,78 @@
                 <w:noProof/>
                 <w:webHidden/>
               </w:rPr>
-              <w:t>10</w:t>
+              <w:t>7</w:t>
+            </w:r>
+            <w:r>
+              <w:rPr>
+                <w:noProof/>
+                <w:webHidden/>
+              </w:rPr>
+              <w:fldChar w:fldCharType="end"/>
+            </w:r>
+          </w:hyperlink>
+        </w:p>
+        <w:p>
+          <w:pPr>
+            <w:pStyle w:val="TM3"/>
+            <w:tabs>
+              <w:tab w:val="right" w:leader="dot" w:pos="8630"/>
+            </w:tabs>
+            <w:rPr>
+              <w:noProof/>
+              <w:kern w:val="2"/>
+              <w:lang w:eastAsia="fr-CA"/>
+              <w14:ligatures w14:val="standardContextual"/>
+            </w:rPr>
+          </w:pPr>
+          <w:hyperlink w:anchor="_Toc157171134" w:history="1">
+            <w:r>
+              <w:rPr>
+                <w:rStyle w:val="Lienhypertexte"/>
+                <w:noProof/>
+              </w:rPr>
+              <w:t>Raisonnement de la recommandation</w:t>
+            </w:r>
+            <w:r>
+              <w:rPr>
+                <w:noProof/>
+                <w:webHidden/>
+              </w:rPr>
+              <w:tab/>
+            </w:r>
+            <w:r>
+              <w:rPr>
+                <w:noProof/>
+                <w:webHidden/>
+              </w:rPr>
+              <w:fldChar w:fldCharType="begin"/>
+            </w:r>
+            <w:r>
+              <w:rPr>
+                <w:noProof/>
+                <w:webHidden/>
+              </w:rPr>
+              <w:instrText xml:space="preserve"> PAGEREF _Toc157171134 \h </w:instrText>
+            </w:r>
+            <w:r>
+              <w:rPr>
+                <w:noProof/>
+                <w:webHidden/>
+              </w:rPr>
+            </w:r>
+            <w:r>
+              <w:rPr>
+                <w:noProof/>
+                <w:webHidden/>
+              </w:rPr>
+              <w:fldChar w:fldCharType="separate"/>
+            </w:r>
+            <w:r>
+              <w:rPr>
+                <w:noProof/>
+                <w:webHidden/>
+              </w:rPr>
+              <w:t>7</w:t>
             </w:r>
             <w:r>
               <w:rPr>
@@ -5274,18 +5327,18 @@
             </w:tabs>
             <w:rPr>
               <w:noProof/>
-              <w:sz w:val="22"/>
-              <w:szCs w:val="22"/>
+              <w:kern w:val="2"/>
               <w:lang w:eastAsia="fr-CA"/>
+              <w14:ligatures w14:val="standardContextual"/>
             </w:rPr>
           </w:pPr>
-          <w:hyperlink w:anchor="_Toc147480618" w:history="1">
+          <w:hyperlink w:anchor="_Toc157171135" w:history="1">
             <w:r>
               <w:rPr>
                 <w:rStyle w:val="Lienhypertexte"/>
                 <w:noProof/>
               </w:rPr>
-              <w:t>Spécifications techniques</w:t>
+              <w:t>Déroulement du projet</w:t>
             </w:r>
             <w:r>
               <w:rPr>
@@ -5306,7 +5359,7 @@
                 <w:noProof/>
                 <w:webHidden/>
               </w:rPr>
-              <w:instrText xml:space="preserve"> PAGEREF _Toc147480618 \h </w:instrText>
+              <w:instrText xml:space="preserve"> PAGEREF _Toc157171135 \h </w:instrText>
             </w:r>
             <w:r>
               <w:rPr>
@@ -5326,7 +5379,7 @@
                 <w:noProof/>
                 <w:webHidden/>
               </w:rPr>
-              <w:t>11</w:t>
+              <w:t>8</w:t>
             </w:r>
             <w:r>
               <w:rPr>
@@ -5345,18 +5398,18 @@
             </w:tabs>
             <w:rPr>
               <w:noProof/>
-              <w:sz w:val="22"/>
-              <w:szCs w:val="22"/>
+              <w:kern w:val="2"/>
               <w:lang w:eastAsia="fr-CA"/>
+              <w14:ligatures w14:val="standardContextual"/>
             </w:rPr>
           </w:pPr>
-          <w:hyperlink w:anchor="_Toc147480619" w:history="1">
+          <w:hyperlink w:anchor="_Toc157171136" w:history="1">
             <w:r>
               <w:rPr>
                 <w:rStyle w:val="Lienhypertexte"/>
                 <w:noProof/>
               </w:rPr>
-              <w:t>Technologies utilisées</w:t>
+              <w:t>Planification</w:t>
             </w:r>
             <w:r>
               <w:rPr>
@@ -5377,7 +5430,7 @@
                 <w:noProof/>
                 <w:webHidden/>
               </w:rPr>
-              <w:instrText xml:space="preserve"> PAGEREF _Toc147480619 \h </w:instrText>
+              <w:instrText xml:space="preserve"> PAGEREF _Toc157171136 \h </w:instrText>
             </w:r>
             <w:r>
               <w:rPr>
@@ -5397,7 +5450,7 @@
                 <w:noProof/>
                 <w:webHidden/>
               </w:rPr>
-              <w:t>11</w:t>
+              <w:t>8</w:t>
             </w:r>
             <w:r>
               <w:rPr>
@@ -5416,18 +5469,18 @@
             </w:tabs>
             <w:rPr>
               <w:noProof/>
-              <w:sz w:val="22"/>
-              <w:szCs w:val="22"/>
+              <w:kern w:val="2"/>
               <w:lang w:eastAsia="fr-CA"/>
+              <w14:ligatures w14:val="standardContextual"/>
             </w:rPr>
           </w:pPr>
-          <w:hyperlink w:anchor="_Toc147480620" w:history="1">
+          <w:hyperlink w:anchor="_Toc157171137" w:history="1">
             <w:r>
               <w:rPr>
                 <w:rStyle w:val="Lienhypertexte"/>
                 <w:noProof/>
               </w:rPr>
-              <w:t>Langage de développement</w:t>
+              <w:t>Calendrier de déroulement du projet</w:t>
             </w:r>
             <w:r>
               <w:rPr>
@@ -5448,7 +5501,7 @@
                 <w:noProof/>
                 <w:webHidden/>
               </w:rPr>
-              <w:instrText xml:space="preserve"> PAGEREF _Toc147480620 \h </w:instrText>
+              <w:instrText xml:space="preserve"> PAGEREF _Toc157171137 \h </w:instrText>
             </w:r>
             <w:r>
               <w:rPr>
@@ -5468,7 +5521,78 @@
                 <w:noProof/>
                 <w:webHidden/>
               </w:rPr>
-              <w:t>11</w:t>
+              <w:t>9</w:t>
+            </w:r>
+            <w:r>
+              <w:rPr>
+                <w:noProof/>
+                <w:webHidden/>
+              </w:rPr>
+              <w:fldChar w:fldCharType="end"/>
+            </w:r>
+          </w:hyperlink>
+        </w:p>
+        <w:p>
+          <w:pPr>
+            <w:pStyle w:val="TM2"/>
+            <w:tabs>
+              <w:tab w:val="right" w:leader="dot" w:pos="8630"/>
+            </w:tabs>
+            <w:rPr>
+              <w:noProof/>
+              <w:kern w:val="2"/>
+              <w:lang w:eastAsia="fr-CA"/>
+              <w14:ligatures w14:val="standardContextual"/>
+            </w:rPr>
+          </w:pPr>
+          <w:hyperlink w:anchor="_Toc157171138" w:history="1">
+            <w:r>
+              <w:rPr>
+                <w:rStyle w:val="Lienhypertexte"/>
+                <w:noProof/>
+              </w:rPr>
+              <w:t>Spécifications techniques</w:t>
+            </w:r>
+            <w:r>
+              <w:rPr>
+                <w:noProof/>
+                <w:webHidden/>
+              </w:rPr>
+              <w:tab/>
+            </w:r>
+            <w:r>
+              <w:rPr>
+                <w:noProof/>
+                <w:webHidden/>
+              </w:rPr>
+              <w:fldChar w:fldCharType="begin"/>
+            </w:r>
+            <w:r>
+              <w:rPr>
+                <w:noProof/>
+                <w:webHidden/>
+              </w:rPr>
+              <w:instrText xml:space="preserve"> PAGEREF _Toc157171138 \h </w:instrText>
+            </w:r>
+            <w:r>
+              <w:rPr>
+                <w:noProof/>
+                <w:webHidden/>
+              </w:rPr>
+            </w:r>
+            <w:r>
+              <w:rPr>
+                <w:noProof/>
+                <w:webHidden/>
+              </w:rPr>
+              <w:fldChar w:fldCharType="separate"/>
+            </w:r>
+            <w:r>
+              <w:rPr>
+                <w:noProof/>
+                <w:webHidden/>
+              </w:rPr>
+              <w:t>10</w:t>
             </w:r>
             <w:r>
               <w:rPr>
@@ -5487,18 +5611,18 @@
             </w:tabs>
             <w:rPr>
               <w:noProof/>
-              <w:sz w:val="22"/>
-              <w:szCs w:val="22"/>
+              <w:kern w:val="2"/>
               <w:lang w:eastAsia="fr-CA"/>
+              <w14:ligatures w14:val="standardContextual"/>
             </w:rPr>
           </w:pPr>
-          <w:hyperlink w:anchor="_Toc147480621" w:history="1">
+          <w:hyperlink w:anchor="_Toc157171139" w:history="1">
             <w:r>
               <w:rPr>
                 <w:rStyle w:val="Lienhypertexte"/>
                 <w:noProof/>
               </w:rPr>
-              <w:t>Patron de conception</w:t>
+              <w:t>Technologies utilisées</w:t>
             </w:r>
             <w:r>
               <w:rPr>
@@ -5519,7 +5643,7 @@
                 <w:noProof/>
                 <w:webHidden/>
               </w:rPr>
-              <w:instrText xml:space="preserve"> PAGEREF _Toc147480621 \h </w:instrText>
+              <w:instrText xml:space="preserve"> PAGEREF _Toc157171139 \h </w:instrText>
             </w:r>
             <w:r>
               <w:rPr>
@@ -5539,7 +5663,7 @@
                 <w:noProof/>
                 <w:webHidden/>
               </w:rPr>
-              <w:t>11</w:t>
+              <w:t>10</w:t>
             </w:r>
             <w:r>
               <w:rPr>
@@ -5558,17 +5682,159 @@
             </w:tabs>
             <w:rPr>
               <w:noProof/>
-              <w:sz w:val="22"/>
-              <w:szCs w:val="22"/>
+              <w:kern w:val="2"/>
               <w:lang w:eastAsia="fr-CA"/>
+              <w14:ligatures w14:val="standardContextual"/>
             </w:rPr>
           </w:pPr>
-          <w:hyperlink w:anchor="_Toc147480622" w:history="1">
+          <w:hyperlink w:anchor="_Toc157171140" w:history="1">
             <w:r>
               <w:rPr>
                 <w:rStyle w:val="Lienhypertexte"/>
                 <w:noProof/>
               </w:rPr>
+              <w:t>Langage de développement</w:t>
+            </w:r>
+            <w:r>
+              <w:rPr>
+                <w:noProof/>
+                <w:webHidden/>
+              </w:rPr>
+              <w:tab/>
+            </w:r>
+            <w:r>
+              <w:rPr>
+                <w:noProof/>
+                <w:webHidden/>
+              </w:rPr>
+              <w:fldChar w:fldCharType="begin"/>
+            </w:r>
+            <w:r>
+              <w:rPr>
+                <w:noProof/>
+                <w:webHidden/>
+              </w:rPr>
+              <w:instrText xml:space="preserve"> PAGEREF _Toc157171140 \h </w:instrText>
+            </w:r>
+            <w:r>
+              <w:rPr>
+                <w:noProof/>
+                <w:webHidden/>
+              </w:rPr>
+            </w:r>
+            <w:r>
+              <w:rPr>
+                <w:noProof/>
+                <w:webHidden/>
+              </w:rPr>
+              <w:fldChar w:fldCharType="separate"/>
+            </w:r>
+            <w:r>
+              <w:rPr>
+                <w:noProof/>
+                <w:webHidden/>
+              </w:rPr>
+              <w:t>10</w:t>
+            </w:r>
+            <w:r>
+              <w:rPr>
+                <w:noProof/>
+                <w:webHidden/>
+              </w:rPr>
+              <w:fldChar w:fldCharType="end"/>
+            </w:r>
+          </w:hyperlink>
+        </w:p>
+        <w:p>
+          <w:pPr>
+            <w:pStyle w:val="TM3"/>
+            <w:tabs>
+              <w:tab w:val="right" w:leader="dot" w:pos="8630"/>
+            </w:tabs>
+            <w:rPr>
+              <w:noProof/>
+              <w:kern w:val="2"/>
+              <w:lang w:eastAsia="fr-CA"/>
+              <w14:ligatures w14:val="standardContextual"/>
+            </w:rPr>
+          </w:pPr>
+          <w:hyperlink w:anchor="_Toc157171141" w:history="1">
+            <w:r>
+              <w:rPr>
+                <w:rStyle w:val="Lienhypertexte"/>
+                <w:noProof/>
+              </w:rPr>
+              <w:t>Patron de conception</w:t>
+            </w:r>
+            <w:r>
+              <w:rPr>
+                <w:noProof/>
+                <w:webHidden/>
+              </w:rPr>
+              <w:tab/>
+            </w:r>
+            <w:r>
+              <w:rPr>
+                <w:noProof/>
+                <w:webHidden/>
+              </w:rPr>
+              <w:fldChar w:fldCharType="begin"/>
+            </w:r>
+            <w:r>
+              <w:rPr>
+                <w:noProof/>
+                <w:webHidden/>
+              </w:rPr>
+              <w:instrText xml:space="preserve"> PAGEREF _Toc157171141 \h </w:instrText>
+            </w:r>
+            <w:r>
+              <w:rPr>
+                <w:noProof/>
+                <w:webHidden/>
+              </w:rPr>
+            </w:r>
+            <w:r>
+              <w:rPr>
+                <w:noProof/>
+                <w:webHidden/>
+              </w:rPr>
+              <w:fldChar w:fldCharType="separate"/>
+            </w:r>
+            <w:r>
+              <w:rPr>
+                <w:noProof/>
+                <w:webHidden/>
+              </w:rPr>
+              <w:t>10</w:t>
+            </w:r>
+            <w:r>
+              <w:rPr>
+                <w:noProof/>
+                <w:webHidden/>
+              </w:rPr>
+              <w:fldChar w:fldCharType="end"/>
+            </w:r>
+          </w:hyperlink>
+        </w:p>
+        <w:p>
+          <w:pPr>
+            <w:pStyle w:val="TM3"/>
+            <w:tabs>
+              <w:tab w:val="right" w:leader="dot" w:pos="8630"/>
+            </w:tabs>
+            <w:rPr>
+              <w:noProof/>
+              <w:kern w:val="2"/>
+              <w:lang w:eastAsia="fr-CA"/>
+              <w14:ligatures w14:val="standardContextual"/>
+            </w:rPr>
+          </w:pPr>
+          <w:hyperlink w:anchor="_Toc157171142" w:history="1">
+            <w:r>
+              <w:rPr>
+                <w:rStyle w:val="Lienhypertexte"/>
+                <w:noProof/>
+              </w:rPr>
               <w:t>Stockage des données</w:t>
             </w:r>
             <w:r>
@@ -5590,7 +5856,7 @@
                 <w:noProof/>
                 <w:webHidden/>
               </w:rPr>
-              <w:instrText xml:space="preserve"> PAGEREF _Toc147480622 \h </w:instrText>
+              <w:instrText xml:space="preserve"> PAGEREF _Toc157171142 \h </w:instrText>
             </w:r>
             <w:r>
               <w:rPr>
@@ -5610,7 +5876,7 @@
                 <w:noProof/>
                 <w:webHidden/>
               </w:rPr>
-              <w:t>11</w:t>
+              <w:t>10</w:t>
             </w:r>
             <w:r>
               <w:rPr>
@@ -5624,8 +5890,6 @@
         <w:p>
           <w:r>
             <w:rPr>
-              <w:b/>
-              <w:bCs/>
               <w:lang w:val="fr-FR"/>
             </w:rPr>
             <w:fldChar w:fldCharType="end"/>
@@ -5642,7 +5906,7 @@
       <w:pPr>
         <w:pStyle w:val="Titre1"/>
       </w:pPr>
-      <w:bookmarkStart w:id="0" w:name="_Toc147480602"/>
+      <w:bookmarkStart w:id="0" w:name="_Toc157171118"/>
       <w:r>
         <w:lastRenderedPageBreak/>
         <w:t>Cahier de charge</w:t>
@@ -5653,7 +5917,7 @@
       <w:pPr>
         <w:pStyle w:val="Titre2"/>
       </w:pPr>
-      <w:bookmarkStart w:id="1" w:name="_Toc147480603"/>
+      <w:bookmarkStart w:id="1" w:name="_Toc157171119"/>
       <w:r>
         <w:t>Présentation du projet</w:t>
       </w:r>
@@ -5663,7 +5927,7 @@
       <w:pPr>
         <w:pStyle w:val="Titre3"/>
       </w:pPr>
-      <w:bookmarkStart w:id="2" w:name="_Toc147480604"/>
+      <w:bookmarkStart w:id="2" w:name="_Toc157171120"/>
       <w:r>
         <w:t>Contexte</w:t>
       </w:r>
@@ -5671,17 +5935,23 @@
     </w:p>
     <w:p>
       <w:r>
-        <w:t>L'entreprise WiseCorp Inc., spécialisée dans la consultation et la location de ressources informatiques, a sollicité notre expertise pour la conception d'un nouveau logiciel destiné à améliorer la gestion des feuilles de temps de ses employés. Employant une vingtaine de professionnels, WiseCorp Inc. opère dans un environnement dynamique où ses employés sont amenés à travailler soit dans les locaux de l'entreprise, soit chez les clients</w:t>
-      </w:r>
-      <w:r>
-        <w:t>.</w:t>
+        <w:t xml:space="preserve">Mon client est le Théâtre </w:t>
+      </w:r>
+      <w:proofErr w:type="spellStart"/>
+      <w:r>
+        <w:t>CChic</w:t>
+      </w:r>
+      <w:proofErr w:type="spellEnd"/>
+      <w:r>
+        <w:t>. Ce-dernier est situé au cégep de Chicoutimi et est accessible à toute la population. Le client souhaite moderniser son système de billetterie et de gestion de salle. Ce projet vise à développer un système qui soit non seulement efficace pour la gestion des événements par les employés, mais aussi accessible pour un public diversifié et de tout âge.</w:t>
       </w:r>
     </w:p>
+    <w:p/>
     <w:p>
       <w:pPr>
         <w:pStyle w:val="Titre3"/>
       </w:pPr>
-      <w:bookmarkStart w:id="3" w:name="_Toc147480605"/>
+      <w:bookmarkStart w:id="3" w:name="_Toc157171121"/>
       <w:r>
         <w:t xml:space="preserve">Définition du </w:t>
       </w:r>
@@ -5692,28 +5962,49 @@
     </w:p>
     <w:p>
       <w:r>
-        <w:t>L'entreprise exprime la nécessité d'une application agile et rapide dédiée à la gestion des feuilles de temps de ses employés. Il est impératif que le logiciel propose une interface utilisateur moderne, distincte d'une interface « Console », facilitant ainsi une saisie efficace et intuitive du temps par les employés. Cette modernisation vise à promouvoir une meilleure expérience utilisateur</w:t>
-      </w:r>
-      <w:r>
-        <w:t xml:space="preserve"> avec une interface au go</w:t>
-      </w:r>
-      <w:r>
-        <w:t>û</w:t>
-      </w:r>
-      <w:r>
-        <w:t>t du jour</w:t>
-      </w:r>
-      <w:r>
-        <w:t>. </w:t>
+        <w:t>L'application de gestion permettra la configuration de la salle de spectacle, la gestion des événements et la production de rapports détaillés. Elle inclura un système de cotation des sièges pour offrir les meilleurs billets disponibles. Les rapports couvriront les ventes et transactions</w:t>
+      </w:r>
+      <w:r>
+        <w:t>.</w:t>
       </w:r>
     </w:p>
     <w:p>
+      <w:r>
+        <w:t xml:space="preserve">Le guichet autonome, </w:t>
+      </w:r>
+      <w:r>
+        <w:t>devra être</w:t>
+      </w:r>
+      <w:r>
+        <w:t xml:space="preserve"> une interface tactile intuitive,</w:t>
+      </w:r>
+      <w:r>
+        <w:t xml:space="preserve"> elle</w:t>
+      </w:r>
+      <w:r>
+        <w:t xml:space="preserve"> permettra aux clients d'acheter des billets, de sélectionner des événements, des dates, et de choisir des sièges. Un profil client pourra être créé pour faciliter les achats futurs</w:t>
+      </w:r>
+      <w:r>
+        <w:t>.</w:t>
+      </w:r>
+      <w:r>
+        <w:t xml:space="preserve"> Le système ne traite pas directement les paiements, </w:t>
+      </w:r>
+      <w:r>
+        <w:t>cependant</w:t>
+      </w:r>
+      <w:r>
+        <w:t xml:space="preserve">, il contiendra </w:t>
+      </w:r>
+      <w:r>
+        <w:t>un formulaire de saisie des informations de paiement pour simuler cette étape.</w:t>
+      </w:r>
+    </w:p>
+    <w:p/>
+    <w:p>
       <w:pPr>
         <w:rPr>
-          <w:caps/>
           <w:spacing w:val="15"/>
-          <w:sz w:val="32"/>
-          <w:szCs w:val="32"/>
         </w:rPr>
       </w:pPr>
       <w:r>
@@ -5724,7 +6015,7 @@
       <w:pPr>
         <w:pStyle w:val="Titre2"/>
       </w:pPr>
-      <w:bookmarkStart w:id="4" w:name="_Toc147480606"/>
+      <w:bookmarkStart w:id="4" w:name="_Toc157171122"/>
       <w:r>
         <w:lastRenderedPageBreak/>
         <w:t>Description de la demande</w:t>
@@ -5735,7 +6026,7 @@
       <w:pPr>
         <w:pStyle w:val="Titre3"/>
       </w:pPr>
-      <w:bookmarkStart w:id="5" w:name="_Toc147480607"/>
+      <w:bookmarkStart w:id="5" w:name="_Toc157171123"/>
       <w:r>
         <w:t>Objectifs du projet</w:t>
       </w:r>
@@ -5743,9 +6034,10 @@
     </w:p>
     <w:p>
       <w:pPr>
+        <w:pStyle w:val="Paragraphedeliste"/>
         <w:numPr>
           <w:ilvl w:val="0"/>
-          <w:numId w:val="7"/>
+          <w:numId w:val="5"/>
         </w:numPr>
       </w:pPr>
       <w:r>
@@ -5753,42 +6045,18 @@
           <w:b/>
           <w:bCs/>
         </w:rPr>
-        <w:t>Rapidité et Performance :</w:t>
+        <w:t>Modernisation de la Billetterie :</w:t>
+      </w:r>
+      <w:r>
+        <w:t xml:space="preserve"> Migrer vers un système de billetterie plus moderne et efficace.</w:t>
       </w:r>
     </w:p>
     <w:p>
       <w:pPr>
-        <w:numPr>
-          <w:ilvl w:val="1"/>
-          <w:numId w:val="7"/>
-        </w:numPr>
-        <w:tabs>
-          <w:tab w:val="num" w:pos="1440"/>
-        </w:tabs>
-      </w:pPr>
-      <w:r>
-        <w:t>Le système devrait être capable de traiter rapidement les demandes des utilisateurs, malgré une augmentation prévue du nombre d'employés et du volume des données avec le temps.</w:t>
-      </w:r>
-    </w:p>
-    <w:p>
-      <w:pPr>
-        <w:numPr>
-          <w:ilvl w:val="1"/>
-          <w:numId w:val="7"/>
-        </w:numPr>
-        <w:tabs>
-          <w:tab w:val="num" w:pos="1440"/>
-        </w:tabs>
-      </w:pPr>
-      <w:r>
-        <w:t>La base de données devrait être optimisée pour permettre un accès rapide aux données, tout en garantissant l'intégrité et la sécurité de ces données.</w:t>
-      </w:r>
-    </w:p>
-    <w:p>
-      <w:pPr>
+        <w:pStyle w:val="Paragraphedeliste"/>
         <w:numPr>
           <w:ilvl w:val="0"/>
-          <w:numId w:val="7"/>
+          <w:numId w:val="5"/>
         </w:numPr>
       </w:pPr>
       <w:r>
@@ -5796,42 +6064,56 @@
           <w:b/>
           <w:bCs/>
         </w:rPr>
-        <w:t>Extensible</w:t>
-      </w:r>
+        <w:t>Facilité de Gestion :</w:t>
+      </w:r>
+      <w:r>
+        <w:t xml:space="preserve"> Simplifier la gestion des événements et la configuration de la salle pour les employés.</w:t>
+      </w:r>
+    </w:p>
+    <w:p>
+      <w:pPr>
+        <w:pStyle w:val="Paragraphedeliste"/>
+        <w:numPr>
+          <w:ilvl w:val="0"/>
+          <w:numId w:val="5"/>
+        </w:numPr>
+      </w:pPr>
       <w:r>
         <w:rPr>
           <w:b/>
           <w:bCs/>
         </w:rPr>
-        <w:t xml:space="preserve"> </w:t>
-      </w:r>
+        <w:t>Amélioration de l'Expérience Utilisateur :</w:t>
+      </w:r>
+      <w:r>
+        <w:t xml:space="preserve"> Rendre l'achat de billets plus accessible et convivial pour tous les utilisateurs.</w:t>
+      </w:r>
+    </w:p>
+    <w:p>
+      <w:pPr>
+        <w:pStyle w:val="Paragraphedeliste"/>
+        <w:numPr>
+          <w:ilvl w:val="0"/>
+          <w:numId w:val="5"/>
+        </w:numPr>
+      </w:pPr>
       <w:r>
         <w:rPr>
           <w:b/>
           <w:bCs/>
         </w:rPr>
-        <w:t>:</w:t>
+        <w:t>Rapport :</w:t>
+      </w:r>
+      <w:r>
+        <w:t xml:space="preserve"> Fournir des outils de rapport détaillés pour une meilleure prise de décision.</w:t>
       </w:r>
     </w:p>
     <w:p>
       <w:pPr>
-        <w:numPr>
-          <w:ilvl w:val="1"/>
-          <w:numId w:val="7"/>
-        </w:numPr>
-        <w:tabs>
-          <w:tab w:val="num" w:pos="1440"/>
-        </w:tabs>
-      </w:pPr>
-      <w:r>
-        <w:t>Le système devrait être conçu de manière à permettre une mise à l'échelle facile avec l'expansion de l'entreprise, notamment en ce qui concerne l'augmentation du nombre d'employés, de clients et de projets.</w:t>
-      </w:r>
-    </w:p>
-    <w:p>
-      <w:pPr>
+        <w:pStyle w:val="Paragraphedeliste"/>
         <w:numPr>
           <w:ilvl w:val="0"/>
-          <w:numId w:val="7"/>
+          <w:numId w:val="5"/>
         </w:numPr>
       </w:pPr>
       <w:r>
@@ -5839,57 +6121,805 @@
           <w:b/>
           <w:bCs/>
         </w:rPr>
-        <w:t>Migration des Données :</w:t>
-      </w:r>
+        <w:t>Sécurité et Fiabilité :</w:t>
+      </w:r>
+      <w:r>
+        <w:t xml:space="preserve"> Assurer la sécurité des transactions et la fiabilité du système.</w:t>
+      </w:r>
+    </w:p>
+    <w:p>
+      <w:pPr>
+        <w:pStyle w:val="Titre3"/>
+      </w:pPr>
+      <w:bookmarkStart w:id="6" w:name="_Toc157171124"/>
+      <w:r>
+        <w:t>Fonctionnalités attendues du système</w:t>
+      </w:r>
+      <w:bookmarkEnd w:id="6"/>
+    </w:p>
+    <w:p>
+      <w:pPr>
+        <w:pStyle w:val="Paragraphedeliste"/>
+        <w:numPr>
+          <w:ilvl w:val="0"/>
+          <w:numId w:val="8"/>
+        </w:numPr>
+      </w:pPr>
+      <w:r>
+        <w:t xml:space="preserve">Application de gestion : </w:t>
+      </w:r>
+    </w:p>
+    <w:p>
+      <w:pPr>
+        <w:pStyle w:val="Paragraphedeliste"/>
+        <w:numPr>
+          <w:ilvl w:val="1"/>
+          <w:numId w:val="8"/>
+        </w:numPr>
+      </w:pPr>
       <w:r>
         <w:rPr>
           <w:b/>
           <w:bCs/>
         </w:rPr>
-        <w:t xml:space="preserve"> </w:t>
+        <w:t>Gestion de la Salle</w:t>
       </w:r>
       <w:r>
         <w:rPr>
           <w:b/>
           <w:bCs/>
         </w:rPr>
-        <w:t>(À valider avec le client)</w:t>
+        <w:t xml:space="preserve"> : </w:t>
+      </w:r>
+      <w:r>
+        <w:t>Configurer les sections, rangées, et sièges.</w:t>
       </w:r>
     </w:p>
     <w:p>
       <w:pPr>
+        <w:pStyle w:val="Paragraphedeliste"/>
         <w:numPr>
           <w:ilvl w:val="1"/>
-          <w:numId w:val="7"/>
+          <w:numId w:val="8"/>
         </w:numPr>
-        <w:tabs>
-          <w:tab w:val="num" w:pos="1440"/>
-        </w:tabs>
-      </w:pPr>
-      <w:r>
-        <w:t>Toutes les données accumulées depuis 2004 devraient être migrées vers le nouveau système de manière sécurisée.</w:t>
+      </w:pPr>
+      <w:r>
+        <w:rPr>
+          <w:b/>
+          <w:bCs/>
+        </w:rPr>
+        <w:t xml:space="preserve">Gestion </w:t>
+      </w:r>
+      <w:r>
+        <w:rPr>
+          <w:b/>
+          <w:bCs/>
+        </w:rPr>
+        <w:t>des Événements :</w:t>
+      </w:r>
+      <w:r>
+        <w:t xml:space="preserve"> planifier et gérer les événements.</w:t>
       </w:r>
     </w:p>
     <w:p>
       <w:pPr>
+        <w:pStyle w:val="Paragraphedeliste"/>
         <w:numPr>
           <w:ilvl w:val="1"/>
-          <w:numId w:val="7"/>
+          <w:numId w:val="8"/>
         </w:numPr>
-        <w:tabs>
-          <w:tab w:val="num" w:pos="1440"/>
-        </w:tabs>
-      </w:pPr>
-      <w:r>
-        <w:t>Le nouveau système devrait permettre une transition en douceur sans temps d'arrêt significatif, assurant ainsi qu'aucune donnée de temps ne soit perdue pendant la transition.</w:t>
+      </w:pPr>
+      <w:r>
+        <w:rPr>
+          <w:b/>
+          <w:bCs/>
+        </w:rPr>
+        <w:t xml:space="preserve">Rapport </w:t>
+      </w:r>
+      <w:r>
+        <w:rPr>
+          <w:b/>
+          <w:bCs/>
+        </w:rPr>
+        <w:t>de ventes</w:t>
+      </w:r>
+      <w:r>
+        <w:rPr>
+          <w:b/>
+          <w:bCs/>
+        </w:rPr>
+        <w:t xml:space="preserve"> :</w:t>
+      </w:r>
+      <w:r>
+        <w:t xml:space="preserve"> Rapport des ventes avec des options de filtrage (quotidien/mensuel). Pour chacune des dates d’évènement, on doit retrouver : Le nombre de billet vendu, Le montant total avant les taxes, la TPS, la TVQ et le montant après taxe. </w:t>
+      </w:r>
+    </w:p>
+    <w:p>
+      <w:pPr>
+        <w:pStyle w:val="Paragraphedeliste"/>
+        <w:numPr>
+          <w:ilvl w:val="1"/>
+          <w:numId w:val="8"/>
+        </w:numPr>
+      </w:pPr>
+      <w:r>
+        <w:rPr>
+          <w:b/>
+          <w:bCs/>
+        </w:rPr>
+        <w:t>Rapport des transactions :</w:t>
+      </w:r>
+      <w:r>
+        <w:t xml:space="preserve"> Rapport de transaction avec des options de filtrage (quotidien/mensuel). La liste de toutes les commandes : La date d’achat si mensuel, le nom de l’acheteur, le nombre de billets, le montant avant taxes, la TPS, la TVQ et le montant total.</w:t>
+      </w:r>
+    </w:p>
+    <w:p>
+      <w:pPr>
+        <w:pStyle w:val="Paragraphedeliste"/>
+      </w:pPr>
+    </w:p>
+    <w:p>
+      <w:pPr>
+        <w:pStyle w:val="Paragraphedeliste"/>
+        <w:numPr>
+          <w:ilvl w:val="0"/>
+          <w:numId w:val="8"/>
+        </w:numPr>
+      </w:pPr>
+      <w:r>
+        <w:t xml:space="preserve">Guichet autonome : </w:t>
+      </w:r>
+    </w:p>
+    <w:p>
+      <w:pPr>
+        <w:pStyle w:val="Paragraphedeliste"/>
+        <w:numPr>
+          <w:ilvl w:val="0"/>
+          <w:numId w:val="6"/>
+        </w:numPr>
+      </w:pPr>
+      <w:r>
+        <w:rPr>
+          <w:b/>
+          <w:bCs/>
+        </w:rPr>
+        <w:t>Vente de Billets :</w:t>
+      </w:r>
+      <w:r>
+        <w:t xml:space="preserve"> Achat de billets via l'application de gestion et guichets autonomes.</w:t>
+      </w:r>
+      <w:r>
+        <w:t xml:space="preserve"> Sélectionner l’événement, la date et le nombre de billet.</w:t>
+      </w:r>
+    </w:p>
+    <w:p>
+      <w:pPr>
+        <w:pStyle w:val="Paragraphedeliste"/>
+        <w:numPr>
+          <w:ilvl w:val="0"/>
+          <w:numId w:val="6"/>
+        </w:numPr>
+      </w:pPr>
+      <w:r>
+        <w:rPr>
+          <w:b/>
+          <w:bCs/>
+        </w:rPr>
+        <w:t>Système de Cotation des Sièges :</w:t>
+      </w:r>
+      <w:r>
+        <w:t xml:space="preserve"> Algorithmes pour recommander les meilleurs sièges disponibles</w:t>
+      </w:r>
+      <w:r>
+        <w:t xml:space="preserve"> selon les critère choisis</w:t>
+      </w:r>
+      <w:r>
+        <w:t>.</w:t>
+      </w:r>
+    </w:p>
+    <w:p>
+      <w:pPr>
+        <w:pStyle w:val="Paragraphedeliste"/>
+        <w:numPr>
+          <w:ilvl w:val="0"/>
+          <w:numId w:val="6"/>
+        </w:numPr>
+      </w:pPr>
+      <w:r>
+        <w:rPr>
+          <w:b/>
+          <w:bCs/>
+        </w:rPr>
+        <w:t>Possibilité de changer les critères :</w:t>
+      </w:r>
+      <w:r>
+        <w:t xml:space="preserve"> Le client pourra revenir en arrière pour changer les critères de sélection des sièges si les sièges assignés ne lui convient pas.</w:t>
+      </w:r>
+    </w:p>
+    <w:p>
+      <w:pPr>
+        <w:pStyle w:val="Paragraphedeliste"/>
+        <w:numPr>
+          <w:ilvl w:val="0"/>
+          <w:numId w:val="6"/>
+        </w:numPr>
+      </w:pPr>
+      <w:r>
+        <w:rPr>
+          <w:b/>
+          <w:bCs/>
+        </w:rPr>
+        <w:lastRenderedPageBreak/>
+        <w:t>Sélection des sièges voulue par le client :</w:t>
+      </w:r>
+      <w:r>
+        <w:t xml:space="preserve"> Si le client préfère sélectionner lui-même ses sièges, il le pourra.</w:t>
+      </w:r>
+    </w:p>
+    <w:p>
+      <w:pPr>
+        <w:pStyle w:val="Paragraphedeliste"/>
+        <w:numPr>
+          <w:ilvl w:val="0"/>
+          <w:numId w:val="6"/>
+        </w:numPr>
+      </w:pPr>
+      <w:r>
+        <w:rPr>
+          <w:b/>
+          <w:bCs/>
+        </w:rPr>
+        <w:t>Validation carte de crédit :</w:t>
+      </w:r>
+      <w:r>
+        <w:t xml:space="preserve"> Une validation sera effectuée lors de l’entrée de la carte de crédit dans le système.</w:t>
+      </w:r>
+    </w:p>
+    <w:p>
+      <w:pPr>
+        <w:pStyle w:val="Paragraphedeliste"/>
+        <w:numPr>
+          <w:ilvl w:val="0"/>
+          <w:numId w:val="6"/>
+        </w:numPr>
+      </w:pPr>
+      <w:r>
+        <w:rPr>
+          <w:b/>
+          <w:bCs/>
+        </w:rPr>
+        <w:t>Envoie de courriel avec billet et facture :</w:t>
+      </w:r>
+      <w:r>
+        <w:t xml:space="preserve"> Après la confirmation d’achat, un courriel sera envoyé au client avec ses billets et la facture détaillé.</w:t>
+      </w:r>
+    </w:p>
+    <w:p>
+      <w:pPr>
+        <w:pStyle w:val="Paragraphedeliste"/>
+        <w:numPr>
+          <w:ilvl w:val="0"/>
+          <w:numId w:val="6"/>
+        </w:numPr>
+      </w:pPr>
+      <w:r>
+        <w:rPr>
+          <w:b/>
+          <w:bCs/>
+        </w:rPr>
+        <w:t>Interface Utilisateur Intuitive :</w:t>
+      </w:r>
+      <w:r>
+        <w:t xml:space="preserve"> Pour les guichets autonomes, avec une navigation facile et des fonctionnalités claires.</w:t>
+      </w:r>
+    </w:p>
+    <w:p>
+      <w:pPr>
+        <w:pStyle w:val="Paragraphedeliste"/>
+        <w:numPr>
+          <w:ilvl w:val="0"/>
+          <w:numId w:val="6"/>
+        </w:numPr>
+      </w:pPr>
+      <w:r>
+        <w:rPr>
+          <w:b/>
+          <w:bCs/>
+        </w:rPr>
+        <w:t>Gestion des Clients :</w:t>
+      </w:r>
+      <w:r>
+        <w:t xml:space="preserve"> Création et gestion de profils pour faciliter les achats répétés et voir l’historique d’achat du client.</w:t>
+      </w:r>
+    </w:p>
+    <w:p>
+      <w:pPr>
+        <w:pStyle w:val="Titre3"/>
+      </w:pPr>
+      <w:bookmarkStart w:id="7" w:name="_Toc157171125"/>
+      <w:r>
+        <w:t>Critères d’acceptabilité du système</w:t>
+      </w:r>
+      <w:bookmarkEnd w:id="7"/>
+    </w:p>
+    <w:p>
+      <w:pPr>
+        <w:pStyle w:val="Paragraphedeliste"/>
+        <w:numPr>
+          <w:ilvl w:val="0"/>
+          <w:numId w:val="10"/>
+        </w:numPr>
+      </w:pPr>
+      <w:r>
+        <w:rPr>
+          <w:b/>
+          <w:bCs/>
+        </w:rPr>
+        <w:t>Efficacité et Fiabilité :</w:t>
+      </w:r>
+      <w:r>
+        <w:t xml:space="preserve"> Le système doit être stable, rapide et fournir des informations précises.</w:t>
+      </w:r>
+    </w:p>
+    <w:p>
+      <w:pPr>
+        <w:pStyle w:val="Paragraphedeliste"/>
+        <w:numPr>
+          <w:ilvl w:val="0"/>
+          <w:numId w:val="10"/>
+        </w:numPr>
+      </w:pPr>
+      <w:r>
+        <w:rPr>
+          <w:b/>
+          <w:bCs/>
+        </w:rPr>
+        <w:t>Multi-</w:t>
+      </w:r>
+      <w:r>
+        <w:rPr>
+          <w:b/>
+          <w:bCs/>
+        </w:rPr>
+        <w:t>langue</w:t>
+      </w:r>
+      <w:r>
+        <w:rPr>
+          <w:b/>
+          <w:bCs/>
+        </w:rPr>
+        <w:t xml:space="preserve"> : </w:t>
+      </w:r>
+      <w:r>
+        <w:t>Le système devra être bilingue.</w:t>
+      </w:r>
+    </w:p>
+    <w:p>
+      <w:pPr>
+        <w:pStyle w:val="Paragraphedeliste"/>
+        <w:numPr>
+          <w:ilvl w:val="0"/>
+          <w:numId w:val="10"/>
+        </w:numPr>
+      </w:pPr>
+      <w:r>
+        <w:rPr>
+          <w:b/>
+          <w:bCs/>
+        </w:rPr>
+        <w:t>Conformité aux demandes du client:</w:t>
+      </w:r>
+      <w:r>
+        <w:t xml:space="preserve"> Le système devra répondre à toutes les fonctionnalités attendues.</w:t>
+      </w:r>
+    </w:p>
+    <w:p>
+      <w:pPr>
+        <w:pStyle w:val="Paragraphedeliste"/>
+        <w:numPr>
+          <w:ilvl w:val="0"/>
+          <w:numId w:val="10"/>
+        </w:numPr>
+      </w:pPr>
+      <w:r>
+        <w:rPr>
+          <w:b/>
+          <w:bCs/>
+        </w:rPr>
+        <w:t>Accessibilité :</w:t>
+      </w:r>
+      <w:r>
+        <w:t xml:space="preserve"> Facilité d'utilisation pour tous les utilisateurs, indépendamment de leur âge ou de leur familiarité avec la technologie.</w:t>
+      </w:r>
+    </w:p>
+    <w:p>
+      <w:pPr>
+        <w:pStyle w:val="Paragraphedeliste"/>
+        <w:numPr>
+          <w:ilvl w:val="0"/>
+          <w:numId w:val="10"/>
+        </w:numPr>
+      </w:pPr>
+      <w:r>
+        <w:rPr>
+          <w:b/>
+          <w:bCs/>
+        </w:rPr>
+        <w:t>Flexibilité et Scalabilité :</w:t>
+      </w:r>
+      <w:r>
+        <w:t xml:space="preserve"> Capacité à s'adapter aux changements et à évoluer selon les besoins futurs du théâtre.</w:t>
+      </w:r>
+    </w:p>
+    <w:p>
+      <w:pPr>
+        <w:rPr>
+          <w:spacing w:val="15"/>
+        </w:rPr>
+      </w:pPr>
+      <w:r>
+        <w:br w:type="page"/>
+      </w:r>
+    </w:p>
+    <w:p>
+      <w:pPr>
+        <w:pStyle w:val="Titre2"/>
+      </w:pPr>
+      <w:bookmarkStart w:id="8" w:name="_Toc157171126"/>
+      <w:r>
+        <w:lastRenderedPageBreak/>
+        <w:t>Contraintes du projet</w:t>
+      </w:r>
+      <w:bookmarkEnd w:id="8"/>
+    </w:p>
+    <w:p>
+      <w:pPr>
+        <w:pStyle w:val="Titre3"/>
+      </w:pPr>
+      <w:bookmarkStart w:id="9" w:name="_Toc157171127"/>
+      <w:r>
+        <w:t>Contraintes de coûts</w:t>
+      </w:r>
+      <w:bookmarkEnd w:id="9"/>
+    </w:p>
+    <w:p>
+      <w:r>
+        <w:t>Il n'y a pas de contraintes spécifiques de coûts mentionnées pour ce projet.</w:t>
+      </w:r>
+    </w:p>
+    <w:p>
+      <w:pPr>
+        <w:pStyle w:val="Titre3"/>
+      </w:pPr>
+      <w:bookmarkStart w:id="10" w:name="_Toc157171128"/>
+      <w:r>
+        <w:t>Contraintes de délais</w:t>
+      </w:r>
+      <w:bookmarkEnd w:id="10"/>
+    </w:p>
+    <w:p>
+      <w:r>
+        <w:t>Le projet est réalisé dans le cadre d'une Épreuve Synthèse de Programme et doit, par conséquent, être terminé avant la fin du programme académique. Il est essentiel de respecter cette échéance pour assurer la réussite du projet et la validation du programme d'études.</w:t>
+      </w:r>
+    </w:p>
+    <w:p>
+      <w:pPr>
+        <w:rPr>
+          <w:spacing w:val="15"/>
+        </w:rPr>
+      </w:pPr>
+      <w:r>
+        <w:br w:type="page"/>
+      </w:r>
+    </w:p>
+    <w:p>
+      <w:pPr>
+        <w:pStyle w:val="Titre2"/>
+      </w:pPr>
+      <w:bookmarkStart w:id="11" w:name="_Toc157171129"/>
+      <w:r>
+        <w:lastRenderedPageBreak/>
+        <w:t>Liste des solutions proposées</w:t>
+      </w:r>
+      <w:bookmarkEnd w:id="11"/>
+    </w:p>
+    <w:p>
+      <w:pPr>
+        <w:pStyle w:val="Titre3"/>
+      </w:pPr>
+      <w:bookmarkStart w:id="12" w:name="_Toc157171130"/>
+      <w:r>
+        <w:t xml:space="preserve">Solution </w:t>
+      </w:r>
+      <w:r>
+        <w:t>1 :</w:t>
+      </w:r>
+      <w:r>
+        <w:t xml:space="preserve"> Système de Billetterie et Gestion d'Événements Intégré</w:t>
+      </w:r>
+      <w:bookmarkEnd w:id="12"/>
+    </w:p>
+    <w:p>
+      <w:pPr>
+        <w:pStyle w:val="Paragraphedeliste"/>
+        <w:numPr>
+          <w:ilvl w:val="0"/>
+          <w:numId w:val="13"/>
+        </w:numPr>
+      </w:pPr>
+      <w:r>
+        <w:rPr>
+          <w:b/>
+          <w:bCs/>
+        </w:rPr>
+        <w:t>Description :</w:t>
+      </w:r>
+      <w:r>
+        <w:t xml:space="preserve"> Développement d'un système </w:t>
+      </w:r>
+      <w:r>
+        <w:t>combiné</w:t>
+      </w:r>
+      <w:r>
+        <w:t xml:space="preserve"> qui combine à la fois la billetterie et la gestion des événements. Cette solution centraliserait toutes les fonctionnalités nécessaires, de la vente de billets à la gestion des sièges et des événements.</w:t>
+      </w:r>
+    </w:p>
+    <w:p>
+      <w:pPr>
+        <w:pStyle w:val="Paragraphedeliste"/>
+        <w:numPr>
+          <w:ilvl w:val="0"/>
+          <w:numId w:val="13"/>
+        </w:numPr>
+      </w:pPr>
+      <w:r>
+        <w:t xml:space="preserve">Avantages : </w:t>
+      </w:r>
+    </w:p>
+    <w:p>
+      <w:pPr>
+        <w:pStyle w:val="Paragraphedeliste"/>
+        <w:numPr>
+          <w:ilvl w:val="1"/>
+          <w:numId w:val="13"/>
+        </w:numPr>
+      </w:pPr>
+      <w:r>
+        <w:t>Unification des processus de gestion</w:t>
+      </w:r>
+      <w:r>
+        <w:t xml:space="preserve">. </w:t>
+      </w:r>
+    </w:p>
+    <w:p>
+      <w:pPr>
+        <w:pStyle w:val="Paragraphedeliste"/>
+        <w:numPr>
+          <w:ilvl w:val="1"/>
+          <w:numId w:val="13"/>
+        </w:numPr>
+      </w:pPr>
+      <w:r>
+        <w:t>Une seule application à maintenir à jour.</w:t>
+      </w:r>
+    </w:p>
+    <w:p>
+      <w:pPr>
+        <w:pStyle w:val="Paragraphedeliste"/>
+        <w:numPr>
+          <w:ilvl w:val="0"/>
+          <w:numId w:val="13"/>
+        </w:numPr>
+      </w:pPr>
+      <w:r>
+        <w:rPr>
+          <w:b/>
+          <w:bCs/>
+        </w:rPr>
+        <w:t>Inconvénients :</w:t>
+      </w:r>
+      <w:r>
+        <w:t xml:space="preserve"> Peut nécessiter un investissement initial plus important en termes de temps et de ressources de développement.</w:t>
       </w:r>
     </w:p>
     <w:p/>
     <w:p>
       <w:pPr>
+        <w:pStyle w:val="Titre3"/>
+      </w:pPr>
+      <w:bookmarkStart w:id="13" w:name="_Toc157171131"/>
+      <w:r>
+        <w:t>Solution 2</w:t>
+      </w:r>
+      <w:r>
+        <w:t xml:space="preserve"> : </w:t>
+      </w:r>
+      <w:r>
+        <w:t>Système Modulaire avec Applications Distinctes</w:t>
+      </w:r>
+      <w:bookmarkEnd w:id="13"/>
+    </w:p>
+    <w:p>
+      <w:pPr>
+        <w:pStyle w:val="Paragraphedeliste"/>
         <w:numPr>
           <w:ilvl w:val="0"/>
-          <w:numId w:val="7"/>
+          <w:numId w:val="14"/>
+        </w:numPr>
+      </w:pPr>
+      <w:r>
+        <w:rPr>
+          <w:b/>
+          <w:bCs/>
+        </w:rPr>
+        <w:t>Description :</w:t>
+      </w:r>
+      <w:r>
+        <w:t xml:space="preserve"> Création de deux applications distinctes</w:t>
+      </w:r>
+      <w:r>
+        <w:t> :</w:t>
+      </w:r>
+      <w:r>
+        <w:t xml:space="preserve"> une pour la billetterie et une autre pour la gestion des événements. Chaque application serait spécialisée dans sa fonctionnalité respective, tout en étant interconnectée pour un échange de données efficace</w:t>
+      </w:r>
+      <w:r>
+        <w:t xml:space="preserve"> en utilisant une base de données centrale.</w:t>
+      </w:r>
+    </w:p>
+    <w:p>
+      <w:pPr>
+        <w:pStyle w:val="Paragraphedeliste"/>
+        <w:numPr>
+          <w:ilvl w:val="0"/>
+          <w:numId w:val="14"/>
+        </w:numPr>
+      </w:pPr>
+      <w:r>
+        <w:t xml:space="preserve">Avantages : </w:t>
+      </w:r>
+    </w:p>
+    <w:p>
+      <w:pPr>
+        <w:pStyle w:val="Paragraphedeliste"/>
+        <w:numPr>
+          <w:ilvl w:val="1"/>
+          <w:numId w:val="14"/>
+        </w:numPr>
+      </w:pPr>
+      <w:r>
+        <w:t>Le déploiement de mise à jour serait plus simple.</w:t>
+      </w:r>
+    </w:p>
+    <w:p>
+      <w:pPr>
+        <w:pStyle w:val="Paragraphedeliste"/>
+        <w:numPr>
+          <w:ilvl w:val="1"/>
+          <w:numId w:val="14"/>
+        </w:numPr>
+      </w:pPr>
+      <w:r>
+        <w:t>Flexibilité dans le développement.</w:t>
+      </w:r>
+    </w:p>
+    <w:p>
+      <w:pPr>
+        <w:pStyle w:val="Paragraphedeliste"/>
+        <w:numPr>
+          <w:ilvl w:val="1"/>
+          <w:numId w:val="14"/>
+        </w:numPr>
+      </w:pPr>
+      <w:r>
+        <w:t>Possibilité d’adapter les modules de façon distincte.</w:t>
+      </w:r>
+    </w:p>
+    <w:p>
+      <w:pPr>
+        <w:pStyle w:val="Paragraphedeliste"/>
+        <w:numPr>
+          <w:ilvl w:val="1"/>
+          <w:numId w:val="14"/>
+        </w:numPr>
+      </w:pPr>
+      <w:r>
+        <w:t xml:space="preserve">Possibilité de se concentrer uniquement sur le </w:t>
+      </w:r>
+      <w:proofErr w:type="spellStart"/>
+      <w:r>
+        <w:t>touch</w:t>
+      </w:r>
+      <w:proofErr w:type="spellEnd"/>
+      <w:r>
+        <w:t xml:space="preserve"> screen lors du développement de la billetterie.</w:t>
+      </w:r>
+    </w:p>
+    <w:p>
+      <w:pPr>
+        <w:pStyle w:val="Paragraphedeliste"/>
+        <w:numPr>
+          <w:ilvl w:val="0"/>
+          <w:numId w:val="14"/>
+        </w:numPr>
+      </w:pPr>
+      <w:r>
+        <w:rPr>
+          <w:b/>
+          <w:bCs/>
+        </w:rPr>
+        <w:t>Inconvénients :</w:t>
+      </w:r>
+      <w:r>
+        <w:t xml:space="preserve"> </w:t>
+      </w:r>
+      <w:r>
+        <w:t>Le fait de devoir créer deux applications à la place d’un seul.</w:t>
+      </w:r>
+    </w:p>
+    <w:p>
+      <w:pPr>
+        <w:rPr>
+          <w:spacing w:val="15"/>
+        </w:rPr>
+      </w:pPr>
+      <w:r>
+        <w:br w:type="page"/>
+      </w:r>
+    </w:p>
+    <w:p>
+      <w:pPr>
+        <w:pStyle w:val="Titre2"/>
+      </w:pPr>
+      <w:bookmarkStart w:id="14" w:name="_Toc157171132"/>
+      <w:r>
+        <w:lastRenderedPageBreak/>
+        <w:t>R</w:t>
+      </w:r>
+      <w:r>
+        <w:t>ecomman</w:t>
+      </w:r>
+      <w:r>
+        <w:t>dation</w:t>
+      </w:r>
+      <w:bookmarkEnd w:id="14"/>
+    </w:p>
+    <w:p>
+      <w:pPr>
+        <w:pStyle w:val="Titre3"/>
+      </w:pPr>
+      <w:bookmarkStart w:id="15" w:name="_Toc157171133"/>
+      <w:r>
+        <w:t>Solution recommandée</w:t>
+      </w:r>
+      <w:bookmarkEnd w:id="15"/>
+    </w:p>
+    <w:p>
+      <w:r>
+        <w:t>La solution recommandée sera celle modulaire avec 2 applications distinctes.</w:t>
+      </w:r>
+    </w:p>
+    <w:p>
+      <w:pPr>
+        <w:pStyle w:val="Titre3"/>
+      </w:pPr>
+      <w:bookmarkStart w:id="16" w:name="_Toc157171134"/>
+      <w:r>
+        <w:t>Raisonnement de la recommandation</w:t>
+      </w:r>
+      <w:bookmarkEnd w:id="16"/>
+    </w:p>
+    <w:p>
+      <w:r>
+        <w:t>La Solution 2, composée d'applications séparées pour la billetterie et la gestion des événements, est choisie pour plusieurs raisons pratiques :</w:t>
+      </w:r>
+    </w:p>
+    <w:p>
+      <w:pPr>
+        <w:pStyle w:val="Paragraphedeliste"/>
+        <w:numPr>
+          <w:ilvl w:val="0"/>
+          <w:numId w:val="15"/>
         </w:numPr>
       </w:pPr>
       <w:r>
@@ -5899,40 +6929,16 @@
         </w:rPr>
         <w:t>Flexibilité :</w:t>
       </w:r>
+      <w:r>
+        <w:t xml:space="preserve"> En développant deux applications distinctes, on peut les adapter et les mettre à jour séparément. Cela donne plus de liberté pour faire évoluer chaque application selon ses besoins spécifiques.</w:t>
+      </w:r>
     </w:p>
     <w:p>
       <w:pPr>
-        <w:numPr>
-          <w:ilvl w:val="1"/>
-          <w:numId w:val="7"/>
-        </w:numPr>
-        <w:tabs>
-          <w:tab w:val="num" w:pos="1440"/>
-        </w:tabs>
-      </w:pPr>
-      <w:r>
-        <w:t>La conception du système devrait être adaptable pour accueillir différents types d'utilisateurs et différents départements au sein de WiseCorp Inc.</w:t>
-      </w:r>
-    </w:p>
-    <w:p>
-      <w:pPr>
-        <w:numPr>
-          <w:ilvl w:val="1"/>
-          <w:numId w:val="7"/>
-        </w:numPr>
-        <w:tabs>
-          <w:tab w:val="num" w:pos="1440"/>
-        </w:tabs>
-      </w:pPr>
-      <w:r>
-        <w:t>Le logiciel devrait permettre une configuration flexible pour s'adapter aux besoins changeants de l'entreprise, des clients et des projets.</w:t>
-      </w:r>
-    </w:p>
-    <w:p>
-      <w:pPr>
+        <w:pStyle w:val="Paragraphedeliste"/>
         <w:numPr>
           <w:ilvl w:val="0"/>
-          <w:numId w:val="7"/>
+          <w:numId w:val="15"/>
         </w:numPr>
       </w:pPr>
       <w:r>
@@ -5940,56 +6946,24 @@
           <w:b/>
           <w:bCs/>
         </w:rPr>
-        <w:t>Accessibilité des Données :</w:t>
+        <w:t>Mises à Jour Simplifiées :</w:t>
+      </w:r>
+      <w:r>
+        <w:t xml:space="preserve"> Avec des applications séparées, il est plus facile de faire des mises à jour. Si on doit changer quelque chose dans la billetterie, par exemple, </w:t>
+      </w:r>
+      <w:r>
+        <w:t>cela</w:t>
+      </w:r>
+      <w:r>
+        <w:t xml:space="preserve"> n'affecte pas l'application de gestion des événements.</w:t>
       </w:r>
     </w:p>
     <w:p>
       <w:pPr>
-        <w:numPr>
-          <w:ilvl w:val="1"/>
-          <w:numId w:val="7"/>
-        </w:numPr>
-        <w:tabs>
-          <w:tab w:val="num" w:pos="1440"/>
-        </w:tabs>
-      </w:pPr>
-      <w:r>
-        <w:t xml:space="preserve">Le système devrait offrir des interfaces intuitives pour la saisie, la modification, la consultation et le </w:t>
-      </w:r>
-      <w:r>
-        <w:t>soumission</w:t>
-      </w:r>
-      <w:r>
-        <w:t xml:space="preserve"> des feuilles de temps, des informations sur les clients, les projets, etc.</w:t>
-      </w:r>
-    </w:p>
-    <w:p>
-      <w:pPr>
-        <w:numPr>
-          <w:ilvl w:val="1"/>
-          <w:numId w:val="7"/>
-        </w:numPr>
-        <w:tabs>
-          <w:tab w:val="num" w:pos="1440"/>
-        </w:tabs>
-      </w:pPr>
-      <w:r>
-        <w:t xml:space="preserve">Il devrait également y avoir des </w:t>
-      </w:r>
-      <w:r>
-        <w:t xml:space="preserve">plusieurs </w:t>
-      </w:r>
-      <w:r>
-        <w:t>niveaux d'accès pour garantir que les utilisateurs accèdent uniquement aux informations pertinentes pour leurs rôles.</w:t>
-      </w:r>
-    </w:p>
-    <w:p/>
-    <w:p/>
-    <w:p>
-      <w:pPr>
+        <w:pStyle w:val="Paragraphedeliste"/>
         <w:numPr>
           <w:ilvl w:val="0"/>
-          <w:numId w:val="7"/>
+          <w:numId w:val="15"/>
         </w:numPr>
       </w:pPr>
       <w:r>
@@ -5997,29 +6971,36 @@
           <w:b/>
           <w:bCs/>
         </w:rPr>
-        <w:lastRenderedPageBreak/>
-        <w:t>Intégration avec la Paie :</w:t>
+        <w:t>Spécialisation :</w:t>
+      </w:r>
+      <w:r>
+        <w:t xml:space="preserve"> Chaque application peut être vraiment optimisée pour ce qu'elle doit faire. Pour la billetterie, on peut se concentrer sur une expérience utilisateur</w:t>
+      </w:r>
+      <w:r>
+        <w:t xml:space="preserve"> unique et simple</w:t>
+      </w:r>
+      <w:r>
+        <w:t xml:space="preserve"> pour l'achat des billets, et pour la gestion des événements, </w:t>
+      </w:r>
+      <w:r>
+        <w:t>il est possible</w:t>
+      </w:r>
+      <w:r>
+        <w:t xml:space="preserve"> </w:t>
+      </w:r>
+      <w:r>
+        <w:t>d’</w:t>
+      </w:r>
+      <w:r>
+        <w:t>intégrer des outils plus spécifiques pour les organisateurs.</w:t>
       </w:r>
     </w:p>
     <w:p>
       <w:pPr>
-        <w:numPr>
-          <w:ilvl w:val="1"/>
-          <w:numId w:val="7"/>
-        </w:numPr>
-        <w:tabs>
-          <w:tab w:val="num" w:pos="1440"/>
-        </w:tabs>
-      </w:pPr>
-      <w:r>
-        <w:t>Le système devrait avoir des fonctionnalités pour traiter les données des feuilles de temps et intégrer ces données avec le système de paie pour une gestion efficace de la paie.</w:t>
-      </w:r>
-    </w:p>
-    <w:p>
-      <w:pPr>
+        <w:pStyle w:val="Paragraphedeliste"/>
         <w:numPr>
           <w:ilvl w:val="0"/>
-          <w:numId w:val="7"/>
+          <w:numId w:val="15"/>
         </w:numPr>
       </w:pPr>
       <w:r>
@@ -6027,28 +7008,24 @@
           <w:b/>
           <w:bCs/>
         </w:rPr>
-        <w:t>Support et Maintenance :</w:t>
+        <w:t>Concentration sur l'Interface Utilisateur pour la Billetterie :</w:t>
+      </w:r>
+      <w:r>
+        <w:t xml:space="preserve"> Cette approche permet de vraiment travailler sur l'interface tactile de la billetterie, la rendant </w:t>
+      </w:r>
+      <w:r>
+        <w:t>simple</w:t>
+      </w:r>
+      <w:r>
+        <w:t xml:space="preserve"> et agréable à utiliser pour les clients.</w:t>
       </w:r>
     </w:p>
     <w:p>
       <w:pPr>
-        <w:numPr>
-          <w:ilvl w:val="1"/>
-          <w:numId w:val="7"/>
-        </w:numPr>
-        <w:tabs>
-          <w:tab w:val="num" w:pos="1440"/>
-        </w:tabs>
-      </w:pPr>
-      <w:r>
-        <w:t>Prévoir un plan de support et de maintenance pour assurer la stabilité et la fiabilité du système sur le long terme.</w:t>
-      </w:r>
-    </w:p>
-    <w:p>
-      <w:pPr>
+        <w:pStyle w:val="Paragraphedeliste"/>
         <w:numPr>
           <w:ilvl w:val="0"/>
-          <w:numId w:val="7"/>
+          <w:numId w:val="15"/>
         </w:numPr>
       </w:pPr>
       <w:r>
@@ -6056,39 +7033,156 @@
           <w:b/>
           <w:bCs/>
         </w:rPr>
-        <w:t>Formation et Documentation :</w:t>
+        <w:t>Évolutivité :</w:t>
+      </w:r>
+      <w:r>
+        <w:t xml:space="preserve"> Si les besoins du théâtre changent ou si de nouvelles technologies apparaissent, il est plus facile d'adapter ou d'étendre une des applications sans perturber l'autre.</w:t>
       </w:r>
     </w:p>
     <w:p>
-      <w:pPr>
-        <w:numPr>
-          <w:ilvl w:val="1"/>
-          <w:numId w:val="7"/>
-        </w:numPr>
-        <w:tabs>
-          <w:tab w:val="num" w:pos="1440"/>
-        </w:tabs>
-      </w:pPr>
-      <w:r>
-        <w:t>Fournir une documentation complète et des sessions de formation pour assurer une adoption en douceur du nouveau système par tous les utilisateurs.</w:t>
+      <w:r>
+        <w:t xml:space="preserve">Choisir </w:t>
+      </w:r>
+      <w:r>
+        <w:t xml:space="preserve">de développer deux applications séparées apporte plus de souplesse, d'efficacité et de possibilités d'évolution pour répondre aux besoins du Théâtre </w:t>
+      </w:r>
+      <w:proofErr w:type="spellStart"/>
+      <w:r>
+        <w:t>CChic</w:t>
+      </w:r>
+      <w:proofErr w:type="spellEnd"/>
+      <w:r>
+        <w:t xml:space="preserve"> maintenant et dans le futur.</w:t>
+      </w:r>
+      <w:r>
+        <w:t xml:space="preserve"> De plus, Il parait </w:t>
+      </w:r>
+      <w:r>
+        <w:t>peut-être</w:t>
+      </w:r>
+      <w:r>
+        <w:t xml:space="preserve"> plus </w:t>
+      </w:r>
+      <w:r>
+        <w:t>ardu</w:t>
+      </w:r>
+      <w:r>
+        <w:t xml:space="preserve"> de créer 2 application</w:t>
+      </w:r>
+      <w:r>
+        <w:t>s</w:t>
+      </w:r>
+      <w:r>
+        <w:t xml:space="preserve"> mais </w:t>
+      </w:r>
+      <w:r>
+        <w:t>finalement</w:t>
+      </w:r>
+      <w:r>
+        <w:t xml:space="preserve">, </w:t>
+      </w:r>
+      <w:r>
+        <w:t xml:space="preserve">l’inverse est probablement plus vrai dû au nombre d’option disponible pour chacun des parties (Client et Admin). Il devra être impossible d’accéder à la partie Admin pour les clients et faire 2 applications distincte simplifiera ceci. </w:t>
       </w:r>
     </w:p>
     <w:p/>
     <w:p>
       <w:pPr>
-        <w:pStyle w:val="Titre3"/>
-      </w:pPr>
-      <w:bookmarkStart w:id="6" w:name="_Toc147480608"/>
-      <w:r>
-        <w:t>Fonctionnalités attendues du système</w:t>
-      </w:r>
-      <w:bookmarkEnd w:id="6"/>
+        <w:rPr>
+          <w:spacing w:val="15"/>
+        </w:rPr>
+      </w:pPr>
+      <w:r>
+        <w:br w:type="page"/>
+      </w:r>
     </w:p>
     <w:p>
       <w:pPr>
+        <w:pStyle w:val="Titre2"/>
+      </w:pPr>
+      <w:bookmarkStart w:id="17" w:name="_Toc157171135"/>
+      <w:r>
+        <w:lastRenderedPageBreak/>
+        <w:t>Déroulement du projet</w:t>
+      </w:r>
+      <w:bookmarkEnd w:id="17"/>
+    </w:p>
+    <w:p>
+      <w:pPr>
+        <w:pStyle w:val="Titre3"/>
+      </w:pPr>
+      <w:bookmarkStart w:id="18" w:name="_Toc157171136"/>
+      <w:r>
+        <w:t>Planification</w:t>
+      </w:r>
+      <w:bookmarkEnd w:id="18"/>
+    </w:p>
+    <w:p>
+      <w:pPr>
+        <w:pStyle w:val="Paragraphedeliste"/>
         <w:numPr>
           <w:ilvl w:val="0"/>
-          <w:numId w:val="9"/>
+          <w:numId w:val="12"/>
+        </w:numPr>
+      </w:pPr>
+      <w:r>
+        <w:t>Cahier des Charges Fonctionnel : Mercredi 31 janvier 2024</w:t>
+      </w:r>
+    </w:p>
+    <w:p>
+      <w:pPr>
+        <w:pStyle w:val="Paragraphedeliste"/>
+        <w:numPr>
+          <w:ilvl w:val="1"/>
+          <w:numId w:val="12"/>
+        </w:numPr>
+      </w:pPr>
+      <w:r>
+        <w:t>Ce Document.</w:t>
+      </w:r>
+    </w:p>
+    <w:p>
+      <w:pPr>
+        <w:pStyle w:val="Paragraphedeliste"/>
+        <w:numPr>
+          <w:ilvl w:val="0"/>
+          <w:numId w:val="12"/>
+        </w:numPr>
+      </w:pPr>
+      <w:r>
+        <w:t>Conception Détaillée de la Solution : Jeudi 15 février 2024</w:t>
+      </w:r>
+    </w:p>
+    <w:p>
+      <w:pPr>
+        <w:pStyle w:val="Paragraphedeliste"/>
+        <w:numPr>
+          <w:ilvl w:val="1"/>
+          <w:numId w:val="12"/>
+        </w:numPr>
+      </w:pPr>
+      <w:r>
+        <w:t>Planification détaillée de la solution, incluant les aspects techniques.</w:t>
+      </w:r>
+    </w:p>
+    <w:p>
+      <w:pPr>
+        <w:pStyle w:val="Paragraphedeliste"/>
+        <w:numPr>
+          <w:ilvl w:val="0"/>
+          <w:numId w:val="12"/>
+        </w:numPr>
+      </w:pPr>
+      <w:r>
+        <w:t>Application :</w:t>
+      </w:r>
+    </w:p>
+    <w:p>
+      <w:pPr>
+        <w:pStyle w:val="Paragraphedeliste"/>
+        <w:numPr>
+          <w:ilvl w:val="1"/>
+          <w:numId w:val="12"/>
         </w:numPr>
       </w:pPr>
       <w:r>
@@ -6096,34 +7190,18 @@
           <w:b/>
           <w:bCs/>
         </w:rPr>
-        <w:t>Tableaux de Bord :</w:t>
+        <w:t>Présentation du Prototype :</w:t>
+      </w:r>
+      <w:r>
+        <w:t xml:space="preserve"> Semaine du 26 février 2024</w:t>
       </w:r>
     </w:p>
     <w:p>
       <w:pPr>
+        <w:pStyle w:val="Paragraphedeliste"/>
         <w:numPr>
           <w:ilvl w:val="1"/>
-          <w:numId w:val="9"/>
-        </w:numPr>
-        <w:tabs>
-          <w:tab w:val="num" w:pos="1440"/>
-        </w:tabs>
-      </w:pPr>
-      <w:r>
-        <w:t xml:space="preserve">Visualisation rapide des </w:t>
-      </w:r>
-      <w:r>
-        <w:t>heures travaillées dans la semaine</w:t>
-      </w:r>
-      <w:r>
-        <w:t xml:space="preserve"> sous forme de graphiques et tableaux.</w:t>
-      </w:r>
-    </w:p>
-    <w:p>
-      <w:pPr>
-        <w:numPr>
-          <w:ilvl w:val="0"/>
-          <w:numId w:val="9"/>
+          <w:numId w:val="12"/>
         </w:numPr>
       </w:pPr>
       <w:r>
@@ -6131,34 +7209,18 @@
           <w:b/>
           <w:bCs/>
         </w:rPr>
-        <w:t>Catégorisation des Heures :</w:t>
+        <w:t>Présentation au Client :</w:t>
+      </w:r>
+      <w:r>
+        <w:t xml:space="preserve"> Semaine du 13 mars 2024</w:t>
       </w:r>
     </w:p>
     <w:p>
       <w:pPr>
+        <w:pStyle w:val="Paragraphedeliste"/>
         <w:numPr>
           <w:ilvl w:val="1"/>
-          <w:numId w:val="9"/>
-        </w:numPr>
-        <w:tabs>
-          <w:tab w:val="num" w:pos="1440"/>
-        </w:tabs>
-      </w:pPr>
-      <w:r>
-        <w:t>Catégorisation des heures (normales, supplémentaires, congés,</w:t>
-      </w:r>
-      <w:r>
-        <w:t xml:space="preserve"> fériés,</w:t>
-      </w:r>
-      <w:r>
-        <w:t xml:space="preserve"> etc.).</w:t>
-      </w:r>
-    </w:p>
-    <w:p>
-      <w:pPr>
-        <w:numPr>
-          <w:ilvl w:val="0"/>
-          <w:numId w:val="9"/>
+          <w:numId w:val="12"/>
         </w:numPr>
       </w:pPr>
       <w:r>
@@ -6166,28 +7228,54 @@
           <w:b/>
           <w:bCs/>
         </w:rPr>
-        <w:t>Saisie de Temps :</w:t>
+        <w:t>Remise Finale :</w:t>
+      </w:r>
+      <w:r>
+        <w:t xml:space="preserve"> Vendredi 15 mars 2024</w:t>
       </w:r>
     </w:p>
     <w:p>
       <w:pPr>
+        <w:pStyle w:val="Paragraphedeliste"/>
+        <w:numPr>
+          <w:ilvl w:val="2"/>
+          <w:numId w:val="12"/>
+        </w:numPr>
+      </w:pPr>
+      <w:r>
+        <w:t>Développement et finalisation de l'application, suivis d'une présentation au client.</w:t>
+      </w:r>
+    </w:p>
+    <w:p>
+      <w:pPr>
+        <w:pStyle w:val="Paragraphedeliste"/>
+        <w:numPr>
+          <w:ilvl w:val="0"/>
+          <w:numId w:val="12"/>
+        </w:numPr>
+      </w:pPr>
+      <w:r>
+        <w:t>Guide d'Installation Bilingue et Guide d'Utilisateur : Vendredi 22 mars 2024</w:t>
+      </w:r>
+    </w:p>
+    <w:p>
+      <w:pPr>
+        <w:pStyle w:val="Paragraphedeliste"/>
         <w:numPr>
           <w:ilvl w:val="1"/>
-          <w:numId w:val="9"/>
+          <w:numId w:val="12"/>
         </w:numPr>
-        <w:tabs>
-          <w:tab w:val="num" w:pos="1440"/>
-        </w:tabs>
-      </w:pPr>
-      <w:r>
-        <w:t>Saisie manuelle des heures travaillées.</w:t>
+      </w:pPr>
+      <w:r>
+        <w:t>Création de guides complets pour l'installation et l'utilisation du système, disponibles en deux langues.</w:t>
       </w:r>
     </w:p>
     <w:p>
       <w:pPr>
+        <w:pStyle w:val="Paragraphedeliste"/>
         <w:numPr>
           <w:ilvl w:val="0"/>
-          <w:numId w:val="9"/>
+          <w:numId w:val="12"/>
         </w:numPr>
       </w:pPr>
       <w:r>
@@ -6195,1242 +7283,56 @@
           <w:b/>
           <w:bCs/>
         </w:rPr>
-        <w:t>Soumission d’une feuille de temps :</w:t>
+        <w:t>Bilan de Projet :</w:t>
+      </w:r>
+      <w:r>
+        <w:t xml:space="preserve"> Dimanche 25 mars 2024</w:t>
       </w:r>
     </w:p>
     <w:p>
       <w:pPr>
+        <w:pStyle w:val="Paragraphedeliste"/>
         <w:numPr>
           <w:ilvl w:val="1"/>
-          <w:numId w:val="9"/>
+          <w:numId w:val="12"/>
         </w:numPr>
       </w:pPr>
       <w:r>
-        <w:t>Un employé</w:t>
-      </w:r>
-      <w:r>
-        <w:t xml:space="preserve"> doit pouvoir soumettre sa feuille de temps à la vérification. Cette action fera en sorte que la </w:t>
-      </w:r>
-      <w:r>
-        <w:t xml:space="preserve">saisie dans </w:t>
-      </w:r>
-      <w:r>
-        <w:t xml:space="preserve">feuille de temps </w:t>
-      </w:r>
-      <w:r>
-        <w:t>sera désactivée</w:t>
-      </w:r>
-      <w:r>
-        <w:t xml:space="preserve"> pour l’utilisateur.</w:t>
+        <w:t>Récapitulatif et évaluation du projet, incluant les leçons apprises et les recommandations pour des amélioration</w:t>
+      </w:r>
+      <w:r>
+        <w:t xml:space="preserve">s pour </w:t>
+      </w:r>
+      <w:r>
+        <w:t>les prochains projets</w:t>
+      </w:r>
+      <w:r>
+        <w:t>.</w:t>
       </w:r>
     </w:p>
     <w:p>
       <w:pPr>
-        <w:numPr>
-          <w:ilvl w:val="0"/>
-          <w:numId w:val="9"/>
-        </w:numPr>
-      </w:pPr>
-      <w:r>
-        <w:rPr>
-          <w:b/>
-          <w:bCs/>
-        </w:rPr>
-        <w:t>Visualisation des feuilles de temps de la semaine des employés</w:t>
-      </w:r>
-    </w:p>
-    <w:p>
-      <w:pPr>
-        <w:numPr>
-          <w:ilvl w:val="1"/>
-          <w:numId w:val="9"/>
-        </w:numPr>
-      </w:pPr>
-      <w:r>
-        <w:t>Un superviseur peut visualiser la feuille de temps de la semaine de chaque employé et la valider</w:t>
-      </w:r>
-      <w:r>
-        <w:t>.</w:t>
-      </w:r>
-    </w:p>
-    <w:p>
-      <w:pPr>
-        <w:numPr>
-          <w:ilvl w:val="1"/>
-          <w:numId w:val="9"/>
-        </w:numPr>
-      </w:pPr>
-      <w:r>
-        <w:t>L’administrateur ayant refusé la feuille de temps pourra entrer un message qui sera affiché à l’utilisateur.</w:t>
-      </w:r>
-    </w:p>
-    <w:p>
-      <w:pPr>
-        <w:numPr>
-          <w:ilvl w:val="0"/>
-          <w:numId w:val="9"/>
-        </w:numPr>
-      </w:pPr>
-      <w:r>
-        <w:rPr>
-          <w:b/>
-          <w:bCs/>
-        </w:rPr>
-        <w:t>Validation des Feuilles de Temps :</w:t>
-      </w:r>
-    </w:p>
-    <w:p>
-      <w:pPr>
-        <w:numPr>
-          <w:ilvl w:val="1"/>
-          <w:numId w:val="9"/>
-        </w:numPr>
-        <w:tabs>
-          <w:tab w:val="num" w:pos="1440"/>
-        </w:tabs>
-      </w:pPr>
-      <w:r>
-        <w:t>Possibilité</w:t>
-      </w:r>
-      <w:r>
-        <w:t xml:space="preserve"> d'approbation des feuilles de temps par les superviseurs.</w:t>
-      </w:r>
-    </w:p>
-    <w:p>
-      <w:pPr>
-        <w:numPr>
-          <w:ilvl w:val="1"/>
-          <w:numId w:val="9"/>
-        </w:numPr>
-        <w:tabs>
-          <w:tab w:val="num" w:pos="1440"/>
-        </w:tabs>
-      </w:pPr>
-      <w:r>
-        <w:t>Un superviseur peut décider d’approuver ou de refuser une feuille de temps. Si celui-ci rejette la feuille de temps, est sera réactiver du côté employé.</w:t>
-      </w:r>
-    </w:p>
-    <w:p/>
-    <w:p/>
-    <w:p>
-      <w:pPr>
-        <w:numPr>
-          <w:ilvl w:val="0"/>
-          <w:numId w:val="9"/>
-        </w:numPr>
-      </w:pPr>
-      <w:r>
-        <w:rPr>
-          <w:b/>
-          <w:bCs/>
-        </w:rPr>
-        <w:t>Envoie de la feuille de temps par courriel</w:t>
-      </w:r>
-    </w:p>
-    <w:p>
-      <w:pPr>
-        <w:numPr>
-          <w:ilvl w:val="1"/>
-          <w:numId w:val="9"/>
-        </w:numPr>
-      </w:pPr>
-      <w:r>
-        <w:t>Si le superviseur valide la feuille de temps, un résumé de celle-ci sera envoyé à l’employé et pourra être envoyé à la comptabilité.</w:t>
-      </w:r>
-    </w:p>
-    <w:p>
-      <w:pPr>
-        <w:numPr>
-          <w:ilvl w:val="0"/>
-          <w:numId w:val="9"/>
-        </w:numPr>
-      </w:pPr>
-      <w:r>
-        <w:rPr>
-          <w:b/>
-          <w:bCs/>
-        </w:rPr>
-        <w:t xml:space="preserve">Gestion </w:t>
-      </w:r>
-      <w:r>
-        <w:rPr>
-          <w:b/>
-          <w:bCs/>
-        </w:rPr>
-        <w:t>des employés</w:t>
-      </w:r>
-    </w:p>
-    <w:p>
-      <w:pPr>
-        <w:numPr>
-          <w:ilvl w:val="1"/>
-          <w:numId w:val="9"/>
-        </w:numPr>
-      </w:pPr>
-      <w:r>
-        <w:t>Affichage de la liste des employés.</w:t>
-      </w:r>
-    </w:p>
-    <w:p>
-      <w:pPr>
-        <w:numPr>
-          <w:ilvl w:val="1"/>
-          <w:numId w:val="9"/>
-        </w:numPr>
-      </w:pPr>
-      <w:r>
-        <w:t>Ajout d’un employé avec les informations lié à celui-ci.</w:t>
-      </w:r>
-    </w:p>
-    <w:p>
-      <w:pPr>
-        <w:numPr>
-          <w:ilvl w:val="1"/>
-          <w:numId w:val="9"/>
-        </w:numPr>
-      </w:pPr>
-      <w:r>
-        <w:t>Assignation de projets</w:t>
-      </w:r>
-      <w:r>
-        <w:t xml:space="preserve"> et de t</w:t>
-      </w:r>
-      <w:r>
-        <w:t xml:space="preserve">âches </w:t>
-      </w:r>
-      <w:r>
-        <w:t xml:space="preserve">aux </w:t>
-      </w:r>
-      <w:r>
-        <w:t>employé</w:t>
-      </w:r>
-      <w:r>
-        <w:t>s</w:t>
-      </w:r>
-      <w:r>
-        <w:t>.</w:t>
-      </w:r>
-    </w:p>
-    <w:p>
-      <w:pPr>
-        <w:numPr>
-          <w:ilvl w:val="1"/>
-          <w:numId w:val="9"/>
-        </w:numPr>
-      </w:pPr>
-      <w:r>
-        <w:t xml:space="preserve">Modification des informations et des tâches liées </w:t>
-      </w:r>
-      <w:r>
-        <w:t>aux</w:t>
-      </w:r>
-      <w:r>
-        <w:t xml:space="preserve"> employé</w:t>
-      </w:r>
-      <w:r>
-        <w:t>s</w:t>
-      </w:r>
-      <w:r>
-        <w:t>.</w:t>
-      </w:r>
-    </w:p>
-    <w:p>
-      <w:pPr>
-        <w:numPr>
-          <w:ilvl w:val="0"/>
-          <w:numId w:val="9"/>
-        </w:numPr>
-      </w:pPr>
-      <w:r>
-        <w:rPr>
-          <w:b/>
-          <w:bCs/>
-        </w:rPr>
-        <w:t xml:space="preserve">Gestion des </w:t>
-      </w:r>
-      <w:r>
-        <w:rPr>
-          <w:b/>
-          <w:bCs/>
-        </w:rPr>
-        <w:t>clients</w:t>
-      </w:r>
-      <w:r>
-        <w:rPr>
-          <w:b/>
-          <w:bCs/>
-        </w:rPr>
-        <w:t>:</w:t>
-      </w:r>
-    </w:p>
-    <w:p>
-      <w:pPr>
-        <w:numPr>
-          <w:ilvl w:val="1"/>
-          <w:numId w:val="9"/>
-        </w:numPr>
-      </w:pPr>
-      <w:r>
-        <w:t>Affichage de la liste des clients.</w:t>
-      </w:r>
-    </w:p>
-    <w:p>
-      <w:pPr>
-        <w:numPr>
-          <w:ilvl w:val="1"/>
-          <w:numId w:val="9"/>
-        </w:numPr>
-        <w:tabs>
-          <w:tab w:val="num" w:pos="1440"/>
-        </w:tabs>
-      </w:pPr>
-      <w:r>
-        <w:t xml:space="preserve">Création </w:t>
-      </w:r>
-      <w:r>
-        <w:t xml:space="preserve">d’un projet </w:t>
-      </w:r>
-      <w:r>
-        <w:t>avec les informations requises.</w:t>
-      </w:r>
-    </w:p>
-    <w:p>
-      <w:pPr>
-        <w:numPr>
-          <w:ilvl w:val="1"/>
-          <w:numId w:val="9"/>
-        </w:numPr>
-        <w:tabs>
-          <w:tab w:val="num" w:pos="1440"/>
-        </w:tabs>
-      </w:pPr>
-      <w:r>
-        <w:t>Modification des informations d</w:t>
-      </w:r>
-      <w:r>
-        <w:t>es</w:t>
-      </w:r>
-      <w:r>
-        <w:t xml:space="preserve"> client</w:t>
-      </w:r>
-      <w:r>
-        <w:t>s</w:t>
-      </w:r>
-      <w:r>
-        <w:t>.</w:t>
-      </w:r>
-    </w:p>
-    <w:p>
-      <w:pPr>
-        <w:numPr>
-          <w:ilvl w:val="1"/>
-          <w:numId w:val="9"/>
-        </w:numPr>
-        <w:tabs>
-          <w:tab w:val="num" w:pos="1440"/>
-        </w:tabs>
-      </w:pPr>
-      <w:r>
-        <w:t>Gestion des projets d</w:t>
-      </w:r>
-      <w:r>
-        <w:t>es</w:t>
-      </w:r>
-      <w:r>
-        <w:t xml:space="preserve"> client</w:t>
-      </w:r>
-      <w:r>
-        <w:t>s</w:t>
-      </w:r>
-      <w:r>
-        <w:t>.</w:t>
-      </w:r>
-    </w:p>
-    <w:p>
-      <w:pPr>
-        <w:numPr>
-          <w:ilvl w:val="1"/>
-          <w:numId w:val="9"/>
-        </w:numPr>
-        <w:tabs>
-          <w:tab w:val="num" w:pos="1440"/>
-        </w:tabs>
-      </w:pPr>
-      <w:r>
-        <w:t>Un client possèdera un contact avec un nom et un courriel unique.</w:t>
-      </w:r>
-    </w:p>
-    <w:p>
-      <w:pPr>
-        <w:numPr>
-          <w:ilvl w:val="0"/>
-          <w:numId w:val="9"/>
-        </w:numPr>
-      </w:pPr>
-      <w:r>
-        <w:rPr>
-          <w:b/>
-          <w:bCs/>
-        </w:rPr>
-        <w:t>Gestion des projets</w:t>
-      </w:r>
-    </w:p>
-    <w:p>
-      <w:pPr>
-        <w:numPr>
-          <w:ilvl w:val="1"/>
-          <w:numId w:val="9"/>
-        </w:numPr>
-      </w:pPr>
-      <w:r>
-        <w:t xml:space="preserve">Affichage des informations </w:t>
-      </w:r>
-      <w:r>
-        <w:t>d</w:t>
-      </w:r>
-      <w:r>
-        <w:t xml:space="preserve">u </w:t>
-      </w:r>
-      <w:r>
-        <w:t>client</w:t>
-      </w:r>
-      <w:r>
-        <w:t>.</w:t>
-      </w:r>
-    </w:p>
-    <w:p>
-      <w:pPr>
-        <w:numPr>
-          <w:ilvl w:val="1"/>
-          <w:numId w:val="9"/>
-        </w:numPr>
-      </w:pPr>
-      <w:r>
-        <w:t>Affichage de la liste des projets d</w:t>
-      </w:r>
-      <w:r>
-        <w:t xml:space="preserve">u </w:t>
-      </w:r>
-      <w:r>
-        <w:t>client.</w:t>
-      </w:r>
-    </w:p>
-    <w:p>
-      <w:pPr>
-        <w:numPr>
-          <w:ilvl w:val="1"/>
-          <w:numId w:val="9"/>
-        </w:numPr>
-      </w:pPr>
-      <w:r>
-        <w:t>Ajout d’un projet avec les informations requises pour la création de celui-ci.</w:t>
-      </w:r>
-    </w:p>
-    <w:p>
-      <w:pPr>
-        <w:numPr>
-          <w:ilvl w:val="1"/>
-          <w:numId w:val="9"/>
-        </w:numPr>
-      </w:pPr>
-      <w:r>
-        <w:t>Modi</w:t>
-      </w:r>
-      <w:r>
-        <w:t>fication des informations d</w:t>
-      </w:r>
-      <w:r>
-        <w:t>u</w:t>
-      </w:r>
-      <w:r>
-        <w:t xml:space="preserve"> projet.</w:t>
-      </w:r>
-    </w:p>
-    <w:p>
-      <w:pPr>
-        <w:numPr>
-          <w:ilvl w:val="1"/>
-          <w:numId w:val="9"/>
-        </w:numPr>
-      </w:pPr>
-      <w:r>
-        <w:t>Ajout de tâches à un projet avec les informations requises.</w:t>
-      </w:r>
-    </w:p>
-    <w:p>
-      <w:pPr>
-        <w:numPr>
-          <w:ilvl w:val="1"/>
-          <w:numId w:val="9"/>
-        </w:numPr>
-      </w:pPr>
-      <w:r>
-        <w:t>Modification des tâches assignées à un projet</w:t>
-      </w:r>
-    </w:p>
-    <w:p>
-      <w:pPr>
-        <w:numPr>
-          <w:ilvl w:val="1"/>
-          <w:numId w:val="9"/>
-        </w:numPr>
-      </w:pPr>
-      <w:r>
-        <w:t>Un projet possèdera un état (en cours, terminé, en analyse, désactivé, etc.)</w:t>
-      </w:r>
-    </w:p>
-    <w:p>
-      <w:pPr>
-        <w:numPr>
-          <w:ilvl w:val="0"/>
-          <w:numId w:val="9"/>
-        </w:numPr>
-      </w:pPr>
-      <w:r>
-        <w:rPr>
-          <w:b/>
-          <w:bCs/>
-        </w:rPr>
-        <w:t>Notifications et Alertes :</w:t>
-      </w:r>
-    </w:p>
-    <w:p>
-      <w:pPr>
-        <w:numPr>
-          <w:ilvl w:val="1"/>
-          <w:numId w:val="9"/>
-        </w:numPr>
-        <w:tabs>
-          <w:tab w:val="num" w:pos="1440"/>
-        </w:tabs>
-      </w:pPr>
-      <w:r>
-        <w:t xml:space="preserve">Notifications par </w:t>
-      </w:r>
-      <w:r>
-        <w:t>courriel</w:t>
-      </w:r>
-      <w:r>
-        <w:t xml:space="preserve"> </w:t>
-      </w:r>
-      <w:r>
-        <w:t>et</w:t>
-      </w:r>
-      <w:r>
-        <w:t xml:space="preserve"> dans l'application</w:t>
-      </w:r>
-      <w:r>
-        <w:t xml:space="preserve"> si la feuille de temps n’a pas été envoyé pour remémorer </w:t>
-      </w:r>
-      <w:r>
-        <w:t>à l’employé d’effectuer la soumission.</w:t>
-      </w:r>
-    </w:p>
-    <w:p>
-      <w:pPr>
-        <w:numPr>
-          <w:ilvl w:val="0"/>
-          <w:numId w:val="9"/>
-        </w:numPr>
-      </w:pPr>
-      <w:r>
-        <w:rPr>
-          <w:b/>
-          <w:bCs/>
-        </w:rPr>
-        <w:t>Gestion des Profils Utilisateurs :</w:t>
-      </w:r>
-    </w:p>
-    <w:p>
-      <w:pPr>
-        <w:numPr>
-          <w:ilvl w:val="1"/>
-          <w:numId w:val="9"/>
-        </w:numPr>
-        <w:tabs>
-          <w:tab w:val="num" w:pos="1440"/>
-        </w:tabs>
-      </w:pPr>
-      <w:r>
-        <w:lastRenderedPageBreak/>
-        <w:t xml:space="preserve">Création de profils utilisateur avec différents niveaux d'accès et </w:t>
-      </w:r>
-      <w:r>
-        <w:t xml:space="preserve">de </w:t>
-      </w:r>
-      <w:r>
-        <w:t>permissions.</w:t>
-      </w:r>
-    </w:p>
-    <w:p>
-      <w:pPr>
-        <w:numPr>
-          <w:ilvl w:val="0"/>
-          <w:numId w:val="9"/>
-        </w:numPr>
-      </w:pPr>
-      <w:r>
-        <w:rPr>
-          <w:b/>
-          <w:bCs/>
-        </w:rPr>
-        <w:t>Support Multi-Langue</w:t>
-      </w:r>
-      <w:r>
-        <w:rPr>
-          <w:b/>
-          <w:bCs/>
-        </w:rPr>
-        <w:t xml:space="preserve"> </w:t>
-      </w:r>
-      <w:r>
-        <w:rPr>
-          <w:b/>
-          <w:bCs/>
-        </w:rPr>
-        <w:t>:</w:t>
-      </w:r>
-    </w:p>
-    <w:p>
-      <w:pPr>
-        <w:numPr>
-          <w:ilvl w:val="1"/>
-          <w:numId w:val="9"/>
-        </w:numPr>
-        <w:tabs>
-          <w:tab w:val="num" w:pos="1440"/>
-        </w:tabs>
-      </w:pPr>
-      <w:r>
-        <w:t>Support de plusieurs langues</w:t>
-      </w:r>
-      <w:r>
-        <w:t>.</w:t>
-      </w:r>
-    </w:p>
-    <w:p/>
-    <w:p>
-      <w:pPr>
-        <w:numPr>
-          <w:ilvl w:val="0"/>
-          <w:numId w:val="9"/>
-        </w:numPr>
-      </w:pPr>
-      <w:r>
-        <w:rPr>
-          <w:b/>
-          <w:bCs/>
-        </w:rPr>
-        <w:t>Affichage des informations du logiciel :</w:t>
-      </w:r>
-    </w:p>
-    <w:p>
-      <w:pPr>
-        <w:numPr>
-          <w:ilvl w:val="1"/>
-          <w:numId w:val="9"/>
-        </w:numPr>
-      </w:pPr>
-      <w:r>
-        <w:t>Afficher la version actuelle du logiciel</w:t>
-      </w:r>
-    </w:p>
-    <w:p>
-      <w:pPr>
-        <w:numPr>
-          <w:ilvl w:val="1"/>
-          <w:numId w:val="9"/>
-        </w:numPr>
-      </w:pPr>
-      <w:r>
-        <w:t xml:space="preserve">Afficher les informations de l’entreprise qui a </w:t>
-      </w:r>
-      <w:r>
-        <w:t>créé</w:t>
-      </w:r>
-      <w:r>
-        <w:t xml:space="preserve"> le </w:t>
-      </w:r>
-      <w:r>
-        <w:t>logiciel.</w:t>
-      </w:r>
-    </w:p>
-    <w:p>
-      <w:pPr>
-        <w:numPr>
-          <w:ilvl w:val="1"/>
-          <w:numId w:val="9"/>
-        </w:numPr>
-      </w:pPr>
-      <w:r>
-        <w:t>Lien vers le guide d’utilisation.</w:t>
-      </w:r>
-    </w:p>
-    <w:p>
-      <w:pPr>
-        <w:numPr>
-          <w:ilvl w:val="1"/>
-          <w:numId w:val="9"/>
-        </w:numPr>
-      </w:pPr>
-      <w:r>
-        <w:t>Afficher l’emplacement géographique de l’entreprise.</w:t>
-      </w:r>
-    </w:p>
-    <w:p>
-      <w:pPr>
-        <w:numPr>
-          <w:ilvl w:val="0"/>
-          <w:numId w:val="9"/>
-        </w:numPr>
-      </w:pPr>
-      <w:r>
-        <w:rPr>
-          <w:b/>
-          <w:bCs/>
-        </w:rPr>
-        <w:t>Archivage et Consultation des Anciennes Feuilles de Temps :</w:t>
-      </w:r>
-    </w:p>
-    <w:p>
-      <w:pPr>
-        <w:numPr>
-          <w:ilvl w:val="1"/>
-          <w:numId w:val="9"/>
-        </w:numPr>
-        <w:tabs>
-          <w:tab w:val="num" w:pos="1440"/>
-        </w:tabs>
-      </w:pPr>
-      <w:r>
-        <w:t>Fonctionnalité d'archivage et de consultation des anciennes feuilles de temps.</w:t>
-      </w:r>
-    </w:p>
-    <w:p>
-      <w:pPr>
-        <w:numPr>
-          <w:ilvl w:val="1"/>
-          <w:numId w:val="9"/>
-        </w:numPr>
-        <w:tabs>
-          <w:tab w:val="num" w:pos="1440"/>
-        </w:tabs>
-      </w:pPr>
-      <w:r>
-        <w:t>Fonctionnalité permettant l’exportation d’un document .CSV contenant les feuilles de temps approuvées par l’administrateur.</w:t>
-      </w:r>
-    </w:p>
-    <w:p>
-      <w:pPr>
         <w:pStyle w:val="Titre3"/>
       </w:pPr>
-      <w:bookmarkStart w:id="7" w:name="_Toc147480609"/>
-      <w:r>
-        <w:t>Critères d’acceptabilité du système</w:t>
-      </w:r>
-      <w:bookmarkEnd w:id="7"/>
-    </w:p>
-    <w:p>
-      <w:r>
-        <w:t xml:space="preserve">Dans un environnement agile, l'accent est mis sur la livraison continue et l'implication du client tout au long du processus de développement. Les critères d'acceptabilité servent à clarifier ce que le client attend de la solution et à valider que le travail accompli satisfait </w:t>
-      </w:r>
-      <w:r>
-        <w:t>s</w:t>
-      </w:r>
-      <w:r>
-        <w:t>es attentes.</w:t>
-      </w:r>
-    </w:p>
-    <w:p>
-      <w:pPr>
-        <w:numPr>
-          <w:ilvl w:val="0"/>
-          <w:numId w:val="10"/>
-        </w:numPr>
-      </w:pPr>
-      <w:r>
-        <w:rPr>
-          <w:b/>
-          <w:bCs/>
-        </w:rPr>
-        <w:t>Fonctionnalité :</w:t>
-      </w:r>
-    </w:p>
-    <w:p>
-      <w:pPr>
-        <w:numPr>
-          <w:ilvl w:val="1"/>
-          <w:numId w:val="10"/>
-        </w:numPr>
-        <w:tabs>
-          <w:tab w:val="num" w:pos="1440"/>
-        </w:tabs>
-      </w:pPr>
-      <w:r>
-        <w:t>Cha</w:t>
-      </w:r>
-      <w:r>
-        <w:t>cune des</w:t>
-      </w:r>
-      <w:r>
-        <w:t xml:space="preserve"> fonctionnalité</w:t>
-      </w:r>
-      <w:r>
-        <w:t>s</w:t>
-      </w:r>
-      <w:r>
-        <w:t xml:space="preserve"> décrite</w:t>
-      </w:r>
-      <w:r>
-        <w:t>s</w:t>
-      </w:r>
-      <w:r>
-        <w:t xml:space="preserve"> doit être mise en œuvre et fonctionner comme prévu.</w:t>
-      </w:r>
-    </w:p>
-    <w:p>
-      <w:pPr>
-        <w:numPr>
-          <w:ilvl w:val="1"/>
-          <w:numId w:val="10"/>
-        </w:numPr>
-        <w:tabs>
-          <w:tab w:val="num" w:pos="1440"/>
-        </w:tabs>
-      </w:pPr>
-      <w:r>
-        <w:t xml:space="preserve">Les utilisateurs doivent être en mesure de naviguer intuitivement à travers le système et d’accomplir les tâches clés sans formation </w:t>
-      </w:r>
-      <w:r>
-        <w:t>supplémentaire.</w:t>
-      </w:r>
-    </w:p>
-    <w:p>
-      <w:pPr>
-        <w:numPr>
-          <w:ilvl w:val="1"/>
-          <w:numId w:val="10"/>
-        </w:numPr>
-        <w:tabs>
-          <w:tab w:val="num" w:pos="1440"/>
-        </w:tabs>
-      </w:pPr>
-      <w:r>
-        <w:t xml:space="preserve">Les fonctionnalités prioritaires identifiées par WiseCorp Inc. doivent </w:t>
-      </w:r>
-      <w:r>
-        <w:t xml:space="preserve">d’abord </w:t>
-      </w:r>
-      <w:r>
-        <w:t>être livrées et validées</w:t>
-      </w:r>
-      <w:r>
-        <w:t>.</w:t>
-      </w:r>
-    </w:p>
-    <w:p>
-      <w:pPr>
-        <w:numPr>
-          <w:ilvl w:val="0"/>
-          <w:numId w:val="10"/>
-        </w:numPr>
-      </w:pPr>
-      <w:r>
-        <w:rPr>
-          <w:b/>
-          <w:bCs/>
-        </w:rPr>
-        <w:t>Performance :</w:t>
-      </w:r>
-    </w:p>
-    <w:p>
-      <w:pPr>
-        <w:numPr>
-          <w:ilvl w:val="1"/>
-          <w:numId w:val="10"/>
-        </w:numPr>
-        <w:tabs>
-          <w:tab w:val="num" w:pos="1440"/>
-        </w:tabs>
-      </w:pPr>
-      <w:r>
-        <w:t>Le système doit supporter la charge actuelle</w:t>
-      </w:r>
-      <w:r>
-        <w:t xml:space="preserve"> et future</w:t>
-      </w:r>
-      <w:r>
-        <w:t xml:space="preserve"> des utilisateurs sans ralentissement notable.</w:t>
-      </w:r>
-    </w:p>
-    <w:p>
-      <w:pPr>
-        <w:numPr>
-          <w:ilvl w:val="0"/>
-          <w:numId w:val="10"/>
-        </w:numPr>
-      </w:pPr>
-      <w:r>
-        <w:rPr>
-          <w:b/>
-          <w:bCs/>
-        </w:rPr>
-        <w:t>Extensibilité</w:t>
-      </w:r>
-      <w:r>
-        <w:rPr>
-          <w:b/>
-          <w:bCs/>
-        </w:rPr>
-        <w:t xml:space="preserve"> :</w:t>
-      </w:r>
-    </w:p>
-    <w:p>
-      <w:pPr>
-        <w:numPr>
-          <w:ilvl w:val="1"/>
-          <w:numId w:val="10"/>
-        </w:numPr>
-        <w:tabs>
-          <w:tab w:val="num" w:pos="1440"/>
-        </w:tabs>
-      </w:pPr>
-      <w:r>
-        <w:t>Le système doit être capable de s'adapter à une augmentation du nombre d'utilisateurs et de données sans perte de performance.</w:t>
-      </w:r>
-    </w:p>
-    <w:p>
-      <w:pPr>
-        <w:numPr>
-          <w:ilvl w:val="0"/>
-          <w:numId w:val="10"/>
-        </w:numPr>
-      </w:pPr>
-      <w:r>
-        <w:rPr>
-          <w:b/>
-          <w:bCs/>
-        </w:rPr>
-        <w:t>Transférabilité des Données :</w:t>
-      </w:r>
-      <w:r>
-        <w:rPr>
-          <w:b/>
-          <w:bCs/>
-        </w:rPr>
-        <w:t xml:space="preserve"> </w:t>
-      </w:r>
-      <w:r>
-        <w:rPr>
-          <w:b/>
-          <w:bCs/>
-        </w:rPr>
-        <w:t>(À valider avec le client)</w:t>
-      </w:r>
-    </w:p>
-    <w:p>
-      <w:pPr>
-        <w:numPr>
-          <w:ilvl w:val="1"/>
-          <w:numId w:val="10"/>
-        </w:numPr>
-        <w:tabs>
-          <w:tab w:val="num" w:pos="1440"/>
-        </w:tabs>
-      </w:pPr>
-      <w:r>
-        <w:lastRenderedPageBreak/>
-        <w:t xml:space="preserve">Les données historiques doivent être importées avec succès dans le nouveau système et </w:t>
-      </w:r>
-      <w:r>
-        <w:t xml:space="preserve">y </w:t>
-      </w:r>
-      <w:r>
-        <w:t>être accessibles.</w:t>
-      </w:r>
-    </w:p>
-    <w:p>
-      <w:pPr>
-        <w:numPr>
-          <w:ilvl w:val="0"/>
-          <w:numId w:val="10"/>
-        </w:numPr>
-      </w:pPr>
-      <w:r>
-        <w:rPr>
-          <w:b/>
-          <w:bCs/>
-        </w:rPr>
-        <w:t>Support et Documentation :</w:t>
-      </w:r>
-    </w:p>
-    <w:p>
-      <w:pPr>
-        <w:numPr>
-          <w:ilvl w:val="1"/>
-          <w:numId w:val="10"/>
-        </w:numPr>
-        <w:tabs>
-          <w:tab w:val="num" w:pos="1440"/>
-        </w:tabs>
-      </w:pPr>
-      <w:r>
-        <w:t>La documentation adéquate pour les utilisateurs et les administrateurs système doit être fournie.</w:t>
-      </w:r>
-    </w:p>
-    <w:p>
-      <w:pPr>
-        <w:rPr>
-          <w:caps/>
-          <w:spacing w:val="15"/>
-          <w:sz w:val="32"/>
-          <w:szCs w:val="32"/>
-        </w:rPr>
-      </w:pPr>
-      <w:r>
-        <w:br w:type="page"/>
-      </w:r>
-    </w:p>
-    <w:p>
-      <w:pPr>
-        <w:pStyle w:val="Titre2"/>
-      </w:pPr>
-      <w:bookmarkStart w:id="8" w:name="_Toc147480610"/>
-      <w:r>
-        <w:lastRenderedPageBreak/>
-        <w:t>Contraintes du projet</w:t>
-      </w:r>
-      <w:bookmarkEnd w:id="8"/>
-    </w:p>
-    <w:p>
-      <w:pPr>
-        <w:pStyle w:val="Titre3"/>
-      </w:pPr>
-      <w:bookmarkStart w:id="9" w:name="_Toc147480611"/>
-      <w:r>
-        <w:t>Contraintes de coûts</w:t>
-      </w:r>
-      <w:bookmarkEnd w:id="9"/>
-    </w:p>
-    <w:p>
-      <w:r>
-        <w:t xml:space="preserve">Dans le cadre de ce projet académique, bien que les coûts financiers soient nuls, les contraintes de coûts résident dans la gestion efficace du temps. Chaque heure consacrée au développement de ce projet représente un investissement significatif, et par conséquent, la maximisation de l'efficacité </w:t>
-      </w:r>
-      <w:r>
-        <w:t>est prioritaire.</w:t>
-      </w:r>
-    </w:p>
-    <w:p>
-      <w:pPr>
-        <w:pStyle w:val="Titre3"/>
-      </w:pPr>
-      <w:bookmarkStart w:id="10" w:name="_Toc147480612"/>
-      <w:r>
-        <w:t>Contraintes de délais</w:t>
-      </w:r>
-      <w:bookmarkEnd w:id="10"/>
-    </w:p>
-    <w:p>
-      <w:r>
-        <w:t>Ce projet est développé suivant une méthodologie agile, où les délais sont déterminés par les cadences des sprints. Chaque sprint permet des ajustements continus. Toutefois, une contrainte de délai majeure demeure : le projet doit être livré avant la fin de la session académique. Cette échéance finale nécessite une planification agile efficace pour garantir que les objectifs soient atteints à temps.</w:t>
-      </w:r>
-    </w:p>
-    <w:p>
-      <w:r>
-        <w:rPr>
-          <w:b/>
-          <w:bCs/>
-        </w:rPr>
-        <w:t>Remise finale :</w:t>
-      </w:r>
-      <w:r>
-        <w:t xml:space="preserve"> Fin de la session 5.</w:t>
-      </w:r>
-      <w:r>
-        <w:br w:type="page"/>
-      </w:r>
-    </w:p>
-    <w:p>
-      <w:pPr>
-        <w:pStyle w:val="Titre2"/>
-      </w:pPr>
-      <w:bookmarkStart w:id="11" w:name="_Toc147480613"/>
-      <w:r>
-        <w:lastRenderedPageBreak/>
-        <w:t>R</w:t>
-      </w:r>
-      <w:r>
-        <w:t>ecomman</w:t>
-      </w:r>
-      <w:r>
-        <w:t>dation</w:t>
-      </w:r>
-      <w:bookmarkEnd w:id="11"/>
-    </w:p>
-    <w:p>
-      <w:pPr>
-        <w:pStyle w:val="Titre3"/>
-      </w:pPr>
-      <w:bookmarkStart w:id="12" w:name="_Toc147480614"/>
-      <w:r>
-        <w:t>Solution recommandée</w:t>
-      </w:r>
-      <w:bookmarkEnd w:id="12"/>
-    </w:p>
-    <w:p>
-      <w:r>
-        <w:t>Nous recommandons la mise en place d'une application développée en utilisant le patron de conception MVVM (Modèle-Vue-Vue Modèle) avec le framework WPF</w:t>
-      </w:r>
-      <w:r>
-        <w:t xml:space="preserve"> </w:t>
-      </w:r>
-      <w:r>
-        <w:t>pour une interface utilisateur moderne et réactive. Cette application fusionnera la gestion de projet et la gestion des feuilles de temps, et sera soutenue par une base de données MySQL robuste et fiable.</w:t>
-      </w:r>
-    </w:p>
-    <w:p>
-      <w:pPr>
-        <w:pStyle w:val="Titre3"/>
-      </w:pPr>
-      <w:bookmarkStart w:id="13" w:name="_Toc147480615"/>
-      <w:r>
-        <w:t>Raisonnement de la recommandation</w:t>
-      </w:r>
-      <w:bookmarkEnd w:id="13"/>
-    </w:p>
-    <w:p>
-      <w:pPr>
-        <w:numPr>
-          <w:ilvl w:val="0"/>
-          <w:numId w:val="11"/>
-        </w:numPr>
-      </w:pPr>
-      <w:r>
-        <w:rPr>
-          <w:b/>
-          <w:bCs/>
-        </w:rPr>
-        <w:t>MVVM et WPF</w:t>
-      </w:r>
-      <w:r>
-        <w:t xml:space="preserve"> : Le patron de conception MVVM et le framework WPF sont recommandés pour séparer la logique de l'interface utilisateur de la logique métier, facilitant ainsi la maintenance et l'évolution du logiciel. WPF permet également une expérience utilisateur riche et moderne.</w:t>
-      </w:r>
-    </w:p>
-    <w:p>
-      <w:pPr>
-        <w:numPr>
-          <w:ilvl w:val="0"/>
-          <w:numId w:val="11"/>
-        </w:numPr>
-      </w:pPr>
-      <w:r>
-        <w:rPr>
-          <w:b/>
-          <w:bCs/>
-        </w:rPr>
-        <w:t>Fusion de la Gestion de Projet et des Feuilles de Temps</w:t>
-      </w:r>
-      <w:r>
-        <w:t xml:space="preserve"> : Cette fusion permettra une gestion centralisée des tâches et du temps, améliorant ainsi la précision et l'efficacité dans le suivi du temps et la gestion des projets.</w:t>
-      </w:r>
-    </w:p>
-    <w:p>
-      <w:pPr>
-        <w:numPr>
-          <w:ilvl w:val="0"/>
-          <w:numId w:val="11"/>
-        </w:numPr>
-      </w:pPr>
-      <w:r>
-        <w:rPr>
-          <w:b/>
-          <w:bCs/>
-        </w:rPr>
-        <w:t>Utilisation de MySQL</w:t>
-      </w:r>
-      <w:r>
-        <w:t xml:space="preserve"> : MySQL permettra une gestion sécurisée et performante des données relatives aux projets et aux feuilles de temps.</w:t>
-      </w:r>
-    </w:p>
-    <w:p>
-      <w:pPr>
-        <w:numPr>
-          <w:ilvl w:val="0"/>
-          <w:numId w:val="11"/>
-        </w:numPr>
-      </w:pPr>
-      <w:r>
-        <w:rPr>
-          <w:b/>
-          <w:bCs/>
-        </w:rPr>
-        <w:t>Validation et Correction des Feuilles de Temps</w:t>
-      </w:r>
-      <w:r>
-        <w:t xml:space="preserve"> : L'application proposée facilitera la validation et la correction des feuilles de temps, permettant ainsi un contrôle précis et rapide des heures travaillées, et garantissant une facturation et une paie précises.</w:t>
-      </w:r>
-    </w:p>
-    <w:p>
-      <w:r>
-        <w:t>Cette recommandation vise à fournir une solution intégrée, efficace et moderne qui répond aux besoins actuels et futurs de WiseCorp Inc</w:t>
-      </w:r>
-      <w:r>
-        <w:t>.</w:t>
-      </w:r>
-    </w:p>
-    <w:p/>
-    <w:p>
-      <w:pPr>
-        <w:rPr>
-          <w:caps/>
-          <w:spacing w:val="15"/>
-          <w:sz w:val="32"/>
-          <w:szCs w:val="32"/>
-        </w:rPr>
-      </w:pPr>
-      <w:r>
-        <w:br w:type="page"/>
-      </w:r>
-    </w:p>
-    <w:p>
-      <w:pPr>
-        <w:pStyle w:val="Titre2"/>
-      </w:pPr>
-      <w:bookmarkStart w:id="14" w:name="_Toc147480616"/>
-      <w:r>
-        <w:lastRenderedPageBreak/>
-        <w:t>Déroulement du projet</w:t>
-      </w:r>
-      <w:bookmarkEnd w:id="14"/>
-    </w:p>
-    <w:p>
-      <w:pPr>
-        <w:pStyle w:val="Titre3"/>
-      </w:pPr>
-      <w:bookmarkStart w:id="15" w:name="_Toc147480617"/>
-      <w:r>
-        <w:t>Planification</w:t>
-      </w:r>
-      <w:bookmarkEnd w:id="15"/>
-    </w:p>
-    <w:p>
-      <w:pPr>
-        <w:pStyle w:val="Titre4"/>
-      </w:pPr>
-      <w:r>
-        <w:t>Sprint 1</w:t>
-      </w:r>
-    </w:p>
-    <w:p>
+      <w:bookmarkStart w:id="19" w:name="_Toc157171137"/>
       <w:r>
         <w:rPr>
           <w:noProof/>
         </w:rPr>
+        <w:lastRenderedPageBreak/>
         <w:drawing>
-          <wp:inline distT="0" distB="0" distL="0" distR="0" wp14:anchorId="5DE5EBAD" wp14:editId="3B37D2A8">
-            <wp:extent cx="5591175" cy="2398710"/>
-            <wp:effectExtent l="0" t="0" r="0" b="1905"/>
-            <wp:docPr id="33" name="Image 33"/>
+          <wp:anchor distT="0" distB="0" distL="114300" distR="114300" simplePos="0" relativeHeight="251662336" behindDoc="1" locked="0" layoutInCell="1" allowOverlap="1" wp14:anchorId="34A0135F" wp14:editId="0E370AA2">
+            <wp:simplePos x="0" y="0"/>
+            <wp:positionH relativeFrom="column">
+              <wp:posOffset>-920750</wp:posOffset>
+            </wp:positionH>
+            <wp:positionV relativeFrom="paragraph">
+              <wp:posOffset>278130</wp:posOffset>
+            </wp:positionV>
+            <wp:extent cx="7289800" cy="3526155"/>
+            <wp:effectExtent l="0" t="0" r="6350" b="0"/>
+            <wp:wrapSquare wrapText="bothSides"/>
+            <wp:docPr id="1149451926" name="Image 1"/>
             <wp:cNvGraphicFramePr>
               <a:graphicFrameLocks xmlns:a="http://schemas.openxmlformats.org/drawingml/2006/main" noChangeAspect="1"/>
             </wp:cNvGraphicFramePr>
@@ -7438,8 +7340,10 @@
               <a:graphicData uri="http://schemas.openxmlformats.org/drawingml/2006/picture">
                 <pic:pic xmlns:pic="http://schemas.openxmlformats.org/drawingml/2006/picture">
                   <pic:nvPicPr>
-                    <pic:cNvPr id="33" name="Image 33"/>
-                    <pic:cNvPicPr/>
+                    <pic:cNvPr id="0" name="Picture 1"/>
+                    <pic:cNvPicPr>
+                      <a:picLocks noChangeAspect="1" noChangeArrowheads="1"/>
+                    </pic:cNvPicPr>
                   </pic:nvPicPr>
                   <pic:blipFill>
                     <a:blip r:embed="rId7">
@@ -7447,47 +7351,48 @@
                         <a:ext uri="{28A0092B-C50C-407E-A947-70E740481C1C}">
                           <a14:useLocalDpi xmlns:a14="http://schemas.microsoft.com/office/drawing/2010/main" val="0"/>
                         </a:ext>
-                        <a:ext uri="{96DAC541-7B7A-43D3-8B79-37D633B846F1}">
-                          <asvg:svgBlip xmlns:asvg="http://schemas.microsoft.com/office/drawing/2016/SVG/main" r:embed="rId8"/>
-                        </a:ext>
                       </a:extLst>
                     </a:blip>
+                    <a:srcRect/>
                     <a:stretch>
                       <a:fillRect/>
                     </a:stretch>
                   </pic:blipFill>
-                  <pic:spPr>
+                  <pic:spPr bwMode="auto">
                     <a:xfrm>
                       <a:off x="0" y="0"/>
-                      <a:ext cx="5606333" cy="2405213"/>
+                      <a:ext cx="7289800" cy="3526155"/>
                     </a:xfrm>
                     <a:prstGeom prst="rect">
                       <a:avLst/>
                     </a:prstGeom>
+                    <a:noFill/>
+                    <a:ln>
+                      <a:noFill/>
+                    </a:ln>
                   </pic:spPr>
                 </pic:pic>
               </a:graphicData>
             </a:graphic>
-          </wp:inline>
+            <wp14:sizeRelH relativeFrom="margin">
+              <wp14:pctWidth>0</wp14:pctWidth>
+            </wp14:sizeRelH>
+            <wp14:sizeRelV relativeFrom="margin">
+              <wp14:pctHeight>0</wp14:pctHeight>
+            </wp14:sizeRelV>
+          </wp:anchor>
         </w:drawing>
       </w:r>
-    </w:p>
-    <w:p>
-      <w:pPr>
-        <w:pStyle w:val="Titre4"/>
-      </w:pPr>
-      <w:r>
-        <w:t>Sprint 2</w:t>
-      </w:r>
+      <w:r>
+        <w:t>Calendrier de déroulement du projet</w:t>
+      </w:r>
+      <w:bookmarkEnd w:id="19"/>
     </w:p>
     <w:p/>
     <w:p>
       <w:pPr>
         <w:rPr>
-          <w:caps/>
           <w:spacing w:val="15"/>
-          <w:sz w:val="32"/>
-          <w:szCs w:val="32"/>
         </w:rPr>
       </w:pPr>
       <w:r>
@@ -7498,92 +7403,88 @@
       <w:pPr>
         <w:pStyle w:val="Titre2"/>
       </w:pPr>
-      <w:bookmarkStart w:id="16" w:name="_Toc147480618"/>
+      <w:bookmarkStart w:id="20" w:name="_Toc157171138"/>
       <w:r>
         <w:lastRenderedPageBreak/>
         <w:t>Spécifications techniques</w:t>
-      </w:r>
-      <w:bookmarkEnd w:id="16"/>
-    </w:p>
-    <w:p>
-      <w:pPr>
-        <w:pStyle w:val="Titre3"/>
-      </w:pPr>
-      <w:bookmarkStart w:id="17" w:name="_Toc147480619"/>
-      <w:r>
-        <w:t>Technologies utilisées</w:t>
-      </w:r>
-      <w:bookmarkEnd w:id="17"/>
-    </w:p>
-    <w:p>
-      <w:r>
-        <w:t xml:space="preserve">Entity Framework, WPF, Divers Nugget et </w:t>
-      </w:r>
-      <w:r>
-        <w:t xml:space="preserve">DLL. (Ajouter </w:t>
-      </w:r>
-      <w:r>
-        <w:t>les nuggets utilisés</w:t>
-      </w:r>
-      <w:r>
-        <w:t xml:space="preserve"> pour l’interface)</w:t>
-      </w:r>
-    </w:p>
-    <w:p>
-      <w:pPr>
-        <w:pStyle w:val="Titre3"/>
-      </w:pPr>
-      <w:bookmarkStart w:id="18" w:name="_Toc147480620"/>
-      <w:r>
-        <w:t>Langage de développement</w:t>
-      </w:r>
-      <w:bookmarkEnd w:id="18"/>
-    </w:p>
-    <w:p>
-      <w:r>
-        <w:t>C#, XAML</w:t>
-      </w:r>
-    </w:p>
-    <w:p>
-      <w:pPr>
-        <w:pStyle w:val="Titre3"/>
-      </w:pPr>
-      <w:bookmarkStart w:id="19" w:name="_Toc147480621"/>
-      <w:r>
-        <w:t>Patron de conception</w:t>
-      </w:r>
-      <w:bookmarkEnd w:id="19"/>
-    </w:p>
-    <w:p>
-      <w:r>
-        <w:t>MVVM</w:t>
-      </w:r>
-    </w:p>
-    <w:p>
-      <w:pPr>
-        <w:pStyle w:val="Titre3"/>
-      </w:pPr>
-      <w:bookmarkStart w:id="20" w:name="_Toc147480622"/>
-      <w:r>
-        <w:t xml:space="preserve">Stockage des </w:t>
-      </w:r>
-      <w:r>
-        <w:t>données</w:t>
       </w:r>
       <w:bookmarkEnd w:id="20"/>
     </w:p>
     <w:p>
-      <w:r>
-        <w:t>MySQL</w:t>
-      </w:r>
+      <w:pPr>
+        <w:pStyle w:val="Titre3"/>
+      </w:pPr>
+      <w:bookmarkStart w:id="21" w:name="_Toc157171139"/>
+      <w:r>
+        <w:t>Technologies utilisées</w:t>
+      </w:r>
+      <w:bookmarkEnd w:id="21"/>
     </w:p>
     <w:p>
+      <w:r>
+        <w:t xml:space="preserve">Les ordinateurs à disposition dans l’école, Visual studio code, Visual studio 2022, différent logiciel de conception de maquette et diagramme, </w:t>
+      </w:r>
+      <w:proofErr w:type="spellStart"/>
+      <w:r>
+        <w:t>Entity</w:t>
+      </w:r>
+      <w:proofErr w:type="spellEnd"/>
+      <w:r>
+        <w:t xml:space="preserve"> Framework, Différent Nugget et DLL.</w:t>
+      </w:r>
+    </w:p>
+    <w:p>
+      <w:pPr>
+        <w:pStyle w:val="Titre3"/>
+      </w:pPr>
+      <w:bookmarkStart w:id="22" w:name="_Toc157171140"/>
+      <w:r>
+        <w:t>Langage de développement</w:t>
+      </w:r>
+      <w:bookmarkEnd w:id="22"/>
+    </w:p>
+    <w:p>
+      <w:r>
+        <w:t>C# et XAML (WPF)</w:t>
+      </w:r>
+    </w:p>
+    <w:p>
+      <w:pPr>
+        <w:pStyle w:val="Titre3"/>
+      </w:pPr>
+      <w:bookmarkStart w:id="23" w:name="_Toc157171141"/>
+      <w:r>
+        <w:t>Patron de conception</w:t>
+      </w:r>
+      <w:bookmarkEnd w:id="23"/>
+    </w:p>
+    <w:p>
+      <w:r>
+        <w:t>MVVM</w:t>
+      </w:r>
+    </w:p>
+    <w:p>
+      <w:pPr>
+        <w:pStyle w:val="Titre3"/>
+      </w:pPr>
+      <w:bookmarkStart w:id="24" w:name="_Toc157171142"/>
+      <w:r>
+        <w:t xml:space="preserve">Stockage des </w:t>
+      </w:r>
+      <w:r>
+        <w:t>données</w:t>
+      </w:r>
+      <w:bookmarkEnd w:id="24"/>
+    </w:p>
+    <w:p>
+      <w:r>
+        <w:t>MySQL</w:t>
+      </w:r>
+    </w:p>
+    <w:p>
       <w:pPr>
         <w:rPr>
-          <w:rFonts w:asciiTheme="majorHAnsi" w:eastAsiaTheme="majorEastAsia" w:hAnsiTheme="majorHAnsi" w:cstheme="majorBidi"/>
-          <w:color w:val="2F5496" w:themeColor="accent1" w:themeShade="BF"/>
-          <w:sz w:val="36"/>
-          <w:szCs w:val="36"/>
+          <w:rFonts w:eastAsiaTheme="majorEastAsia"/>
         </w:rPr>
       </w:pPr>
     </w:p>
@@ -7602,6 +7503,232 @@
 <file path=word/numbering.xml><?xml version="1.0" encoding="utf-8"?>
 <w:numbering xmlns:wpc="http://schemas.microsoft.com/office/word/2010/wordprocessingCanvas" xmlns:cx="http://schemas.microsoft.com/office/drawing/2014/chartex" xmlns:cx1="http://schemas.microsoft.com/office/drawing/2015/9/8/chartex" xmlns:cx2="http://schemas.microsoft.com/office/drawing/2015/10/21/chartex" xmlns:cx3="http://schemas.microsoft.com/office/drawing/2016/5/9/chartex" xmlns:cx4="http://schemas.microsoft.com/office/drawing/2016/5/10/chartex" xmlns:cx5="http://schemas.microsoft.com/office/drawing/2016/5/11/chartex" xmlns:cx6="http://schemas.microsoft.com/office/drawing/2016/5/12/chartex" xmlns:cx7="http://schemas.microsoft.com/office/drawing/2016/5/13/chartex" xmlns:cx8="http://schemas.microsoft.com/office/drawing/2016/5/14/chartex" xmlns:mc="http://schemas.openxmlformats.org/markup-compatibility/2006" xmlns:aink="http://schemas.microsoft.com/office/drawing/2016/ink" xmlns:am3d="http://schemas.microsoft.com/office/drawing/2017/model3d" xmlns:o="urn:schemas-microsoft-com:office:office" xmlns:oel="http://schemas.microsoft.com/office/2019/extlst" xmlns:r="http://schemas.openxmlformats.org/officeDocument/2006/relationships" xmlns:m="http://schemas.openxmlformats.org/officeDocument/2006/math" xmlns:v="urn:schemas-microsoft-com:vml" xmlns:wp14="http://schemas.microsoft.com/office/word/2010/wordprocessingDrawing" xmlns:wp="http://schemas.openxmlformats.org/drawingml/2006/wordprocessingDrawing" xmlns:w10="urn:schemas-microsoft-com:office:word" xmlns:w="http://schemas.openxmlformats.org/wordprocessingml/2006/main" xmlns:w14="http://schemas.microsoft.com/office/word/2010/wordml" xmlns:w15="http://schemas.microsoft.com/office/word/2012/wordml" xmlns:w16cex="http://schemas.microsoft.com/office/word/2018/wordml/cex" xmlns:w16cid="http://schemas.microsoft.com/office/word/2016/wordml/cid" xmlns:w16="http://schemas.microsoft.com/office/word/2018/wordml" xmlns:w16sdtdh="http://schemas.microsoft.com/office/word/2020/wordml/sdtdatahash" xmlns:w16se="http://schemas.microsoft.com/office/word/2015/wordml/symex" xmlns:wpg="http://schemas.microsoft.com/office/word/2010/wordprocessingGroup" xmlns:wpi="http://schemas.microsoft.com/office/word/2010/wordprocessingInk" xmlns:wne="http://schemas.microsoft.com/office/word/2006/wordml" xmlns:wps="http://schemas.microsoft.com/office/word/2010/wordprocessingShape" mc:Ignorable="w14 w15 w16se w16cid w16 w16cex w16sdtdh wp14">
   <w:abstractNum w:abstractNumId="0" w15:restartNumberingAfterBreak="0">
+    <w:nsid w:val="00C775E4"/>
+    <w:multiLevelType w:val="hybridMultilevel"/>
+    <w:tmpl w:val="05BEB4BE"/>
+    <w:lvl w:ilvl="0" w:tplc="0C0C0001">
+      <w:start w:val="1"/>
+      <w:numFmt w:val="bullet"/>
+      <w:lvlText w:val=""/>
+      <w:lvlJc w:val="left"/>
+      <w:pPr>
+        <w:ind w:left="720" w:hanging="360"/>
+      </w:pPr>
+      <w:rPr>
+        <w:rFonts w:ascii="Symbol" w:hAnsi="Symbol" w:hint="default"/>
+      </w:rPr>
+    </w:lvl>
+    <w:lvl w:ilvl="1" w:tplc="0C0C0003">
+      <w:start w:val="1"/>
+      <w:numFmt w:val="bullet"/>
+      <w:lvlText w:val="o"/>
+      <w:lvlJc w:val="left"/>
+      <w:pPr>
+        <w:ind w:left="1440" w:hanging="360"/>
+      </w:pPr>
+      <w:rPr>
+        <w:rFonts w:ascii="Courier New" w:hAnsi="Courier New" w:cs="Courier New" w:hint="default"/>
+      </w:rPr>
+    </w:lvl>
+    <w:lvl w:ilvl="2" w:tplc="0C0C0005" w:tentative="1">
+      <w:start w:val="1"/>
+      <w:numFmt w:val="bullet"/>
+      <w:lvlText w:val=""/>
+      <w:lvlJc w:val="left"/>
+      <w:pPr>
+        <w:ind w:left="2160" w:hanging="360"/>
+      </w:pPr>
+      <w:rPr>
+        <w:rFonts w:ascii="Wingdings" w:hAnsi="Wingdings" w:hint="default"/>
+      </w:rPr>
+    </w:lvl>
+    <w:lvl w:ilvl="3" w:tplc="0C0C0001" w:tentative="1">
+      <w:start w:val="1"/>
+      <w:numFmt w:val="bullet"/>
+      <w:lvlText w:val=""/>
+      <w:lvlJc w:val="left"/>
+      <w:pPr>
+        <w:ind w:left="2880" w:hanging="360"/>
+      </w:pPr>
+      <w:rPr>
+        <w:rFonts w:ascii="Symbol" w:hAnsi="Symbol" w:hint="default"/>
+      </w:rPr>
+    </w:lvl>
+    <w:lvl w:ilvl="4" w:tplc="0C0C0003" w:tentative="1">
+      <w:start w:val="1"/>
+      <w:numFmt w:val="bullet"/>
+      <w:lvlText w:val="o"/>
+      <w:lvlJc w:val="left"/>
+      <w:pPr>
+        <w:ind w:left="3600" w:hanging="360"/>
+      </w:pPr>
+      <w:rPr>
+        <w:rFonts w:ascii="Courier New" w:hAnsi="Courier New" w:cs="Courier New" w:hint="default"/>
+      </w:rPr>
+    </w:lvl>
+    <w:lvl w:ilvl="5" w:tplc="0C0C0005" w:tentative="1">
+      <w:start w:val="1"/>
+      <w:numFmt w:val="bullet"/>
+      <w:lvlText w:val=""/>
+      <w:lvlJc w:val="left"/>
+      <w:pPr>
+        <w:ind w:left="4320" w:hanging="360"/>
+      </w:pPr>
+      <w:rPr>
+        <w:rFonts w:ascii="Wingdings" w:hAnsi="Wingdings" w:hint="default"/>
+      </w:rPr>
+    </w:lvl>
+    <w:lvl w:ilvl="6" w:tplc="0C0C0001" w:tentative="1">
+      <w:start w:val="1"/>
+      <w:numFmt w:val="bullet"/>
+      <w:lvlText w:val=""/>
+      <w:lvlJc w:val="left"/>
+      <w:pPr>
+        <w:ind w:left="5040" w:hanging="360"/>
+      </w:pPr>
+      <w:rPr>
+        <w:rFonts w:ascii="Symbol" w:hAnsi="Symbol" w:hint="default"/>
+      </w:rPr>
+    </w:lvl>
+    <w:lvl w:ilvl="7" w:tplc="0C0C0003" w:tentative="1">
+      <w:start w:val="1"/>
+      <w:numFmt w:val="bullet"/>
+      <w:lvlText w:val="o"/>
+      <w:lvlJc w:val="left"/>
+      <w:pPr>
+        <w:ind w:left="5760" w:hanging="360"/>
+      </w:pPr>
+      <w:rPr>
+        <w:rFonts w:ascii="Courier New" w:hAnsi="Courier New" w:cs="Courier New" w:hint="default"/>
+      </w:rPr>
+    </w:lvl>
+    <w:lvl w:ilvl="8" w:tplc="0C0C0005" w:tentative="1">
+      <w:start w:val="1"/>
+      <w:numFmt w:val="bullet"/>
+      <w:lvlText w:val=""/>
+      <w:lvlJc w:val="left"/>
+      <w:pPr>
+        <w:ind w:left="6480" w:hanging="360"/>
+      </w:pPr>
+      <w:rPr>
+        <w:rFonts w:ascii="Wingdings" w:hAnsi="Wingdings" w:hint="default"/>
+      </w:rPr>
+    </w:lvl>
+  </w:abstractNum>
+  <w:abstractNum w:abstractNumId="1" w15:restartNumberingAfterBreak="0">
+    <w:nsid w:val="07F321E6"/>
+    <w:multiLevelType w:val="hybridMultilevel"/>
+    <w:tmpl w:val="6D12B80E"/>
+    <w:lvl w:ilvl="0" w:tplc="0C0C0001">
+      <w:start w:val="1"/>
+      <w:numFmt w:val="bullet"/>
+      <w:lvlText w:val=""/>
+      <w:lvlJc w:val="left"/>
+      <w:pPr>
+        <w:ind w:left="720" w:hanging="360"/>
+      </w:pPr>
+      <w:rPr>
+        <w:rFonts w:ascii="Symbol" w:hAnsi="Symbol" w:hint="default"/>
+      </w:rPr>
+    </w:lvl>
+    <w:lvl w:ilvl="1" w:tplc="0C0C0003" w:tentative="1">
+      <w:start w:val="1"/>
+      <w:numFmt w:val="bullet"/>
+      <w:lvlText w:val="o"/>
+      <w:lvlJc w:val="left"/>
+      <w:pPr>
+        <w:ind w:left="1440" w:hanging="360"/>
+      </w:pPr>
+      <w:rPr>
+        <w:rFonts w:ascii="Courier New" w:hAnsi="Courier New" w:cs="Courier New" w:hint="default"/>
+      </w:rPr>
+    </w:lvl>
+    <w:lvl w:ilvl="2" w:tplc="0C0C0005" w:tentative="1">
+      <w:start w:val="1"/>
+      <w:numFmt w:val="bullet"/>
+      <w:lvlText w:val=""/>
+      <w:lvlJc w:val="left"/>
+      <w:pPr>
+        <w:ind w:left="2160" w:hanging="360"/>
+      </w:pPr>
+      <w:rPr>
+        <w:rFonts w:ascii="Wingdings" w:hAnsi="Wingdings" w:hint="default"/>
+      </w:rPr>
+    </w:lvl>
+    <w:lvl w:ilvl="3" w:tplc="0C0C0001" w:tentative="1">
+      <w:start w:val="1"/>
+      <w:numFmt w:val="bullet"/>
+      <w:lvlText w:val=""/>
+      <w:lvlJc w:val="left"/>
+      <w:pPr>
+        <w:ind w:left="2880" w:hanging="360"/>
+      </w:pPr>
+      <w:rPr>
+        <w:rFonts w:ascii="Symbol" w:hAnsi="Symbol" w:hint="default"/>
+      </w:rPr>
+    </w:lvl>
+    <w:lvl w:ilvl="4" w:tplc="0C0C0003" w:tentative="1">
+      <w:start w:val="1"/>
+      <w:numFmt w:val="bullet"/>
+      <w:lvlText w:val="o"/>
+      <w:lvlJc w:val="left"/>
+      <w:pPr>
+        <w:ind w:left="3600" w:hanging="360"/>
+      </w:pPr>
+      <w:rPr>
+        <w:rFonts w:ascii="Courier New" w:hAnsi="Courier New" w:cs="Courier New" w:hint="default"/>
+      </w:rPr>
+    </w:lvl>
+    <w:lvl w:ilvl="5" w:tplc="0C0C0005" w:tentative="1">
+      <w:start w:val="1"/>
+      <w:numFmt w:val="bullet"/>
+      <w:lvlText w:val=""/>
+      <w:lvlJc w:val="left"/>
+      <w:pPr>
+        <w:ind w:left="4320" w:hanging="360"/>
+      </w:pPr>
+      <w:rPr>
+        <w:rFonts w:ascii="Wingdings" w:hAnsi="Wingdings" w:hint="default"/>
+      </w:rPr>
+    </w:lvl>
+    <w:lvl w:ilvl="6" w:tplc="0C0C0001" w:tentative="1">
+      <w:start w:val="1"/>
+      <w:numFmt w:val="bullet"/>
+      <w:lvlText w:val=""/>
+      <w:lvlJc w:val="left"/>
+      <w:pPr>
+        <w:ind w:left="5040" w:hanging="360"/>
+      </w:pPr>
+      <w:rPr>
+        <w:rFonts w:ascii="Symbol" w:hAnsi="Symbol" w:hint="default"/>
+      </w:rPr>
+    </w:lvl>
+    <w:lvl w:ilvl="7" w:tplc="0C0C0003" w:tentative="1">
+      <w:start w:val="1"/>
+      <w:numFmt w:val="bullet"/>
+      <w:lvlText w:val="o"/>
+      <w:lvlJc w:val="left"/>
+      <w:pPr>
+        <w:ind w:left="5760" w:hanging="360"/>
+      </w:pPr>
+      <w:rPr>
+        <w:rFonts w:ascii="Courier New" w:hAnsi="Courier New" w:cs="Courier New" w:hint="default"/>
+      </w:rPr>
+    </w:lvl>
+    <w:lvl w:ilvl="8" w:tplc="0C0C0005" w:tentative="1">
+      <w:start w:val="1"/>
+      <w:numFmt w:val="bullet"/>
+      <w:lvlText w:val=""/>
+      <w:lvlJc w:val="left"/>
+      <w:pPr>
+        <w:ind w:left="6480" w:hanging="360"/>
+      </w:pPr>
+      <w:rPr>
+        <w:rFonts w:ascii="Wingdings" w:hAnsi="Wingdings" w:hint="default"/>
+      </w:rPr>
+    </w:lvl>
+  </w:abstractNum>
+  <w:abstractNum w:abstractNumId="2" w15:restartNumberingAfterBreak="0">
     <w:nsid w:val="0A644A89"/>
     <w:multiLevelType w:val="hybridMultilevel"/>
     <w:tmpl w:val="C366D858"/>
@@ -7687,7 +7814,7 @@
       </w:pPr>
     </w:lvl>
   </w:abstractNum>
-  <w:abstractNum w:abstractNumId="1" w15:restartNumberingAfterBreak="0">
+  <w:abstractNum w:abstractNumId="3" w15:restartNumberingAfterBreak="0">
     <w:nsid w:val="10E8547E"/>
     <w:multiLevelType w:val="hybridMultilevel"/>
     <w:tmpl w:val="40C42FD4"/>
@@ -7800,22 +7927,23 @@
       </w:rPr>
     </w:lvl>
   </w:abstractNum>
-  <w:abstractNum w:abstractNumId="2" w15:restartNumberingAfterBreak="0">
-    <w:nsid w:val="2B907FB8"/>
+  <w:abstractNum w:abstractNumId="4" w15:restartNumberingAfterBreak="0">
+    <w:nsid w:val="22A25AE6"/>
     <w:multiLevelType w:val="hybridMultilevel"/>
-    <w:tmpl w:val="23A86B1C"/>
-    <w:lvl w:ilvl="0" w:tplc="50486D58">
+    <w:tmpl w:val="B7DE6B48"/>
+    <w:lvl w:ilvl="0" w:tplc="0C0C0001">
+      <w:start w:val="1"/>
       <w:numFmt w:val="bullet"/>
-      <w:lvlText w:val="-"/>
+      <w:lvlText w:val=""/>
       <w:lvlJc w:val="left"/>
       <w:pPr>
         <w:ind w:left="720" w:hanging="360"/>
       </w:pPr>
       <w:rPr>
-        <w:rFonts w:ascii="Arial" w:eastAsiaTheme="minorEastAsia" w:hAnsi="Arial" w:cs="Arial" w:hint="default"/>
+        <w:rFonts w:ascii="Symbol" w:hAnsi="Symbol" w:hint="default"/>
       </w:rPr>
     </w:lvl>
-    <w:lvl w:ilvl="1" w:tplc="0C0C0003" w:tentative="1">
+    <w:lvl w:ilvl="1" w:tplc="FFFFFFFF" w:tentative="1">
       <w:start w:val="1"/>
       <w:numFmt w:val="bullet"/>
       <w:lvlText w:val="o"/>
@@ -7827,7 +7955,7 @@
         <w:rFonts w:ascii="Courier New" w:hAnsi="Courier New" w:cs="Courier New" w:hint="default"/>
       </w:rPr>
     </w:lvl>
-    <w:lvl w:ilvl="2" w:tplc="0C0C0005" w:tentative="1">
+    <w:lvl w:ilvl="2" w:tplc="FFFFFFFF" w:tentative="1">
       <w:start w:val="1"/>
       <w:numFmt w:val="bullet"/>
       <w:lvlText w:val=""/>
@@ -7839,7 +7967,7 @@
         <w:rFonts w:ascii="Wingdings" w:hAnsi="Wingdings" w:hint="default"/>
       </w:rPr>
     </w:lvl>
-    <w:lvl w:ilvl="3" w:tplc="0C0C0001" w:tentative="1">
+    <w:lvl w:ilvl="3" w:tplc="FFFFFFFF" w:tentative="1">
       <w:start w:val="1"/>
       <w:numFmt w:val="bullet"/>
       <w:lvlText w:val=""/>
@@ -7851,7 +7979,7 @@
         <w:rFonts w:ascii="Symbol" w:hAnsi="Symbol" w:hint="default"/>
       </w:rPr>
     </w:lvl>
-    <w:lvl w:ilvl="4" w:tplc="0C0C0003" w:tentative="1">
+    <w:lvl w:ilvl="4" w:tplc="FFFFFFFF" w:tentative="1">
       <w:start w:val="1"/>
       <w:numFmt w:val="bullet"/>
       <w:lvlText w:val="o"/>
@@ -7863,7 +7991,7 @@
         <w:rFonts w:ascii="Courier New" w:hAnsi="Courier New" w:cs="Courier New" w:hint="default"/>
       </w:rPr>
     </w:lvl>
-    <w:lvl w:ilvl="5" w:tplc="0C0C0005" w:tentative="1">
+    <w:lvl w:ilvl="5" w:tplc="FFFFFFFF" w:tentative="1">
       <w:start w:val="1"/>
       <w:numFmt w:val="bullet"/>
       <w:lvlText w:val=""/>
@@ -7875,7 +8003,7 @@
         <w:rFonts w:ascii="Wingdings" w:hAnsi="Wingdings" w:hint="default"/>
       </w:rPr>
     </w:lvl>
-    <w:lvl w:ilvl="6" w:tplc="0C0C0001" w:tentative="1">
+    <w:lvl w:ilvl="6" w:tplc="FFFFFFFF" w:tentative="1">
       <w:start w:val="1"/>
       <w:numFmt w:val="bullet"/>
       <w:lvlText w:val=""/>
@@ -7887,7 +8015,7 @@
         <w:rFonts w:ascii="Symbol" w:hAnsi="Symbol" w:hint="default"/>
       </w:rPr>
     </w:lvl>
-    <w:lvl w:ilvl="7" w:tplc="0C0C0003" w:tentative="1">
+    <w:lvl w:ilvl="7" w:tplc="FFFFFFFF" w:tentative="1">
       <w:start w:val="1"/>
       <w:numFmt w:val="bullet"/>
       <w:lvlText w:val="o"/>
@@ -7899,7 +8027,7 @@
         <w:rFonts w:ascii="Courier New" w:hAnsi="Courier New" w:cs="Courier New" w:hint="default"/>
       </w:rPr>
     </w:lvl>
-    <w:lvl w:ilvl="8" w:tplc="0C0C0005" w:tentative="1">
+    <w:lvl w:ilvl="8" w:tplc="FFFFFFFF" w:tentative="1">
       <w:start w:val="1"/>
       <w:numFmt w:val="bullet"/>
       <w:lvlText w:val=""/>
@@ -7912,10 +8040,295 @@
       </w:rPr>
     </w:lvl>
   </w:abstractNum>
-  <w:abstractNum w:abstractNumId="3" w15:restartNumberingAfterBreak="0">
-    <w:nsid w:val="2FD36197"/>
+  <w:abstractNum w:abstractNumId="5" w15:restartNumberingAfterBreak="0">
+    <w:nsid w:val="25916692"/>
+    <w:multiLevelType w:val="hybridMultilevel"/>
+    <w:tmpl w:val="A63CC970"/>
+    <w:lvl w:ilvl="0" w:tplc="0C0C0003">
+      <w:start w:val="1"/>
+      <w:numFmt w:val="bullet"/>
+      <w:lvlText w:val="o"/>
+      <w:lvlJc w:val="left"/>
+      <w:pPr>
+        <w:ind w:left="1440" w:hanging="360"/>
+      </w:pPr>
+      <w:rPr>
+        <w:rFonts w:ascii="Courier New" w:hAnsi="Courier New" w:cs="Courier New" w:hint="default"/>
+      </w:rPr>
+    </w:lvl>
+    <w:lvl w:ilvl="1" w:tplc="0C0C0003">
+      <w:start w:val="1"/>
+      <w:numFmt w:val="bullet"/>
+      <w:lvlText w:val="o"/>
+      <w:lvlJc w:val="left"/>
+      <w:pPr>
+        <w:ind w:left="2160" w:hanging="360"/>
+      </w:pPr>
+      <w:rPr>
+        <w:rFonts w:ascii="Courier New" w:hAnsi="Courier New" w:cs="Courier New" w:hint="default"/>
+      </w:rPr>
+    </w:lvl>
+    <w:lvl w:ilvl="2" w:tplc="0C0C0005" w:tentative="1">
+      <w:start w:val="1"/>
+      <w:numFmt w:val="bullet"/>
+      <w:lvlText w:val=""/>
+      <w:lvlJc w:val="left"/>
+      <w:pPr>
+        <w:ind w:left="2880" w:hanging="360"/>
+      </w:pPr>
+      <w:rPr>
+        <w:rFonts w:ascii="Wingdings" w:hAnsi="Wingdings" w:hint="default"/>
+      </w:rPr>
+    </w:lvl>
+    <w:lvl w:ilvl="3" w:tplc="0C0C0001" w:tentative="1">
+      <w:start w:val="1"/>
+      <w:numFmt w:val="bullet"/>
+      <w:lvlText w:val=""/>
+      <w:lvlJc w:val="left"/>
+      <w:pPr>
+        <w:ind w:left="3600" w:hanging="360"/>
+      </w:pPr>
+      <w:rPr>
+        <w:rFonts w:ascii="Symbol" w:hAnsi="Symbol" w:hint="default"/>
+      </w:rPr>
+    </w:lvl>
+    <w:lvl w:ilvl="4" w:tplc="0C0C0003" w:tentative="1">
+      <w:start w:val="1"/>
+      <w:numFmt w:val="bullet"/>
+      <w:lvlText w:val="o"/>
+      <w:lvlJc w:val="left"/>
+      <w:pPr>
+        <w:ind w:left="4320" w:hanging="360"/>
+      </w:pPr>
+      <w:rPr>
+        <w:rFonts w:ascii="Courier New" w:hAnsi="Courier New" w:cs="Courier New" w:hint="default"/>
+      </w:rPr>
+    </w:lvl>
+    <w:lvl w:ilvl="5" w:tplc="0C0C0005" w:tentative="1">
+      <w:start w:val="1"/>
+      <w:numFmt w:val="bullet"/>
+      <w:lvlText w:val=""/>
+      <w:lvlJc w:val="left"/>
+      <w:pPr>
+        <w:ind w:left="5040" w:hanging="360"/>
+      </w:pPr>
+      <w:rPr>
+        <w:rFonts w:ascii="Wingdings" w:hAnsi="Wingdings" w:hint="default"/>
+      </w:rPr>
+    </w:lvl>
+    <w:lvl w:ilvl="6" w:tplc="0C0C0001" w:tentative="1">
+      <w:start w:val="1"/>
+      <w:numFmt w:val="bullet"/>
+      <w:lvlText w:val=""/>
+      <w:lvlJc w:val="left"/>
+      <w:pPr>
+        <w:ind w:left="5760" w:hanging="360"/>
+      </w:pPr>
+      <w:rPr>
+        <w:rFonts w:ascii="Symbol" w:hAnsi="Symbol" w:hint="default"/>
+      </w:rPr>
+    </w:lvl>
+    <w:lvl w:ilvl="7" w:tplc="0C0C0003" w:tentative="1">
+      <w:start w:val="1"/>
+      <w:numFmt w:val="bullet"/>
+      <w:lvlText w:val="o"/>
+      <w:lvlJc w:val="left"/>
+      <w:pPr>
+        <w:ind w:left="6480" w:hanging="360"/>
+      </w:pPr>
+      <w:rPr>
+        <w:rFonts w:ascii="Courier New" w:hAnsi="Courier New" w:cs="Courier New" w:hint="default"/>
+      </w:rPr>
+    </w:lvl>
+    <w:lvl w:ilvl="8" w:tplc="0C0C0005" w:tentative="1">
+      <w:start w:val="1"/>
+      <w:numFmt w:val="bullet"/>
+      <w:lvlText w:val=""/>
+      <w:lvlJc w:val="left"/>
+      <w:pPr>
+        <w:ind w:left="7200" w:hanging="360"/>
+      </w:pPr>
+      <w:rPr>
+        <w:rFonts w:ascii="Wingdings" w:hAnsi="Wingdings" w:hint="default"/>
+      </w:rPr>
+    </w:lvl>
+  </w:abstractNum>
+  <w:abstractNum w:abstractNumId="6" w15:restartNumberingAfterBreak="0">
+    <w:nsid w:val="353A37FD"/>
+    <w:multiLevelType w:val="hybridMultilevel"/>
+    <w:tmpl w:val="C366D858"/>
+    <w:lvl w:ilvl="0" w:tplc="0C0C000F">
+      <w:start w:val="1"/>
+      <w:numFmt w:val="decimal"/>
+      <w:lvlText w:val="%1."/>
+      <w:lvlJc w:val="left"/>
+      <w:pPr>
+        <w:ind w:left="720" w:hanging="360"/>
+      </w:pPr>
+    </w:lvl>
+    <w:lvl w:ilvl="1" w:tplc="0C0C0019" w:tentative="1">
+      <w:start w:val="1"/>
+      <w:numFmt w:val="lowerLetter"/>
+      <w:lvlText w:val="%2."/>
+      <w:lvlJc w:val="left"/>
+      <w:pPr>
+        <w:ind w:left="1440" w:hanging="360"/>
+      </w:pPr>
+    </w:lvl>
+    <w:lvl w:ilvl="2" w:tplc="0C0C001B" w:tentative="1">
+      <w:start w:val="1"/>
+      <w:numFmt w:val="lowerRoman"/>
+      <w:lvlText w:val="%3."/>
+      <w:lvlJc w:val="right"/>
+      <w:pPr>
+        <w:ind w:left="2160" w:hanging="180"/>
+      </w:pPr>
+    </w:lvl>
+    <w:lvl w:ilvl="3" w:tplc="0C0C000F" w:tentative="1">
+      <w:start w:val="1"/>
+      <w:numFmt w:val="decimal"/>
+      <w:lvlText w:val="%4."/>
+      <w:lvlJc w:val="left"/>
+      <w:pPr>
+        <w:ind w:left="2880" w:hanging="360"/>
+      </w:pPr>
+    </w:lvl>
+    <w:lvl w:ilvl="4" w:tplc="0C0C0019" w:tentative="1">
+      <w:start w:val="1"/>
+      <w:numFmt w:val="lowerLetter"/>
+      <w:lvlText w:val="%5."/>
+      <w:lvlJc w:val="left"/>
+      <w:pPr>
+        <w:ind w:left="3600" w:hanging="360"/>
+      </w:pPr>
+    </w:lvl>
+    <w:lvl w:ilvl="5" w:tplc="0C0C001B" w:tentative="1">
+      <w:start w:val="1"/>
+      <w:numFmt w:val="lowerRoman"/>
+      <w:lvlText w:val="%6."/>
+      <w:lvlJc w:val="right"/>
+      <w:pPr>
+        <w:ind w:left="4320" w:hanging="180"/>
+      </w:pPr>
+    </w:lvl>
+    <w:lvl w:ilvl="6" w:tplc="0C0C000F" w:tentative="1">
+      <w:start w:val="1"/>
+      <w:numFmt w:val="decimal"/>
+      <w:lvlText w:val="%7."/>
+      <w:lvlJc w:val="left"/>
+      <w:pPr>
+        <w:ind w:left="5040" w:hanging="360"/>
+      </w:pPr>
+    </w:lvl>
+    <w:lvl w:ilvl="7" w:tplc="0C0C0019" w:tentative="1">
+      <w:start w:val="1"/>
+      <w:numFmt w:val="lowerLetter"/>
+      <w:lvlText w:val="%8."/>
+      <w:lvlJc w:val="left"/>
+      <w:pPr>
+        <w:ind w:left="5760" w:hanging="360"/>
+      </w:pPr>
+    </w:lvl>
+    <w:lvl w:ilvl="8" w:tplc="0C0C001B" w:tentative="1">
+      <w:start w:val="1"/>
+      <w:numFmt w:val="lowerRoman"/>
+      <w:lvlText w:val="%9."/>
+      <w:lvlJc w:val="right"/>
+      <w:pPr>
+        <w:ind w:left="6480" w:hanging="180"/>
+      </w:pPr>
+    </w:lvl>
+  </w:abstractNum>
+  <w:abstractNum w:abstractNumId="7" w15:restartNumberingAfterBreak="0">
+    <w:nsid w:val="3A1C15C2"/>
+    <w:multiLevelType w:val="hybridMultilevel"/>
+    <w:tmpl w:val="B052B786"/>
+    <w:lvl w:ilvl="0" w:tplc="0C0C000F">
+      <w:start w:val="1"/>
+      <w:numFmt w:val="decimal"/>
+      <w:lvlText w:val="%1."/>
+      <w:lvlJc w:val="left"/>
+      <w:pPr>
+        <w:ind w:left="1068" w:hanging="360"/>
+      </w:pPr>
+    </w:lvl>
+    <w:lvl w:ilvl="1" w:tplc="0C0C0019" w:tentative="1">
+      <w:start w:val="1"/>
+      <w:numFmt w:val="lowerLetter"/>
+      <w:lvlText w:val="%2."/>
+      <w:lvlJc w:val="left"/>
+      <w:pPr>
+        <w:ind w:left="1788" w:hanging="360"/>
+      </w:pPr>
+    </w:lvl>
+    <w:lvl w:ilvl="2" w:tplc="0C0C001B" w:tentative="1">
+      <w:start w:val="1"/>
+      <w:numFmt w:val="lowerRoman"/>
+      <w:lvlText w:val="%3."/>
+      <w:lvlJc w:val="right"/>
+      <w:pPr>
+        <w:ind w:left="2508" w:hanging="180"/>
+      </w:pPr>
+    </w:lvl>
+    <w:lvl w:ilvl="3" w:tplc="0C0C000F" w:tentative="1">
+      <w:start w:val="1"/>
+      <w:numFmt w:val="decimal"/>
+      <w:lvlText w:val="%4."/>
+      <w:lvlJc w:val="left"/>
+      <w:pPr>
+        <w:ind w:left="3228" w:hanging="360"/>
+      </w:pPr>
+    </w:lvl>
+    <w:lvl w:ilvl="4" w:tplc="0C0C0019" w:tentative="1">
+      <w:start w:val="1"/>
+      <w:numFmt w:val="lowerLetter"/>
+      <w:lvlText w:val="%5."/>
+      <w:lvlJc w:val="left"/>
+      <w:pPr>
+        <w:ind w:left="3948" w:hanging="360"/>
+      </w:pPr>
+    </w:lvl>
+    <w:lvl w:ilvl="5" w:tplc="0C0C001B" w:tentative="1">
+      <w:start w:val="1"/>
+      <w:numFmt w:val="lowerRoman"/>
+      <w:lvlText w:val="%6."/>
+      <w:lvlJc w:val="right"/>
+      <w:pPr>
+        <w:ind w:left="4668" w:hanging="180"/>
+      </w:pPr>
+    </w:lvl>
+    <w:lvl w:ilvl="6" w:tplc="0C0C000F" w:tentative="1">
+      <w:start w:val="1"/>
+      <w:numFmt w:val="decimal"/>
+      <w:lvlText w:val="%7."/>
+      <w:lvlJc w:val="left"/>
+      <w:pPr>
+        <w:ind w:left="5388" w:hanging="360"/>
+      </w:pPr>
+    </w:lvl>
+    <w:lvl w:ilvl="7" w:tplc="0C0C0019" w:tentative="1">
+      <w:start w:val="1"/>
+      <w:numFmt w:val="lowerLetter"/>
+      <w:lvlText w:val="%8."/>
+      <w:lvlJc w:val="left"/>
+      <w:pPr>
+        <w:ind w:left="6108" w:hanging="360"/>
+      </w:pPr>
+    </w:lvl>
+    <w:lvl w:ilvl="8" w:tplc="0C0C001B" w:tentative="1">
+      <w:start w:val="1"/>
+      <w:numFmt w:val="lowerRoman"/>
+      <w:lvlText w:val="%9."/>
+      <w:lvlJc w:val="right"/>
+      <w:pPr>
+        <w:ind w:left="6828" w:hanging="180"/>
+      </w:pPr>
+    </w:lvl>
+  </w:abstractNum>
+  <w:abstractNum w:abstractNumId="8" w15:restartNumberingAfterBreak="0">
+    <w:nsid w:val="4C2B44AC"/>
     <w:multiLevelType w:val="multilevel"/>
-    <w:tmpl w:val="0AAA5C34"/>
+    <w:tmpl w:val="8A9AC49A"/>
     <w:lvl w:ilvl="0">
       <w:start w:val="1"/>
       <w:numFmt w:val="decimal"/>
@@ -7931,19 +8344,23 @@
     <w:lvl w:ilvl="1">
       <w:start w:val="1"/>
       <w:numFmt w:val="bullet"/>
-      <w:lvlText w:val=""/>
-      <w:lvlJc w:val="left"/>
-      <w:pPr>
+      <w:lvlText w:val="o"/>
+      <w:lvlJc w:val="left"/>
+      <w:pPr>
+        <w:tabs>
+          <w:tab w:val="num" w:pos="1440"/>
+        </w:tabs>
         <w:ind w:left="1440" w:hanging="360"/>
       </w:pPr>
       <w:rPr>
-        <w:rFonts w:ascii="Symbol" w:hAnsi="Symbol" w:hint="default"/>
+        <w:rFonts w:ascii="Courier New" w:hAnsi="Courier New" w:hint="default"/>
+        <w:sz w:val="20"/>
       </w:rPr>
     </w:lvl>
-    <w:lvl w:ilvl="2" w:tentative="1">
-      <w:start w:val="1"/>
-      <w:numFmt w:val="decimal"/>
-      <w:lvlText w:val="%3."/>
+    <w:lvl w:ilvl="2">
+      <w:start w:val="1"/>
+      <w:numFmt w:val="bullet"/>
+      <w:lvlText w:val=""/>
       <w:lvlJc w:val="left"/>
       <w:pPr>
         <w:tabs>
@@ -7951,6 +8368,10 @@
         </w:tabs>
         <w:ind w:left="2160" w:hanging="360"/>
       </w:pPr>
+      <w:rPr>
+        <w:rFonts w:ascii="Wingdings" w:hAnsi="Wingdings" w:hint="default"/>
+        <w:sz w:val="20"/>
+      </w:rPr>
     </w:lvl>
     <w:lvl w:ilvl="3" w:tentative="1">
       <w:start w:val="1"/>
@@ -8025,96 +8446,123 @@
       </w:pPr>
     </w:lvl>
   </w:abstractNum>
-  <w:abstractNum w:abstractNumId="4" w15:restartNumberingAfterBreak="0">
-    <w:nsid w:val="353A37FD"/>
+  <w:abstractNum w:abstractNumId="9" w15:restartNumberingAfterBreak="0">
+    <w:nsid w:val="4C3B472F"/>
     <w:multiLevelType w:val="hybridMultilevel"/>
-    <w:tmpl w:val="C366D858"/>
-    <w:lvl w:ilvl="0" w:tplc="0C0C000F">
-      <w:start w:val="1"/>
-      <w:numFmt w:val="decimal"/>
-      <w:lvlText w:val="%1."/>
+    <w:tmpl w:val="3348D182"/>
+    <w:lvl w:ilvl="0" w:tplc="0C0C0003">
+      <w:start w:val="1"/>
+      <w:numFmt w:val="bullet"/>
+      <w:lvlText w:val="o"/>
       <w:lvlJc w:val="left"/>
       <w:pPr>
         <w:ind w:left="720" w:hanging="360"/>
       </w:pPr>
-    </w:lvl>
-    <w:lvl w:ilvl="1" w:tplc="0C0C0019" w:tentative="1">
-      <w:start w:val="1"/>
-      <w:numFmt w:val="lowerLetter"/>
-      <w:lvlText w:val="%2."/>
+      <w:rPr>
+        <w:rFonts w:ascii="Courier New" w:hAnsi="Courier New" w:cs="Courier New" w:hint="default"/>
+      </w:rPr>
+    </w:lvl>
+    <w:lvl w:ilvl="1" w:tplc="0C0C0003" w:tentative="1">
+      <w:start w:val="1"/>
+      <w:numFmt w:val="bullet"/>
+      <w:lvlText w:val="o"/>
       <w:lvlJc w:val="left"/>
       <w:pPr>
         <w:ind w:left="1440" w:hanging="360"/>
       </w:pPr>
-    </w:lvl>
-    <w:lvl w:ilvl="2" w:tplc="0C0C001B" w:tentative="1">
-      <w:start w:val="1"/>
-      <w:numFmt w:val="lowerRoman"/>
-      <w:lvlText w:val="%3."/>
-      <w:lvlJc w:val="right"/>
-      <w:pPr>
-        <w:ind w:left="2160" w:hanging="180"/>
-      </w:pPr>
-    </w:lvl>
-    <w:lvl w:ilvl="3" w:tplc="0C0C000F" w:tentative="1">
-      <w:start w:val="1"/>
-      <w:numFmt w:val="decimal"/>
-      <w:lvlText w:val="%4."/>
+      <w:rPr>
+        <w:rFonts w:ascii="Courier New" w:hAnsi="Courier New" w:cs="Courier New" w:hint="default"/>
+      </w:rPr>
+    </w:lvl>
+    <w:lvl w:ilvl="2" w:tplc="0C0C0005" w:tentative="1">
+      <w:start w:val="1"/>
+      <w:numFmt w:val="bullet"/>
+      <w:lvlText w:val=""/>
+      <w:lvlJc w:val="left"/>
+      <w:pPr>
+        <w:ind w:left="2160" w:hanging="360"/>
+      </w:pPr>
+      <w:rPr>
+        <w:rFonts w:ascii="Wingdings" w:hAnsi="Wingdings" w:hint="default"/>
+      </w:rPr>
+    </w:lvl>
+    <w:lvl w:ilvl="3" w:tplc="0C0C0001" w:tentative="1">
+      <w:start w:val="1"/>
+      <w:numFmt w:val="bullet"/>
+      <w:lvlText w:val=""/>
       <w:lvlJc w:val="left"/>
       <w:pPr>
         <w:ind w:left="2880" w:hanging="360"/>
       </w:pPr>
-    </w:lvl>
-    <w:lvl w:ilvl="4" w:tplc="0C0C0019" w:tentative="1">
-      <w:start w:val="1"/>
-      <w:numFmt w:val="lowerLetter"/>
-      <w:lvlText w:val="%5."/>
+      <w:rPr>
+        <w:rFonts w:ascii="Symbol" w:hAnsi="Symbol" w:hint="default"/>
+      </w:rPr>
+    </w:lvl>
+    <w:lvl w:ilvl="4" w:tplc="0C0C0003" w:tentative="1">
+      <w:start w:val="1"/>
+      <w:numFmt w:val="bullet"/>
+      <w:lvlText w:val="o"/>
       <w:lvlJc w:val="left"/>
       <w:pPr>
         <w:ind w:left="3600" w:hanging="360"/>
       </w:pPr>
-    </w:lvl>
-    <w:lvl w:ilvl="5" w:tplc="0C0C001B" w:tentative="1">
-      <w:start w:val="1"/>
-      <w:numFmt w:val="lowerRoman"/>
-      <w:lvlText w:val="%6."/>
-      <w:lvlJc w:val="right"/>
-      <w:pPr>
-        <w:ind w:left="4320" w:hanging="180"/>
-      </w:pPr>
-    </w:lvl>
-    <w:lvl w:ilvl="6" w:tplc="0C0C000F" w:tentative="1">
-      <w:start w:val="1"/>
-      <w:numFmt w:val="decimal"/>
-      <w:lvlText w:val="%7."/>
+      <w:rPr>
+        <w:rFonts w:ascii="Courier New" w:hAnsi="Courier New" w:cs="Courier New" w:hint="default"/>
+      </w:rPr>
+    </w:lvl>
+    <w:lvl w:ilvl="5" w:tplc="0C0C0005" w:tentative="1">
+      <w:start w:val="1"/>
+      <w:numFmt w:val="bullet"/>
+      <w:lvlText w:val=""/>
+      <w:lvlJc w:val="left"/>
+      <w:pPr>
+        <w:ind w:left="4320" w:hanging="360"/>
+      </w:pPr>
+      <w:rPr>
+        <w:rFonts w:ascii="Wingdings" w:hAnsi="Wingdings" w:hint="default"/>
+      </w:rPr>
+    </w:lvl>
+    <w:lvl w:ilvl="6" w:tplc="0C0C0001" w:tentative="1">
+      <w:start w:val="1"/>
+      <w:numFmt w:val="bullet"/>
+      <w:lvlText w:val=""/>
       <w:lvlJc w:val="left"/>
       <w:pPr>
         <w:ind w:left="5040" w:hanging="360"/>
       </w:pPr>
-    </w:lvl>
-    <w:lvl w:ilvl="7" w:tplc="0C0C0019" w:tentative="1">
-      <w:start w:val="1"/>
-      <w:numFmt w:val="lowerLetter"/>
-      <w:lvlText w:val="%8."/>
+      <w:rPr>
+        <w:rFonts w:ascii="Symbol" w:hAnsi="Symbol" w:hint="default"/>
+      </w:rPr>
+    </w:lvl>
+    <w:lvl w:ilvl="7" w:tplc="0C0C0003" w:tentative="1">
+      <w:start w:val="1"/>
+      <w:numFmt w:val="bullet"/>
+      <w:lvlText w:val="o"/>
       <w:lvlJc w:val="left"/>
       <w:pPr>
         <w:ind w:left="5760" w:hanging="360"/>
       </w:pPr>
-    </w:lvl>
-    <w:lvl w:ilvl="8" w:tplc="0C0C001B" w:tentative="1">
-      <w:start w:val="1"/>
-      <w:numFmt w:val="lowerRoman"/>
-      <w:lvlText w:val="%9."/>
-      <w:lvlJc w:val="right"/>
-      <w:pPr>
-        <w:ind w:left="6480" w:hanging="180"/>
-      </w:pPr>
+      <w:rPr>
+        <w:rFonts w:ascii="Courier New" w:hAnsi="Courier New" w:cs="Courier New" w:hint="default"/>
+      </w:rPr>
+    </w:lvl>
+    <w:lvl w:ilvl="8" w:tplc="0C0C0005" w:tentative="1">
+      <w:start w:val="1"/>
+      <w:numFmt w:val="bullet"/>
+      <w:lvlText w:val=""/>
+      <w:lvlJc w:val="left"/>
+      <w:pPr>
+        <w:ind w:left="6480" w:hanging="360"/>
+      </w:pPr>
+      <w:rPr>
+        <w:rFonts w:ascii="Wingdings" w:hAnsi="Wingdings" w:hint="default"/>
+      </w:rPr>
     </w:lvl>
   </w:abstractNum>
-  <w:abstractNum w:abstractNumId="5" w15:restartNumberingAfterBreak="0">
-    <w:nsid w:val="39B05934"/>
+  <w:abstractNum w:abstractNumId="10" w15:restartNumberingAfterBreak="0">
+    <w:nsid w:val="4E2D651D"/>
     <w:multiLevelType w:val="multilevel"/>
-    <w:tmpl w:val="8D5A5796"/>
+    <w:tmpl w:val="B9128BA6"/>
     <w:lvl w:ilvl="0">
       <w:start w:val="1"/>
       <w:numFmt w:val="decimal"/>
@@ -8127,17 +8575,17 @@
         <w:ind w:left="720" w:hanging="360"/>
       </w:pPr>
     </w:lvl>
-    <w:lvl w:ilvl="1">
-      <w:start w:val="1"/>
-      <w:numFmt w:val="bullet"/>
-      <w:lvlText w:val=""/>
-      <w:lvlJc w:val="left"/>
-      <w:pPr>
+    <w:lvl w:ilvl="1" w:tentative="1">
+      <w:start w:val="1"/>
+      <w:numFmt w:val="decimal"/>
+      <w:lvlText w:val="%2."/>
+      <w:lvlJc w:val="left"/>
+      <w:pPr>
+        <w:tabs>
+          <w:tab w:val="num" w:pos="1440"/>
+        </w:tabs>
         <w:ind w:left="1440" w:hanging="360"/>
       </w:pPr>
-      <w:rPr>
-        <w:rFonts w:ascii="Symbol" w:hAnsi="Symbol" w:hint="default"/>
-      </w:rPr>
     </w:lvl>
     <w:lvl w:ilvl="2" w:tentative="1">
       <w:start w:val="1"/>
@@ -8224,100 +8672,14 @@
       </w:pPr>
     </w:lvl>
   </w:abstractNum>
-  <w:abstractNum w:abstractNumId="6" w15:restartNumberingAfterBreak="0">
-    <w:nsid w:val="3A1C15C2"/>
-    <w:multiLevelType w:val="hybridMultilevel"/>
-    <w:tmpl w:val="B052B786"/>
-    <w:lvl w:ilvl="0" w:tplc="0C0C000F">
-      <w:start w:val="1"/>
-      <w:numFmt w:val="decimal"/>
-      <w:lvlText w:val="%1."/>
-      <w:lvlJc w:val="left"/>
-      <w:pPr>
-        <w:ind w:left="1068" w:hanging="360"/>
-      </w:pPr>
-    </w:lvl>
-    <w:lvl w:ilvl="1" w:tplc="0C0C0019" w:tentative="1">
-      <w:start w:val="1"/>
-      <w:numFmt w:val="lowerLetter"/>
-      <w:lvlText w:val="%2."/>
-      <w:lvlJc w:val="left"/>
-      <w:pPr>
-        <w:ind w:left="1788" w:hanging="360"/>
-      </w:pPr>
-    </w:lvl>
-    <w:lvl w:ilvl="2" w:tplc="0C0C001B" w:tentative="1">
-      <w:start w:val="1"/>
-      <w:numFmt w:val="lowerRoman"/>
-      <w:lvlText w:val="%3."/>
-      <w:lvlJc w:val="right"/>
-      <w:pPr>
-        <w:ind w:left="2508" w:hanging="180"/>
-      </w:pPr>
-    </w:lvl>
-    <w:lvl w:ilvl="3" w:tplc="0C0C000F" w:tentative="1">
-      <w:start w:val="1"/>
-      <w:numFmt w:val="decimal"/>
-      <w:lvlText w:val="%4."/>
-      <w:lvlJc w:val="left"/>
-      <w:pPr>
-        <w:ind w:left="3228" w:hanging="360"/>
-      </w:pPr>
-    </w:lvl>
-    <w:lvl w:ilvl="4" w:tplc="0C0C0019" w:tentative="1">
-      <w:start w:val="1"/>
-      <w:numFmt w:val="lowerLetter"/>
-      <w:lvlText w:val="%5."/>
-      <w:lvlJc w:val="left"/>
-      <w:pPr>
-        <w:ind w:left="3948" w:hanging="360"/>
-      </w:pPr>
-    </w:lvl>
-    <w:lvl w:ilvl="5" w:tplc="0C0C001B" w:tentative="1">
-      <w:start w:val="1"/>
-      <w:numFmt w:val="lowerRoman"/>
-      <w:lvlText w:val="%6."/>
-      <w:lvlJc w:val="right"/>
-      <w:pPr>
-        <w:ind w:left="4668" w:hanging="180"/>
-      </w:pPr>
-    </w:lvl>
-    <w:lvl w:ilvl="6" w:tplc="0C0C000F" w:tentative="1">
-      <w:start w:val="1"/>
-      <w:numFmt w:val="decimal"/>
-      <w:lvlText w:val="%7."/>
-      <w:lvlJc w:val="left"/>
-      <w:pPr>
-        <w:ind w:left="5388" w:hanging="360"/>
-      </w:pPr>
-    </w:lvl>
-    <w:lvl w:ilvl="7" w:tplc="0C0C0019" w:tentative="1">
-      <w:start w:val="1"/>
-      <w:numFmt w:val="lowerLetter"/>
-      <w:lvlText w:val="%8."/>
-      <w:lvlJc w:val="left"/>
-      <w:pPr>
-        <w:ind w:left="6108" w:hanging="360"/>
-      </w:pPr>
-    </w:lvl>
-    <w:lvl w:ilvl="8" w:tplc="0C0C001B" w:tentative="1">
-      <w:start w:val="1"/>
-      <w:numFmt w:val="lowerRoman"/>
-      <w:lvlText w:val="%9."/>
-      <w:lvlJc w:val="right"/>
-      <w:pPr>
-        <w:ind w:left="6828" w:hanging="180"/>
-      </w:pPr>
-    </w:lvl>
-  </w:abstractNum>
-  <w:abstractNum w:abstractNumId="7" w15:restartNumberingAfterBreak="0">
-    <w:nsid w:val="4C7B4FC8"/>
+  <w:abstractNum w:abstractNumId="11" w15:restartNumberingAfterBreak="0">
+    <w:nsid w:val="553E79D5"/>
     <w:multiLevelType w:val="multilevel"/>
-    <w:tmpl w:val="9E7ED7F6"/>
+    <w:tmpl w:val="8A58F432"/>
     <w:lvl w:ilvl="0">
       <w:start w:val="1"/>
-      <w:numFmt w:val="decimal"/>
-      <w:lvlText w:val="%1."/>
+      <w:numFmt w:val="bullet"/>
+      <w:lvlText w:val=""/>
       <w:lvlJc w:val="left"/>
       <w:pPr>
         <w:tabs>
@@ -8325,23 +8687,31 @@
         </w:tabs>
         <w:ind w:left="720" w:hanging="360"/>
       </w:pPr>
-    </w:lvl>
-    <w:lvl w:ilvl="1">
-      <w:start w:val="1"/>
-      <w:numFmt w:val="bullet"/>
-      <w:lvlText w:val=""/>
-      <w:lvlJc w:val="left"/>
-      <w:pPr>
-        <w:ind w:left="1440" w:hanging="360"/>
-      </w:pPr>
       <w:rPr>
         <w:rFonts w:ascii="Symbol" w:hAnsi="Symbol" w:hint="default"/>
+        <w:sz w:val="20"/>
       </w:rPr>
     </w:lvl>
+    <w:lvl w:ilvl="1">
+      <w:start w:val="1"/>
+      <w:numFmt w:val="bullet"/>
+      <w:lvlText w:val="o"/>
+      <w:lvlJc w:val="left"/>
+      <w:pPr>
+        <w:tabs>
+          <w:tab w:val="num" w:pos="1440"/>
+        </w:tabs>
+        <w:ind w:left="1440" w:hanging="360"/>
+      </w:pPr>
+      <w:rPr>
+        <w:rFonts w:ascii="Courier New" w:hAnsi="Courier New" w:hint="default"/>
+        <w:sz w:val="20"/>
+      </w:rPr>
+    </w:lvl>
     <w:lvl w:ilvl="2" w:tentative="1">
       <w:start w:val="1"/>
-      <w:numFmt w:val="decimal"/>
-      <w:lvlText w:val="%3."/>
+      <w:numFmt w:val="bullet"/>
+      <w:lvlText w:val=""/>
       <w:lvlJc w:val="left"/>
       <w:pPr>
         <w:tabs>
@@ -8349,11 +8719,15 @@
         </w:tabs>
         <w:ind w:left="2160" w:hanging="360"/>
       </w:pPr>
+      <w:rPr>
+        <w:rFonts w:ascii="Wingdings" w:hAnsi="Wingdings" w:hint="default"/>
+        <w:sz w:val="20"/>
+      </w:rPr>
     </w:lvl>
     <w:lvl w:ilvl="3" w:tentative="1">
       <w:start w:val="1"/>
-      <w:numFmt w:val="decimal"/>
-      <w:lvlText w:val="%4."/>
+      <w:numFmt w:val="bullet"/>
+      <w:lvlText w:val=""/>
       <w:lvlJc w:val="left"/>
       <w:pPr>
         <w:tabs>
@@ -8361,11 +8735,15 @@
         </w:tabs>
         <w:ind w:left="2880" w:hanging="360"/>
       </w:pPr>
+      <w:rPr>
+        <w:rFonts w:ascii="Wingdings" w:hAnsi="Wingdings" w:hint="default"/>
+        <w:sz w:val="20"/>
+      </w:rPr>
     </w:lvl>
     <w:lvl w:ilvl="4" w:tentative="1">
       <w:start w:val="1"/>
-      <w:numFmt w:val="decimal"/>
-      <w:lvlText w:val="%5."/>
+      <w:numFmt w:val="bullet"/>
+      <w:lvlText w:val=""/>
       <w:lvlJc w:val="left"/>
       <w:pPr>
         <w:tabs>
@@ -8373,11 +8751,15 @@
         </w:tabs>
         <w:ind w:left="3600" w:hanging="360"/>
       </w:pPr>
+      <w:rPr>
+        <w:rFonts w:ascii="Wingdings" w:hAnsi="Wingdings" w:hint="default"/>
+        <w:sz w:val="20"/>
+      </w:rPr>
     </w:lvl>
     <w:lvl w:ilvl="5" w:tentative="1">
       <w:start w:val="1"/>
-      <w:numFmt w:val="decimal"/>
-      <w:lvlText w:val="%6."/>
+      <w:numFmt w:val="bullet"/>
+      <w:lvlText w:val=""/>
       <w:lvlJc w:val="left"/>
       <w:pPr>
         <w:tabs>
@@ -8385,11 +8767,15 @@
         </w:tabs>
         <w:ind w:left="4320" w:hanging="360"/>
       </w:pPr>
+      <w:rPr>
+        <w:rFonts w:ascii="Wingdings" w:hAnsi="Wingdings" w:hint="default"/>
+        <w:sz w:val="20"/>
+      </w:rPr>
     </w:lvl>
     <w:lvl w:ilvl="6" w:tentative="1">
       <w:start w:val="1"/>
-      <w:numFmt w:val="decimal"/>
-      <w:lvlText w:val="%7."/>
+      <w:numFmt w:val="bullet"/>
+      <w:lvlText w:val=""/>
       <w:lvlJc w:val="left"/>
       <w:pPr>
         <w:tabs>
@@ -8397,11 +8783,15 @@
         </w:tabs>
         <w:ind w:left="5040" w:hanging="360"/>
       </w:pPr>
+      <w:rPr>
+        <w:rFonts w:ascii="Wingdings" w:hAnsi="Wingdings" w:hint="default"/>
+        <w:sz w:val="20"/>
+      </w:rPr>
     </w:lvl>
     <w:lvl w:ilvl="7" w:tentative="1">
       <w:start w:val="1"/>
-      <w:numFmt w:val="decimal"/>
-      <w:lvlText w:val="%8."/>
+      <w:numFmt w:val="bullet"/>
+      <w:lvlText w:val=""/>
       <w:lvlJc w:val="left"/>
       <w:pPr>
         <w:tabs>
@@ -8409,11 +8799,15 @@
         </w:tabs>
         <w:ind w:left="5760" w:hanging="360"/>
       </w:pPr>
+      <w:rPr>
+        <w:rFonts w:ascii="Wingdings" w:hAnsi="Wingdings" w:hint="default"/>
+        <w:sz w:val="20"/>
+      </w:rPr>
     </w:lvl>
     <w:lvl w:ilvl="8" w:tentative="1">
       <w:start w:val="1"/>
-      <w:numFmt w:val="decimal"/>
-      <w:lvlText w:val="%9."/>
+      <w:numFmt w:val="bullet"/>
+      <w:lvlText w:val=""/>
       <w:lvlJc w:val="left"/>
       <w:pPr>
         <w:tabs>
@@ -8421,12 +8815,16 @@
         </w:tabs>
         <w:ind w:left="6480" w:hanging="360"/>
       </w:pPr>
+      <w:rPr>
+        <w:rFonts w:ascii="Wingdings" w:hAnsi="Wingdings" w:hint="default"/>
+        <w:sz w:val="20"/>
+      </w:rPr>
     </w:lvl>
   </w:abstractNum>
-  <w:abstractNum w:abstractNumId="8" w15:restartNumberingAfterBreak="0">
-    <w:nsid w:val="5DE02133"/>
+  <w:abstractNum w:abstractNumId="12" w15:restartNumberingAfterBreak="0">
+    <w:nsid w:val="637B2F1F"/>
     <w:multiLevelType w:val="hybridMultilevel"/>
-    <w:tmpl w:val="96526D60"/>
+    <w:tmpl w:val="E7762CCA"/>
     <w:lvl w:ilvl="0" w:tplc="0C0C000F">
       <w:start w:val="1"/>
       <w:numFmt w:val="decimal"/>
@@ -8509,122 +8907,10 @@
       </w:pPr>
     </w:lvl>
   </w:abstractNum>
-  <w:abstractNum w:abstractNumId="9" w15:restartNumberingAfterBreak="0">
-    <w:nsid w:val="69F36F66"/>
-    <w:multiLevelType w:val="hybridMultilevel"/>
-    <w:tmpl w:val="B114C936"/>
-    <w:lvl w:ilvl="0" w:tplc="B262EDA0">
-      <w:numFmt w:val="bullet"/>
-      <w:lvlText w:val="-"/>
-      <w:lvlJc w:val="left"/>
-      <w:pPr>
-        <w:ind w:left="720" w:hanging="360"/>
-      </w:pPr>
-      <w:rPr>
-        <w:rFonts w:ascii="Arial" w:eastAsiaTheme="minorEastAsia" w:hAnsi="Arial" w:cs="Arial" w:hint="default"/>
-      </w:rPr>
-    </w:lvl>
-    <w:lvl w:ilvl="1" w:tplc="0C0C0003" w:tentative="1">
-      <w:start w:val="1"/>
-      <w:numFmt w:val="bullet"/>
-      <w:lvlText w:val="o"/>
-      <w:lvlJc w:val="left"/>
-      <w:pPr>
-        <w:ind w:left="1440" w:hanging="360"/>
-      </w:pPr>
-      <w:rPr>
-        <w:rFonts w:ascii="Courier New" w:hAnsi="Courier New" w:cs="Courier New" w:hint="default"/>
-      </w:rPr>
-    </w:lvl>
-    <w:lvl w:ilvl="2" w:tplc="0C0C0005" w:tentative="1">
-      <w:start w:val="1"/>
-      <w:numFmt w:val="bullet"/>
-      <w:lvlText w:val=""/>
-      <w:lvlJc w:val="left"/>
-      <w:pPr>
-        <w:ind w:left="2160" w:hanging="360"/>
-      </w:pPr>
-      <w:rPr>
-        <w:rFonts w:ascii="Wingdings" w:hAnsi="Wingdings" w:hint="default"/>
-      </w:rPr>
-    </w:lvl>
-    <w:lvl w:ilvl="3" w:tplc="0C0C0001" w:tentative="1">
-      <w:start w:val="1"/>
-      <w:numFmt w:val="bullet"/>
-      <w:lvlText w:val=""/>
-      <w:lvlJc w:val="left"/>
-      <w:pPr>
-        <w:ind w:left="2880" w:hanging="360"/>
-      </w:pPr>
-      <w:rPr>
-        <w:rFonts w:ascii="Symbol" w:hAnsi="Symbol" w:hint="default"/>
-      </w:rPr>
-    </w:lvl>
-    <w:lvl w:ilvl="4" w:tplc="0C0C0003" w:tentative="1">
-      <w:start w:val="1"/>
-      <w:numFmt w:val="bullet"/>
-      <w:lvlText w:val="o"/>
-      <w:lvlJc w:val="left"/>
-      <w:pPr>
-        <w:ind w:left="3600" w:hanging="360"/>
-      </w:pPr>
-      <w:rPr>
-        <w:rFonts w:ascii="Courier New" w:hAnsi="Courier New" w:cs="Courier New" w:hint="default"/>
-      </w:rPr>
-    </w:lvl>
-    <w:lvl w:ilvl="5" w:tplc="0C0C0005" w:tentative="1">
-      <w:start w:val="1"/>
-      <w:numFmt w:val="bullet"/>
-      <w:lvlText w:val=""/>
-      <w:lvlJc w:val="left"/>
-      <w:pPr>
-        <w:ind w:left="4320" w:hanging="360"/>
-      </w:pPr>
-      <w:rPr>
-        <w:rFonts w:ascii="Wingdings" w:hAnsi="Wingdings" w:hint="default"/>
-      </w:rPr>
-    </w:lvl>
-    <w:lvl w:ilvl="6" w:tplc="0C0C0001" w:tentative="1">
-      <w:start w:val="1"/>
-      <w:numFmt w:val="bullet"/>
-      <w:lvlText w:val=""/>
-      <w:lvlJc w:val="left"/>
-      <w:pPr>
-        <w:ind w:left="5040" w:hanging="360"/>
-      </w:pPr>
-      <w:rPr>
-        <w:rFonts w:ascii="Symbol" w:hAnsi="Symbol" w:hint="default"/>
-      </w:rPr>
-    </w:lvl>
-    <w:lvl w:ilvl="7" w:tplc="0C0C0003" w:tentative="1">
-      <w:start w:val="1"/>
-      <w:numFmt w:val="bullet"/>
-      <w:lvlText w:val="o"/>
-      <w:lvlJc w:val="left"/>
-      <w:pPr>
-        <w:ind w:left="5760" w:hanging="360"/>
-      </w:pPr>
-      <w:rPr>
-        <w:rFonts w:ascii="Courier New" w:hAnsi="Courier New" w:cs="Courier New" w:hint="default"/>
-      </w:rPr>
-    </w:lvl>
-    <w:lvl w:ilvl="8" w:tplc="0C0C0005" w:tentative="1">
-      <w:start w:val="1"/>
-      <w:numFmt w:val="bullet"/>
-      <w:lvlText w:val=""/>
-      <w:lvlJc w:val="left"/>
-      <w:pPr>
-        <w:ind w:left="6480" w:hanging="360"/>
-      </w:pPr>
-      <w:rPr>
-        <w:rFonts w:ascii="Wingdings" w:hAnsi="Wingdings" w:hint="default"/>
-      </w:rPr>
-    </w:lvl>
-  </w:abstractNum>
-  <w:abstractNum w:abstractNumId="10" w15:restartNumberingAfterBreak="0">
-    <w:nsid w:val="7BCD43FF"/>
+  <w:abstractNum w:abstractNumId="13" w15:restartNumberingAfterBreak="0">
+    <w:nsid w:val="7F943550"/>
     <w:multiLevelType w:val="multilevel"/>
-    <w:tmpl w:val="ABA0B300"/>
+    <w:tmpl w:val="F1362646"/>
     <w:lvl w:ilvl="0">
       <w:start w:val="1"/>
       <w:numFmt w:val="bullet"/>
@@ -8641,7 +8927,7 @@
         <w:sz w:val="20"/>
       </w:rPr>
     </w:lvl>
-    <w:lvl w:ilvl="1" w:tentative="1">
+    <w:lvl w:ilvl="1">
       <w:start w:val="1"/>
       <w:numFmt w:val="bullet"/>
       <w:lvlText w:val="o"/>
@@ -8771,36 +9057,71 @@
     </w:lvl>
   </w:abstractNum>
   <w:num w:numId="1" w16cid:durableId="1680422793">
+    <w:abstractNumId w:val="7"/>
+  </w:num>
+  <w:num w:numId="2" w16cid:durableId="1738897246">
     <w:abstractNumId w:val="6"/>
   </w:num>
-  <w:num w:numId="2" w16cid:durableId="1738897246">
+  <w:num w:numId="3" w16cid:durableId="1100637894">
+    <w:abstractNumId w:val="3"/>
+  </w:num>
+  <w:num w:numId="4" w16cid:durableId="780875119">
+    <w:abstractNumId w:val="2"/>
+  </w:num>
+  <w:num w:numId="5" w16cid:durableId="829173115">
+    <w:abstractNumId w:val="1"/>
+  </w:num>
+  <w:num w:numId="6" w16cid:durableId="990989317">
+    <w:abstractNumId w:val="5"/>
+  </w:num>
+  <w:num w:numId="7" w16cid:durableId="533271121">
+    <w:abstractNumId w:val="12"/>
+  </w:num>
+  <w:num w:numId="8" w16cid:durableId="212620022">
+    <w:abstractNumId w:val="0"/>
+  </w:num>
+  <w:num w:numId="9" w16cid:durableId="1328903494">
+    <w:abstractNumId w:val="9"/>
+  </w:num>
+  <w:num w:numId="10" w16cid:durableId="1823236631">
     <w:abstractNumId w:val="4"/>
   </w:num>
-  <w:num w:numId="3" w16cid:durableId="1100637894">
-    <w:abstractNumId w:val="1"/>
-  </w:num>
-  <w:num w:numId="4" w16cid:durableId="780875119">
-    <w:abstractNumId w:val="0"/>
-  </w:num>
-  <w:num w:numId="5" w16cid:durableId="1610309368">
-    <w:abstractNumId w:val="2"/>
-  </w:num>
-  <w:num w:numId="6" w16cid:durableId="714083313">
-    <w:abstractNumId w:val="9"/>
-  </w:num>
-  <w:num w:numId="7" w16cid:durableId="1552187219">
-    <w:abstractNumId w:val="3"/>
-  </w:num>
-  <w:num w:numId="8" w16cid:durableId="1087774373">
+  <w:num w:numId="11" w16cid:durableId="1636523407">
     <w:abstractNumId w:val="8"/>
   </w:num>
-  <w:num w:numId="9" w16cid:durableId="1548763768">
-    <w:abstractNumId w:val="7"/>
+  <w:num w:numId="12" w16cid:durableId="2075153398">
+    <w:abstractNumId w:val="8"/>
+    <w:lvlOverride w:ilvl="0">
+      <w:startOverride w:val="1"/>
+    </w:lvlOverride>
+    <w:lvlOverride w:ilvl="1"/>
+    <w:lvlOverride w:ilvl="2"/>
+    <w:lvlOverride w:ilvl="3">
+      <w:startOverride w:val="1"/>
+    </w:lvlOverride>
+    <w:lvlOverride w:ilvl="4">
+      <w:startOverride w:val="1"/>
+    </w:lvlOverride>
+    <w:lvlOverride w:ilvl="5">
+      <w:startOverride w:val="1"/>
+    </w:lvlOverride>
+    <w:lvlOverride w:ilvl="6">
+      <w:startOverride w:val="1"/>
+    </w:lvlOverride>
+    <w:lvlOverride w:ilvl="7">
+      <w:startOverride w:val="1"/>
+    </w:lvlOverride>
+    <w:lvlOverride w:ilvl="8">
+      <w:startOverride w:val="1"/>
+    </w:lvlOverride>
   </w:num>
-  <w:num w:numId="10" w16cid:durableId="596332067">
-    <w:abstractNumId w:val="5"/>
+  <w:num w:numId="13" w16cid:durableId="1764376262">
+    <w:abstractNumId w:val="11"/>
   </w:num>
-  <w:num w:numId="11" w16cid:durableId="1906719091">
+  <w:num w:numId="14" w16cid:durableId="1529879714">
+    <w:abstractNumId w:val="13"/>
+  </w:num>
+  <w:num w:numId="15" w16cid:durableId="1788817795">
     <w:abstractNumId w:val="10"/>
   </w:num>
 </w:numbering>
@@ -8818,7 +9139,6 @@
     <w:pPrDefault>
       <w:pPr>
         <w:spacing w:before="100" w:after="200" w:line="276" w:lineRule="auto"/>
-        <w:jc w:val="both"/>
       </w:pPr>
     </w:pPrDefault>
   </w:docDefaults>
@@ -9203,7 +9523,11 @@
   <w:style w:type="paragraph" w:default="1" w:styleId="Normal">
     <w:name w:val="Normal"/>
     <w:qFormat/>
-    <w:rsid w:val="00F45797"/>
+    <w:rsid w:val="006F79C9"/>
+    <w:rPr>
+      <w:sz w:val="24"/>
+      <w:szCs w:val="24"/>
+    </w:rPr>
   </w:style>
   <w:style w:type="paragraph" w:styleId="Titre1">
     <w:name w:val="heading 1"/>
@@ -9212,7 +9536,7 @@
     <w:link w:val="Titre1Car"/>
     <w:uiPriority w:val="9"/>
     <w:qFormat/>
-    <w:rsid w:val="00EC3FDD"/>
+    <w:rsid w:val="006F79C9"/>
     <w:pPr>
       <w:pBdr>
         <w:top w:val="single" w:sz="24" w:space="0" w:color="4472C4" w:themeColor="accent1"/>
@@ -9228,8 +9552,8 @@
       <w:caps/>
       <w:color w:val="FFFFFF" w:themeColor="background1"/>
       <w:spacing w:val="15"/>
-      <w:sz w:val="48"/>
-      <w:szCs w:val="48"/>
+      <w:sz w:val="36"/>
+      <w:szCs w:val="36"/>
     </w:rPr>
   </w:style>
   <w:style w:type="paragraph" w:styleId="Titre2">
@@ -9240,7 +9564,7 @@
     <w:uiPriority w:val="9"/>
     <w:unhideWhenUsed/>
     <w:qFormat/>
-    <w:rsid w:val="00EC3FDD"/>
+    <w:rsid w:val="006F79C9"/>
     <w:pPr>
       <w:pBdr>
         <w:top w:val="single" w:sz="24" w:space="0" w:color="D9E2F3" w:themeColor="accent1" w:themeTint="33"/>
@@ -9267,7 +9591,7 @@
     <w:uiPriority w:val="9"/>
     <w:unhideWhenUsed/>
     <w:qFormat/>
-    <w:rsid w:val="00EC3FDD"/>
+    <w:rsid w:val="006F79C9"/>
     <w:pPr>
       <w:pBdr>
         <w:top w:val="single" w:sz="6" w:space="2" w:color="4472C4" w:themeColor="accent1"/>
@@ -9279,8 +9603,8 @@
       <w:caps/>
       <w:color w:val="1F3763" w:themeColor="accent1" w:themeShade="7F"/>
       <w:spacing w:val="15"/>
-      <w:sz w:val="24"/>
-      <w:szCs w:val="24"/>
+      <w:sz w:val="28"/>
+      <w:szCs w:val="28"/>
     </w:rPr>
   </w:style>
   <w:style w:type="paragraph" w:styleId="Titre4">
@@ -9447,13 +9771,13 @@
     <w:basedOn w:val="Policepardfaut"/>
     <w:link w:val="Titre1"/>
     <w:uiPriority w:val="9"/>
-    <w:rsid w:val="00EC3FDD"/>
+    <w:rsid w:val="006F79C9"/>
     <w:rPr>
       <w:caps/>
       <w:color w:val="FFFFFF" w:themeColor="background1"/>
       <w:spacing w:val="15"/>
-      <w:sz w:val="48"/>
-      <w:szCs w:val="48"/>
+      <w:sz w:val="36"/>
+      <w:szCs w:val="36"/>
       <w:shd w:val="clear" w:color="auto" w:fill="4472C4" w:themeFill="accent1"/>
     </w:rPr>
   </w:style>
@@ -9462,7 +9786,7 @@
     <w:basedOn w:val="Policepardfaut"/>
     <w:link w:val="Titre2"/>
     <w:uiPriority w:val="9"/>
-    <w:rsid w:val="00EC3FDD"/>
+    <w:rsid w:val="006F79C9"/>
     <w:rPr>
       <w:caps/>
       <w:spacing w:val="15"/>
@@ -9476,13 +9800,13 @@
     <w:basedOn w:val="Policepardfaut"/>
     <w:link w:val="Titre3"/>
     <w:uiPriority w:val="9"/>
-    <w:rsid w:val="00EC3FDD"/>
+    <w:rsid w:val="006F79C9"/>
     <w:rPr>
       <w:caps/>
       <w:color w:val="1F3763" w:themeColor="accent1" w:themeShade="7F"/>
       <w:spacing w:val="15"/>
-      <w:sz w:val="24"/>
-      <w:szCs w:val="24"/>
+      <w:sz w:val="28"/>
+      <w:szCs w:val="28"/>
     </w:rPr>
   </w:style>
   <w:style w:type="character" w:customStyle="1" w:styleId="Titre4Car">
@@ -9693,8 +10017,6 @@
     <w:rPr>
       <w:i/>
       <w:iCs/>
-      <w:sz w:val="24"/>
-      <w:szCs w:val="24"/>
     </w:rPr>
   </w:style>
   <w:style w:type="character" w:customStyle="1" w:styleId="CitationCar">
@@ -9725,8 +10047,6 @@
     </w:pPr>
     <w:rPr>
       <w:color w:val="4472C4" w:themeColor="accent1"/>
-      <w:sz w:val="24"/>
-      <w:szCs w:val="24"/>
     </w:rPr>
   </w:style>
   <w:style w:type="character" w:customStyle="1" w:styleId="CitationintenseCar">
@@ -10387,7 +10707,7 @@
 
 <file path=customXml/item1.xml><?xml version="1.0" encoding="utf-8"?>
 <CoverPageProperties xmlns="http://schemas.microsoft.com/office/2006/coverPageProps">
-  <PublishDate>2023-09-22T00:00:00</PublishDate>
+  <PublishDate>2024-01-26T00:00:00</PublishDate>
   <Abstract/>
   <CompanyAddress/>
   <CompanyPhone/>

--- a/Documentation/Cahier/SeatSwift_CahierDeCharge.docx
+++ b/Documentation/Cahier/SeatSwift_CahierDeCharge.docx
@@ -4,18 +4,16 @@
   <w:body>
     <w:sdt>
       <w:sdtPr>
+        <w:rPr>
+          <w:sz w:val="24"/>
+          <w:szCs w:val="24"/>
+        </w:rPr>
         <w:id w:val="-777793853"/>
         <w:docPartObj>
           <w:docPartGallery w:val="Cover Pages"/>
           <w:docPartUnique/>
         </w:docPartObj>
       </w:sdtPr>
-      <w:sdtEndPr>
-        <w:rPr>
-          <w:sz w:val="24"/>
-          <w:szCs w:val="24"/>
-        </w:rPr>
-      </w:sdtEndPr>
       <w:sdtContent>
         <w:p>
           <w:pPr>
@@ -4077,6 +4075,7 @@
     <w:sdt>
       <w:sdtPr>
         <w:rPr>
+          <w:caps w:val="0"/>
           <w:color w:val="auto"/>
           <w:spacing w:val="0"/>
           <w:sz w:val="24"/>
@@ -4089,11 +4088,6 @@
           <w:docPartUnique/>
         </w:docPartObj>
       </w:sdtPr>
-      <w:sdtEndPr>
-        <w:rPr>
-          <w:caps w:val="0"/>
-        </w:rPr>
-      </w:sdtEndPr>
       <w:sdtContent>
         <w:p>
           <w:pPr>
@@ -5934,6 +5928,9 @@
       <w:bookmarkEnd w:id="2"/>
     </w:p>
     <w:p>
+      <w:r>
+        <w:t xml:space="preserve">Ce projet est conçu dans l’optique de l’épreuve synthèse de programme du département d’informatique du Cégep de Chicoutimi. </w:t>
+      </w:r>
       <w:r>
         <w:t xml:space="preserve">Mon client est le Théâtre </w:t>
       </w:r>

--- a/Documentation/Cahier/SeatSwift_CahierDeCharge.docx
+++ b/Documentation/Cahier/SeatSwift_CahierDeCharge.docx
@@ -4106,6 +4106,8 @@
             <w:rPr>
               <w:noProof/>
               <w:kern w:val="2"/>
+              <w:sz w:val="20"/>
+              <w:szCs w:val="20"/>
               <w:lang w:eastAsia="fr-CA"/>
               <w14:ligatures w14:val="standardContextual"/>
             </w:rPr>
@@ -4119,11 +4121,13 @@
           <w:r>
             <w:fldChar w:fldCharType="separate"/>
           </w:r>
-          <w:hyperlink w:anchor="_Toc157171118" w:history="1">
+          <w:hyperlink w:anchor="_Toc157508960" w:history="1">
             <w:r>
               <w:rPr>
                 <w:rStyle w:val="Lienhypertexte"/>
                 <w:noProof/>
+                <w:sz w:val="20"/>
+                <w:szCs w:val="20"/>
               </w:rPr>
               <w:t>Cahier de charge</w:t>
             </w:r>
@@ -4131,6 +4135,8 @@
               <w:rPr>
                 <w:noProof/>
                 <w:webHidden/>
+                <w:sz w:val="20"/>
+                <w:szCs w:val="20"/>
               </w:rPr>
               <w:tab/>
             </w:r>
@@ -4138,6 +4144,8 @@
               <w:rPr>
                 <w:noProof/>
                 <w:webHidden/>
+                <w:sz w:val="20"/>
+                <w:szCs w:val="20"/>
               </w:rPr>
               <w:fldChar w:fldCharType="begin"/>
             </w:r>
@@ -4145,19 +4153,25 @@
               <w:rPr>
                 <w:noProof/>
                 <w:webHidden/>
-              </w:rPr>
-              <w:instrText xml:space="preserve"> PAGEREF _Toc157171118 \h </w:instrText>
-            </w:r>
-            <w:r>
-              <w:rPr>
-                <w:noProof/>
-                <w:webHidden/>
-              </w:rPr>
-            </w:r>
-            <w:r>
-              <w:rPr>
-                <w:noProof/>
-                <w:webHidden/>
+                <w:sz w:val="20"/>
+                <w:szCs w:val="20"/>
+              </w:rPr>
+              <w:instrText xml:space="preserve"> PAGEREF _Toc157508960 \h </w:instrText>
+            </w:r>
+            <w:r>
+              <w:rPr>
+                <w:noProof/>
+                <w:webHidden/>
+                <w:sz w:val="20"/>
+                <w:szCs w:val="20"/>
+              </w:rPr>
+            </w:r>
+            <w:r>
+              <w:rPr>
+                <w:noProof/>
+                <w:webHidden/>
+                <w:sz w:val="20"/>
+                <w:szCs w:val="20"/>
               </w:rPr>
               <w:fldChar w:fldCharType="separate"/>
             </w:r>
@@ -4165,6 +4179,8 @@
               <w:rPr>
                 <w:noProof/>
                 <w:webHidden/>
+                <w:sz w:val="20"/>
+                <w:szCs w:val="20"/>
               </w:rPr>
               <w:t>2</w:t>
             </w:r>
@@ -4172,6 +4188,8 @@
               <w:rPr>
                 <w:noProof/>
                 <w:webHidden/>
+                <w:sz w:val="20"/>
+                <w:szCs w:val="20"/>
               </w:rPr>
               <w:fldChar w:fldCharType="end"/>
             </w:r>
@@ -4186,15 +4204,19 @@
             <w:rPr>
               <w:noProof/>
               <w:kern w:val="2"/>
+              <w:sz w:val="20"/>
+              <w:szCs w:val="20"/>
               <w:lang w:eastAsia="fr-CA"/>
               <w14:ligatures w14:val="standardContextual"/>
             </w:rPr>
           </w:pPr>
-          <w:hyperlink w:anchor="_Toc157171119" w:history="1">
+          <w:hyperlink w:anchor="_Toc157508961" w:history="1">
             <w:r>
               <w:rPr>
                 <w:rStyle w:val="Lienhypertexte"/>
                 <w:noProof/>
+                <w:sz w:val="20"/>
+                <w:szCs w:val="20"/>
               </w:rPr>
               <w:t>Présentation du projet</w:t>
             </w:r>
@@ -4202,6 +4224,8 @@
               <w:rPr>
                 <w:noProof/>
                 <w:webHidden/>
+                <w:sz w:val="20"/>
+                <w:szCs w:val="20"/>
               </w:rPr>
               <w:tab/>
             </w:r>
@@ -4209,6 +4233,8 @@
               <w:rPr>
                 <w:noProof/>
                 <w:webHidden/>
+                <w:sz w:val="20"/>
+                <w:szCs w:val="20"/>
               </w:rPr>
               <w:fldChar w:fldCharType="begin"/>
             </w:r>
@@ -4216,19 +4242,25 @@
               <w:rPr>
                 <w:noProof/>
                 <w:webHidden/>
-              </w:rPr>
-              <w:instrText xml:space="preserve"> PAGEREF _Toc157171119 \h </w:instrText>
-            </w:r>
-            <w:r>
-              <w:rPr>
-                <w:noProof/>
-                <w:webHidden/>
-              </w:rPr>
-            </w:r>
-            <w:r>
-              <w:rPr>
-                <w:noProof/>
-                <w:webHidden/>
+                <w:sz w:val="20"/>
+                <w:szCs w:val="20"/>
+              </w:rPr>
+              <w:instrText xml:space="preserve"> PAGEREF _Toc157508961 \h </w:instrText>
+            </w:r>
+            <w:r>
+              <w:rPr>
+                <w:noProof/>
+                <w:webHidden/>
+                <w:sz w:val="20"/>
+                <w:szCs w:val="20"/>
+              </w:rPr>
+            </w:r>
+            <w:r>
+              <w:rPr>
+                <w:noProof/>
+                <w:webHidden/>
+                <w:sz w:val="20"/>
+                <w:szCs w:val="20"/>
               </w:rPr>
               <w:fldChar w:fldCharType="separate"/>
             </w:r>
@@ -4236,6 +4268,8 @@
               <w:rPr>
                 <w:noProof/>
                 <w:webHidden/>
+                <w:sz w:val="20"/>
+                <w:szCs w:val="20"/>
               </w:rPr>
               <w:t>2</w:t>
             </w:r>
@@ -4243,6 +4277,8 @@
               <w:rPr>
                 <w:noProof/>
                 <w:webHidden/>
+                <w:sz w:val="20"/>
+                <w:szCs w:val="20"/>
               </w:rPr>
               <w:fldChar w:fldCharType="end"/>
             </w:r>
@@ -4257,22 +4293,28 @@
             <w:rPr>
               <w:noProof/>
               <w:kern w:val="2"/>
+              <w:sz w:val="20"/>
+              <w:szCs w:val="20"/>
               <w:lang w:eastAsia="fr-CA"/>
               <w14:ligatures w14:val="standardContextual"/>
             </w:rPr>
           </w:pPr>
-          <w:hyperlink w:anchor="_Toc157171120" w:history="1">
+          <w:hyperlink w:anchor="_Toc157508962" w:history="1">
             <w:r>
               <w:rPr>
                 <w:rStyle w:val="Lienhypertexte"/>
                 <w:noProof/>
-              </w:rPr>
-              <w:t>Contexte</w:t>
-            </w:r>
-            <w:r>
-              <w:rPr>
-                <w:noProof/>
-                <w:webHidden/>
+                <w:sz w:val="20"/>
+                <w:szCs w:val="20"/>
+              </w:rPr>
+              <w:t>Présentaion de la Mickorp</w:t>
+            </w:r>
+            <w:r>
+              <w:rPr>
+                <w:noProof/>
+                <w:webHidden/>
+                <w:sz w:val="20"/>
+                <w:szCs w:val="20"/>
               </w:rPr>
               <w:tab/>
             </w:r>
@@ -4280,6 +4322,8 @@
               <w:rPr>
                 <w:noProof/>
                 <w:webHidden/>
+                <w:sz w:val="20"/>
+                <w:szCs w:val="20"/>
               </w:rPr>
               <w:fldChar w:fldCharType="begin"/>
             </w:r>
@@ -4287,19 +4331,25 @@
               <w:rPr>
                 <w:noProof/>
                 <w:webHidden/>
-              </w:rPr>
-              <w:instrText xml:space="preserve"> PAGEREF _Toc157171120 \h </w:instrText>
-            </w:r>
-            <w:r>
-              <w:rPr>
-                <w:noProof/>
-                <w:webHidden/>
-              </w:rPr>
-            </w:r>
-            <w:r>
-              <w:rPr>
-                <w:noProof/>
-                <w:webHidden/>
+                <w:sz w:val="20"/>
+                <w:szCs w:val="20"/>
+              </w:rPr>
+              <w:instrText xml:space="preserve"> PAGEREF _Toc157508962 \h </w:instrText>
+            </w:r>
+            <w:r>
+              <w:rPr>
+                <w:noProof/>
+                <w:webHidden/>
+                <w:sz w:val="20"/>
+                <w:szCs w:val="20"/>
+              </w:rPr>
+            </w:r>
+            <w:r>
+              <w:rPr>
+                <w:noProof/>
+                <w:webHidden/>
+                <w:sz w:val="20"/>
+                <w:szCs w:val="20"/>
               </w:rPr>
               <w:fldChar w:fldCharType="separate"/>
             </w:r>
@@ -4307,6 +4357,8 @@
               <w:rPr>
                 <w:noProof/>
                 <w:webHidden/>
+                <w:sz w:val="20"/>
+                <w:szCs w:val="20"/>
               </w:rPr>
               <w:t>2</w:t>
             </w:r>
@@ -4314,6 +4366,8 @@
               <w:rPr>
                 <w:noProof/>
                 <w:webHidden/>
+                <w:sz w:val="20"/>
+                <w:szCs w:val="20"/>
               </w:rPr>
               <w:fldChar w:fldCharType="end"/>
             </w:r>
@@ -4328,15 +4382,108 @@
             <w:rPr>
               <w:noProof/>
               <w:kern w:val="2"/>
+              <w:sz w:val="20"/>
+              <w:szCs w:val="20"/>
               <w:lang w:eastAsia="fr-CA"/>
               <w14:ligatures w14:val="standardContextual"/>
             </w:rPr>
           </w:pPr>
-          <w:hyperlink w:anchor="_Toc157171121" w:history="1">
+          <w:hyperlink w:anchor="_Toc157508963" w:history="1">
             <w:r>
               <w:rPr>
                 <w:rStyle w:val="Lienhypertexte"/>
                 <w:noProof/>
+                <w:sz w:val="20"/>
+                <w:szCs w:val="20"/>
+              </w:rPr>
+              <w:t>Contexte</w:t>
+            </w:r>
+            <w:r>
+              <w:rPr>
+                <w:noProof/>
+                <w:webHidden/>
+                <w:sz w:val="20"/>
+                <w:szCs w:val="20"/>
+              </w:rPr>
+              <w:tab/>
+            </w:r>
+            <w:r>
+              <w:rPr>
+                <w:noProof/>
+                <w:webHidden/>
+                <w:sz w:val="20"/>
+                <w:szCs w:val="20"/>
+              </w:rPr>
+              <w:fldChar w:fldCharType="begin"/>
+            </w:r>
+            <w:r>
+              <w:rPr>
+                <w:noProof/>
+                <w:webHidden/>
+                <w:sz w:val="20"/>
+                <w:szCs w:val="20"/>
+              </w:rPr>
+              <w:instrText xml:space="preserve"> PAGEREF _Toc157508963 \h </w:instrText>
+            </w:r>
+            <w:r>
+              <w:rPr>
+                <w:noProof/>
+                <w:webHidden/>
+                <w:sz w:val="20"/>
+                <w:szCs w:val="20"/>
+              </w:rPr>
+            </w:r>
+            <w:r>
+              <w:rPr>
+                <w:noProof/>
+                <w:webHidden/>
+                <w:sz w:val="20"/>
+                <w:szCs w:val="20"/>
+              </w:rPr>
+              <w:fldChar w:fldCharType="separate"/>
+            </w:r>
+            <w:r>
+              <w:rPr>
+                <w:noProof/>
+                <w:webHidden/>
+                <w:sz w:val="20"/>
+                <w:szCs w:val="20"/>
+              </w:rPr>
+              <w:t>2</w:t>
+            </w:r>
+            <w:r>
+              <w:rPr>
+                <w:noProof/>
+                <w:webHidden/>
+                <w:sz w:val="20"/>
+                <w:szCs w:val="20"/>
+              </w:rPr>
+              <w:fldChar w:fldCharType="end"/>
+            </w:r>
+          </w:hyperlink>
+        </w:p>
+        <w:p>
+          <w:pPr>
+            <w:pStyle w:val="TM3"/>
+            <w:tabs>
+              <w:tab w:val="right" w:leader="dot" w:pos="8630"/>
+            </w:tabs>
+            <w:rPr>
+              <w:noProof/>
+              <w:kern w:val="2"/>
+              <w:sz w:val="20"/>
+              <w:szCs w:val="20"/>
+              <w:lang w:eastAsia="fr-CA"/>
+              <w14:ligatures w14:val="standardContextual"/>
+            </w:rPr>
+          </w:pPr>
+          <w:hyperlink w:anchor="_Toc157508964" w:history="1">
+            <w:r>
+              <w:rPr>
+                <w:rStyle w:val="Lienhypertexte"/>
+                <w:noProof/>
+                <w:sz w:val="20"/>
+                <w:szCs w:val="20"/>
               </w:rPr>
               <w:t>Définition du besoin</w:t>
             </w:r>
@@ -4344,6 +4491,8 @@
               <w:rPr>
                 <w:noProof/>
                 <w:webHidden/>
+                <w:sz w:val="20"/>
+                <w:szCs w:val="20"/>
               </w:rPr>
               <w:tab/>
             </w:r>
@@ -4351,6 +4500,8 @@
               <w:rPr>
                 <w:noProof/>
                 <w:webHidden/>
+                <w:sz w:val="20"/>
+                <w:szCs w:val="20"/>
               </w:rPr>
               <w:fldChar w:fldCharType="begin"/>
             </w:r>
@@ -4358,19 +4509,25 @@
               <w:rPr>
                 <w:noProof/>
                 <w:webHidden/>
-              </w:rPr>
-              <w:instrText xml:space="preserve"> PAGEREF _Toc157171121 \h </w:instrText>
-            </w:r>
-            <w:r>
-              <w:rPr>
-                <w:noProof/>
-                <w:webHidden/>
-              </w:rPr>
-            </w:r>
-            <w:r>
-              <w:rPr>
-                <w:noProof/>
-                <w:webHidden/>
+                <w:sz w:val="20"/>
+                <w:szCs w:val="20"/>
+              </w:rPr>
+              <w:instrText xml:space="preserve"> PAGEREF _Toc157508964 \h </w:instrText>
+            </w:r>
+            <w:r>
+              <w:rPr>
+                <w:noProof/>
+                <w:webHidden/>
+                <w:sz w:val="20"/>
+                <w:szCs w:val="20"/>
+              </w:rPr>
+            </w:r>
+            <w:r>
+              <w:rPr>
+                <w:noProof/>
+                <w:webHidden/>
+                <w:sz w:val="20"/>
+                <w:szCs w:val="20"/>
               </w:rPr>
               <w:fldChar w:fldCharType="separate"/>
             </w:r>
@@ -4378,6 +4535,8 @@
               <w:rPr>
                 <w:noProof/>
                 <w:webHidden/>
+                <w:sz w:val="20"/>
+                <w:szCs w:val="20"/>
               </w:rPr>
               <w:t>2</w:t>
             </w:r>
@@ -4385,6 +4544,8 @@
               <w:rPr>
                 <w:noProof/>
                 <w:webHidden/>
+                <w:sz w:val="20"/>
+                <w:szCs w:val="20"/>
               </w:rPr>
               <w:fldChar w:fldCharType="end"/>
             </w:r>
@@ -4399,15 +4560,19 @@
             <w:rPr>
               <w:noProof/>
               <w:kern w:val="2"/>
+              <w:sz w:val="20"/>
+              <w:szCs w:val="20"/>
               <w:lang w:eastAsia="fr-CA"/>
               <w14:ligatures w14:val="standardContextual"/>
             </w:rPr>
           </w:pPr>
-          <w:hyperlink w:anchor="_Toc157171122" w:history="1">
+          <w:hyperlink w:anchor="_Toc157508965" w:history="1">
             <w:r>
               <w:rPr>
                 <w:rStyle w:val="Lienhypertexte"/>
                 <w:noProof/>
+                <w:sz w:val="20"/>
+                <w:szCs w:val="20"/>
               </w:rPr>
               <w:t>Description de la demande</w:t>
             </w:r>
@@ -4415,6 +4580,8 @@
               <w:rPr>
                 <w:noProof/>
                 <w:webHidden/>
+                <w:sz w:val="20"/>
+                <w:szCs w:val="20"/>
               </w:rPr>
               <w:tab/>
             </w:r>
@@ -4422,6 +4589,8 @@
               <w:rPr>
                 <w:noProof/>
                 <w:webHidden/>
+                <w:sz w:val="20"/>
+                <w:szCs w:val="20"/>
               </w:rPr>
               <w:fldChar w:fldCharType="begin"/>
             </w:r>
@@ -4429,19 +4598,25 @@
               <w:rPr>
                 <w:noProof/>
                 <w:webHidden/>
-              </w:rPr>
-              <w:instrText xml:space="preserve"> PAGEREF _Toc157171122 \h </w:instrText>
-            </w:r>
-            <w:r>
-              <w:rPr>
-                <w:noProof/>
-                <w:webHidden/>
-              </w:rPr>
-            </w:r>
-            <w:r>
-              <w:rPr>
-                <w:noProof/>
-                <w:webHidden/>
+                <w:sz w:val="20"/>
+                <w:szCs w:val="20"/>
+              </w:rPr>
+              <w:instrText xml:space="preserve"> PAGEREF _Toc157508965 \h </w:instrText>
+            </w:r>
+            <w:r>
+              <w:rPr>
+                <w:noProof/>
+                <w:webHidden/>
+                <w:sz w:val="20"/>
+                <w:szCs w:val="20"/>
+              </w:rPr>
+            </w:r>
+            <w:r>
+              <w:rPr>
+                <w:noProof/>
+                <w:webHidden/>
+                <w:sz w:val="20"/>
+                <w:szCs w:val="20"/>
               </w:rPr>
               <w:fldChar w:fldCharType="separate"/>
             </w:r>
@@ -4449,6 +4624,8 @@
               <w:rPr>
                 <w:noProof/>
                 <w:webHidden/>
+                <w:sz w:val="20"/>
+                <w:szCs w:val="20"/>
               </w:rPr>
               <w:t>3</w:t>
             </w:r>
@@ -4456,6 +4633,8 @@
               <w:rPr>
                 <w:noProof/>
                 <w:webHidden/>
+                <w:sz w:val="20"/>
+                <w:szCs w:val="20"/>
               </w:rPr>
               <w:fldChar w:fldCharType="end"/>
             </w:r>
@@ -4470,22 +4649,28 @@
             <w:rPr>
               <w:noProof/>
               <w:kern w:val="2"/>
+              <w:sz w:val="20"/>
+              <w:szCs w:val="20"/>
               <w:lang w:eastAsia="fr-CA"/>
               <w14:ligatures w14:val="standardContextual"/>
             </w:rPr>
           </w:pPr>
-          <w:hyperlink w:anchor="_Toc157171123" w:history="1">
+          <w:hyperlink w:anchor="_Toc157508966" w:history="1">
             <w:r>
               <w:rPr>
                 <w:rStyle w:val="Lienhypertexte"/>
                 <w:noProof/>
-              </w:rPr>
-              <w:t>Objectifs du projet</w:t>
-            </w:r>
-            <w:r>
-              <w:rPr>
-                <w:noProof/>
-                <w:webHidden/>
+                <w:sz w:val="20"/>
+                <w:szCs w:val="20"/>
+              </w:rPr>
+              <w:t>Utilisateur requis</w:t>
+            </w:r>
+            <w:r>
+              <w:rPr>
+                <w:noProof/>
+                <w:webHidden/>
+                <w:sz w:val="20"/>
+                <w:szCs w:val="20"/>
               </w:rPr>
               <w:tab/>
             </w:r>
@@ -4493,6 +4678,8 @@
               <w:rPr>
                 <w:noProof/>
                 <w:webHidden/>
+                <w:sz w:val="20"/>
+                <w:szCs w:val="20"/>
               </w:rPr>
               <w:fldChar w:fldCharType="begin"/>
             </w:r>
@@ -4500,19 +4687,25 @@
               <w:rPr>
                 <w:noProof/>
                 <w:webHidden/>
-              </w:rPr>
-              <w:instrText xml:space="preserve"> PAGEREF _Toc157171123 \h </w:instrText>
-            </w:r>
-            <w:r>
-              <w:rPr>
-                <w:noProof/>
-                <w:webHidden/>
-              </w:rPr>
-            </w:r>
-            <w:r>
-              <w:rPr>
-                <w:noProof/>
-                <w:webHidden/>
+                <w:sz w:val="20"/>
+                <w:szCs w:val="20"/>
+              </w:rPr>
+              <w:instrText xml:space="preserve"> PAGEREF _Toc157508966 \h </w:instrText>
+            </w:r>
+            <w:r>
+              <w:rPr>
+                <w:noProof/>
+                <w:webHidden/>
+                <w:sz w:val="20"/>
+                <w:szCs w:val="20"/>
+              </w:rPr>
+            </w:r>
+            <w:r>
+              <w:rPr>
+                <w:noProof/>
+                <w:webHidden/>
+                <w:sz w:val="20"/>
+                <w:szCs w:val="20"/>
               </w:rPr>
               <w:fldChar w:fldCharType="separate"/>
             </w:r>
@@ -4520,6 +4713,8 @@
               <w:rPr>
                 <w:noProof/>
                 <w:webHidden/>
+                <w:sz w:val="20"/>
+                <w:szCs w:val="20"/>
               </w:rPr>
               <w:t>3</w:t>
             </w:r>
@@ -4527,6 +4722,8 @@
               <w:rPr>
                 <w:noProof/>
                 <w:webHidden/>
+                <w:sz w:val="20"/>
+                <w:szCs w:val="20"/>
               </w:rPr>
               <w:fldChar w:fldCharType="end"/>
             </w:r>
@@ -4541,22 +4738,28 @@
             <w:rPr>
               <w:noProof/>
               <w:kern w:val="2"/>
+              <w:sz w:val="20"/>
+              <w:szCs w:val="20"/>
               <w:lang w:eastAsia="fr-CA"/>
               <w14:ligatures w14:val="standardContextual"/>
             </w:rPr>
           </w:pPr>
-          <w:hyperlink w:anchor="_Toc157171124" w:history="1">
+          <w:hyperlink w:anchor="_Toc157508967" w:history="1">
             <w:r>
               <w:rPr>
                 <w:rStyle w:val="Lienhypertexte"/>
                 <w:noProof/>
-              </w:rPr>
-              <w:t>Fonctionnalités attendues du système</w:t>
-            </w:r>
-            <w:r>
-              <w:rPr>
-                <w:noProof/>
-                <w:webHidden/>
+                <w:sz w:val="20"/>
+                <w:szCs w:val="20"/>
+              </w:rPr>
+              <w:t>Objectifs du projet</w:t>
+            </w:r>
+            <w:r>
+              <w:rPr>
+                <w:noProof/>
+                <w:webHidden/>
+                <w:sz w:val="20"/>
+                <w:szCs w:val="20"/>
               </w:rPr>
               <w:tab/>
             </w:r>
@@ -4564,6 +4767,8 @@
               <w:rPr>
                 <w:noProof/>
                 <w:webHidden/>
+                <w:sz w:val="20"/>
+                <w:szCs w:val="20"/>
               </w:rPr>
               <w:fldChar w:fldCharType="begin"/>
             </w:r>
@@ -4571,19 +4776,25 @@
               <w:rPr>
                 <w:noProof/>
                 <w:webHidden/>
-              </w:rPr>
-              <w:instrText xml:space="preserve"> PAGEREF _Toc157171124 \h </w:instrText>
-            </w:r>
-            <w:r>
-              <w:rPr>
-                <w:noProof/>
-                <w:webHidden/>
-              </w:rPr>
-            </w:r>
-            <w:r>
-              <w:rPr>
-                <w:noProof/>
-                <w:webHidden/>
+                <w:sz w:val="20"/>
+                <w:szCs w:val="20"/>
+              </w:rPr>
+              <w:instrText xml:space="preserve"> PAGEREF _Toc157508967 \h </w:instrText>
+            </w:r>
+            <w:r>
+              <w:rPr>
+                <w:noProof/>
+                <w:webHidden/>
+                <w:sz w:val="20"/>
+                <w:szCs w:val="20"/>
+              </w:rPr>
+            </w:r>
+            <w:r>
+              <w:rPr>
+                <w:noProof/>
+                <w:webHidden/>
+                <w:sz w:val="20"/>
+                <w:szCs w:val="20"/>
               </w:rPr>
               <w:fldChar w:fldCharType="separate"/>
             </w:r>
@@ -4591,6 +4802,8 @@
               <w:rPr>
                 <w:noProof/>
                 <w:webHidden/>
+                <w:sz w:val="20"/>
+                <w:szCs w:val="20"/>
               </w:rPr>
               <w:t>3</w:t>
             </w:r>
@@ -4598,6 +4811,8 @@
               <w:rPr>
                 <w:noProof/>
                 <w:webHidden/>
+                <w:sz w:val="20"/>
+                <w:szCs w:val="20"/>
               </w:rPr>
               <w:fldChar w:fldCharType="end"/>
             </w:r>
@@ -4612,15 +4827,108 @@
             <w:rPr>
               <w:noProof/>
               <w:kern w:val="2"/>
+              <w:sz w:val="20"/>
+              <w:szCs w:val="20"/>
               <w:lang w:eastAsia="fr-CA"/>
               <w14:ligatures w14:val="standardContextual"/>
             </w:rPr>
           </w:pPr>
-          <w:hyperlink w:anchor="_Toc157171125" w:history="1">
+          <w:hyperlink w:anchor="_Toc157508968" w:history="1">
             <w:r>
               <w:rPr>
                 <w:rStyle w:val="Lienhypertexte"/>
                 <w:noProof/>
+                <w:sz w:val="20"/>
+                <w:szCs w:val="20"/>
+              </w:rPr>
+              <w:t>Fonctionnalités attendues du système</w:t>
+            </w:r>
+            <w:r>
+              <w:rPr>
+                <w:noProof/>
+                <w:webHidden/>
+                <w:sz w:val="20"/>
+                <w:szCs w:val="20"/>
+              </w:rPr>
+              <w:tab/>
+            </w:r>
+            <w:r>
+              <w:rPr>
+                <w:noProof/>
+                <w:webHidden/>
+                <w:sz w:val="20"/>
+                <w:szCs w:val="20"/>
+              </w:rPr>
+              <w:fldChar w:fldCharType="begin"/>
+            </w:r>
+            <w:r>
+              <w:rPr>
+                <w:noProof/>
+                <w:webHidden/>
+                <w:sz w:val="20"/>
+                <w:szCs w:val="20"/>
+              </w:rPr>
+              <w:instrText xml:space="preserve"> PAGEREF _Toc157508968 \h </w:instrText>
+            </w:r>
+            <w:r>
+              <w:rPr>
+                <w:noProof/>
+                <w:webHidden/>
+                <w:sz w:val="20"/>
+                <w:szCs w:val="20"/>
+              </w:rPr>
+            </w:r>
+            <w:r>
+              <w:rPr>
+                <w:noProof/>
+                <w:webHidden/>
+                <w:sz w:val="20"/>
+                <w:szCs w:val="20"/>
+              </w:rPr>
+              <w:fldChar w:fldCharType="separate"/>
+            </w:r>
+            <w:r>
+              <w:rPr>
+                <w:noProof/>
+                <w:webHidden/>
+                <w:sz w:val="20"/>
+                <w:szCs w:val="20"/>
+              </w:rPr>
+              <w:t>3</w:t>
+            </w:r>
+            <w:r>
+              <w:rPr>
+                <w:noProof/>
+                <w:webHidden/>
+                <w:sz w:val="20"/>
+                <w:szCs w:val="20"/>
+              </w:rPr>
+              <w:fldChar w:fldCharType="end"/>
+            </w:r>
+          </w:hyperlink>
+        </w:p>
+        <w:p>
+          <w:pPr>
+            <w:pStyle w:val="TM3"/>
+            <w:tabs>
+              <w:tab w:val="right" w:leader="dot" w:pos="8630"/>
+            </w:tabs>
+            <w:rPr>
+              <w:noProof/>
+              <w:kern w:val="2"/>
+              <w:sz w:val="20"/>
+              <w:szCs w:val="20"/>
+              <w:lang w:eastAsia="fr-CA"/>
+              <w14:ligatures w14:val="standardContextual"/>
+            </w:rPr>
+          </w:pPr>
+          <w:hyperlink w:anchor="_Toc157508969" w:history="1">
+            <w:r>
+              <w:rPr>
+                <w:rStyle w:val="Lienhypertexte"/>
+                <w:noProof/>
+                <w:sz w:val="20"/>
+                <w:szCs w:val="20"/>
               </w:rPr>
               <w:t>Critères d’acceptabilité du système</w:t>
             </w:r>
@@ -4628,6 +4936,8 @@
               <w:rPr>
                 <w:noProof/>
                 <w:webHidden/>
+                <w:sz w:val="20"/>
+                <w:szCs w:val="20"/>
               </w:rPr>
               <w:tab/>
             </w:r>
@@ -4635,6 +4945,8 @@
               <w:rPr>
                 <w:noProof/>
                 <w:webHidden/>
+                <w:sz w:val="20"/>
+                <w:szCs w:val="20"/>
               </w:rPr>
               <w:fldChar w:fldCharType="begin"/>
             </w:r>
@@ -4642,19 +4954,25 @@
               <w:rPr>
                 <w:noProof/>
                 <w:webHidden/>
-              </w:rPr>
-              <w:instrText xml:space="preserve"> PAGEREF _Toc157171125 \h </w:instrText>
-            </w:r>
-            <w:r>
-              <w:rPr>
-                <w:noProof/>
-                <w:webHidden/>
-              </w:rPr>
-            </w:r>
-            <w:r>
-              <w:rPr>
-                <w:noProof/>
-                <w:webHidden/>
+                <w:sz w:val="20"/>
+                <w:szCs w:val="20"/>
+              </w:rPr>
+              <w:instrText xml:space="preserve"> PAGEREF _Toc157508969 \h </w:instrText>
+            </w:r>
+            <w:r>
+              <w:rPr>
+                <w:noProof/>
+                <w:webHidden/>
+                <w:sz w:val="20"/>
+                <w:szCs w:val="20"/>
+              </w:rPr>
+            </w:r>
+            <w:r>
+              <w:rPr>
+                <w:noProof/>
+                <w:webHidden/>
+                <w:sz w:val="20"/>
+                <w:szCs w:val="20"/>
               </w:rPr>
               <w:fldChar w:fldCharType="separate"/>
             </w:r>
@@ -4662,13 +4980,17 @@
               <w:rPr>
                 <w:noProof/>
                 <w:webHidden/>
-              </w:rPr>
-              <w:t>4</w:t>
-            </w:r>
-            <w:r>
-              <w:rPr>
-                <w:noProof/>
-                <w:webHidden/>
+                <w:sz w:val="20"/>
+                <w:szCs w:val="20"/>
+              </w:rPr>
+              <w:t>5</w:t>
+            </w:r>
+            <w:r>
+              <w:rPr>
+                <w:noProof/>
+                <w:webHidden/>
+                <w:sz w:val="20"/>
+                <w:szCs w:val="20"/>
               </w:rPr>
               <w:fldChar w:fldCharType="end"/>
             </w:r>
@@ -4683,15 +5005,19 @@
             <w:rPr>
               <w:noProof/>
               <w:kern w:val="2"/>
+              <w:sz w:val="20"/>
+              <w:szCs w:val="20"/>
               <w:lang w:eastAsia="fr-CA"/>
               <w14:ligatures w14:val="standardContextual"/>
             </w:rPr>
           </w:pPr>
-          <w:hyperlink w:anchor="_Toc157171126" w:history="1">
+          <w:hyperlink w:anchor="_Toc157508970" w:history="1">
             <w:r>
               <w:rPr>
                 <w:rStyle w:val="Lienhypertexte"/>
                 <w:noProof/>
+                <w:sz w:val="20"/>
+                <w:szCs w:val="20"/>
               </w:rPr>
               <w:t>Contraintes du projet</w:t>
             </w:r>
@@ -4699,6 +5025,8 @@
               <w:rPr>
                 <w:noProof/>
                 <w:webHidden/>
+                <w:sz w:val="20"/>
+                <w:szCs w:val="20"/>
               </w:rPr>
               <w:tab/>
             </w:r>
@@ -4706,6 +5034,8 @@
               <w:rPr>
                 <w:noProof/>
                 <w:webHidden/>
+                <w:sz w:val="20"/>
+                <w:szCs w:val="20"/>
               </w:rPr>
               <w:fldChar w:fldCharType="begin"/>
             </w:r>
@@ -4713,19 +5043,25 @@
               <w:rPr>
                 <w:noProof/>
                 <w:webHidden/>
-              </w:rPr>
-              <w:instrText xml:space="preserve"> PAGEREF _Toc157171126 \h </w:instrText>
-            </w:r>
-            <w:r>
-              <w:rPr>
-                <w:noProof/>
-                <w:webHidden/>
-              </w:rPr>
-            </w:r>
-            <w:r>
-              <w:rPr>
-                <w:noProof/>
-                <w:webHidden/>
+                <w:sz w:val="20"/>
+                <w:szCs w:val="20"/>
+              </w:rPr>
+              <w:instrText xml:space="preserve"> PAGEREF _Toc157508970 \h </w:instrText>
+            </w:r>
+            <w:r>
+              <w:rPr>
+                <w:noProof/>
+                <w:webHidden/>
+                <w:sz w:val="20"/>
+                <w:szCs w:val="20"/>
+              </w:rPr>
+            </w:r>
+            <w:r>
+              <w:rPr>
+                <w:noProof/>
+                <w:webHidden/>
+                <w:sz w:val="20"/>
+                <w:szCs w:val="20"/>
               </w:rPr>
               <w:fldChar w:fldCharType="separate"/>
             </w:r>
@@ -4733,13 +5069,17 @@
               <w:rPr>
                 <w:noProof/>
                 <w:webHidden/>
-              </w:rPr>
-              <w:t>5</w:t>
-            </w:r>
-            <w:r>
-              <w:rPr>
-                <w:noProof/>
-                <w:webHidden/>
+                <w:sz w:val="20"/>
+                <w:szCs w:val="20"/>
+              </w:rPr>
+              <w:t>6</w:t>
+            </w:r>
+            <w:r>
+              <w:rPr>
+                <w:noProof/>
+                <w:webHidden/>
+                <w:sz w:val="20"/>
+                <w:szCs w:val="20"/>
               </w:rPr>
               <w:fldChar w:fldCharType="end"/>
             </w:r>
@@ -4754,15 +5094,19 @@
             <w:rPr>
               <w:noProof/>
               <w:kern w:val="2"/>
+              <w:sz w:val="20"/>
+              <w:szCs w:val="20"/>
               <w:lang w:eastAsia="fr-CA"/>
               <w14:ligatures w14:val="standardContextual"/>
             </w:rPr>
           </w:pPr>
-          <w:hyperlink w:anchor="_Toc157171127" w:history="1">
+          <w:hyperlink w:anchor="_Toc157508971" w:history="1">
             <w:r>
               <w:rPr>
                 <w:rStyle w:val="Lienhypertexte"/>
                 <w:noProof/>
+                <w:sz w:val="20"/>
+                <w:szCs w:val="20"/>
               </w:rPr>
               <w:t>Contraintes de coûts</w:t>
             </w:r>
@@ -4770,6 +5114,8 @@
               <w:rPr>
                 <w:noProof/>
                 <w:webHidden/>
+                <w:sz w:val="20"/>
+                <w:szCs w:val="20"/>
               </w:rPr>
               <w:tab/>
             </w:r>
@@ -4777,6 +5123,8 @@
               <w:rPr>
                 <w:noProof/>
                 <w:webHidden/>
+                <w:sz w:val="20"/>
+                <w:szCs w:val="20"/>
               </w:rPr>
               <w:fldChar w:fldCharType="begin"/>
             </w:r>
@@ -4784,19 +5132,25 @@
               <w:rPr>
                 <w:noProof/>
                 <w:webHidden/>
-              </w:rPr>
-              <w:instrText xml:space="preserve"> PAGEREF _Toc157171127 \h </w:instrText>
-            </w:r>
-            <w:r>
-              <w:rPr>
-                <w:noProof/>
-                <w:webHidden/>
-              </w:rPr>
-            </w:r>
-            <w:r>
-              <w:rPr>
-                <w:noProof/>
-                <w:webHidden/>
+                <w:sz w:val="20"/>
+                <w:szCs w:val="20"/>
+              </w:rPr>
+              <w:instrText xml:space="preserve"> PAGEREF _Toc157508971 \h </w:instrText>
+            </w:r>
+            <w:r>
+              <w:rPr>
+                <w:noProof/>
+                <w:webHidden/>
+                <w:sz w:val="20"/>
+                <w:szCs w:val="20"/>
+              </w:rPr>
+            </w:r>
+            <w:r>
+              <w:rPr>
+                <w:noProof/>
+                <w:webHidden/>
+                <w:sz w:val="20"/>
+                <w:szCs w:val="20"/>
               </w:rPr>
               <w:fldChar w:fldCharType="separate"/>
             </w:r>
@@ -4804,13 +5158,17 @@
               <w:rPr>
                 <w:noProof/>
                 <w:webHidden/>
-              </w:rPr>
-              <w:t>5</w:t>
-            </w:r>
-            <w:r>
-              <w:rPr>
-                <w:noProof/>
-                <w:webHidden/>
+                <w:sz w:val="20"/>
+                <w:szCs w:val="20"/>
+              </w:rPr>
+              <w:t>6</w:t>
+            </w:r>
+            <w:r>
+              <w:rPr>
+                <w:noProof/>
+                <w:webHidden/>
+                <w:sz w:val="20"/>
+                <w:szCs w:val="20"/>
               </w:rPr>
               <w:fldChar w:fldCharType="end"/>
             </w:r>
@@ -4825,15 +5183,19 @@
             <w:rPr>
               <w:noProof/>
               <w:kern w:val="2"/>
+              <w:sz w:val="20"/>
+              <w:szCs w:val="20"/>
               <w:lang w:eastAsia="fr-CA"/>
               <w14:ligatures w14:val="standardContextual"/>
             </w:rPr>
           </w:pPr>
-          <w:hyperlink w:anchor="_Toc157171128" w:history="1">
+          <w:hyperlink w:anchor="_Toc157508972" w:history="1">
             <w:r>
               <w:rPr>
                 <w:rStyle w:val="Lienhypertexte"/>
                 <w:noProof/>
+                <w:sz w:val="20"/>
+                <w:szCs w:val="20"/>
               </w:rPr>
               <w:t>Contraintes de délais</w:t>
             </w:r>
@@ -4841,6 +5203,8 @@
               <w:rPr>
                 <w:noProof/>
                 <w:webHidden/>
+                <w:sz w:val="20"/>
+                <w:szCs w:val="20"/>
               </w:rPr>
               <w:tab/>
             </w:r>
@@ -4848,6 +5212,8 @@
               <w:rPr>
                 <w:noProof/>
                 <w:webHidden/>
+                <w:sz w:val="20"/>
+                <w:szCs w:val="20"/>
               </w:rPr>
               <w:fldChar w:fldCharType="begin"/>
             </w:r>
@@ -4855,19 +5221,25 @@
               <w:rPr>
                 <w:noProof/>
                 <w:webHidden/>
-              </w:rPr>
-              <w:instrText xml:space="preserve"> PAGEREF _Toc157171128 \h </w:instrText>
-            </w:r>
-            <w:r>
-              <w:rPr>
-                <w:noProof/>
-                <w:webHidden/>
-              </w:rPr>
-            </w:r>
-            <w:r>
-              <w:rPr>
-                <w:noProof/>
-                <w:webHidden/>
+                <w:sz w:val="20"/>
+                <w:szCs w:val="20"/>
+              </w:rPr>
+              <w:instrText xml:space="preserve"> PAGEREF _Toc157508972 \h </w:instrText>
+            </w:r>
+            <w:r>
+              <w:rPr>
+                <w:noProof/>
+                <w:webHidden/>
+                <w:sz w:val="20"/>
+                <w:szCs w:val="20"/>
+              </w:rPr>
+            </w:r>
+            <w:r>
+              <w:rPr>
+                <w:noProof/>
+                <w:webHidden/>
+                <w:sz w:val="20"/>
+                <w:szCs w:val="20"/>
               </w:rPr>
               <w:fldChar w:fldCharType="separate"/>
             </w:r>
@@ -4875,13 +5247,17 @@
               <w:rPr>
                 <w:noProof/>
                 <w:webHidden/>
-              </w:rPr>
-              <w:t>5</w:t>
-            </w:r>
-            <w:r>
-              <w:rPr>
-                <w:noProof/>
-                <w:webHidden/>
+                <w:sz w:val="20"/>
+                <w:szCs w:val="20"/>
+              </w:rPr>
+              <w:t>6</w:t>
+            </w:r>
+            <w:r>
+              <w:rPr>
+                <w:noProof/>
+                <w:webHidden/>
+                <w:sz w:val="20"/>
+                <w:szCs w:val="20"/>
               </w:rPr>
               <w:fldChar w:fldCharType="end"/>
             </w:r>
@@ -4896,15 +5272,19 @@
             <w:rPr>
               <w:noProof/>
               <w:kern w:val="2"/>
+              <w:sz w:val="20"/>
+              <w:szCs w:val="20"/>
               <w:lang w:eastAsia="fr-CA"/>
               <w14:ligatures w14:val="standardContextual"/>
             </w:rPr>
           </w:pPr>
-          <w:hyperlink w:anchor="_Toc157171129" w:history="1">
+          <w:hyperlink w:anchor="_Toc157508973" w:history="1">
             <w:r>
               <w:rPr>
                 <w:rStyle w:val="Lienhypertexte"/>
                 <w:noProof/>
+                <w:sz w:val="20"/>
+                <w:szCs w:val="20"/>
               </w:rPr>
               <w:t>Liste des solutions proposées</w:t>
             </w:r>
@@ -4912,6 +5292,8 @@
               <w:rPr>
                 <w:noProof/>
                 <w:webHidden/>
+                <w:sz w:val="20"/>
+                <w:szCs w:val="20"/>
               </w:rPr>
               <w:tab/>
             </w:r>
@@ -4919,6 +5301,8 @@
               <w:rPr>
                 <w:noProof/>
                 <w:webHidden/>
+                <w:sz w:val="20"/>
+                <w:szCs w:val="20"/>
               </w:rPr>
               <w:fldChar w:fldCharType="begin"/>
             </w:r>
@@ -4926,19 +5310,25 @@
               <w:rPr>
                 <w:noProof/>
                 <w:webHidden/>
-              </w:rPr>
-              <w:instrText xml:space="preserve"> PAGEREF _Toc157171129 \h </w:instrText>
-            </w:r>
-            <w:r>
-              <w:rPr>
-                <w:noProof/>
-                <w:webHidden/>
-              </w:rPr>
-            </w:r>
-            <w:r>
-              <w:rPr>
-                <w:noProof/>
-                <w:webHidden/>
+                <w:sz w:val="20"/>
+                <w:szCs w:val="20"/>
+              </w:rPr>
+              <w:instrText xml:space="preserve"> PAGEREF _Toc157508973 \h </w:instrText>
+            </w:r>
+            <w:r>
+              <w:rPr>
+                <w:noProof/>
+                <w:webHidden/>
+                <w:sz w:val="20"/>
+                <w:szCs w:val="20"/>
+              </w:rPr>
+            </w:r>
+            <w:r>
+              <w:rPr>
+                <w:noProof/>
+                <w:webHidden/>
+                <w:sz w:val="20"/>
+                <w:szCs w:val="20"/>
               </w:rPr>
               <w:fldChar w:fldCharType="separate"/>
             </w:r>
@@ -4946,13 +5336,17 @@
               <w:rPr>
                 <w:noProof/>
                 <w:webHidden/>
-              </w:rPr>
-              <w:t>6</w:t>
-            </w:r>
-            <w:r>
-              <w:rPr>
-                <w:noProof/>
-                <w:webHidden/>
+                <w:sz w:val="20"/>
+                <w:szCs w:val="20"/>
+              </w:rPr>
+              <w:t>7</w:t>
+            </w:r>
+            <w:r>
+              <w:rPr>
+                <w:noProof/>
+                <w:webHidden/>
+                <w:sz w:val="20"/>
+                <w:szCs w:val="20"/>
               </w:rPr>
               <w:fldChar w:fldCharType="end"/>
             </w:r>
@@ -4967,22 +5361,28 @@
             <w:rPr>
               <w:noProof/>
               <w:kern w:val="2"/>
+              <w:sz w:val="20"/>
+              <w:szCs w:val="20"/>
               <w:lang w:eastAsia="fr-CA"/>
               <w14:ligatures w14:val="standardContextual"/>
             </w:rPr>
           </w:pPr>
-          <w:hyperlink w:anchor="_Toc157171130" w:history="1">
+          <w:hyperlink w:anchor="_Toc157508974" w:history="1">
             <w:r>
               <w:rPr>
                 <w:rStyle w:val="Lienhypertexte"/>
                 <w:noProof/>
-              </w:rPr>
-              <w:t>Solution 1 : Système de Billetterie et Gestion d'Événements Intégré</w:t>
-            </w:r>
-            <w:r>
-              <w:rPr>
-                <w:noProof/>
-                <w:webHidden/>
+                <w:sz w:val="20"/>
+                <w:szCs w:val="20"/>
+              </w:rPr>
+              <w:t>Solution de nombre d’application</w:t>
+            </w:r>
+            <w:r>
+              <w:rPr>
+                <w:noProof/>
+                <w:webHidden/>
+                <w:sz w:val="20"/>
+                <w:szCs w:val="20"/>
               </w:rPr>
               <w:tab/>
             </w:r>
@@ -4990,6 +5390,8 @@
               <w:rPr>
                 <w:noProof/>
                 <w:webHidden/>
+                <w:sz w:val="20"/>
+                <w:szCs w:val="20"/>
               </w:rPr>
               <w:fldChar w:fldCharType="begin"/>
             </w:r>
@@ -4997,19 +5399,25 @@
               <w:rPr>
                 <w:noProof/>
                 <w:webHidden/>
-              </w:rPr>
-              <w:instrText xml:space="preserve"> PAGEREF _Toc157171130 \h </w:instrText>
-            </w:r>
-            <w:r>
-              <w:rPr>
-                <w:noProof/>
-                <w:webHidden/>
-              </w:rPr>
-            </w:r>
-            <w:r>
-              <w:rPr>
-                <w:noProof/>
-                <w:webHidden/>
+                <w:sz w:val="20"/>
+                <w:szCs w:val="20"/>
+              </w:rPr>
+              <w:instrText xml:space="preserve"> PAGEREF _Toc157508974 \h </w:instrText>
+            </w:r>
+            <w:r>
+              <w:rPr>
+                <w:noProof/>
+                <w:webHidden/>
+                <w:sz w:val="20"/>
+                <w:szCs w:val="20"/>
+              </w:rPr>
+            </w:r>
+            <w:r>
+              <w:rPr>
+                <w:noProof/>
+                <w:webHidden/>
+                <w:sz w:val="20"/>
+                <w:szCs w:val="20"/>
               </w:rPr>
               <w:fldChar w:fldCharType="separate"/>
             </w:r>
@@ -5017,13 +5425,17 @@
               <w:rPr>
                 <w:noProof/>
                 <w:webHidden/>
-              </w:rPr>
-              <w:t>6</w:t>
-            </w:r>
-            <w:r>
-              <w:rPr>
-                <w:noProof/>
-                <w:webHidden/>
+                <w:sz w:val="20"/>
+                <w:szCs w:val="20"/>
+              </w:rPr>
+              <w:t>7</w:t>
+            </w:r>
+            <w:r>
+              <w:rPr>
+                <w:noProof/>
+                <w:webHidden/>
+                <w:sz w:val="20"/>
+                <w:szCs w:val="20"/>
               </w:rPr>
               <w:fldChar w:fldCharType="end"/>
             </w:r>
@@ -5038,22 +5450,28 @@
             <w:rPr>
               <w:noProof/>
               <w:kern w:val="2"/>
+              <w:sz w:val="20"/>
+              <w:szCs w:val="20"/>
               <w:lang w:eastAsia="fr-CA"/>
               <w14:ligatures w14:val="standardContextual"/>
             </w:rPr>
           </w:pPr>
-          <w:hyperlink w:anchor="_Toc157171131" w:history="1">
+          <w:hyperlink w:anchor="_Toc157508975" w:history="1">
             <w:r>
               <w:rPr>
                 <w:rStyle w:val="Lienhypertexte"/>
                 <w:noProof/>
-              </w:rPr>
-              <w:t>Solution 2 : Système Modulaire avec Applications Distinctes</w:t>
-            </w:r>
-            <w:r>
-              <w:rPr>
-                <w:noProof/>
-                <w:webHidden/>
+                <w:sz w:val="20"/>
+                <w:szCs w:val="20"/>
+              </w:rPr>
+              <w:t>Solutions de type de logiciel</w:t>
+            </w:r>
+            <w:r>
+              <w:rPr>
+                <w:noProof/>
+                <w:webHidden/>
+                <w:sz w:val="20"/>
+                <w:szCs w:val="20"/>
               </w:rPr>
               <w:tab/>
             </w:r>
@@ -5061,6 +5479,8 @@
               <w:rPr>
                 <w:noProof/>
                 <w:webHidden/>
+                <w:sz w:val="20"/>
+                <w:szCs w:val="20"/>
               </w:rPr>
               <w:fldChar w:fldCharType="begin"/>
             </w:r>
@@ -5068,19 +5488,25 @@
               <w:rPr>
                 <w:noProof/>
                 <w:webHidden/>
-              </w:rPr>
-              <w:instrText xml:space="preserve"> PAGEREF _Toc157171131 \h </w:instrText>
-            </w:r>
-            <w:r>
-              <w:rPr>
-                <w:noProof/>
-                <w:webHidden/>
-              </w:rPr>
-            </w:r>
-            <w:r>
-              <w:rPr>
-                <w:noProof/>
-                <w:webHidden/>
+                <w:sz w:val="20"/>
+                <w:szCs w:val="20"/>
+              </w:rPr>
+              <w:instrText xml:space="preserve"> PAGEREF _Toc157508975 \h </w:instrText>
+            </w:r>
+            <w:r>
+              <w:rPr>
+                <w:noProof/>
+                <w:webHidden/>
+                <w:sz w:val="20"/>
+                <w:szCs w:val="20"/>
+              </w:rPr>
+            </w:r>
+            <w:r>
+              <w:rPr>
+                <w:noProof/>
+                <w:webHidden/>
+                <w:sz w:val="20"/>
+                <w:szCs w:val="20"/>
               </w:rPr>
               <w:fldChar w:fldCharType="separate"/>
             </w:r>
@@ -5088,13 +5514,17 @@
               <w:rPr>
                 <w:noProof/>
                 <w:webHidden/>
-              </w:rPr>
-              <w:t>6</w:t>
-            </w:r>
-            <w:r>
-              <w:rPr>
-                <w:noProof/>
-                <w:webHidden/>
+                <w:sz w:val="20"/>
+                <w:szCs w:val="20"/>
+              </w:rPr>
+              <w:t>7</w:t>
+            </w:r>
+            <w:r>
+              <w:rPr>
+                <w:noProof/>
+                <w:webHidden/>
+                <w:sz w:val="20"/>
+                <w:szCs w:val="20"/>
               </w:rPr>
               <w:fldChar w:fldCharType="end"/>
             </w:r>
@@ -5109,15 +5539,19 @@
             <w:rPr>
               <w:noProof/>
               <w:kern w:val="2"/>
+              <w:sz w:val="20"/>
+              <w:szCs w:val="20"/>
               <w:lang w:eastAsia="fr-CA"/>
               <w14:ligatures w14:val="standardContextual"/>
             </w:rPr>
           </w:pPr>
-          <w:hyperlink w:anchor="_Toc157171132" w:history="1">
+          <w:hyperlink w:anchor="_Toc157508976" w:history="1">
             <w:r>
               <w:rPr>
                 <w:rStyle w:val="Lienhypertexte"/>
                 <w:noProof/>
+                <w:sz w:val="20"/>
+                <w:szCs w:val="20"/>
               </w:rPr>
               <w:t>Recommandation</w:t>
             </w:r>
@@ -5125,6 +5559,8 @@
               <w:rPr>
                 <w:noProof/>
                 <w:webHidden/>
+                <w:sz w:val="20"/>
+                <w:szCs w:val="20"/>
               </w:rPr>
               <w:tab/>
             </w:r>
@@ -5132,6 +5568,8 @@
               <w:rPr>
                 <w:noProof/>
                 <w:webHidden/>
+                <w:sz w:val="20"/>
+                <w:szCs w:val="20"/>
               </w:rPr>
               <w:fldChar w:fldCharType="begin"/>
             </w:r>
@@ -5139,19 +5577,25 @@
               <w:rPr>
                 <w:noProof/>
                 <w:webHidden/>
-              </w:rPr>
-              <w:instrText xml:space="preserve"> PAGEREF _Toc157171132 \h </w:instrText>
-            </w:r>
-            <w:r>
-              <w:rPr>
-                <w:noProof/>
-                <w:webHidden/>
-              </w:rPr>
-            </w:r>
-            <w:r>
-              <w:rPr>
-                <w:noProof/>
-                <w:webHidden/>
+                <w:sz w:val="20"/>
+                <w:szCs w:val="20"/>
+              </w:rPr>
+              <w:instrText xml:space="preserve"> PAGEREF _Toc157508976 \h </w:instrText>
+            </w:r>
+            <w:r>
+              <w:rPr>
+                <w:noProof/>
+                <w:webHidden/>
+                <w:sz w:val="20"/>
+                <w:szCs w:val="20"/>
+              </w:rPr>
+            </w:r>
+            <w:r>
+              <w:rPr>
+                <w:noProof/>
+                <w:webHidden/>
+                <w:sz w:val="20"/>
+                <w:szCs w:val="20"/>
               </w:rPr>
               <w:fldChar w:fldCharType="separate"/>
             </w:r>
@@ -5159,13 +5603,17 @@
               <w:rPr>
                 <w:noProof/>
                 <w:webHidden/>
-              </w:rPr>
-              <w:t>7</w:t>
-            </w:r>
-            <w:r>
-              <w:rPr>
-                <w:noProof/>
-                <w:webHidden/>
+                <w:sz w:val="20"/>
+                <w:szCs w:val="20"/>
+              </w:rPr>
+              <w:t>9</w:t>
+            </w:r>
+            <w:r>
+              <w:rPr>
+                <w:noProof/>
+                <w:webHidden/>
+                <w:sz w:val="20"/>
+                <w:szCs w:val="20"/>
               </w:rPr>
               <w:fldChar w:fldCharType="end"/>
             </w:r>
@@ -5180,22 +5628,28 @@
             <w:rPr>
               <w:noProof/>
               <w:kern w:val="2"/>
+              <w:sz w:val="20"/>
+              <w:szCs w:val="20"/>
               <w:lang w:eastAsia="fr-CA"/>
               <w14:ligatures w14:val="standardContextual"/>
             </w:rPr>
           </w:pPr>
-          <w:hyperlink w:anchor="_Toc157171133" w:history="1">
+          <w:hyperlink w:anchor="_Toc157508977" w:history="1">
             <w:r>
               <w:rPr>
                 <w:rStyle w:val="Lienhypertexte"/>
                 <w:noProof/>
-              </w:rPr>
-              <w:t>Solution recommandée</w:t>
-            </w:r>
-            <w:r>
-              <w:rPr>
-                <w:noProof/>
-                <w:webHidden/>
+                <w:sz w:val="20"/>
+                <w:szCs w:val="20"/>
+              </w:rPr>
+              <w:t>Solutions Recommandées</w:t>
+            </w:r>
+            <w:r>
+              <w:rPr>
+                <w:noProof/>
+                <w:webHidden/>
+                <w:sz w:val="20"/>
+                <w:szCs w:val="20"/>
               </w:rPr>
               <w:tab/>
             </w:r>
@@ -5203,6 +5657,8 @@
               <w:rPr>
                 <w:noProof/>
                 <w:webHidden/>
+                <w:sz w:val="20"/>
+                <w:szCs w:val="20"/>
               </w:rPr>
               <w:fldChar w:fldCharType="begin"/>
             </w:r>
@@ -5210,19 +5666,25 @@
               <w:rPr>
                 <w:noProof/>
                 <w:webHidden/>
-              </w:rPr>
-              <w:instrText xml:space="preserve"> PAGEREF _Toc157171133 \h </w:instrText>
-            </w:r>
-            <w:r>
-              <w:rPr>
-                <w:noProof/>
-                <w:webHidden/>
-              </w:rPr>
-            </w:r>
-            <w:r>
-              <w:rPr>
-                <w:noProof/>
-                <w:webHidden/>
+                <w:sz w:val="20"/>
+                <w:szCs w:val="20"/>
+              </w:rPr>
+              <w:instrText xml:space="preserve"> PAGEREF _Toc157508977 \h </w:instrText>
+            </w:r>
+            <w:r>
+              <w:rPr>
+                <w:noProof/>
+                <w:webHidden/>
+                <w:sz w:val="20"/>
+                <w:szCs w:val="20"/>
+              </w:rPr>
+            </w:r>
+            <w:r>
+              <w:rPr>
+                <w:noProof/>
+                <w:webHidden/>
+                <w:sz w:val="20"/>
+                <w:szCs w:val="20"/>
               </w:rPr>
               <w:fldChar w:fldCharType="separate"/>
             </w:r>
@@ -5230,13 +5692,17 @@
               <w:rPr>
                 <w:noProof/>
                 <w:webHidden/>
-              </w:rPr>
-              <w:t>7</w:t>
-            </w:r>
-            <w:r>
-              <w:rPr>
-                <w:noProof/>
-                <w:webHidden/>
+                <w:sz w:val="20"/>
+                <w:szCs w:val="20"/>
+              </w:rPr>
+              <w:t>9</w:t>
+            </w:r>
+            <w:r>
+              <w:rPr>
+                <w:noProof/>
+                <w:webHidden/>
+                <w:sz w:val="20"/>
+                <w:szCs w:val="20"/>
               </w:rPr>
               <w:fldChar w:fldCharType="end"/>
             </w:r>
@@ -5251,22 +5717,28 @@
             <w:rPr>
               <w:noProof/>
               <w:kern w:val="2"/>
+              <w:sz w:val="20"/>
+              <w:szCs w:val="20"/>
               <w:lang w:eastAsia="fr-CA"/>
               <w14:ligatures w14:val="standardContextual"/>
             </w:rPr>
           </w:pPr>
-          <w:hyperlink w:anchor="_Toc157171134" w:history="1">
+          <w:hyperlink w:anchor="_Toc157508978" w:history="1">
             <w:r>
               <w:rPr>
                 <w:rStyle w:val="Lienhypertexte"/>
                 <w:noProof/>
-              </w:rPr>
-              <w:t>Raisonnement de la recommandation</w:t>
-            </w:r>
-            <w:r>
-              <w:rPr>
-                <w:noProof/>
-                <w:webHidden/>
+                <w:sz w:val="20"/>
+                <w:szCs w:val="20"/>
+              </w:rPr>
+              <w:t>Fonctionalités de la solution</w:t>
+            </w:r>
+            <w:r>
+              <w:rPr>
+                <w:noProof/>
+                <w:webHidden/>
+                <w:sz w:val="20"/>
+                <w:szCs w:val="20"/>
               </w:rPr>
               <w:tab/>
             </w:r>
@@ -5274,6 +5746,8 @@
               <w:rPr>
                 <w:noProof/>
                 <w:webHidden/>
+                <w:sz w:val="20"/>
+                <w:szCs w:val="20"/>
               </w:rPr>
               <w:fldChar w:fldCharType="begin"/>
             </w:r>
@@ -5281,19 +5755,25 @@
               <w:rPr>
                 <w:noProof/>
                 <w:webHidden/>
-              </w:rPr>
-              <w:instrText xml:space="preserve"> PAGEREF _Toc157171134 \h </w:instrText>
-            </w:r>
-            <w:r>
-              <w:rPr>
-                <w:noProof/>
-                <w:webHidden/>
-              </w:rPr>
-            </w:r>
-            <w:r>
-              <w:rPr>
-                <w:noProof/>
-                <w:webHidden/>
+                <w:sz w:val="20"/>
+                <w:szCs w:val="20"/>
+              </w:rPr>
+              <w:instrText xml:space="preserve"> PAGEREF _Toc157508978 \h </w:instrText>
+            </w:r>
+            <w:r>
+              <w:rPr>
+                <w:noProof/>
+                <w:webHidden/>
+                <w:sz w:val="20"/>
+                <w:szCs w:val="20"/>
+              </w:rPr>
+            </w:r>
+            <w:r>
+              <w:rPr>
+                <w:noProof/>
+                <w:webHidden/>
+                <w:sz w:val="20"/>
+                <w:szCs w:val="20"/>
               </w:rPr>
               <w:fldChar w:fldCharType="separate"/>
             </w:r>
@@ -5301,13 +5781,106 @@
               <w:rPr>
                 <w:noProof/>
                 <w:webHidden/>
-              </w:rPr>
-              <w:t>7</w:t>
-            </w:r>
-            <w:r>
-              <w:rPr>
-                <w:noProof/>
-                <w:webHidden/>
+                <w:sz w:val="20"/>
+                <w:szCs w:val="20"/>
+              </w:rPr>
+              <w:t>9</w:t>
+            </w:r>
+            <w:r>
+              <w:rPr>
+                <w:noProof/>
+                <w:webHidden/>
+                <w:sz w:val="20"/>
+                <w:szCs w:val="20"/>
+              </w:rPr>
+              <w:fldChar w:fldCharType="end"/>
+            </w:r>
+          </w:hyperlink>
+        </w:p>
+        <w:p>
+          <w:pPr>
+            <w:pStyle w:val="TM3"/>
+            <w:tabs>
+              <w:tab w:val="right" w:leader="dot" w:pos="8630"/>
+            </w:tabs>
+            <w:rPr>
+              <w:noProof/>
+              <w:kern w:val="2"/>
+              <w:sz w:val="20"/>
+              <w:szCs w:val="20"/>
+              <w:lang w:eastAsia="fr-CA"/>
+              <w14:ligatures w14:val="standardContextual"/>
+            </w:rPr>
+          </w:pPr>
+          <w:hyperlink w:anchor="_Toc157508979" w:history="1">
+            <w:r>
+              <w:rPr>
+                <w:rStyle w:val="Lienhypertexte"/>
+                <w:noProof/>
+                <w:sz w:val="20"/>
+                <w:szCs w:val="20"/>
+              </w:rPr>
+              <w:t>Raisonnement de la Recommandation</w:t>
+            </w:r>
+            <w:r>
+              <w:rPr>
+                <w:noProof/>
+                <w:webHidden/>
+                <w:sz w:val="20"/>
+                <w:szCs w:val="20"/>
+              </w:rPr>
+              <w:tab/>
+            </w:r>
+            <w:r>
+              <w:rPr>
+                <w:noProof/>
+                <w:webHidden/>
+                <w:sz w:val="20"/>
+                <w:szCs w:val="20"/>
+              </w:rPr>
+              <w:fldChar w:fldCharType="begin"/>
+            </w:r>
+            <w:r>
+              <w:rPr>
+                <w:noProof/>
+                <w:webHidden/>
+                <w:sz w:val="20"/>
+                <w:szCs w:val="20"/>
+              </w:rPr>
+              <w:instrText xml:space="preserve"> PAGEREF _Toc157508979 \h </w:instrText>
+            </w:r>
+            <w:r>
+              <w:rPr>
+                <w:noProof/>
+                <w:webHidden/>
+                <w:sz w:val="20"/>
+                <w:szCs w:val="20"/>
+              </w:rPr>
+            </w:r>
+            <w:r>
+              <w:rPr>
+                <w:noProof/>
+                <w:webHidden/>
+                <w:sz w:val="20"/>
+                <w:szCs w:val="20"/>
+              </w:rPr>
+              <w:fldChar w:fldCharType="separate"/>
+            </w:r>
+            <w:r>
+              <w:rPr>
+                <w:noProof/>
+                <w:webHidden/>
+                <w:sz w:val="20"/>
+                <w:szCs w:val="20"/>
+              </w:rPr>
+              <w:t>10</w:t>
+            </w:r>
+            <w:r>
+              <w:rPr>
+                <w:noProof/>
+                <w:webHidden/>
+                <w:sz w:val="20"/>
+                <w:szCs w:val="20"/>
               </w:rPr>
               <w:fldChar w:fldCharType="end"/>
             </w:r>
@@ -5322,15 +5895,19 @@
             <w:rPr>
               <w:noProof/>
               <w:kern w:val="2"/>
+              <w:sz w:val="20"/>
+              <w:szCs w:val="20"/>
               <w:lang w:eastAsia="fr-CA"/>
               <w14:ligatures w14:val="standardContextual"/>
             </w:rPr>
           </w:pPr>
-          <w:hyperlink w:anchor="_Toc157171135" w:history="1">
+          <w:hyperlink w:anchor="_Toc157508980" w:history="1">
             <w:r>
               <w:rPr>
                 <w:rStyle w:val="Lienhypertexte"/>
                 <w:noProof/>
+                <w:sz w:val="20"/>
+                <w:szCs w:val="20"/>
               </w:rPr>
               <w:t>Déroulement du projet</w:t>
             </w:r>
@@ -5338,6 +5915,8 @@
               <w:rPr>
                 <w:noProof/>
                 <w:webHidden/>
+                <w:sz w:val="20"/>
+                <w:szCs w:val="20"/>
               </w:rPr>
               <w:tab/>
             </w:r>
@@ -5345,6 +5924,8 @@
               <w:rPr>
                 <w:noProof/>
                 <w:webHidden/>
+                <w:sz w:val="20"/>
+                <w:szCs w:val="20"/>
               </w:rPr>
               <w:fldChar w:fldCharType="begin"/>
             </w:r>
@@ -5352,19 +5933,25 @@
               <w:rPr>
                 <w:noProof/>
                 <w:webHidden/>
-              </w:rPr>
-              <w:instrText xml:space="preserve"> PAGEREF _Toc157171135 \h </w:instrText>
-            </w:r>
-            <w:r>
-              <w:rPr>
-                <w:noProof/>
-                <w:webHidden/>
-              </w:rPr>
-            </w:r>
-            <w:r>
-              <w:rPr>
-                <w:noProof/>
-                <w:webHidden/>
+                <w:sz w:val="20"/>
+                <w:szCs w:val="20"/>
+              </w:rPr>
+              <w:instrText xml:space="preserve"> PAGEREF _Toc157508980 \h </w:instrText>
+            </w:r>
+            <w:r>
+              <w:rPr>
+                <w:noProof/>
+                <w:webHidden/>
+                <w:sz w:val="20"/>
+                <w:szCs w:val="20"/>
+              </w:rPr>
+            </w:r>
+            <w:r>
+              <w:rPr>
+                <w:noProof/>
+                <w:webHidden/>
+                <w:sz w:val="20"/>
+                <w:szCs w:val="20"/>
               </w:rPr>
               <w:fldChar w:fldCharType="separate"/>
             </w:r>
@@ -5372,13 +5959,17 @@
               <w:rPr>
                 <w:noProof/>
                 <w:webHidden/>
-              </w:rPr>
-              <w:t>8</w:t>
-            </w:r>
-            <w:r>
-              <w:rPr>
-                <w:noProof/>
-                <w:webHidden/>
+                <w:sz w:val="20"/>
+                <w:szCs w:val="20"/>
+              </w:rPr>
+              <w:t>12</w:t>
+            </w:r>
+            <w:r>
+              <w:rPr>
+                <w:noProof/>
+                <w:webHidden/>
+                <w:sz w:val="20"/>
+                <w:szCs w:val="20"/>
               </w:rPr>
               <w:fldChar w:fldCharType="end"/>
             </w:r>
@@ -5393,15 +5984,19 @@
             <w:rPr>
               <w:noProof/>
               <w:kern w:val="2"/>
+              <w:sz w:val="20"/>
+              <w:szCs w:val="20"/>
               <w:lang w:eastAsia="fr-CA"/>
               <w14:ligatures w14:val="standardContextual"/>
             </w:rPr>
           </w:pPr>
-          <w:hyperlink w:anchor="_Toc157171136" w:history="1">
+          <w:hyperlink w:anchor="_Toc157508981" w:history="1">
             <w:r>
               <w:rPr>
                 <w:rStyle w:val="Lienhypertexte"/>
                 <w:noProof/>
+                <w:sz w:val="20"/>
+                <w:szCs w:val="20"/>
               </w:rPr>
               <w:t>Planification</w:t>
             </w:r>
@@ -5409,6 +6004,8 @@
               <w:rPr>
                 <w:noProof/>
                 <w:webHidden/>
+                <w:sz w:val="20"/>
+                <w:szCs w:val="20"/>
               </w:rPr>
               <w:tab/>
             </w:r>
@@ -5416,6 +6013,8 @@
               <w:rPr>
                 <w:noProof/>
                 <w:webHidden/>
+                <w:sz w:val="20"/>
+                <w:szCs w:val="20"/>
               </w:rPr>
               <w:fldChar w:fldCharType="begin"/>
             </w:r>
@@ -5423,19 +6022,25 @@
               <w:rPr>
                 <w:noProof/>
                 <w:webHidden/>
-              </w:rPr>
-              <w:instrText xml:space="preserve"> PAGEREF _Toc157171136 \h </w:instrText>
-            </w:r>
-            <w:r>
-              <w:rPr>
-                <w:noProof/>
-                <w:webHidden/>
-              </w:rPr>
-            </w:r>
-            <w:r>
-              <w:rPr>
-                <w:noProof/>
-                <w:webHidden/>
+                <w:sz w:val="20"/>
+                <w:szCs w:val="20"/>
+              </w:rPr>
+              <w:instrText xml:space="preserve"> PAGEREF _Toc157508981 \h </w:instrText>
+            </w:r>
+            <w:r>
+              <w:rPr>
+                <w:noProof/>
+                <w:webHidden/>
+                <w:sz w:val="20"/>
+                <w:szCs w:val="20"/>
+              </w:rPr>
+            </w:r>
+            <w:r>
+              <w:rPr>
+                <w:noProof/>
+                <w:webHidden/>
+                <w:sz w:val="20"/>
+                <w:szCs w:val="20"/>
               </w:rPr>
               <w:fldChar w:fldCharType="separate"/>
             </w:r>
@@ -5443,13 +6048,17 @@
               <w:rPr>
                 <w:noProof/>
                 <w:webHidden/>
-              </w:rPr>
-              <w:t>8</w:t>
-            </w:r>
-            <w:r>
-              <w:rPr>
-                <w:noProof/>
-                <w:webHidden/>
+                <w:sz w:val="20"/>
+                <w:szCs w:val="20"/>
+              </w:rPr>
+              <w:t>12</w:t>
+            </w:r>
+            <w:r>
+              <w:rPr>
+                <w:noProof/>
+                <w:webHidden/>
+                <w:sz w:val="20"/>
+                <w:szCs w:val="20"/>
               </w:rPr>
               <w:fldChar w:fldCharType="end"/>
             </w:r>
@@ -5464,15 +6073,19 @@
             <w:rPr>
               <w:noProof/>
               <w:kern w:val="2"/>
+              <w:sz w:val="20"/>
+              <w:szCs w:val="20"/>
               <w:lang w:eastAsia="fr-CA"/>
               <w14:ligatures w14:val="standardContextual"/>
             </w:rPr>
           </w:pPr>
-          <w:hyperlink w:anchor="_Toc157171137" w:history="1">
+          <w:hyperlink w:anchor="_Toc157508982" w:history="1">
             <w:r>
               <w:rPr>
                 <w:rStyle w:val="Lienhypertexte"/>
                 <w:noProof/>
+                <w:sz w:val="20"/>
+                <w:szCs w:val="20"/>
               </w:rPr>
               <w:t>Calendrier de déroulement du projet</w:t>
             </w:r>
@@ -5480,6 +6093,8 @@
               <w:rPr>
                 <w:noProof/>
                 <w:webHidden/>
+                <w:sz w:val="20"/>
+                <w:szCs w:val="20"/>
               </w:rPr>
               <w:tab/>
             </w:r>
@@ -5487,6 +6102,8 @@
               <w:rPr>
                 <w:noProof/>
                 <w:webHidden/>
+                <w:sz w:val="20"/>
+                <w:szCs w:val="20"/>
               </w:rPr>
               <w:fldChar w:fldCharType="begin"/>
             </w:r>
@@ -5494,19 +6111,25 @@
               <w:rPr>
                 <w:noProof/>
                 <w:webHidden/>
-              </w:rPr>
-              <w:instrText xml:space="preserve"> PAGEREF _Toc157171137 \h </w:instrText>
-            </w:r>
-            <w:r>
-              <w:rPr>
-                <w:noProof/>
-                <w:webHidden/>
-              </w:rPr>
-            </w:r>
-            <w:r>
-              <w:rPr>
-                <w:noProof/>
-                <w:webHidden/>
+                <w:sz w:val="20"/>
+                <w:szCs w:val="20"/>
+              </w:rPr>
+              <w:instrText xml:space="preserve"> PAGEREF _Toc157508982 \h </w:instrText>
+            </w:r>
+            <w:r>
+              <w:rPr>
+                <w:noProof/>
+                <w:webHidden/>
+                <w:sz w:val="20"/>
+                <w:szCs w:val="20"/>
+              </w:rPr>
+            </w:r>
+            <w:r>
+              <w:rPr>
+                <w:noProof/>
+                <w:webHidden/>
+                <w:sz w:val="20"/>
+                <w:szCs w:val="20"/>
               </w:rPr>
               <w:fldChar w:fldCharType="separate"/>
             </w:r>
@@ -5514,13 +6137,17 @@
               <w:rPr>
                 <w:noProof/>
                 <w:webHidden/>
-              </w:rPr>
-              <w:t>9</w:t>
-            </w:r>
-            <w:r>
-              <w:rPr>
-                <w:noProof/>
-                <w:webHidden/>
+                <w:sz w:val="20"/>
+                <w:szCs w:val="20"/>
+              </w:rPr>
+              <w:t>13</w:t>
+            </w:r>
+            <w:r>
+              <w:rPr>
+                <w:noProof/>
+                <w:webHidden/>
+                <w:sz w:val="20"/>
+                <w:szCs w:val="20"/>
               </w:rPr>
               <w:fldChar w:fldCharType="end"/>
             </w:r>
@@ -5535,22 +6162,28 @@
             <w:rPr>
               <w:noProof/>
               <w:kern w:val="2"/>
+              <w:sz w:val="20"/>
+              <w:szCs w:val="20"/>
               <w:lang w:eastAsia="fr-CA"/>
               <w14:ligatures w14:val="standardContextual"/>
             </w:rPr>
           </w:pPr>
-          <w:hyperlink w:anchor="_Toc157171138" w:history="1">
+          <w:hyperlink w:anchor="_Toc157508983" w:history="1">
             <w:r>
               <w:rPr>
                 <w:rStyle w:val="Lienhypertexte"/>
                 <w:noProof/>
-              </w:rPr>
-              <w:t>Spécifications techniques</w:t>
-            </w:r>
-            <w:r>
-              <w:rPr>
-                <w:noProof/>
-                <w:webHidden/>
+                <w:sz w:val="20"/>
+                <w:szCs w:val="20"/>
+              </w:rPr>
+              <w:t>Spécifications des besoins</w:t>
+            </w:r>
+            <w:r>
+              <w:rPr>
+                <w:noProof/>
+                <w:webHidden/>
+                <w:sz w:val="20"/>
+                <w:szCs w:val="20"/>
               </w:rPr>
               <w:tab/>
             </w:r>
@@ -5558,6 +6191,8 @@
               <w:rPr>
                 <w:noProof/>
                 <w:webHidden/>
+                <w:sz w:val="20"/>
+                <w:szCs w:val="20"/>
               </w:rPr>
               <w:fldChar w:fldCharType="begin"/>
             </w:r>
@@ -5565,19 +6200,25 @@
               <w:rPr>
                 <w:noProof/>
                 <w:webHidden/>
-              </w:rPr>
-              <w:instrText xml:space="preserve"> PAGEREF _Toc157171138 \h </w:instrText>
-            </w:r>
-            <w:r>
-              <w:rPr>
-                <w:noProof/>
-                <w:webHidden/>
-              </w:rPr>
-            </w:r>
-            <w:r>
-              <w:rPr>
-                <w:noProof/>
-                <w:webHidden/>
+                <w:sz w:val="20"/>
+                <w:szCs w:val="20"/>
+              </w:rPr>
+              <w:instrText xml:space="preserve"> PAGEREF _Toc157508983 \h </w:instrText>
+            </w:r>
+            <w:r>
+              <w:rPr>
+                <w:noProof/>
+                <w:webHidden/>
+                <w:sz w:val="20"/>
+                <w:szCs w:val="20"/>
+              </w:rPr>
+            </w:r>
+            <w:r>
+              <w:rPr>
+                <w:noProof/>
+                <w:webHidden/>
+                <w:sz w:val="20"/>
+                <w:szCs w:val="20"/>
               </w:rPr>
               <w:fldChar w:fldCharType="separate"/>
             </w:r>
@@ -5585,13 +6226,17 @@
               <w:rPr>
                 <w:noProof/>
                 <w:webHidden/>
-              </w:rPr>
-              <w:t>10</w:t>
-            </w:r>
-            <w:r>
-              <w:rPr>
-                <w:noProof/>
-                <w:webHidden/>
+                <w:sz w:val="20"/>
+                <w:szCs w:val="20"/>
+              </w:rPr>
+              <w:t>14</w:t>
+            </w:r>
+            <w:r>
+              <w:rPr>
+                <w:noProof/>
+                <w:webHidden/>
+                <w:sz w:val="20"/>
+                <w:szCs w:val="20"/>
               </w:rPr>
               <w:fldChar w:fldCharType="end"/>
             </w:r>
@@ -5606,22 +6251,28 @@
             <w:rPr>
               <w:noProof/>
               <w:kern w:val="2"/>
+              <w:sz w:val="20"/>
+              <w:szCs w:val="20"/>
               <w:lang w:eastAsia="fr-CA"/>
               <w14:ligatures w14:val="standardContextual"/>
             </w:rPr>
           </w:pPr>
-          <w:hyperlink w:anchor="_Toc157171139" w:history="1">
+          <w:hyperlink w:anchor="_Toc157508984" w:history="1">
             <w:r>
               <w:rPr>
                 <w:rStyle w:val="Lienhypertexte"/>
                 <w:noProof/>
-              </w:rPr>
-              <w:t>Technologies utilisées</w:t>
-            </w:r>
-            <w:r>
-              <w:rPr>
-                <w:noProof/>
-                <w:webHidden/>
+                <w:sz w:val="20"/>
+                <w:szCs w:val="20"/>
+              </w:rPr>
+              <w:t>Besoin matériel</w:t>
+            </w:r>
+            <w:r>
+              <w:rPr>
+                <w:noProof/>
+                <w:webHidden/>
+                <w:sz w:val="20"/>
+                <w:szCs w:val="20"/>
               </w:rPr>
               <w:tab/>
             </w:r>
@@ -5629,6 +6280,8 @@
               <w:rPr>
                 <w:noProof/>
                 <w:webHidden/>
+                <w:sz w:val="20"/>
+                <w:szCs w:val="20"/>
               </w:rPr>
               <w:fldChar w:fldCharType="begin"/>
             </w:r>
@@ -5636,19 +6289,25 @@
               <w:rPr>
                 <w:noProof/>
                 <w:webHidden/>
-              </w:rPr>
-              <w:instrText xml:space="preserve"> PAGEREF _Toc157171139 \h </w:instrText>
-            </w:r>
-            <w:r>
-              <w:rPr>
-                <w:noProof/>
-                <w:webHidden/>
-              </w:rPr>
-            </w:r>
-            <w:r>
-              <w:rPr>
-                <w:noProof/>
-                <w:webHidden/>
+                <w:sz w:val="20"/>
+                <w:szCs w:val="20"/>
+              </w:rPr>
+              <w:instrText xml:space="preserve"> PAGEREF _Toc157508984 \h </w:instrText>
+            </w:r>
+            <w:r>
+              <w:rPr>
+                <w:noProof/>
+                <w:webHidden/>
+                <w:sz w:val="20"/>
+                <w:szCs w:val="20"/>
+              </w:rPr>
+            </w:r>
+            <w:r>
+              <w:rPr>
+                <w:noProof/>
+                <w:webHidden/>
+                <w:sz w:val="20"/>
+                <w:szCs w:val="20"/>
               </w:rPr>
               <w:fldChar w:fldCharType="separate"/>
             </w:r>
@@ -5656,13 +6315,17 @@
               <w:rPr>
                 <w:noProof/>
                 <w:webHidden/>
-              </w:rPr>
-              <w:t>10</w:t>
-            </w:r>
-            <w:r>
-              <w:rPr>
-                <w:noProof/>
-                <w:webHidden/>
+                <w:sz w:val="20"/>
+                <w:szCs w:val="20"/>
+              </w:rPr>
+              <w:t>14</w:t>
+            </w:r>
+            <w:r>
+              <w:rPr>
+                <w:noProof/>
+                <w:webHidden/>
+                <w:sz w:val="20"/>
+                <w:szCs w:val="20"/>
               </w:rPr>
               <w:fldChar w:fldCharType="end"/>
             </w:r>
@@ -5677,22 +6340,28 @@
             <w:rPr>
               <w:noProof/>
               <w:kern w:val="2"/>
+              <w:sz w:val="20"/>
+              <w:szCs w:val="20"/>
               <w:lang w:eastAsia="fr-CA"/>
               <w14:ligatures w14:val="standardContextual"/>
             </w:rPr>
           </w:pPr>
-          <w:hyperlink w:anchor="_Toc157171140" w:history="1">
+          <w:hyperlink w:anchor="_Toc157508985" w:history="1">
             <w:r>
               <w:rPr>
                 <w:rStyle w:val="Lienhypertexte"/>
                 <w:noProof/>
-              </w:rPr>
-              <w:t>Langage de développement</w:t>
-            </w:r>
-            <w:r>
-              <w:rPr>
-                <w:noProof/>
-                <w:webHidden/>
+                <w:sz w:val="20"/>
+                <w:szCs w:val="20"/>
+              </w:rPr>
+              <w:t>Technologies utilisées pour la conception</w:t>
+            </w:r>
+            <w:r>
+              <w:rPr>
+                <w:noProof/>
+                <w:webHidden/>
+                <w:sz w:val="20"/>
+                <w:szCs w:val="20"/>
               </w:rPr>
               <w:tab/>
             </w:r>
@@ -5700,6 +6369,8 @@
               <w:rPr>
                 <w:noProof/>
                 <w:webHidden/>
+                <w:sz w:val="20"/>
+                <w:szCs w:val="20"/>
               </w:rPr>
               <w:fldChar w:fldCharType="begin"/>
             </w:r>
@@ -5707,19 +6378,25 @@
               <w:rPr>
                 <w:noProof/>
                 <w:webHidden/>
-              </w:rPr>
-              <w:instrText xml:space="preserve"> PAGEREF _Toc157171140 \h </w:instrText>
-            </w:r>
-            <w:r>
-              <w:rPr>
-                <w:noProof/>
-                <w:webHidden/>
-              </w:rPr>
-            </w:r>
-            <w:r>
-              <w:rPr>
-                <w:noProof/>
-                <w:webHidden/>
+                <w:sz w:val="20"/>
+                <w:szCs w:val="20"/>
+              </w:rPr>
+              <w:instrText xml:space="preserve"> PAGEREF _Toc157508985 \h </w:instrText>
+            </w:r>
+            <w:r>
+              <w:rPr>
+                <w:noProof/>
+                <w:webHidden/>
+                <w:sz w:val="20"/>
+                <w:szCs w:val="20"/>
+              </w:rPr>
+            </w:r>
+            <w:r>
+              <w:rPr>
+                <w:noProof/>
+                <w:webHidden/>
+                <w:sz w:val="20"/>
+                <w:szCs w:val="20"/>
               </w:rPr>
               <w:fldChar w:fldCharType="separate"/>
             </w:r>
@@ -5727,13 +6404,17 @@
               <w:rPr>
                 <w:noProof/>
                 <w:webHidden/>
-              </w:rPr>
-              <w:t>10</w:t>
-            </w:r>
-            <w:r>
-              <w:rPr>
-                <w:noProof/>
-                <w:webHidden/>
+                <w:sz w:val="20"/>
+                <w:szCs w:val="20"/>
+              </w:rPr>
+              <w:t>14</w:t>
+            </w:r>
+            <w:r>
+              <w:rPr>
+                <w:noProof/>
+                <w:webHidden/>
+                <w:sz w:val="20"/>
+                <w:szCs w:val="20"/>
               </w:rPr>
               <w:fldChar w:fldCharType="end"/>
             </w:r>
@@ -5748,22 +6429,28 @@
             <w:rPr>
               <w:noProof/>
               <w:kern w:val="2"/>
+              <w:sz w:val="20"/>
+              <w:szCs w:val="20"/>
               <w:lang w:eastAsia="fr-CA"/>
               <w14:ligatures w14:val="standardContextual"/>
             </w:rPr>
           </w:pPr>
-          <w:hyperlink w:anchor="_Toc157171141" w:history="1">
+          <w:hyperlink w:anchor="_Toc157508986" w:history="1">
             <w:r>
               <w:rPr>
                 <w:rStyle w:val="Lienhypertexte"/>
                 <w:noProof/>
-              </w:rPr>
-              <w:t>Patron de conception</w:t>
-            </w:r>
-            <w:r>
-              <w:rPr>
-                <w:noProof/>
-                <w:webHidden/>
+                <w:sz w:val="20"/>
+                <w:szCs w:val="20"/>
+              </w:rPr>
+              <w:t>Langage de développement</w:t>
+            </w:r>
+            <w:r>
+              <w:rPr>
+                <w:noProof/>
+                <w:webHidden/>
+                <w:sz w:val="20"/>
+                <w:szCs w:val="20"/>
               </w:rPr>
               <w:tab/>
             </w:r>
@@ -5771,6 +6458,8 @@
               <w:rPr>
                 <w:noProof/>
                 <w:webHidden/>
+                <w:sz w:val="20"/>
+                <w:szCs w:val="20"/>
               </w:rPr>
               <w:fldChar w:fldCharType="begin"/>
             </w:r>
@@ -5778,19 +6467,25 @@
               <w:rPr>
                 <w:noProof/>
                 <w:webHidden/>
-              </w:rPr>
-              <w:instrText xml:space="preserve"> PAGEREF _Toc157171141 \h </w:instrText>
-            </w:r>
-            <w:r>
-              <w:rPr>
-                <w:noProof/>
-                <w:webHidden/>
-              </w:rPr>
-            </w:r>
-            <w:r>
-              <w:rPr>
-                <w:noProof/>
-                <w:webHidden/>
+                <w:sz w:val="20"/>
+                <w:szCs w:val="20"/>
+              </w:rPr>
+              <w:instrText xml:space="preserve"> PAGEREF _Toc157508986 \h </w:instrText>
+            </w:r>
+            <w:r>
+              <w:rPr>
+                <w:noProof/>
+                <w:webHidden/>
+                <w:sz w:val="20"/>
+                <w:szCs w:val="20"/>
+              </w:rPr>
+            </w:r>
+            <w:r>
+              <w:rPr>
+                <w:noProof/>
+                <w:webHidden/>
+                <w:sz w:val="20"/>
+                <w:szCs w:val="20"/>
               </w:rPr>
               <w:fldChar w:fldCharType="separate"/>
             </w:r>
@@ -5798,13 +6493,17 @@
               <w:rPr>
                 <w:noProof/>
                 <w:webHidden/>
-              </w:rPr>
-              <w:t>10</w:t>
-            </w:r>
-            <w:r>
-              <w:rPr>
-                <w:noProof/>
-                <w:webHidden/>
+                <w:sz w:val="20"/>
+                <w:szCs w:val="20"/>
+              </w:rPr>
+              <w:t>14</w:t>
+            </w:r>
+            <w:r>
+              <w:rPr>
+                <w:noProof/>
+                <w:webHidden/>
+                <w:sz w:val="20"/>
+                <w:szCs w:val="20"/>
               </w:rPr>
               <w:fldChar w:fldCharType="end"/>
             </w:r>
@@ -5819,15 +6518,108 @@
             <w:rPr>
               <w:noProof/>
               <w:kern w:val="2"/>
+              <w:sz w:val="20"/>
+              <w:szCs w:val="20"/>
               <w:lang w:eastAsia="fr-CA"/>
               <w14:ligatures w14:val="standardContextual"/>
             </w:rPr>
           </w:pPr>
-          <w:hyperlink w:anchor="_Toc157171142" w:history="1">
+          <w:hyperlink w:anchor="_Toc157508987" w:history="1">
             <w:r>
               <w:rPr>
                 <w:rStyle w:val="Lienhypertexte"/>
                 <w:noProof/>
+                <w:sz w:val="20"/>
+                <w:szCs w:val="20"/>
+              </w:rPr>
+              <w:t>Patron de conception</w:t>
+            </w:r>
+            <w:r>
+              <w:rPr>
+                <w:noProof/>
+                <w:webHidden/>
+                <w:sz w:val="20"/>
+                <w:szCs w:val="20"/>
+              </w:rPr>
+              <w:tab/>
+            </w:r>
+            <w:r>
+              <w:rPr>
+                <w:noProof/>
+                <w:webHidden/>
+                <w:sz w:val="20"/>
+                <w:szCs w:val="20"/>
+              </w:rPr>
+              <w:fldChar w:fldCharType="begin"/>
+            </w:r>
+            <w:r>
+              <w:rPr>
+                <w:noProof/>
+                <w:webHidden/>
+                <w:sz w:val="20"/>
+                <w:szCs w:val="20"/>
+              </w:rPr>
+              <w:instrText xml:space="preserve"> PAGEREF _Toc157508987 \h </w:instrText>
+            </w:r>
+            <w:r>
+              <w:rPr>
+                <w:noProof/>
+                <w:webHidden/>
+                <w:sz w:val="20"/>
+                <w:szCs w:val="20"/>
+              </w:rPr>
+            </w:r>
+            <w:r>
+              <w:rPr>
+                <w:noProof/>
+                <w:webHidden/>
+                <w:sz w:val="20"/>
+                <w:szCs w:val="20"/>
+              </w:rPr>
+              <w:fldChar w:fldCharType="separate"/>
+            </w:r>
+            <w:r>
+              <w:rPr>
+                <w:noProof/>
+                <w:webHidden/>
+                <w:sz w:val="20"/>
+                <w:szCs w:val="20"/>
+              </w:rPr>
+              <w:t>14</w:t>
+            </w:r>
+            <w:r>
+              <w:rPr>
+                <w:noProof/>
+                <w:webHidden/>
+                <w:sz w:val="20"/>
+                <w:szCs w:val="20"/>
+              </w:rPr>
+              <w:fldChar w:fldCharType="end"/>
+            </w:r>
+          </w:hyperlink>
+        </w:p>
+        <w:p>
+          <w:pPr>
+            <w:pStyle w:val="TM3"/>
+            <w:tabs>
+              <w:tab w:val="right" w:leader="dot" w:pos="8630"/>
+            </w:tabs>
+            <w:rPr>
+              <w:noProof/>
+              <w:kern w:val="2"/>
+              <w:sz w:val="20"/>
+              <w:szCs w:val="20"/>
+              <w:lang w:eastAsia="fr-CA"/>
+              <w14:ligatures w14:val="standardContextual"/>
+            </w:rPr>
+          </w:pPr>
+          <w:hyperlink w:anchor="_Toc157508988" w:history="1">
+            <w:r>
+              <w:rPr>
+                <w:rStyle w:val="Lienhypertexte"/>
+                <w:noProof/>
+                <w:sz w:val="20"/>
+                <w:szCs w:val="20"/>
               </w:rPr>
               <w:t>Stockage des données</w:t>
             </w:r>
@@ -5835,6 +6627,8 @@
               <w:rPr>
                 <w:noProof/>
                 <w:webHidden/>
+                <w:sz w:val="20"/>
+                <w:szCs w:val="20"/>
               </w:rPr>
               <w:tab/>
             </w:r>
@@ -5842,6 +6636,8 @@
               <w:rPr>
                 <w:noProof/>
                 <w:webHidden/>
+                <w:sz w:val="20"/>
+                <w:szCs w:val="20"/>
               </w:rPr>
               <w:fldChar w:fldCharType="begin"/>
             </w:r>
@@ -5849,19 +6645,25 @@
               <w:rPr>
                 <w:noProof/>
                 <w:webHidden/>
-              </w:rPr>
-              <w:instrText xml:space="preserve"> PAGEREF _Toc157171142 \h </w:instrText>
-            </w:r>
-            <w:r>
-              <w:rPr>
-                <w:noProof/>
-                <w:webHidden/>
-              </w:rPr>
-            </w:r>
-            <w:r>
-              <w:rPr>
-                <w:noProof/>
-                <w:webHidden/>
+                <w:sz w:val="20"/>
+                <w:szCs w:val="20"/>
+              </w:rPr>
+              <w:instrText xml:space="preserve"> PAGEREF _Toc157508988 \h </w:instrText>
+            </w:r>
+            <w:r>
+              <w:rPr>
+                <w:noProof/>
+                <w:webHidden/>
+                <w:sz w:val="20"/>
+                <w:szCs w:val="20"/>
+              </w:rPr>
+            </w:r>
+            <w:r>
+              <w:rPr>
+                <w:noProof/>
+                <w:webHidden/>
+                <w:sz w:val="20"/>
+                <w:szCs w:val="20"/>
               </w:rPr>
               <w:fldChar w:fldCharType="separate"/>
             </w:r>
@@ -5869,13 +6671,17 @@
               <w:rPr>
                 <w:noProof/>
                 <w:webHidden/>
-              </w:rPr>
-              <w:t>10</w:t>
-            </w:r>
-            <w:r>
-              <w:rPr>
-                <w:noProof/>
-                <w:webHidden/>
+                <w:sz w:val="20"/>
+                <w:szCs w:val="20"/>
+              </w:rPr>
+              <w:t>14</w:t>
+            </w:r>
+            <w:r>
+              <w:rPr>
+                <w:noProof/>
+                <w:webHidden/>
+                <w:sz w:val="20"/>
+                <w:szCs w:val="20"/>
               </w:rPr>
               <w:fldChar w:fldCharType="end"/>
             </w:r>
@@ -5900,7 +6706,7 @@
       <w:pPr>
         <w:pStyle w:val="Titre1"/>
       </w:pPr>
-      <w:bookmarkStart w:id="0" w:name="_Toc157171118"/>
+      <w:bookmarkStart w:id="0" w:name="_Toc157508960"/>
       <w:r>
         <w:lastRenderedPageBreak/>
         <w:t>Cahier de charge</w:t>
@@ -5911,7 +6717,7 @@
       <w:pPr>
         <w:pStyle w:val="Titre2"/>
       </w:pPr>
-      <w:bookmarkStart w:id="1" w:name="_Toc157171119"/>
+      <w:bookmarkStart w:id="1" w:name="_Toc157508961"/>
       <w:r>
         <w:t>Présentation du projet</w:t>
       </w:r>
@@ -5921,26 +6727,51 @@
       <w:pPr>
         <w:pStyle w:val="Titre3"/>
       </w:pPr>
-      <w:bookmarkStart w:id="2" w:name="_Toc157171120"/>
+      <w:bookmarkStart w:id="2" w:name="_Toc157508962"/>
+      <w:r>
+        <w:t>Présentaion de la Mickorp</w:t>
+      </w:r>
+      <w:bookmarkEnd w:id="2"/>
+    </w:p>
+    <w:p>
+      <w:r>
+        <w:t xml:space="preserve">Mickorp est une entreprise jeune et créative, axée sur </w:t>
+      </w:r>
+      <w:r>
+        <w:t xml:space="preserve">le développement de logiciel. </w:t>
+      </w:r>
+      <w:r>
+        <w:t xml:space="preserve">Lancée en </w:t>
+      </w:r>
+      <w:r>
+        <w:t>2024,</w:t>
+      </w:r>
+      <w:r>
+        <w:t xml:space="preserve"> notre but est de créer des choses nouvelles et utiles. Notre équipe</w:t>
+      </w:r>
+      <w:r>
+        <w:t xml:space="preserve"> (Moi)</w:t>
+      </w:r>
+      <w:r>
+        <w:t>, pleine d'idées et d'énergie, travaille dur pour faire des produits super et faciles à utiliser.</w:t>
+      </w:r>
+    </w:p>
+    <w:p>
+      <w:pPr>
+        <w:pStyle w:val="Titre3"/>
+      </w:pPr>
+      <w:bookmarkStart w:id="3" w:name="_Toc157508963"/>
       <w:r>
         <w:t>Contexte</w:t>
       </w:r>
-      <w:bookmarkEnd w:id="2"/>
+      <w:bookmarkEnd w:id="3"/>
     </w:p>
     <w:p>
       <w:r>
         <w:t xml:space="preserve">Ce projet est conçu dans l’optique de l’épreuve synthèse de programme du département d’informatique du Cégep de Chicoutimi. </w:t>
       </w:r>
       <w:r>
-        <w:t xml:space="preserve">Mon client est le Théâtre </w:t>
-      </w:r>
-      <w:proofErr w:type="spellStart"/>
-      <w:r>
-        <w:t>CChic</w:t>
-      </w:r>
-      <w:proofErr w:type="spellEnd"/>
-      <w:r>
-        <w:t>. Ce-dernier est situé au cégep de Chicoutimi et est accessible à toute la population. Le client souhaite moderniser son système de billetterie et de gestion de salle. Ce projet vise à développer un système qui soit non seulement efficace pour la gestion des événements par les employés, mais aussi accessible pour un public diversifié et de tout âge.</w:t>
+        <w:t>Mon client est le Théâtre CChic. Ce-dernier est situé au cégep de Chicoutimi et est accessible à toute la population. Le client souhaite moderniser son système de billetterie et de gestion de salle. Ce projet vise à développer un système qui soit non seulement efficace pour la gestion des événements par les employés, mais aussi accessible pour un public diversifié et de tout âge.</w:t>
       </w:r>
     </w:p>
     <w:p/>
@@ -5948,14 +6779,14 @@
       <w:pPr>
         <w:pStyle w:val="Titre3"/>
       </w:pPr>
-      <w:bookmarkStart w:id="3" w:name="_Toc157171121"/>
+      <w:bookmarkStart w:id="4" w:name="_Toc157508964"/>
       <w:r>
         <w:t xml:space="preserve">Définition du </w:t>
       </w:r>
       <w:r>
         <w:t>besoin</w:t>
       </w:r>
-      <w:bookmarkEnd w:id="3"/>
+      <w:bookmarkEnd w:id="4"/>
     </w:p>
     <w:p>
       <w:r>
@@ -6012,22 +6843,42 @@
       <w:pPr>
         <w:pStyle w:val="Titre2"/>
       </w:pPr>
-      <w:bookmarkStart w:id="4" w:name="_Toc157171122"/>
+      <w:bookmarkStart w:id="5" w:name="_Toc157508965"/>
       <w:r>
         <w:lastRenderedPageBreak/>
         <w:t>Description de la demande</w:t>
       </w:r>
-      <w:bookmarkEnd w:id="4"/>
+      <w:bookmarkEnd w:id="5"/>
     </w:p>
     <w:p>
       <w:pPr>
         <w:pStyle w:val="Titre3"/>
       </w:pPr>
-      <w:bookmarkStart w:id="5" w:name="_Toc157171123"/>
+      <w:bookmarkStart w:id="6" w:name="_Toc157508966"/>
+      <w:r>
+        <w:t>Utilisateur requis</w:t>
+      </w:r>
+      <w:bookmarkEnd w:id="6"/>
+    </w:p>
+    <w:p>
+      <w:r>
+        <w:t>Les administrateurs et les comptables du théâtre CChic sont capables d’utiliser du matériel informatique sans trop de difficulté. Suivre le guide d’utilisation fournis avec le logiciel de gestion sera suffisant pour apprendre l’utilisation du logiciel. Au besoin, une formation pourra leur être donnée.</w:t>
+      </w:r>
+    </w:p>
+    <w:p>
+      <w:r>
+        <w:t>Pour ce qui est des clients, ceux-ci seront de tout âge et de toute nationalité. Il sera donc important que le guichet autonome soit facile d’utilisation.</w:t>
+      </w:r>
+    </w:p>
+    <w:p>
+      <w:pPr>
+        <w:pStyle w:val="Titre3"/>
+      </w:pPr>
+      <w:bookmarkStart w:id="7" w:name="_Toc157508967"/>
       <w:r>
         <w:t>Objectifs du projet</w:t>
       </w:r>
-      <w:bookmarkEnd w:id="5"/>
+      <w:bookmarkEnd w:id="7"/>
     </w:p>
     <w:p>
       <w:pPr>
@@ -6128,11 +6979,11 @@
       <w:pPr>
         <w:pStyle w:val="Titre3"/>
       </w:pPr>
-      <w:bookmarkStart w:id="6" w:name="_Toc157171124"/>
+      <w:bookmarkStart w:id="8" w:name="_Toc157508968"/>
       <w:r>
         <w:t>Fonctionnalités attendues du système</w:t>
       </w:r>
-      <w:bookmarkEnd w:id="6"/>
+      <w:bookmarkEnd w:id="8"/>
     </w:p>
     <w:p>
       <w:pPr>
@@ -6211,6 +7062,92 @@
           <w:b/>
           <w:bCs/>
         </w:rPr>
+        <w:t>Gestion des rôles :</w:t>
+      </w:r>
+      <w:r>
+        <w:t xml:space="preserve"> 2 rôles pourront accéder à l’application de gestion ; L’administrateur qui aura tout les accès et le comptable qui pourra accéder à toute l’application mais seulement en lecture seul.</w:t>
+      </w:r>
+    </w:p>
+    <w:p>
+      <w:pPr>
+        <w:pStyle w:val="Paragraphedeliste"/>
+        <w:numPr>
+          <w:ilvl w:val="1"/>
+          <w:numId w:val="8"/>
+        </w:numPr>
+      </w:pPr>
+      <w:r>
+        <w:rPr>
+          <w:b/>
+          <w:bCs/>
+        </w:rPr>
+        <w:t>Cotation des sièges :</w:t>
+      </w:r>
+      <w:r>
+        <w:t xml:space="preserve"> La cotation des sièges sera </w:t>
+      </w:r>
+      <w:r>
+        <w:t>effectuée</w:t>
+      </w:r>
+      <w:r>
+        <w:t xml:space="preserve"> directement par </w:t>
+      </w:r>
+      <w:r>
+        <w:t>l’administrateur lors de l’ajout des sections (Si possible ajouter un algorithme qui le fait tout seul).</w:t>
+      </w:r>
+    </w:p>
+    <w:p>
+      <w:pPr>
+        <w:pStyle w:val="Paragraphedeliste"/>
+        <w:numPr>
+          <w:ilvl w:val="1"/>
+          <w:numId w:val="8"/>
+        </w:numPr>
+      </w:pPr>
+      <w:r>
+        <w:rPr>
+          <w:b/>
+          <w:bCs/>
+        </w:rPr>
+        <w:t>Image des spectacles :</w:t>
+      </w:r>
+      <w:r>
+        <w:t xml:space="preserve"> Les spectacles auront une image par défaut. Mais lors de la création de l’un d’eux, Il sera possible d’ajouter l’affiche du spectacle en tant qu’image.</w:t>
+      </w:r>
+    </w:p>
+    <w:p>
+      <w:pPr>
+        <w:pStyle w:val="Paragraphedeliste"/>
+        <w:numPr>
+          <w:ilvl w:val="1"/>
+          <w:numId w:val="8"/>
+        </w:numPr>
+      </w:pPr>
+      <w:r>
+        <w:rPr>
+          <w:b/>
+          <w:bCs/>
+        </w:rPr>
+        <w:lastRenderedPageBreak/>
+        <w:t>Mobilité réduite :</w:t>
+      </w:r>
+      <w:r>
+        <w:t xml:space="preserve"> Des sièges pour personne à mobilité réduite pourront être disponible.</w:t>
+      </w:r>
+    </w:p>
+    <w:p>
+      <w:pPr>
+        <w:pStyle w:val="Paragraphedeliste"/>
+        <w:numPr>
+          <w:ilvl w:val="1"/>
+          <w:numId w:val="8"/>
+        </w:numPr>
+      </w:pPr>
+      <w:r>
+        <w:rPr>
+          <w:b/>
+          <w:bCs/>
+        </w:rPr>
         <w:t xml:space="preserve">Rapport </w:t>
       </w:r>
       <w:r>
@@ -6253,6 +7190,50 @@
     <w:p>
       <w:pPr>
         <w:pStyle w:val="Paragraphedeliste"/>
+        <w:numPr>
+          <w:ilvl w:val="1"/>
+          <w:numId w:val="8"/>
+        </w:numPr>
+      </w:pPr>
+      <w:r>
+        <w:rPr>
+          <w:b/>
+          <w:bCs/>
+        </w:rPr>
+        <w:t>Enregistrement sous PDF des rapports :</w:t>
+      </w:r>
+      <w:r>
+        <w:t xml:space="preserve"> En plus de l’affichage des rapports dans l’application, Il sera possible pour l’utilisateur de télécharger un rapport en PDF.</w:t>
+      </w:r>
+    </w:p>
+    <w:p>
+      <w:pPr>
+        <w:pStyle w:val="Paragraphedeliste"/>
+        <w:numPr>
+          <w:ilvl w:val="1"/>
+          <w:numId w:val="8"/>
+        </w:numPr>
+      </w:pPr>
+      <w:r>
+        <w:rPr>
+          <w:b/>
+          <w:bCs/>
+        </w:rPr>
+        <w:t>Limite de billet par personne :</w:t>
+      </w:r>
+      <w:r>
+        <w:t xml:space="preserve"> L’administrateur pourra </w:t>
+      </w:r>
+      <w:r>
+        <w:t>limiter</w:t>
+      </w:r>
+      <w:r>
+        <w:t xml:space="preserve"> le nombre de billet possible d’acheté par un utilisateur X.</w:t>
+      </w:r>
+    </w:p>
+    <w:p>
+      <w:pPr>
+        <w:pStyle w:val="Paragraphedeliste"/>
       </w:pPr>
     </w:p>
     <w:p>
@@ -6327,10 +7308,105 @@
           <w:b/>
           <w:bCs/>
         </w:rPr>
+        <w:t>Place insuffisante :</w:t>
+      </w:r>
+      <w:r>
+        <w:t xml:space="preserve"> Si le nombre de siège adjacent disponible n’est pas suffisant pour le nombre de billet acheté, un avertissement sera émis à l’acheteur.</w:t>
+      </w:r>
+    </w:p>
+    <w:p>
+      <w:pPr>
+        <w:pStyle w:val="Paragraphedeliste"/>
+        <w:numPr>
+          <w:ilvl w:val="0"/>
+          <w:numId w:val="6"/>
+        </w:numPr>
+      </w:pPr>
+      <w:r>
+        <w:rPr>
+          <w:b/>
+          <w:bCs/>
+        </w:rPr>
+        <w:t>Spectacle complet :</w:t>
+      </w:r>
+      <w:r>
+        <w:t xml:space="preserve"> Si aucune place n’est disponible, l’image du spectacle aura une bannière « Complet » rouge au-dessus d’elle.</w:t>
+      </w:r>
+    </w:p>
+    <w:p>
+      <w:pPr>
+        <w:pStyle w:val="Paragraphedeliste"/>
+        <w:numPr>
+          <w:ilvl w:val="0"/>
+          <w:numId w:val="6"/>
+        </w:numPr>
+      </w:pPr>
+      <w:r>
+        <w:rPr>
+          <w:b/>
+          <w:bCs/>
+        </w:rPr>
         <w:t>Possibilité de changer les critères :</w:t>
       </w:r>
       <w:r>
         <w:t xml:space="preserve"> Le client pourra revenir en arrière pour changer les critères de sélection des sièges si les sièges assignés ne lui convient pas.</w:t>
+      </w:r>
+    </w:p>
+    <w:p>
+      <w:pPr>
+        <w:pStyle w:val="Paragraphedeliste"/>
+        <w:numPr>
+          <w:ilvl w:val="0"/>
+          <w:numId w:val="6"/>
+        </w:numPr>
+      </w:pPr>
+      <w:r>
+        <w:rPr>
+          <w:b/>
+          <w:bCs/>
+        </w:rPr>
+        <w:t>Les rôles :</w:t>
+      </w:r>
+      <w:r>
+        <w:t xml:space="preserve"> Un seul rôle aura accès au guichet autonome et ce sera le client. Celui-ci devra se connecter à l’ouverture de l’application et sera déconnecter automatiquement après un certain temps d’inactivité ou directement à la fermeture de l’application.</w:t>
+      </w:r>
+    </w:p>
+    <w:p>
+      <w:pPr>
+        <w:pStyle w:val="Paragraphedeliste"/>
+        <w:numPr>
+          <w:ilvl w:val="0"/>
+          <w:numId w:val="6"/>
+        </w:numPr>
+      </w:pPr>
+      <w:r>
+        <w:rPr>
+          <w:b/>
+          <w:bCs/>
+        </w:rPr>
+        <w:t>Sélection des sièges voulue par le client :</w:t>
+      </w:r>
+      <w:r>
+        <w:t xml:space="preserve"> Si le client préfère sélectionner lui-même ses sièges, il le pourra.</w:t>
+      </w:r>
+    </w:p>
+    <w:p>
+      <w:pPr>
+        <w:pStyle w:val="Paragraphedeliste"/>
+        <w:numPr>
+          <w:ilvl w:val="0"/>
+          <w:numId w:val="6"/>
+        </w:numPr>
+      </w:pPr>
+      <w:r>
+        <w:rPr>
+          <w:b/>
+          <w:bCs/>
+        </w:rPr>
+        <w:t>Validation carte de crédit :</w:t>
+      </w:r>
+      <w:r>
+        <w:t xml:space="preserve"> Une validation sera effectuée lors de l’entrée de la carte de crédit dans le système.</w:t>
       </w:r>
     </w:p>
     <w:p>
@@ -6347,44 +7423,6 @@
           <w:bCs/>
         </w:rPr>
         <w:lastRenderedPageBreak/>
-        <w:t>Sélection des sièges voulue par le client :</w:t>
-      </w:r>
-      <w:r>
-        <w:t xml:space="preserve"> Si le client préfère sélectionner lui-même ses sièges, il le pourra.</w:t>
-      </w:r>
-    </w:p>
-    <w:p>
-      <w:pPr>
-        <w:pStyle w:val="Paragraphedeliste"/>
-        <w:numPr>
-          <w:ilvl w:val="0"/>
-          <w:numId w:val="6"/>
-        </w:numPr>
-      </w:pPr>
-      <w:r>
-        <w:rPr>
-          <w:b/>
-          <w:bCs/>
-        </w:rPr>
-        <w:t>Validation carte de crédit :</w:t>
-      </w:r>
-      <w:r>
-        <w:t xml:space="preserve"> Une validation sera effectuée lors de l’entrée de la carte de crédit dans le système.</w:t>
-      </w:r>
-    </w:p>
-    <w:p>
-      <w:pPr>
-        <w:pStyle w:val="Paragraphedeliste"/>
-        <w:numPr>
-          <w:ilvl w:val="0"/>
-          <w:numId w:val="6"/>
-        </w:numPr>
-      </w:pPr>
-      <w:r>
-        <w:rPr>
-          <w:b/>
-          <w:bCs/>
-        </w:rPr>
         <w:t>Envoie de courriel avec billet et facture :</w:t>
       </w:r>
       <w:r>
@@ -6431,13 +7469,32 @@
     </w:p>
     <w:p>
       <w:pPr>
+        <w:pStyle w:val="Paragraphedeliste"/>
+        <w:numPr>
+          <w:ilvl w:val="0"/>
+          <w:numId w:val="6"/>
+        </w:numPr>
+      </w:pPr>
+      <w:r>
+        <w:rPr>
+          <w:b/>
+          <w:bCs/>
+        </w:rPr>
+        <w:t>Taille des écrans :</w:t>
+      </w:r>
+      <w:r>
+        <w:t xml:space="preserve"> Le guichet autonome sera disponible sur des écrans 4:3 seulement.</w:t>
+      </w:r>
+    </w:p>
+    <w:p>
+      <w:pPr>
         <w:pStyle w:val="Titre3"/>
       </w:pPr>
-      <w:bookmarkStart w:id="7" w:name="_Toc157171125"/>
+      <w:bookmarkStart w:id="9" w:name="_Toc157508969"/>
       <w:r>
         <w:t>Critères d’acceptabilité du système</w:t>
       </w:r>
-      <w:bookmarkEnd w:id="7"/>
+      <w:bookmarkEnd w:id="9"/>
     </w:p>
     <w:p>
       <w:pPr>
@@ -6562,37 +7619,48 @@
       <w:pPr>
         <w:pStyle w:val="Titre2"/>
       </w:pPr>
-      <w:bookmarkStart w:id="8" w:name="_Toc157171126"/>
+      <w:bookmarkStart w:id="10" w:name="_Toc157508970"/>
       <w:r>
         <w:lastRenderedPageBreak/>
         <w:t>Contraintes du projet</w:t>
       </w:r>
-      <w:bookmarkEnd w:id="8"/>
+      <w:bookmarkEnd w:id="10"/>
     </w:p>
     <w:p>
       <w:pPr>
         <w:pStyle w:val="Titre3"/>
       </w:pPr>
-      <w:bookmarkStart w:id="9" w:name="_Toc157171127"/>
+      <w:bookmarkStart w:id="11" w:name="_Toc157508971"/>
       <w:r>
         <w:t>Contraintes de coûts</w:t>
       </w:r>
-      <w:bookmarkEnd w:id="9"/>
-    </w:p>
-    <w:p>
-      <w:r>
-        <w:t>Il n'y a pas de contraintes spécifiques de coûts mentionnées pour ce projet.</w:t>
+      <w:bookmarkEnd w:id="11"/>
+    </w:p>
+    <w:p>
+      <w:pPr>
+        <w:rPr>
+          <w:caps/>
+        </w:rPr>
+      </w:pPr>
+      <w:r>
+        <w:t>L</w:t>
+      </w:r>
+      <w:r>
+        <w:t>e budget est illimité. Cela nous permet une grande liberté en termes de choix de matériaux, de technologies et de main-d'œuvre. Cependant, cette liberté financière n'élimine pas la nécessité d'une gestion prudente et stratégique des ressources, en particulier en ce qui concerne le temps, qui reste une ressource limitée</w:t>
+      </w:r>
+      <w:r>
+        <w:t>.</w:t>
       </w:r>
     </w:p>
     <w:p>
       <w:pPr>
         <w:pStyle w:val="Titre3"/>
       </w:pPr>
-      <w:bookmarkStart w:id="10" w:name="_Toc157171128"/>
+      <w:bookmarkStart w:id="12" w:name="_Toc157508972"/>
       <w:r>
         <w:t>Contraintes de délais</w:t>
       </w:r>
-      <w:bookmarkEnd w:id="10"/>
+      <w:bookmarkEnd w:id="12"/>
     </w:p>
     <w:p>
       <w:r>
@@ -6613,28 +7681,30 @@
       <w:pPr>
         <w:pStyle w:val="Titre2"/>
       </w:pPr>
-      <w:bookmarkStart w:id="11" w:name="_Toc157171129"/>
+      <w:bookmarkStart w:id="13" w:name="_Toc157508973"/>
       <w:r>
         <w:lastRenderedPageBreak/>
         <w:t>Liste des solutions proposées</w:t>
       </w:r>
-      <w:bookmarkEnd w:id="11"/>
+      <w:bookmarkEnd w:id="13"/>
     </w:p>
     <w:p>
       <w:pPr>
         <w:pStyle w:val="Titre3"/>
       </w:pPr>
-      <w:bookmarkStart w:id="12" w:name="_Toc157171130"/>
-      <w:r>
-        <w:t xml:space="preserve">Solution </w:t>
-      </w:r>
-      <w:r>
-        <w:t>1 :</w:t>
-      </w:r>
-      <w:r>
-        <w:t xml:space="preserve"> Système de Billetterie et Gestion d'Événements Intégré</w:t>
-      </w:r>
-      <w:bookmarkEnd w:id="12"/>
+      <w:bookmarkStart w:id="14" w:name="_Toc157508974"/>
+      <w:r>
+        <w:t>Solution de nombre d’application</w:t>
+      </w:r>
+      <w:bookmarkEnd w:id="14"/>
+    </w:p>
+    <w:p>
+      <w:pPr>
+        <w:pStyle w:val="Titre4"/>
+      </w:pPr>
+      <w:r>
+        <w:t>Système de Billetterie et Gestion d'Événements Intégré</w:t>
+      </w:r>
     </w:p>
     <w:p>
       <w:pPr>
@@ -6668,8 +7738,16 @@
           <w:ilvl w:val="0"/>
           <w:numId w:val="13"/>
         </w:numPr>
-      </w:pPr>
-      <w:r>
+        <w:rPr>
+          <w:b/>
+          <w:bCs/>
+        </w:rPr>
+      </w:pPr>
+      <w:r>
+        <w:rPr>
+          <w:b/>
+          <w:bCs/>
+        </w:rPr>
         <w:t xml:space="preserve">Avantages : </w:t>
       </w:r>
     </w:p>
@@ -6719,22 +7797,13 @@
         <w:t xml:space="preserve"> Peut nécessiter un investissement initial plus important en termes de temps et de ressources de développement.</w:t>
       </w:r>
     </w:p>
-    <w:p/>
-    <w:p>
-      <w:pPr>
-        <w:pStyle w:val="Titre3"/>
-      </w:pPr>
-      <w:bookmarkStart w:id="13" w:name="_Toc157171131"/>
-      <w:r>
-        <w:t>Solution 2</w:t>
-      </w:r>
-      <w:r>
-        <w:t xml:space="preserve"> : </w:t>
-      </w:r>
+    <w:p>
+      <w:pPr>
+        <w:pStyle w:val="Titre4"/>
+      </w:pPr>
       <w:r>
         <w:t>Système Modulaire avec Applications Distinctes</w:t>
       </w:r>
-      <w:bookmarkEnd w:id="13"/>
     </w:p>
     <w:p>
       <w:pPr>
@@ -6771,8 +7840,16 @@
           <w:ilvl w:val="0"/>
           <w:numId w:val="14"/>
         </w:numPr>
-      </w:pPr>
-      <w:r>
+        <w:rPr>
+          <w:b/>
+          <w:bCs/>
+        </w:rPr>
+      </w:pPr>
+      <w:r>
+        <w:rPr>
+          <w:b/>
+          <w:bCs/>
+        </w:rPr>
         <w:t xml:space="preserve">Avantages : </w:t>
       </w:r>
     </w:p>
@@ -6856,86 +7933,1352 @@
     </w:p>
     <w:p>
       <w:pPr>
-        <w:rPr>
-          <w:spacing w:val="15"/>
-        </w:rPr>
-      </w:pPr>
-      <w:r>
-        <w:br w:type="page"/>
-      </w:r>
-    </w:p>
-    <w:p>
-      <w:pPr>
-        <w:pStyle w:val="Titre2"/>
-      </w:pPr>
-      <w:bookmarkStart w:id="14" w:name="_Toc157171132"/>
-      <w:r>
-        <w:lastRenderedPageBreak/>
-        <w:t>R</w:t>
-      </w:r>
-      <w:r>
-        <w:t>ecomman</w:t>
-      </w:r>
-      <w:r>
-        <w:t>dation</w:t>
-      </w:r>
-      <w:bookmarkEnd w:id="14"/>
-    </w:p>
-    <w:p>
-      <w:pPr>
         <w:pStyle w:val="Titre3"/>
       </w:pPr>
-      <w:bookmarkStart w:id="15" w:name="_Toc157171133"/>
-      <w:r>
-        <w:t>Solution recommandée</w:t>
+      <w:bookmarkStart w:id="15" w:name="_Toc157508975"/>
+      <w:r>
+        <w:t>Solutions de type de logiciel</w:t>
       </w:r>
       <w:bookmarkEnd w:id="15"/>
     </w:p>
     <w:p>
-      <w:r>
-        <w:t>La solution recommandée sera celle modulaire avec 2 applications distinctes.</w:t>
-      </w:r>
-    </w:p>
-    <w:p>
-      <w:pPr>
-        <w:pStyle w:val="Titre3"/>
-      </w:pPr>
-      <w:bookmarkStart w:id="16" w:name="_Toc157171134"/>
-      <w:r>
-        <w:t>Raisonnement de la recommandation</w:t>
-      </w:r>
-      <w:bookmarkEnd w:id="16"/>
-    </w:p>
-    <w:p>
-      <w:r>
-        <w:t>La Solution 2, composée d'applications séparées pour la billetterie et la gestion des événements, est choisie pour plusieurs raisons pratiques :</w:t>
-      </w:r>
-    </w:p>
-    <w:p>
-      <w:pPr>
-        <w:pStyle w:val="Paragraphedeliste"/>
+      <w:pPr>
+        <w:pStyle w:val="Titre4"/>
+      </w:pPr>
+      <w:r>
+        <w:t>Logiciels Open Source</w:t>
+      </w:r>
+    </w:p>
+    <w:p>
+      <w:pPr>
         <w:numPr>
           <w:ilvl w:val="0"/>
-          <w:numId w:val="15"/>
-        </w:numPr>
-      </w:pPr>
-      <w:r>
+          <w:numId w:val="20"/>
+        </w:numPr>
         <w:rPr>
           <w:b/>
           <w:bCs/>
         </w:rPr>
+      </w:pPr>
+      <w:r>
+        <w:rPr>
+          <w:b/>
+          <w:bCs/>
+        </w:rPr>
+        <w:t xml:space="preserve">Description : </w:t>
+      </w:r>
+      <w:r>
+        <w:t>Utilisation de logiciels open source pour développer un système de billetterie et de gestion d'événements, personnalisé selon les besoins du projet.</w:t>
+      </w:r>
+    </w:p>
+    <w:p>
+      <w:pPr>
+        <w:numPr>
+          <w:ilvl w:val="0"/>
+          <w:numId w:val="20"/>
+        </w:numPr>
+        <w:ind w:hanging="357"/>
+        <w:contextualSpacing/>
+        <w:rPr>
+          <w:b/>
+          <w:bCs/>
+        </w:rPr>
+      </w:pPr>
+      <w:r>
+        <w:rPr>
+          <w:b/>
+          <w:bCs/>
+        </w:rPr>
+        <w:t>Avantages :</w:t>
+      </w:r>
+    </w:p>
+    <w:p>
+      <w:pPr>
+        <w:numPr>
+          <w:ilvl w:val="1"/>
+          <w:numId w:val="20"/>
+        </w:numPr>
+        <w:ind w:hanging="357"/>
+        <w:contextualSpacing/>
+      </w:pPr>
+      <w:r>
+        <w:t>Coût d'acquisition réduit ou nul.</w:t>
+      </w:r>
+    </w:p>
+    <w:p>
+      <w:pPr>
+        <w:numPr>
+          <w:ilvl w:val="1"/>
+          <w:numId w:val="20"/>
+        </w:numPr>
+        <w:ind w:hanging="357"/>
+        <w:contextualSpacing/>
+      </w:pPr>
+      <w:bookmarkStart w:id="16" w:name="_Hlk157503832"/>
+      <w:r>
+        <w:lastRenderedPageBreak/>
+        <w:t>Grande flexibilité et personnalisation.</w:t>
+      </w:r>
+    </w:p>
+    <w:bookmarkEnd w:id="16"/>
+    <w:p>
+      <w:pPr>
+        <w:numPr>
+          <w:ilvl w:val="1"/>
+          <w:numId w:val="20"/>
+        </w:numPr>
+        <w:ind w:hanging="357"/>
+        <w:contextualSpacing/>
+      </w:pPr>
+      <w:r>
+        <w:t>Communauté active pour le support et les mises à jour.</w:t>
+      </w:r>
+    </w:p>
+    <w:p>
+      <w:pPr>
+        <w:numPr>
+          <w:ilvl w:val="0"/>
+          <w:numId w:val="20"/>
+        </w:numPr>
+        <w:ind w:hanging="357"/>
+        <w:contextualSpacing/>
+        <w:rPr>
+          <w:b/>
+          <w:bCs/>
+        </w:rPr>
+      </w:pPr>
+      <w:r>
+        <w:rPr>
+          <w:b/>
+          <w:bCs/>
+        </w:rPr>
+        <w:t>Inconvénients :</w:t>
+      </w:r>
+    </w:p>
+    <w:p>
+      <w:pPr>
+        <w:numPr>
+          <w:ilvl w:val="1"/>
+          <w:numId w:val="20"/>
+        </w:numPr>
+        <w:ind w:hanging="357"/>
+        <w:contextualSpacing/>
+      </w:pPr>
+      <w:r>
+        <w:t>Compétences techniques spécifiques requises.</w:t>
+      </w:r>
+    </w:p>
+    <w:p>
+      <w:pPr>
+        <w:numPr>
+          <w:ilvl w:val="1"/>
+          <w:numId w:val="20"/>
+        </w:numPr>
+        <w:ind w:hanging="357"/>
+        <w:contextualSpacing/>
+      </w:pPr>
+      <w:r>
+        <w:t>Temps de développement plus long.</w:t>
+      </w:r>
+    </w:p>
+    <w:p>
+      <w:pPr>
+        <w:numPr>
+          <w:ilvl w:val="1"/>
+          <w:numId w:val="20"/>
+        </w:numPr>
+        <w:ind w:hanging="357"/>
+        <w:contextualSpacing/>
+      </w:pPr>
+      <w:r>
+        <w:t>Support moins structuré que les solutions propriétaires.</w:t>
+      </w:r>
+    </w:p>
+    <w:p>
+      <w:pPr>
+        <w:pStyle w:val="Titre4"/>
+      </w:pPr>
+      <w:r>
+        <w:t>Logiciels Propriétaires (Prêts à l'Emploi)</w:t>
+      </w:r>
+    </w:p>
+    <w:p>
+      <w:pPr>
+        <w:numPr>
+          <w:ilvl w:val="1"/>
+          <w:numId w:val="20"/>
+        </w:numPr>
+        <w:tabs>
+          <w:tab w:val="num" w:pos="720"/>
+        </w:tabs>
+        <w:ind w:left="360"/>
+        <w:rPr>
+          <w:b/>
+          <w:bCs/>
+        </w:rPr>
+      </w:pPr>
+      <w:r>
+        <w:rPr>
+          <w:b/>
+          <w:bCs/>
+        </w:rPr>
+        <w:t xml:space="preserve">Description : </w:t>
+      </w:r>
+      <w:r>
+        <w:t>Achat ou souscription à un système de billetterie et de gestion d'événements commercial, avec des fonctionnalités standard.</w:t>
+      </w:r>
+    </w:p>
+    <w:p>
+      <w:pPr>
+        <w:numPr>
+          <w:ilvl w:val="1"/>
+          <w:numId w:val="20"/>
+        </w:numPr>
+        <w:tabs>
+          <w:tab w:val="num" w:pos="720"/>
+        </w:tabs>
+        <w:ind w:left="360" w:hanging="357"/>
+        <w:contextualSpacing/>
+        <w:rPr>
+          <w:b/>
+          <w:bCs/>
+        </w:rPr>
+      </w:pPr>
+      <w:r>
+        <w:rPr>
+          <w:b/>
+          <w:bCs/>
+        </w:rPr>
+        <w:t>Avantages :</w:t>
+      </w:r>
+    </w:p>
+    <w:p>
+      <w:pPr>
+        <w:numPr>
+          <w:ilvl w:val="2"/>
+          <w:numId w:val="20"/>
+        </w:numPr>
+        <w:tabs>
+          <w:tab w:val="num" w:pos="1440"/>
+        </w:tabs>
+        <w:ind w:left="1080" w:hanging="357"/>
+        <w:contextualSpacing/>
+      </w:pPr>
+      <w:r>
+        <w:t>Support technique professionnel et structuré.</w:t>
+      </w:r>
+    </w:p>
+    <w:p>
+      <w:pPr>
+        <w:numPr>
+          <w:ilvl w:val="2"/>
+          <w:numId w:val="20"/>
+        </w:numPr>
+        <w:tabs>
+          <w:tab w:val="num" w:pos="1440"/>
+        </w:tabs>
+        <w:ind w:left="1080" w:hanging="357"/>
+        <w:contextualSpacing/>
+      </w:pPr>
+      <w:r>
+        <w:t>Mises à jour régulières et intégration facile.</w:t>
+      </w:r>
+    </w:p>
+    <w:p>
+      <w:pPr>
+        <w:numPr>
+          <w:ilvl w:val="2"/>
+          <w:numId w:val="20"/>
+        </w:numPr>
+        <w:tabs>
+          <w:tab w:val="num" w:pos="1440"/>
+        </w:tabs>
+        <w:ind w:left="1080" w:hanging="357"/>
+        <w:contextualSpacing/>
+      </w:pPr>
+      <w:r>
+        <w:t>Facilité d'utilisation et mise en place rapide.</w:t>
+      </w:r>
+    </w:p>
+    <w:p>
+      <w:pPr>
+        <w:numPr>
+          <w:ilvl w:val="1"/>
+          <w:numId w:val="20"/>
+        </w:numPr>
+        <w:tabs>
+          <w:tab w:val="num" w:pos="720"/>
+        </w:tabs>
+        <w:ind w:left="360" w:hanging="357"/>
+        <w:contextualSpacing/>
+        <w:rPr>
+          <w:b/>
+          <w:bCs/>
+        </w:rPr>
+      </w:pPr>
+      <w:r>
+        <w:rPr>
+          <w:b/>
+          <w:bCs/>
+        </w:rPr>
+        <w:t>Inconvénients :</w:t>
+      </w:r>
+    </w:p>
+    <w:p>
+      <w:pPr>
+        <w:numPr>
+          <w:ilvl w:val="2"/>
+          <w:numId w:val="20"/>
+        </w:numPr>
+        <w:tabs>
+          <w:tab w:val="num" w:pos="1440"/>
+        </w:tabs>
+        <w:ind w:left="1080" w:hanging="357"/>
+        <w:contextualSpacing/>
+      </w:pPr>
+      <w:r>
+        <w:t>Coût d'achat ou de souscription plus élevé.</w:t>
+      </w:r>
+    </w:p>
+    <w:p>
+      <w:pPr>
+        <w:numPr>
+          <w:ilvl w:val="2"/>
+          <w:numId w:val="20"/>
+        </w:numPr>
+        <w:tabs>
+          <w:tab w:val="num" w:pos="1440"/>
+        </w:tabs>
+        <w:ind w:left="1080" w:hanging="357"/>
+        <w:contextualSpacing/>
+      </w:pPr>
+      <w:r>
+        <w:t>Flexibilité limitée dans la personnalisation.</w:t>
+      </w:r>
+    </w:p>
+    <w:p>
+      <w:pPr>
+        <w:pStyle w:val="Titre4"/>
+      </w:pPr>
+      <w:r>
+        <w:t>Développement Propre avec Logiciels Non Open Source</w:t>
+      </w:r>
+    </w:p>
+    <w:p>
+      <w:pPr>
+        <w:numPr>
+          <w:ilvl w:val="1"/>
+          <w:numId w:val="20"/>
+        </w:numPr>
+        <w:tabs>
+          <w:tab w:val="num" w:pos="720"/>
+        </w:tabs>
+        <w:ind w:left="360"/>
+        <w:rPr>
+          <w:b/>
+          <w:bCs/>
+        </w:rPr>
+      </w:pPr>
+      <w:r>
+        <w:rPr>
+          <w:b/>
+          <w:bCs/>
+        </w:rPr>
+        <w:t xml:space="preserve">Description : </w:t>
+      </w:r>
+      <w:r>
+        <w:t>Développement d'un système sur mesure en utilisant des logiciels propriétaires non open source. Cela implique de construire le système de A à Z en utilisant des outils et des plateformes de développement propriétaires.</w:t>
+      </w:r>
+    </w:p>
+    <w:p>
+      <w:pPr>
+        <w:numPr>
+          <w:ilvl w:val="1"/>
+          <w:numId w:val="20"/>
+        </w:numPr>
+        <w:tabs>
+          <w:tab w:val="num" w:pos="720"/>
+        </w:tabs>
+        <w:ind w:left="360"/>
+        <w:rPr>
+          <w:b/>
+          <w:bCs/>
+        </w:rPr>
+      </w:pPr>
+      <w:r>
+        <w:rPr>
+          <w:b/>
+          <w:bCs/>
+        </w:rPr>
+        <w:t>Avantages :</w:t>
+      </w:r>
+    </w:p>
+    <w:p>
+      <w:pPr>
+        <w:numPr>
+          <w:ilvl w:val="2"/>
+          <w:numId w:val="20"/>
+        </w:numPr>
+        <w:tabs>
+          <w:tab w:val="num" w:pos="1440"/>
+        </w:tabs>
+        <w:ind w:left="1080"/>
+        <w:contextualSpacing/>
+      </w:pPr>
+      <w:r>
+        <w:t>Contrôle total sur les fonctionnalités et l'architecture du système.</w:t>
+      </w:r>
+    </w:p>
+    <w:p>
+      <w:pPr>
+        <w:numPr>
+          <w:ilvl w:val="2"/>
+          <w:numId w:val="20"/>
+        </w:numPr>
+        <w:tabs>
+          <w:tab w:val="num" w:pos="1440"/>
+        </w:tabs>
+        <w:ind w:left="1080"/>
+        <w:contextualSpacing/>
+      </w:pPr>
+      <w:r>
+        <w:t>Possibilité d'intégration sur mesure avec d'autres systèmes propriétaires.</w:t>
+      </w:r>
+    </w:p>
+    <w:p>
+      <w:pPr>
+        <w:numPr>
+          <w:ilvl w:val="2"/>
+          <w:numId w:val="20"/>
+        </w:numPr>
+        <w:tabs>
+          <w:tab w:val="num" w:pos="1080"/>
+          <w:tab w:val="num" w:pos="1440"/>
+        </w:tabs>
+        <w:ind w:left="1077" w:hanging="357"/>
+        <w:contextualSpacing/>
+      </w:pPr>
+      <w:r>
+        <w:t>Grande flexibilité et personnalisation.</w:t>
+      </w:r>
+    </w:p>
+    <w:p>
+      <w:pPr>
+        <w:numPr>
+          <w:ilvl w:val="2"/>
+          <w:numId w:val="20"/>
+        </w:numPr>
+        <w:tabs>
+          <w:tab w:val="num" w:pos="1440"/>
+        </w:tabs>
+        <w:ind w:left="1080"/>
+      </w:pPr>
+      <w:r>
+        <w:t>Sécurité et support technique souvent plus robustes.</w:t>
+      </w:r>
+    </w:p>
+    <w:p>
+      <w:pPr>
+        <w:numPr>
+          <w:ilvl w:val="1"/>
+          <w:numId w:val="20"/>
+        </w:numPr>
+        <w:tabs>
+          <w:tab w:val="num" w:pos="720"/>
+        </w:tabs>
+        <w:ind w:left="360"/>
+        <w:rPr>
+          <w:b/>
+          <w:bCs/>
+        </w:rPr>
+      </w:pPr>
+      <w:r>
+        <w:rPr>
+          <w:b/>
+          <w:bCs/>
+        </w:rPr>
+        <w:t>Inconvénients :</w:t>
+      </w:r>
+    </w:p>
+    <w:p>
+      <w:pPr>
+        <w:numPr>
+          <w:ilvl w:val="2"/>
+          <w:numId w:val="20"/>
+        </w:numPr>
+        <w:tabs>
+          <w:tab w:val="num" w:pos="1440"/>
+        </w:tabs>
+        <w:ind w:left="1077" w:hanging="357"/>
+        <w:contextualSpacing/>
+      </w:pPr>
+      <w:r>
+        <w:t>Coût de développement potentiellement élevé.</w:t>
+      </w:r>
+    </w:p>
+    <w:p>
+      <w:pPr>
+        <w:numPr>
+          <w:ilvl w:val="2"/>
+          <w:numId w:val="20"/>
+        </w:numPr>
+        <w:tabs>
+          <w:tab w:val="num" w:pos="1440"/>
+        </w:tabs>
+        <w:ind w:left="1080"/>
+      </w:pPr>
+      <w:r>
+        <w:t>Dépendance à l'égard des fournisseurs de logiciels pour le support et les mises à jour.</w:t>
+      </w:r>
+    </w:p>
+    <w:p>
+      <w:pPr>
+        <w:rPr>
+          <w:b/>
+          <w:bCs/>
+          <w:caps/>
+          <w:spacing w:val="15"/>
+          <w:sz w:val="32"/>
+          <w:szCs w:val="32"/>
+        </w:rPr>
+      </w:pPr>
+      <w:r>
+        <w:rPr>
+          <w:b/>
+          <w:bCs/>
+        </w:rPr>
+        <w:br w:type="page"/>
+      </w:r>
+    </w:p>
+    <w:p>
+      <w:pPr>
+        <w:pStyle w:val="Titre2"/>
+      </w:pPr>
+      <w:bookmarkStart w:id="17" w:name="_Toc157508976"/>
+      <w:r>
+        <w:lastRenderedPageBreak/>
+        <w:t>R</w:t>
+      </w:r>
+      <w:r>
+        <w:t>ecomman</w:t>
+      </w:r>
+      <w:r>
+        <w:t>dation</w:t>
+      </w:r>
+      <w:bookmarkEnd w:id="17"/>
+    </w:p>
+    <w:p>
+      <w:pPr>
+        <w:pStyle w:val="Titre3"/>
+      </w:pPr>
+      <w:bookmarkStart w:id="18" w:name="_Toc157508977"/>
+      <w:r>
+        <w:t>Solutions Recommandées</w:t>
+      </w:r>
+      <w:bookmarkEnd w:id="18"/>
+    </w:p>
+    <w:p>
+      <w:r>
+        <w:t>La solution recommandée est celle modulaire avec deux applications distinctes, développées en utilisant la "Option de Développement Propre avec Logiciels Non Open Source".</w:t>
+      </w:r>
+    </w:p>
+    <w:p>
+      <w:pPr>
+        <w:pStyle w:val="Titre3"/>
+      </w:pPr>
+      <w:bookmarkStart w:id="19" w:name="_Toc157508978"/>
+      <w:r>
+        <w:t>Fonctionalités de la solution</w:t>
+      </w:r>
+      <w:bookmarkEnd w:id="19"/>
+    </w:p>
+    <w:p>
+      <w:pPr>
+        <w:pStyle w:val="Titre4"/>
+      </w:pPr>
+      <w:r>
+        <w:t>Logiciel de gestion</w:t>
+      </w:r>
+    </w:p>
+    <w:p>
+      <w:pPr>
+        <w:pStyle w:val="Paragraphedeliste"/>
+        <w:numPr>
+          <w:ilvl w:val="0"/>
+          <w:numId w:val="22"/>
+        </w:numPr>
+      </w:pPr>
+      <w:r>
+        <w:t>Gestion de la salle :</w:t>
+      </w:r>
+    </w:p>
+    <w:p>
+      <w:pPr>
+        <w:pStyle w:val="Paragraphedeliste"/>
+        <w:numPr>
+          <w:ilvl w:val="1"/>
+          <w:numId w:val="22"/>
+        </w:numPr>
+      </w:pPr>
+      <w:r>
+        <w:t>Sièges</w:t>
+      </w:r>
+      <w:r>
+        <w:t xml:space="preserve"> (Normal et mobilité réduite)</w:t>
+      </w:r>
+    </w:p>
+    <w:p>
+      <w:pPr>
+        <w:pStyle w:val="Paragraphedeliste"/>
+        <w:numPr>
+          <w:ilvl w:val="1"/>
+          <w:numId w:val="22"/>
+        </w:numPr>
+      </w:pPr>
+      <w:r>
+        <w:t>Sections</w:t>
+      </w:r>
+    </w:p>
+    <w:p>
+      <w:pPr>
+        <w:pStyle w:val="Paragraphedeliste"/>
+        <w:numPr>
+          <w:ilvl w:val="1"/>
+          <w:numId w:val="22"/>
+        </w:numPr>
+      </w:pPr>
+      <w:r>
+        <w:t>Rangées</w:t>
+      </w:r>
+    </w:p>
+    <w:p>
+      <w:pPr>
+        <w:pStyle w:val="Paragraphedeliste"/>
+        <w:numPr>
+          <w:ilvl w:val="1"/>
+          <w:numId w:val="22"/>
+        </w:numPr>
+      </w:pPr>
+      <w:r>
+        <w:t>Autre :</w:t>
+      </w:r>
+    </w:p>
+    <w:p>
+      <w:pPr>
+        <w:pStyle w:val="Paragraphedeliste"/>
+        <w:numPr>
+          <w:ilvl w:val="0"/>
+          <w:numId w:val="22"/>
+        </w:numPr>
+      </w:pPr>
+      <w:r>
+        <w:t>Gestion des évènements :</w:t>
+      </w:r>
+    </w:p>
+    <w:p>
+      <w:pPr>
+        <w:pStyle w:val="Paragraphedeliste"/>
+        <w:numPr>
+          <w:ilvl w:val="1"/>
+          <w:numId w:val="22"/>
+        </w:numPr>
+      </w:pPr>
+      <w:r>
+        <w:t>Nom de l’évènement</w:t>
+      </w:r>
+    </w:p>
+    <w:p>
+      <w:pPr>
+        <w:pStyle w:val="Paragraphedeliste"/>
+        <w:numPr>
+          <w:ilvl w:val="1"/>
+          <w:numId w:val="22"/>
+        </w:numPr>
+      </w:pPr>
+      <w:r>
+        <w:t>Artiste ou troupe de l’évènement</w:t>
+      </w:r>
+    </w:p>
+    <w:p>
+      <w:pPr>
+        <w:pStyle w:val="Paragraphedeliste"/>
+        <w:numPr>
+          <w:ilvl w:val="1"/>
+          <w:numId w:val="22"/>
+        </w:numPr>
+      </w:pPr>
+      <w:r>
+        <w:t>Image de l’évènement</w:t>
+      </w:r>
+    </w:p>
+    <w:p>
+      <w:pPr>
+        <w:pStyle w:val="Paragraphedeliste"/>
+        <w:numPr>
+          <w:ilvl w:val="1"/>
+          <w:numId w:val="22"/>
+        </w:numPr>
+      </w:pPr>
+      <w:r>
+        <w:t>Type d’évènement</w:t>
+      </w:r>
+    </w:p>
+    <w:p>
+      <w:pPr>
+        <w:pStyle w:val="Paragraphedeliste"/>
+        <w:numPr>
+          <w:ilvl w:val="1"/>
+          <w:numId w:val="22"/>
+        </w:numPr>
+      </w:pPr>
+      <w:r>
+        <w:t>Nombre de place</w:t>
+      </w:r>
+    </w:p>
+    <w:p>
+      <w:pPr>
+        <w:pStyle w:val="Paragraphedeliste"/>
+        <w:numPr>
+          <w:ilvl w:val="1"/>
+          <w:numId w:val="22"/>
+        </w:numPr>
+      </w:pPr>
+      <w:r>
+        <w:t>Date et heure de l’évènement</w:t>
+      </w:r>
+    </w:p>
+    <w:p>
+      <w:pPr>
+        <w:pStyle w:val="Paragraphedeliste"/>
+        <w:numPr>
+          <w:ilvl w:val="1"/>
+          <w:numId w:val="22"/>
+        </w:numPr>
+      </w:pPr>
+      <w:r>
+        <w:t>Description de l’élément</w:t>
+      </w:r>
+    </w:p>
+    <w:p>
+      <w:pPr>
+        <w:pStyle w:val="Paragraphedeliste"/>
+        <w:numPr>
+          <w:ilvl w:val="1"/>
+          <w:numId w:val="22"/>
+        </w:numPr>
+      </w:pPr>
+      <w:r>
+        <w:t>Salle pour l’évènement</w:t>
+      </w:r>
+    </w:p>
+    <w:p>
+      <w:pPr>
+        <w:pStyle w:val="Paragraphedeliste"/>
+        <w:numPr>
+          <w:ilvl w:val="1"/>
+          <w:numId w:val="22"/>
+        </w:numPr>
+      </w:pPr>
+      <w:r>
+        <w:t>Nombre de billet maximum par client</w:t>
+      </w:r>
+    </w:p>
+    <w:p>
+      <w:pPr>
+        <w:pStyle w:val="Paragraphedeliste"/>
+        <w:numPr>
+          <w:ilvl w:val="1"/>
+          <w:numId w:val="22"/>
+        </w:numPr>
+      </w:pPr>
+      <w:r>
+        <w:t>Autre :</w:t>
+      </w:r>
+    </w:p>
+    <w:p>
+      <w:pPr>
+        <w:pStyle w:val="Paragraphedeliste"/>
+        <w:numPr>
+          <w:ilvl w:val="0"/>
+          <w:numId w:val="22"/>
+        </w:numPr>
+      </w:pPr>
+      <w:r>
+        <w:t>Gestion des employés :</w:t>
+      </w:r>
+    </w:p>
+    <w:p>
+      <w:pPr>
+        <w:pStyle w:val="Paragraphedeliste"/>
+        <w:numPr>
+          <w:ilvl w:val="1"/>
+          <w:numId w:val="22"/>
+        </w:numPr>
+      </w:pPr>
+      <w:r>
+        <w:t>Nom</w:t>
+      </w:r>
+    </w:p>
+    <w:p>
+      <w:pPr>
+        <w:pStyle w:val="Paragraphedeliste"/>
+        <w:numPr>
+          <w:ilvl w:val="1"/>
+          <w:numId w:val="22"/>
+        </w:numPr>
+      </w:pPr>
+      <w:r>
+        <w:t>Prénom</w:t>
+      </w:r>
+    </w:p>
+    <w:p>
+      <w:pPr>
+        <w:pStyle w:val="Paragraphedeliste"/>
+        <w:numPr>
+          <w:ilvl w:val="1"/>
+          <w:numId w:val="22"/>
+        </w:numPr>
+      </w:pPr>
+      <w:r>
+        <w:t>Numéro d’employé</w:t>
+      </w:r>
+    </w:p>
+    <w:p>
+      <w:pPr>
+        <w:pStyle w:val="Paragraphedeliste"/>
+        <w:numPr>
+          <w:ilvl w:val="1"/>
+          <w:numId w:val="22"/>
+        </w:numPr>
+      </w:pPr>
+      <w:r>
+        <w:t>Mot de passe</w:t>
+      </w:r>
+    </w:p>
+    <w:p>
+      <w:pPr>
+        <w:pStyle w:val="Paragraphedeliste"/>
+        <w:numPr>
+          <w:ilvl w:val="1"/>
+          <w:numId w:val="22"/>
+        </w:numPr>
+      </w:pPr>
+      <w:r>
+        <w:t>Rôle</w:t>
+      </w:r>
+    </w:p>
+    <w:p>
+      <w:pPr>
+        <w:pStyle w:val="Paragraphedeliste"/>
+        <w:numPr>
+          <w:ilvl w:val="1"/>
+          <w:numId w:val="22"/>
+        </w:numPr>
+      </w:pPr>
+      <w:r>
+        <w:t>Numéro de téléphone</w:t>
+      </w:r>
+    </w:p>
+    <w:p>
+      <w:pPr>
+        <w:pStyle w:val="Paragraphedeliste"/>
+        <w:numPr>
+          <w:ilvl w:val="1"/>
+          <w:numId w:val="22"/>
+        </w:numPr>
+      </w:pPr>
+      <w:r>
+        <w:t>Adresse courriel</w:t>
+      </w:r>
+    </w:p>
+    <w:p>
+      <w:pPr>
+        <w:pStyle w:val="Paragraphedeliste"/>
+        <w:numPr>
+          <w:ilvl w:val="1"/>
+          <w:numId w:val="22"/>
+        </w:numPr>
+      </w:pPr>
+      <w:r>
+        <w:t>Autre :</w:t>
+      </w:r>
+    </w:p>
+    <w:p>
+      <w:pPr>
+        <w:pStyle w:val="Paragraphedeliste"/>
+        <w:numPr>
+          <w:ilvl w:val="0"/>
+          <w:numId w:val="22"/>
+        </w:numPr>
+      </w:pPr>
+      <w:r>
+        <w:t>Cotation des sièges</w:t>
+      </w:r>
+    </w:p>
+    <w:p>
+      <w:pPr>
+        <w:pStyle w:val="Paragraphedeliste"/>
+        <w:numPr>
+          <w:ilvl w:val="0"/>
+          <w:numId w:val="22"/>
+        </w:numPr>
+      </w:pPr>
+      <w:r>
+        <w:t>Rapport de vente</w:t>
+      </w:r>
+    </w:p>
+    <w:p>
+      <w:pPr>
+        <w:pStyle w:val="Paragraphedeliste"/>
+        <w:numPr>
+          <w:ilvl w:val="0"/>
+          <w:numId w:val="22"/>
+        </w:numPr>
+      </w:pPr>
+      <w:r>
+        <w:t>Rapport de transaction</w:t>
+      </w:r>
+    </w:p>
+    <w:p>
+      <w:pPr>
+        <w:pStyle w:val="Paragraphedeliste"/>
+        <w:numPr>
+          <w:ilvl w:val="0"/>
+          <w:numId w:val="22"/>
+        </w:numPr>
+      </w:pPr>
+      <w:r>
+        <w:t>Exportation des rapports en PDF</w:t>
+      </w:r>
+    </w:p>
+    <w:p>
+      <w:pPr>
+        <w:pStyle w:val="Titre4"/>
+      </w:pPr>
+      <w:r>
+        <w:lastRenderedPageBreak/>
+        <w:t>Guichet autonome</w:t>
+      </w:r>
+      <w:r>
+        <w:t xml:space="preserve"> </w:t>
+      </w:r>
+      <w:r>
+        <w:rPr>
+          <w:u w:val="single"/>
+        </w:rPr>
+        <w:t>4:3</w:t>
+      </w:r>
+    </w:p>
+    <w:p>
+      <w:pPr>
+        <w:pStyle w:val="Paragraphedeliste"/>
+        <w:numPr>
+          <w:ilvl w:val="0"/>
+          <w:numId w:val="23"/>
+        </w:numPr>
+      </w:pPr>
+      <w:r>
+        <w:t>Création d’un compte client</w:t>
+      </w:r>
+    </w:p>
+    <w:p>
+      <w:pPr>
+        <w:pStyle w:val="Paragraphedeliste"/>
+        <w:numPr>
+          <w:ilvl w:val="1"/>
+          <w:numId w:val="23"/>
+        </w:numPr>
+      </w:pPr>
+      <w:r>
+        <w:t>Nom</w:t>
+      </w:r>
+    </w:p>
+    <w:p>
+      <w:pPr>
+        <w:pStyle w:val="Paragraphedeliste"/>
+        <w:numPr>
+          <w:ilvl w:val="1"/>
+          <w:numId w:val="23"/>
+        </w:numPr>
+      </w:pPr>
+      <w:r>
+        <w:t>Prénom</w:t>
+      </w:r>
+    </w:p>
+    <w:p>
+      <w:pPr>
+        <w:pStyle w:val="Paragraphedeliste"/>
+        <w:numPr>
+          <w:ilvl w:val="1"/>
+          <w:numId w:val="23"/>
+        </w:numPr>
+      </w:pPr>
+      <w:r>
+        <w:t>Adresse courriel</w:t>
+      </w:r>
+    </w:p>
+    <w:p>
+      <w:pPr>
+        <w:pStyle w:val="Paragraphedeliste"/>
+        <w:numPr>
+          <w:ilvl w:val="1"/>
+          <w:numId w:val="23"/>
+        </w:numPr>
+      </w:pPr>
+      <w:r>
+        <w:t>Mot de passe</w:t>
+      </w:r>
+    </w:p>
+    <w:p>
+      <w:pPr>
+        <w:pStyle w:val="Paragraphedeliste"/>
+        <w:numPr>
+          <w:ilvl w:val="1"/>
+          <w:numId w:val="23"/>
+        </w:numPr>
+      </w:pPr>
+      <w:r>
+        <w:t>Autre :</w:t>
+      </w:r>
+    </w:p>
+    <w:p>
+      <w:pPr>
+        <w:pStyle w:val="Paragraphedeliste"/>
+        <w:numPr>
+          <w:ilvl w:val="0"/>
+          <w:numId w:val="23"/>
+        </w:numPr>
+      </w:pPr>
+      <w:r>
+        <w:t>Connexion à l’ouverture du guichet</w:t>
+      </w:r>
+    </w:p>
+    <w:p>
+      <w:pPr>
+        <w:pStyle w:val="Paragraphedeliste"/>
+        <w:numPr>
+          <w:ilvl w:val="0"/>
+          <w:numId w:val="23"/>
+        </w:numPr>
+      </w:pPr>
+      <w:r>
+        <w:t>Déconnexion à la fermeture ou après X seconde d’inactivité</w:t>
+      </w:r>
+    </w:p>
+    <w:p>
+      <w:pPr>
+        <w:pStyle w:val="Paragraphedeliste"/>
+        <w:numPr>
+          <w:ilvl w:val="0"/>
+          <w:numId w:val="23"/>
+        </w:numPr>
+      </w:pPr>
+      <w:r>
+        <w:t>Achat de billet</w:t>
+      </w:r>
+    </w:p>
+    <w:p>
+      <w:pPr>
+        <w:pStyle w:val="Paragraphedeliste"/>
+        <w:numPr>
+          <w:ilvl w:val="1"/>
+          <w:numId w:val="23"/>
+        </w:numPr>
+      </w:pPr>
+      <w:r>
+        <w:t>Sélection du spectacle, nombre de billet.</w:t>
+      </w:r>
+    </w:p>
+    <w:p>
+      <w:pPr>
+        <w:pStyle w:val="Paragraphedeliste"/>
+        <w:numPr>
+          <w:ilvl w:val="1"/>
+          <w:numId w:val="23"/>
+        </w:numPr>
+      </w:pPr>
+      <w:r>
+        <w:t>Autre :</w:t>
+      </w:r>
+    </w:p>
+    <w:p>
+      <w:pPr>
+        <w:pStyle w:val="Paragraphedeliste"/>
+        <w:numPr>
+          <w:ilvl w:val="0"/>
+          <w:numId w:val="23"/>
+        </w:numPr>
+      </w:pPr>
+      <w:r>
+        <w:t>Sélection des sièges</w:t>
+      </w:r>
+      <w:r>
+        <w:t xml:space="preserve"> (Siège pour personne à mobilité réduite inclus)</w:t>
+      </w:r>
+    </w:p>
+    <w:p>
+      <w:pPr>
+        <w:pStyle w:val="Paragraphedeliste"/>
+        <w:numPr>
+          <w:ilvl w:val="1"/>
+          <w:numId w:val="23"/>
+        </w:numPr>
+      </w:pPr>
+      <w:r>
+        <w:t>Meilleurs sièges automatique dû à certain filtre</w:t>
+      </w:r>
+    </w:p>
+    <w:p>
+      <w:pPr>
+        <w:pStyle w:val="Paragraphedeliste"/>
+        <w:numPr>
+          <w:ilvl w:val="1"/>
+          <w:numId w:val="23"/>
+        </w:numPr>
+      </w:pPr>
+      <w:r>
+        <w:t>Possibilité de changer les critères de sélection automatique</w:t>
+      </w:r>
+    </w:p>
+    <w:p>
+      <w:pPr>
+        <w:pStyle w:val="Paragraphedeliste"/>
+        <w:numPr>
+          <w:ilvl w:val="1"/>
+          <w:numId w:val="23"/>
+        </w:numPr>
+      </w:pPr>
+      <w:r>
+        <w:t>Autre :</w:t>
+      </w:r>
+    </w:p>
+    <w:p>
+      <w:pPr>
+        <w:pStyle w:val="Paragraphedeliste"/>
+        <w:numPr>
+          <w:ilvl w:val="0"/>
+          <w:numId w:val="23"/>
+        </w:numPr>
+      </w:pPr>
+      <w:r>
+        <w:t>Avertissement si le nombre de place adjacente ne sont pas suffisantes</w:t>
+      </w:r>
+    </w:p>
+    <w:p>
+      <w:pPr>
+        <w:pStyle w:val="Paragraphedeliste"/>
+        <w:numPr>
+          <w:ilvl w:val="0"/>
+          <w:numId w:val="23"/>
+        </w:numPr>
+      </w:pPr>
+      <w:r>
+        <w:t>Bannière « complet » sur image du spectacle si celui-ci est complet</w:t>
+      </w:r>
+    </w:p>
+    <w:p>
+      <w:pPr>
+        <w:pStyle w:val="Paragraphedeliste"/>
+        <w:numPr>
+          <w:ilvl w:val="0"/>
+          <w:numId w:val="23"/>
+        </w:numPr>
+      </w:pPr>
+      <w:r>
+        <w:t>Validation de la carte de crédit</w:t>
+      </w:r>
+    </w:p>
+    <w:p>
+      <w:pPr>
+        <w:pStyle w:val="Paragraphedeliste"/>
+        <w:numPr>
+          <w:ilvl w:val="0"/>
+          <w:numId w:val="23"/>
+        </w:numPr>
+      </w:pPr>
+      <w:r>
+        <w:t xml:space="preserve">Processus d’achat </w:t>
+      </w:r>
+    </w:p>
+    <w:p>
+      <w:pPr>
+        <w:pStyle w:val="Paragraphedeliste"/>
+        <w:numPr>
+          <w:ilvl w:val="1"/>
+          <w:numId w:val="23"/>
+        </w:numPr>
+      </w:pPr>
+      <w:r>
+        <w:t>Sélection du spectacle et du nombre de billet</w:t>
+      </w:r>
+    </w:p>
+    <w:p>
+      <w:pPr>
+        <w:pStyle w:val="Paragraphedeliste"/>
+        <w:numPr>
+          <w:ilvl w:val="1"/>
+          <w:numId w:val="23"/>
+        </w:numPr>
+      </w:pPr>
+      <w:r>
+        <w:t>Sélection des places</w:t>
+      </w:r>
+    </w:p>
+    <w:p>
+      <w:pPr>
+        <w:pStyle w:val="Paragraphedeliste"/>
+        <w:numPr>
+          <w:ilvl w:val="1"/>
+          <w:numId w:val="23"/>
+        </w:numPr>
+      </w:pPr>
+      <w:r>
+        <w:t>Validation des achats</w:t>
+      </w:r>
+    </w:p>
+    <w:p>
+      <w:pPr>
+        <w:pStyle w:val="Paragraphedeliste"/>
+        <w:numPr>
+          <w:ilvl w:val="1"/>
+          <w:numId w:val="23"/>
+        </w:numPr>
+      </w:pPr>
+      <w:r>
+        <w:t>Paiement</w:t>
+      </w:r>
+    </w:p>
+    <w:p>
+      <w:pPr>
+        <w:pStyle w:val="Paragraphedeliste"/>
+        <w:numPr>
+          <w:ilvl w:val="1"/>
+          <w:numId w:val="23"/>
+        </w:numPr>
+      </w:pPr>
+      <w:r>
+        <w:t>Remerciement et possibilité d’effectuer d’autre achat ou déconnexion</w:t>
+      </w:r>
+    </w:p>
+    <w:p>
+      <w:pPr>
+        <w:pStyle w:val="Paragraphedeliste"/>
+        <w:numPr>
+          <w:ilvl w:val="1"/>
+          <w:numId w:val="23"/>
+        </w:numPr>
+      </w:pPr>
+      <w:r>
+        <w:t>Autre :</w:t>
+      </w:r>
+    </w:p>
+    <w:p>
+      <w:pPr>
+        <w:pStyle w:val="Paragraphedeliste"/>
+        <w:numPr>
+          <w:ilvl w:val="0"/>
+          <w:numId w:val="23"/>
+        </w:numPr>
+      </w:pPr>
+      <w:r>
+        <w:t>Envoie de la facture et du billet par courriel au client</w:t>
+      </w:r>
+    </w:p>
+    <w:p>
+      <w:pPr>
+        <w:pStyle w:val="Paragraphedeliste"/>
+        <w:numPr>
+          <w:ilvl w:val="1"/>
+          <w:numId w:val="23"/>
+        </w:numPr>
+      </w:pPr>
+      <w:r>
+        <w:t>Le billet sera un Code QR</w:t>
+      </w:r>
+    </w:p>
+    <w:p>
+      <w:pPr>
+        <w:pStyle w:val="Titre4"/>
+      </w:pPr>
+      <w:r>
+        <w:t>Ajout supplémentaire possible</w:t>
+      </w:r>
+    </w:p>
+    <w:p>
+      <w:pPr>
+        <w:pStyle w:val="Paragraphedeliste"/>
+        <w:numPr>
+          <w:ilvl w:val="0"/>
+          <w:numId w:val="24"/>
+        </w:numPr>
+      </w:pPr>
+      <w:r>
+        <w:t>Sélection manuelle des sièges</w:t>
+      </w:r>
+    </w:p>
+    <w:p>
+      <w:pPr>
+        <w:pStyle w:val="Paragraphedeliste"/>
+        <w:numPr>
+          <w:ilvl w:val="0"/>
+          <w:numId w:val="24"/>
+        </w:numPr>
+      </w:pPr>
+      <w:r>
+        <w:t>Possibilité d’ajouter un panier</w:t>
+      </w:r>
+    </w:p>
+    <w:p>
+      <w:pPr>
+        <w:pStyle w:val="Paragraphedeliste"/>
+        <w:numPr>
+          <w:ilvl w:val="0"/>
+          <w:numId w:val="24"/>
+        </w:numPr>
+      </w:pPr>
+      <w:r>
+        <w:t>Autre :</w:t>
+      </w:r>
+    </w:p>
+    <w:p>
+      <w:pPr>
+        <w:pStyle w:val="Titre3"/>
+      </w:pPr>
+      <w:bookmarkStart w:id="20" w:name="_Toc157508979"/>
+      <w:r>
+        <w:t>Raisonnement de la Recommandation</w:t>
+      </w:r>
+      <w:bookmarkEnd w:id="20"/>
+    </w:p>
+    <w:p>
+      <w:r>
+        <w:t>La Solution 2, avec des applications séparées pour la billetterie et la gestion des événements, est privilégiée pour plusieurs raisons, renforcées par l'approche de développement propre avec des logiciels non open source :</w:t>
+      </w:r>
+    </w:p>
+    <w:p>
+      <w:pPr>
+        <w:numPr>
+          <w:ilvl w:val="0"/>
+          <w:numId w:val="21"/>
+        </w:numPr>
+      </w:pPr>
+      <w:r>
+        <w:rPr>
+          <w:b/>
+          <w:bCs/>
+        </w:rPr>
+        <w:lastRenderedPageBreak/>
         <w:t>Flexibilité :</w:t>
       </w:r>
       <w:r>
-        <w:t xml:space="preserve"> En développant deux applications distinctes, on peut les adapter et les mettre à jour séparément. Cela donne plus de liberté pour faire évoluer chaque application selon ses besoins spécifiques.</w:t>
-      </w:r>
-    </w:p>
-    <w:p>
-      <w:pPr>
-        <w:pStyle w:val="Paragraphedeliste"/>
+        <w:t xml:space="preserve"> Le développement distinct offre la possibilité d'adapter et de mettre à jour chaque application de manière indépendante, assurant ainsi une évolution spécifique selon les besoins.</w:t>
+      </w:r>
+    </w:p>
+    <w:p>
+      <w:pPr>
         <w:numPr>
           <w:ilvl w:val="0"/>
-          <w:numId w:val="15"/>
+          <w:numId w:val="21"/>
         </w:numPr>
       </w:pPr>
       <w:r>
@@ -6946,21 +9289,14 @@
         <w:t>Mises à Jour Simplifiées :</w:t>
       </w:r>
       <w:r>
-        <w:t xml:space="preserve"> Avec des applications séparées, il est plus facile de faire des mises à jour. Si on doit changer quelque chose dans la billetterie, par exemple, </w:t>
-      </w:r>
-      <w:r>
-        <w:t>cela</w:t>
-      </w:r>
-      <w:r>
-        <w:t xml:space="preserve"> n'affecte pas l'application de gestion des événements.</w:t>
-      </w:r>
-    </w:p>
-    <w:p>
-      <w:pPr>
-        <w:pStyle w:val="Paragraphedeliste"/>
+        <w:t xml:space="preserve"> Avec deux systèmes séparés, les mises à jour peuvent être effectuées individuellement, évitant les interférences entre les fonctionnalités de billetterie et de gestion des événements.</w:t>
+      </w:r>
+    </w:p>
+    <w:p>
+      <w:pPr>
         <w:numPr>
           <w:ilvl w:val="0"/>
-          <w:numId w:val="15"/>
+          <w:numId w:val="21"/>
         </w:numPr>
       </w:pPr>
       <w:r>
@@ -6971,33 +9307,14 @@
         <w:t>Spécialisation :</w:t>
       </w:r>
       <w:r>
-        <w:t xml:space="preserve"> Chaque application peut être vraiment optimisée pour ce qu'elle doit faire. Pour la billetterie, on peut se concentrer sur une expérience utilisateur</w:t>
-      </w:r>
-      <w:r>
-        <w:t xml:space="preserve"> unique et simple</w:t>
-      </w:r>
-      <w:r>
-        <w:t xml:space="preserve"> pour l'achat des billets, et pour la gestion des événements, </w:t>
-      </w:r>
-      <w:r>
-        <w:t>il est possible</w:t>
-      </w:r>
-      <w:r>
-        <w:t xml:space="preserve"> </w:t>
-      </w:r>
-      <w:r>
-        <w:t>d’</w:t>
-      </w:r>
-      <w:r>
-        <w:t>intégrer des outils plus spécifiques pour les organisateurs.</w:t>
-      </w:r>
-    </w:p>
-    <w:p>
-      <w:pPr>
-        <w:pStyle w:val="Paragraphedeliste"/>
+        <w:t xml:space="preserve"> Chaque application peut être finement optimisée pour ses fonctions spécifiques, améliorant ainsi l'efficacité et l'expérience utilisateur.</w:t>
+      </w:r>
+    </w:p>
+    <w:p>
+      <w:pPr>
         <w:numPr>
           <w:ilvl w:val="0"/>
-          <w:numId w:val="15"/>
+          <w:numId w:val="21"/>
         </w:numPr>
       </w:pPr>
       <w:r>
@@ -7008,21 +9325,14 @@
         <w:t>Concentration sur l'Interface Utilisateur pour la Billetterie :</w:t>
       </w:r>
       <w:r>
-        <w:t xml:space="preserve"> Cette approche permet de vraiment travailler sur l'interface tactile de la billetterie, la rendant </w:t>
-      </w:r>
-      <w:r>
-        <w:t>simple</w:t>
-      </w:r>
-      <w:r>
-        <w:t xml:space="preserve"> et agréable à utiliser pour les clients.</w:t>
-      </w:r>
-    </w:p>
-    <w:p>
-      <w:pPr>
-        <w:pStyle w:val="Paragraphedeliste"/>
+        <w:t xml:space="preserve"> Cette séparation permet un focus particulier sur l'interface tactile de la billetterie, la rendant intuitive et agréable pour les utilisateurs.</w:t>
+      </w:r>
+    </w:p>
+    <w:p>
+      <w:pPr>
         <w:numPr>
           <w:ilvl w:val="0"/>
-          <w:numId w:val="15"/>
+          <w:numId w:val="21"/>
         </w:numPr>
       </w:pPr>
       <w:r>
@@ -7033,7 +9343,43 @@
         <w:t>Évolutivité :</w:t>
       </w:r>
       <w:r>
-        <w:t xml:space="preserve"> Si les besoins du théâtre changent ou si de nouvelles technologies apparaissent, il est plus facile d'adapter ou d'étendre une des applications sans perturber l'autre.</w:t>
+        <w:t xml:space="preserve"> L'approche modulaire facilite l'adaptation ou l'extension d'une application en fonction de l'évolution des besoins ou des nouvelles technologies, sans impacter l'autre application.</w:t>
+      </w:r>
+    </w:p>
+    <w:p>
+      <w:pPr>
+        <w:numPr>
+          <w:ilvl w:val="0"/>
+          <w:numId w:val="21"/>
+        </w:numPr>
+      </w:pPr>
+      <w:r>
+        <w:rPr>
+          <w:b/>
+          <w:bCs/>
+        </w:rPr>
+        <w:t>Sécurité et Contrôle :</w:t>
+      </w:r>
+      <w:r>
+        <w:t xml:space="preserve"> En utilisant des logiciels non open source pour le développement, nous bénéficions d'une sécurité renforcée et d'un contrôle total sur les fonctionnalités et l'intégration des systèmes.</w:t>
+      </w:r>
+    </w:p>
+    <w:p>
+      <w:pPr>
+        <w:numPr>
+          <w:ilvl w:val="0"/>
+          <w:numId w:val="21"/>
+        </w:numPr>
+      </w:pPr>
+      <w:r>
+        <w:rPr>
+          <w:b/>
+          <w:bCs/>
+        </w:rPr>
+        <w:t>Intégration sur Mesure :</w:t>
+      </w:r>
+      <w:r>
+        <w:t xml:space="preserve"> Le développement propre avec des logiciels non open source permet une intégration plus précise avec d'autres systèmes et outils commerciaux, offrant une solution complète et cohérente.</w:t>
       </w:r>
     </w:p>
     <w:p>
@@ -7041,45 +9387,7 @@
         <w:t xml:space="preserve">Choisir </w:t>
       </w:r>
       <w:r>
-        <w:t xml:space="preserve">de développer deux applications séparées apporte plus de souplesse, d'efficacité et de possibilités d'évolution pour répondre aux besoins du Théâtre </w:t>
-      </w:r>
-      <w:proofErr w:type="spellStart"/>
-      <w:r>
-        <w:t>CChic</w:t>
-      </w:r>
-      <w:proofErr w:type="spellEnd"/>
-      <w:r>
-        <w:t xml:space="preserve"> maintenant et dans le futur.</w:t>
-      </w:r>
-      <w:r>
-        <w:t xml:space="preserve"> De plus, Il parait </w:t>
-      </w:r>
-      <w:r>
-        <w:t>peut-être</w:t>
-      </w:r>
-      <w:r>
-        <w:t xml:space="preserve"> plus </w:t>
-      </w:r>
-      <w:r>
-        <w:t>ardu</w:t>
-      </w:r>
-      <w:r>
-        <w:t xml:space="preserve"> de créer 2 application</w:t>
-      </w:r>
-      <w:r>
-        <w:t>s</w:t>
-      </w:r>
-      <w:r>
-        <w:t xml:space="preserve"> mais </w:t>
-      </w:r>
-      <w:r>
-        <w:t>finalement</w:t>
-      </w:r>
-      <w:r>
-        <w:t xml:space="preserve">, </w:t>
-      </w:r>
-      <w:r>
-        <w:t xml:space="preserve">l’inverse est probablement plus vrai dû au nombre d’option disponible pour chacun des parties (Client et Admin). Il devra être impossible d’accéder à la partie Admin pour les clients et faire 2 applications distincte simplifiera ceci. </w:t>
+        <w:t>de développer deux applications séparées avec une approche de logiciels non open source apporte flexibilité, spécialisation, et sécurité, tout en offrant de meilleures possibilités d'évolution pour répondre aux besoins du Théâtre CChic. Bien que le développement de deux applications distinctes puisse sembler plus complexe, cette stratégie simplifie en réalité la gestion des différentes interfaces (Client et Admin), tout en assurant une séparation claire et sécurisée entre elles.</w:t>
       </w:r>
     </w:p>
     <w:p/>
@@ -7097,22 +9405,22 @@
       <w:pPr>
         <w:pStyle w:val="Titre2"/>
       </w:pPr>
-      <w:bookmarkStart w:id="17" w:name="_Toc157171135"/>
+      <w:bookmarkStart w:id="21" w:name="_Toc157508980"/>
       <w:r>
         <w:lastRenderedPageBreak/>
         <w:t>Déroulement du projet</w:t>
       </w:r>
-      <w:bookmarkEnd w:id="17"/>
+      <w:bookmarkEnd w:id="21"/>
     </w:p>
     <w:p>
       <w:pPr>
         <w:pStyle w:val="Titre3"/>
       </w:pPr>
-      <w:bookmarkStart w:id="18" w:name="_Toc157171136"/>
+      <w:bookmarkStart w:id="22" w:name="_Toc157508981"/>
       <w:r>
         <w:t>Planification</w:t>
       </w:r>
-      <w:bookmarkEnd w:id="18"/>
+      <w:bookmarkEnd w:id="22"/>
     </w:p>
     <w:p>
       <w:pPr>
@@ -7123,7 +9431,14 @@
         </w:numPr>
       </w:pPr>
       <w:r>
-        <w:t>Cahier des Charges Fonctionnel : Mercredi 31 janvier 2024</w:t>
+        <w:rPr>
+          <w:b/>
+          <w:bCs/>
+        </w:rPr>
+        <w:t>Cahier des Charges Fonctionnel :</w:t>
+      </w:r>
+      <w:r>
+        <w:t xml:space="preserve"> Mercredi 31 janvier 2024</w:t>
       </w:r>
     </w:p>
     <w:p>
@@ -7147,7 +9462,14 @@
         </w:numPr>
       </w:pPr>
       <w:r>
-        <w:t>Conception Détaillée de la Solution : Jeudi 15 février 2024</w:t>
+        <w:rPr>
+          <w:b/>
+          <w:bCs/>
+        </w:rPr>
+        <w:t>Conception Détaillée de la Solution :</w:t>
+      </w:r>
+      <w:r>
+        <w:t xml:space="preserve"> Jeudi 15 février 2024</w:t>
       </w:r>
     </w:p>
     <w:p>
@@ -7169,8 +9491,16 @@
           <w:ilvl w:val="0"/>
           <w:numId w:val="12"/>
         </w:numPr>
-      </w:pPr>
-      <w:r>
+        <w:rPr>
+          <w:b/>
+          <w:bCs/>
+        </w:rPr>
+      </w:pPr>
+      <w:r>
+        <w:rPr>
+          <w:b/>
+          <w:bCs/>
+        </w:rPr>
         <w:t>Application :</w:t>
       </w:r>
     </w:p>
@@ -7252,7 +9582,14 @@
         </w:numPr>
       </w:pPr>
       <w:r>
-        <w:t>Guide d'Installation Bilingue et Guide d'Utilisateur : Vendredi 22 mars 2024</w:t>
+        <w:rPr>
+          <w:b/>
+          <w:bCs/>
+        </w:rPr>
+        <w:t>Guide d'Installation Bilingue et Guide d'Utilisateur :</w:t>
+      </w:r>
+      <w:r>
+        <w:t xml:space="preserve"> Vendredi 22 mars 2024</w:t>
       </w:r>
     </w:p>
     <w:p>
@@ -7311,7 +9648,7 @@
       <w:pPr>
         <w:pStyle w:val="Titre3"/>
       </w:pPr>
-      <w:bookmarkStart w:id="19" w:name="_Toc157171137"/>
+      <w:bookmarkStart w:id="23" w:name="_Toc157508982"/>
       <w:r>
         <w:rPr>
           <w:noProof/>
@@ -7343,7 +9680,7 @@
                     </pic:cNvPicPr>
                   </pic:nvPicPr>
                   <pic:blipFill>
-                    <a:blip r:embed="rId7">
+                    <a:blip r:embed="rId9">
                       <a:extLst>
                         <a:ext uri="{28A0092B-C50C-407E-A947-70E740481C1C}">
                           <a14:useLocalDpi xmlns:a14="http://schemas.microsoft.com/office/drawing/2010/main" val="0"/>
@@ -7383,7 +9720,7 @@
       <w:r>
         <w:t>Calendrier de déroulement du projet</w:t>
       </w:r>
-      <w:bookmarkEnd w:id="19"/>
+      <w:bookmarkEnd w:id="23"/>
     </w:p>
     <w:p/>
     <w:p>
@@ -7400,22 +9737,66 @@
       <w:pPr>
         <w:pStyle w:val="Titre2"/>
       </w:pPr>
-      <w:bookmarkStart w:id="20" w:name="_Toc157171138"/>
+      <w:bookmarkStart w:id="24" w:name="_Toc157508983"/>
       <w:r>
         <w:lastRenderedPageBreak/>
-        <w:t>Spécifications techniques</w:t>
-      </w:r>
-      <w:bookmarkEnd w:id="20"/>
+        <w:t xml:space="preserve">Spécifications </w:t>
+      </w:r>
+      <w:r>
+        <w:t>des besoins</w:t>
+      </w:r>
+      <w:bookmarkEnd w:id="24"/>
+    </w:p>
+    <w:p>
+      <w:pPr>
+        <w:rPr>
+          <w:b/>
+          <w:bCs/>
+          <w:color w:val="FF0000"/>
+          <w:sz w:val="28"/>
+          <w:szCs w:val="28"/>
+          <w:u w:val="single"/>
+        </w:rPr>
+      </w:pPr>
+      <w:r>
+        <w:rPr>
+          <w:b/>
+          <w:bCs/>
+          <w:color w:val="FF0000"/>
+          <w:sz w:val="28"/>
+          <w:szCs w:val="28"/>
+          <w:u w:val="single"/>
+        </w:rPr>
+        <w:t>Cette partie sera agrémenté d’un peu plus de détail lors du cours d’évaluation de composants. Elle sera aussi beaucoup plus détaillée.</w:t>
+      </w:r>
     </w:p>
     <w:p>
       <w:pPr>
         <w:pStyle w:val="Titre3"/>
       </w:pPr>
-      <w:bookmarkStart w:id="21" w:name="_Toc157171139"/>
+      <w:bookmarkStart w:id="25" w:name="_Toc157508984"/>
+      <w:r>
+        <w:t>Besoin matériel</w:t>
+      </w:r>
+      <w:bookmarkEnd w:id="25"/>
+    </w:p>
+    <w:p>
+      <w:r>
+        <w:t>Bornes d’achat de billet, base de données MySQL</w:t>
+      </w:r>
+    </w:p>
+    <w:p>
+      <w:pPr>
+        <w:pStyle w:val="Titre3"/>
+      </w:pPr>
+      <w:bookmarkStart w:id="26" w:name="_Toc157508985"/>
       <w:r>
         <w:t>Technologies utilisées</w:t>
       </w:r>
-      <w:bookmarkEnd w:id="21"/>
+      <w:r>
+        <w:t xml:space="preserve"> pour la conception</w:t>
+      </w:r>
+      <w:bookmarkEnd w:id="26"/>
     </w:p>
     <w:p>
       <w:r>
@@ -7434,26 +9815,29 @@
       <w:pPr>
         <w:pStyle w:val="Titre3"/>
       </w:pPr>
-      <w:bookmarkStart w:id="22" w:name="_Toc157171140"/>
+      <w:bookmarkStart w:id="27" w:name="_Toc157508986"/>
       <w:r>
         <w:t>Langage de développement</w:t>
       </w:r>
-      <w:bookmarkEnd w:id="22"/>
+      <w:bookmarkEnd w:id="27"/>
     </w:p>
     <w:p>
       <w:r>
         <w:t>C# et XAML (WPF)</w:t>
       </w:r>
+      <w:r>
+        <w:t>, SQL</w:t>
+      </w:r>
     </w:p>
     <w:p>
       <w:pPr>
         <w:pStyle w:val="Titre3"/>
       </w:pPr>
-      <w:bookmarkStart w:id="23" w:name="_Toc157171141"/>
+      <w:bookmarkStart w:id="28" w:name="_Toc157508987"/>
       <w:r>
         <w:t>Patron de conception</w:t>
       </w:r>
-      <w:bookmarkEnd w:id="23"/>
+      <w:bookmarkEnd w:id="28"/>
     </w:p>
     <w:p>
       <w:r>
@@ -7464,14 +9848,14 @@
       <w:pPr>
         <w:pStyle w:val="Titre3"/>
       </w:pPr>
-      <w:bookmarkStart w:id="24" w:name="_Toc157171142"/>
+      <w:bookmarkStart w:id="29" w:name="_Toc157508988"/>
       <w:r>
         <w:t xml:space="preserve">Stockage des </w:t>
       </w:r>
       <w:r>
         <w:t>données</w:t>
       </w:r>
-      <w:bookmarkEnd w:id="24"/>
+      <w:bookmarkEnd w:id="29"/>
     </w:p>
     <w:p>
       <w:r>
@@ -7486,6 +9870,7 @@
       </w:pPr>
     </w:p>
     <w:sectPr>
+      <w:footerReference w:type="default" r:id="rId10"/>
       <w:pgSz w:w="12240" w:h="15840"/>
       <w:pgMar w:top="1440" w:right="1800" w:bottom="1440" w:left="1800" w:header="708" w:footer="708" w:gutter="0"/>
       <w:pgNumType w:start="0"/>
@@ -7497,6 +9882,101 @@
 </w:document>
 </file>
 
+<file path=word/endnotes.xml><?xml version="1.0" encoding="utf-8"?>
+<w:endnotes xmlns:wpc="http://schemas.microsoft.com/office/word/2010/wordprocessingCanvas" xmlns:cx="http://schemas.microsoft.com/office/drawing/2014/chartex" xmlns:cx1="http://schemas.microsoft.com/office/drawing/2015/9/8/chartex" xmlns:cx2="http://schemas.microsoft.com/office/drawing/2015/10/21/chartex" xmlns:cx3="http://schemas.microsoft.com/office/drawing/2016/5/9/chartex" xmlns:cx4="http://schemas.microsoft.com/office/drawing/2016/5/10/chartex" xmlns:cx5="http://schemas.microsoft.com/office/drawing/2016/5/11/chartex" xmlns:cx6="http://schemas.microsoft.com/office/drawing/2016/5/12/chartex" xmlns:cx7="http://schemas.microsoft.com/office/drawing/2016/5/13/chartex" xmlns:cx8="http://schemas.microsoft.com/office/drawing/2016/5/14/chartex" xmlns:mc="http://schemas.openxmlformats.org/markup-compatibility/2006" xmlns:aink="http://schemas.microsoft.com/office/drawing/2016/ink" xmlns:am3d="http://schemas.microsoft.com/office/drawing/2017/model3d" xmlns:o="urn:schemas-microsoft-com:office:office" xmlns:oel="http://schemas.microsoft.com/office/2019/extlst" xmlns:r="http://schemas.openxmlformats.org/officeDocument/2006/relationships" xmlns:m="http://schemas.openxmlformats.org/officeDocument/2006/math" xmlns:v="urn:schemas-microsoft-com:vml" xmlns:wp14="http://schemas.microsoft.com/office/word/2010/wordprocessingDrawing" xmlns:wp="http://schemas.openxmlformats.org/drawingml/2006/wordprocessingDrawing" xmlns:w10="urn:schemas-microsoft-com:office:word" xmlns:w="http://schemas.openxmlformats.org/wordprocessingml/2006/main" xmlns:w14="http://schemas.microsoft.com/office/word/2010/wordml" xmlns:w15="http://schemas.microsoft.com/office/word/2012/wordml" xmlns:w16cex="http://schemas.microsoft.com/office/word/2018/wordml/cex" xmlns:w16cid="http://schemas.microsoft.com/office/word/2016/wordml/cid" xmlns:w16="http://schemas.microsoft.com/office/word/2018/wordml" xmlns:w16sdtdh="http://schemas.microsoft.com/office/word/2020/wordml/sdtdatahash" xmlns:w16se="http://schemas.microsoft.com/office/word/2015/wordml/symex" xmlns:wpg="http://schemas.microsoft.com/office/word/2010/wordprocessingGroup" xmlns:wpi="http://schemas.microsoft.com/office/word/2010/wordprocessingInk" xmlns:wne="http://schemas.microsoft.com/office/word/2006/wordml" xmlns:wps="http://schemas.microsoft.com/office/word/2010/wordprocessingShape" mc:Ignorable="w14 w15 w16se w16cid w16 w16cex w16sdtdh wp14">
+  <w:endnote w:type="separator" w:id="-1">
+    <w:p>
+      <w:pPr>
+        <w:spacing w:before="0" w:after="0" w:line="240" w:lineRule="auto"/>
+      </w:pPr>
+      <w:r>
+        <w:separator/>
+      </w:r>
+    </w:p>
+  </w:endnote>
+  <w:endnote w:type="continuationSeparator" w:id="0">
+    <w:p>
+      <w:pPr>
+        <w:spacing w:before="0" w:after="0" w:line="240" w:lineRule="auto"/>
+      </w:pPr>
+      <w:r>
+        <w:continuationSeparator/>
+      </w:r>
+    </w:p>
+  </w:endnote>
+</w:endnotes>
+</file>
+
+<file path=word/footer1.xml><?xml version="1.0" encoding="utf-8"?>
+<w:ftr xmlns:wpc="http://schemas.microsoft.com/office/word/2010/wordprocessingCanvas" xmlns:cx="http://schemas.microsoft.com/office/drawing/2014/chartex" xmlns:cx1="http://schemas.microsoft.com/office/drawing/2015/9/8/chartex" xmlns:cx2="http://schemas.microsoft.com/office/drawing/2015/10/21/chartex" xmlns:cx3="http://schemas.microsoft.com/office/drawing/2016/5/9/chartex" xmlns:cx4="http://schemas.microsoft.com/office/drawing/2016/5/10/chartex" xmlns:cx5="http://schemas.microsoft.com/office/drawing/2016/5/11/chartex" xmlns:cx6="http://schemas.microsoft.com/office/drawing/2016/5/12/chartex" xmlns:cx7="http://schemas.microsoft.com/office/drawing/2016/5/13/chartex" xmlns:cx8="http://schemas.microsoft.com/office/drawing/2016/5/14/chartex" xmlns:mc="http://schemas.openxmlformats.org/markup-compatibility/2006" xmlns:aink="http://schemas.microsoft.com/office/drawing/2016/ink" xmlns:am3d="http://schemas.microsoft.com/office/drawing/2017/model3d" xmlns:o="urn:schemas-microsoft-com:office:office" xmlns:oel="http://schemas.microsoft.com/office/2019/extlst" xmlns:r="http://schemas.openxmlformats.org/officeDocument/2006/relationships" xmlns:m="http://schemas.openxmlformats.org/officeDocument/2006/math" xmlns:v="urn:schemas-microsoft-com:vml" xmlns:wp14="http://schemas.microsoft.com/office/word/2010/wordprocessingDrawing" xmlns:wp="http://schemas.openxmlformats.org/drawingml/2006/wordprocessingDrawing" xmlns:w10="urn:schemas-microsoft-com:office:word" xmlns:w="http://schemas.openxmlformats.org/wordprocessingml/2006/main" xmlns:w14="http://schemas.microsoft.com/office/word/2010/wordml" xmlns:w15="http://schemas.microsoft.com/office/word/2012/wordml" xmlns:w16cex="http://schemas.microsoft.com/office/word/2018/wordml/cex" xmlns:w16cid="http://schemas.microsoft.com/office/word/2016/wordml/cid" xmlns:w16="http://schemas.microsoft.com/office/word/2018/wordml" xmlns:w16sdtdh="http://schemas.microsoft.com/office/word/2020/wordml/sdtdatahash" xmlns:w16se="http://schemas.microsoft.com/office/word/2015/wordml/symex" xmlns:wpg="http://schemas.microsoft.com/office/word/2010/wordprocessingGroup" xmlns:wpi="http://schemas.microsoft.com/office/word/2010/wordprocessingInk" xmlns:wne="http://schemas.microsoft.com/office/word/2006/wordml" xmlns:wps="http://schemas.microsoft.com/office/word/2010/wordprocessingShape" mc:Ignorable="w14 w15 w16se w16cid w16 w16cex w16sdtdh wp14">
+  <w:sdt>
+    <w:sdtPr>
+      <w:id w:val="2028135056"/>
+      <w:docPartObj>
+        <w:docPartGallery w:val="Page Numbers (Bottom of Page)"/>
+        <w:docPartUnique/>
+      </w:docPartObj>
+    </w:sdtPr>
+    <w:sdtContent>
+      <w:p>
+        <w:pPr>
+          <w:pStyle w:val="Pieddepage"/>
+          <w:jc w:val="right"/>
+        </w:pPr>
+        <w:r>
+          <w:fldChar w:fldCharType="begin"/>
+        </w:r>
+        <w:r>
+          <w:instrText>PAGE   \* MERGEFORMAT</w:instrText>
+        </w:r>
+        <w:r>
+          <w:fldChar w:fldCharType="separate"/>
+        </w:r>
+        <w:r>
+          <w:rPr>
+            <w:lang w:val="fr-FR"/>
+          </w:rPr>
+          <w:t>2</w:t>
+        </w:r>
+        <w:r>
+          <w:fldChar w:fldCharType="end"/>
+        </w:r>
+      </w:p>
+    </w:sdtContent>
+  </w:sdt>
+  <w:p>
+    <w:pPr>
+      <w:pStyle w:val="Pieddepage"/>
+    </w:pPr>
+  </w:p>
+</w:ftr>
+</file>
+
+<file path=word/footnotes.xml><?xml version="1.0" encoding="utf-8"?>
+<w:footnotes xmlns:wpc="http://schemas.microsoft.com/office/word/2010/wordprocessingCanvas" xmlns:cx="http://schemas.microsoft.com/office/drawing/2014/chartex" xmlns:cx1="http://schemas.microsoft.com/office/drawing/2015/9/8/chartex" xmlns:cx2="http://schemas.microsoft.com/office/drawing/2015/10/21/chartex" xmlns:cx3="http://schemas.microsoft.com/office/drawing/2016/5/9/chartex" xmlns:cx4="http://schemas.microsoft.com/office/drawing/2016/5/10/chartex" xmlns:cx5="http://schemas.microsoft.com/office/drawing/2016/5/11/chartex" xmlns:cx6="http://schemas.microsoft.com/office/drawing/2016/5/12/chartex" xmlns:cx7="http://schemas.microsoft.com/office/drawing/2016/5/13/chartex" xmlns:cx8="http://schemas.microsoft.com/office/drawing/2016/5/14/chartex" xmlns:mc="http://schemas.openxmlformats.org/markup-compatibility/2006" xmlns:aink="http://schemas.microsoft.com/office/drawing/2016/ink" xmlns:am3d="http://schemas.microsoft.com/office/drawing/2017/model3d" xmlns:o="urn:schemas-microsoft-com:office:office" xmlns:oel="http://schemas.microsoft.com/office/2019/extlst" xmlns:r="http://schemas.openxmlformats.org/officeDocument/2006/relationships" xmlns:m="http://schemas.openxmlformats.org/officeDocument/2006/math" xmlns:v="urn:schemas-microsoft-com:vml" xmlns:wp14="http://schemas.microsoft.com/office/word/2010/wordprocessingDrawing" xmlns:wp="http://schemas.openxmlformats.org/drawingml/2006/wordprocessingDrawing" xmlns:w10="urn:schemas-microsoft-com:office:word" xmlns:w="http://schemas.openxmlformats.org/wordprocessingml/2006/main" xmlns:w14="http://schemas.microsoft.com/office/word/2010/wordml" xmlns:w15="http://schemas.microsoft.com/office/word/2012/wordml" xmlns:w16cex="http://schemas.microsoft.com/office/word/2018/wordml/cex" xmlns:w16cid="http://schemas.microsoft.com/office/word/2016/wordml/cid" xmlns:w16="http://schemas.microsoft.com/office/word/2018/wordml" xmlns:w16sdtdh="http://schemas.microsoft.com/office/word/2020/wordml/sdtdatahash" xmlns:w16se="http://schemas.microsoft.com/office/word/2015/wordml/symex" xmlns:wpg="http://schemas.microsoft.com/office/word/2010/wordprocessingGroup" xmlns:wpi="http://schemas.microsoft.com/office/word/2010/wordprocessingInk" xmlns:wne="http://schemas.microsoft.com/office/word/2006/wordml" xmlns:wps="http://schemas.microsoft.com/office/word/2010/wordprocessingShape" mc:Ignorable="w14 w15 w16se w16cid w16 w16cex w16sdtdh wp14">
+  <w:footnote w:type="separator" w:id="-1">
+    <w:p>
+      <w:pPr>
+        <w:spacing w:before="0" w:after="0" w:line="240" w:lineRule="auto"/>
+      </w:pPr>
+      <w:r>
+        <w:separator/>
+      </w:r>
+    </w:p>
+  </w:footnote>
+  <w:footnote w:type="continuationSeparator" w:id="0">
+    <w:p>
+      <w:pPr>
+        <w:spacing w:before="0" w:after="0" w:line="240" w:lineRule="auto"/>
+      </w:pPr>
+      <w:r>
+        <w:continuationSeparator/>
+      </w:r>
+    </w:p>
+  </w:footnote>
+</w:footnotes>
+</file>
+
 <file path=word/numbering.xml><?xml version="1.0" encoding="utf-8"?>
 <w:numbering xmlns:wpc="http://schemas.microsoft.com/office/word/2010/wordprocessingCanvas" xmlns:cx="http://schemas.microsoft.com/office/drawing/2014/chartex" xmlns:cx1="http://schemas.microsoft.com/office/drawing/2015/9/8/chartex" xmlns:cx2="http://schemas.microsoft.com/office/drawing/2015/10/21/chartex" xmlns:cx3="http://schemas.microsoft.com/office/drawing/2016/5/9/chartex" xmlns:cx4="http://schemas.microsoft.com/office/drawing/2016/5/10/chartex" xmlns:cx5="http://schemas.microsoft.com/office/drawing/2016/5/11/chartex" xmlns:cx6="http://schemas.microsoft.com/office/drawing/2016/5/12/chartex" xmlns:cx7="http://schemas.microsoft.com/office/drawing/2016/5/13/chartex" xmlns:cx8="http://schemas.microsoft.com/office/drawing/2016/5/14/chartex" xmlns:mc="http://schemas.openxmlformats.org/markup-compatibility/2006" xmlns:aink="http://schemas.microsoft.com/office/drawing/2016/ink" xmlns:am3d="http://schemas.microsoft.com/office/drawing/2017/model3d" xmlns:o="urn:schemas-microsoft-com:office:office" xmlns:oel="http://schemas.microsoft.com/office/2019/extlst" xmlns:r="http://schemas.openxmlformats.org/officeDocument/2006/relationships" xmlns:m="http://schemas.openxmlformats.org/officeDocument/2006/math" xmlns:v="urn:schemas-microsoft-com:vml" xmlns:wp14="http://schemas.microsoft.com/office/word/2010/wordprocessingDrawing" xmlns:wp="http://schemas.openxmlformats.org/drawingml/2006/wordprocessingDrawing" xmlns:w10="urn:schemas-microsoft-com:office:word" xmlns:w="http://schemas.openxmlformats.org/wordprocessingml/2006/main" xmlns:w14="http://schemas.microsoft.com/office/word/2010/wordml" xmlns:w15="http://schemas.microsoft.com/office/word/2012/wordml" xmlns:w16cex="http://schemas.microsoft.com/office/word/2018/wordml/cex" xmlns:w16cid="http://schemas.microsoft.com/office/word/2016/wordml/cid" xmlns:w16="http://schemas.microsoft.com/office/word/2018/wordml" xmlns:w16sdtdh="http://schemas.microsoft.com/office/word/2020/wordml/sdtdatahash" xmlns:w16se="http://schemas.microsoft.com/office/word/2015/wordml/symex" xmlns:wpg="http://schemas.microsoft.com/office/word/2010/wordprocessingGroup" xmlns:wpi="http://schemas.microsoft.com/office/word/2010/wordprocessingInk" xmlns:wne="http://schemas.microsoft.com/office/word/2006/wordml" xmlns:wps="http://schemas.microsoft.com/office/word/2010/wordprocessingShape" mc:Ignorable="w14 w15 w16se w16cid w16 w16cex w16sdtdh wp14">
   <w:abstractNum w:abstractNumId="0" w15:restartNumberingAfterBreak="0">
@@ -7726,6 +10206,92 @@
     </w:lvl>
   </w:abstractNum>
   <w:abstractNum w:abstractNumId="2" w15:restartNumberingAfterBreak="0">
+    <w:nsid w:val="0900702E"/>
+    <w:multiLevelType w:val="multilevel"/>
+    <w:tmpl w:val="0C0C001D"/>
+    <w:lvl w:ilvl="0">
+      <w:start w:val="1"/>
+      <w:numFmt w:val="decimal"/>
+      <w:lvlText w:val="%1)"/>
+      <w:lvlJc w:val="left"/>
+      <w:pPr>
+        <w:ind w:left="360" w:hanging="360"/>
+      </w:pPr>
+    </w:lvl>
+    <w:lvl w:ilvl="1">
+      <w:start w:val="1"/>
+      <w:numFmt w:val="lowerLetter"/>
+      <w:lvlText w:val="%2)"/>
+      <w:lvlJc w:val="left"/>
+      <w:pPr>
+        <w:ind w:left="720" w:hanging="360"/>
+      </w:pPr>
+    </w:lvl>
+    <w:lvl w:ilvl="2">
+      <w:start w:val="1"/>
+      <w:numFmt w:val="lowerRoman"/>
+      <w:lvlText w:val="%3)"/>
+      <w:lvlJc w:val="left"/>
+      <w:pPr>
+        <w:ind w:left="1080" w:hanging="360"/>
+      </w:pPr>
+    </w:lvl>
+    <w:lvl w:ilvl="3">
+      <w:start w:val="1"/>
+      <w:numFmt w:val="decimal"/>
+      <w:lvlText w:val="(%4)"/>
+      <w:lvlJc w:val="left"/>
+      <w:pPr>
+        <w:ind w:left="1440" w:hanging="360"/>
+      </w:pPr>
+    </w:lvl>
+    <w:lvl w:ilvl="4">
+      <w:start w:val="1"/>
+      <w:numFmt w:val="lowerLetter"/>
+      <w:lvlText w:val="(%5)"/>
+      <w:lvlJc w:val="left"/>
+      <w:pPr>
+        <w:ind w:left="1800" w:hanging="360"/>
+      </w:pPr>
+    </w:lvl>
+    <w:lvl w:ilvl="5">
+      <w:start w:val="1"/>
+      <w:numFmt w:val="lowerRoman"/>
+      <w:lvlText w:val="(%6)"/>
+      <w:lvlJc w:val="left"/>
+      <w:pPr>
+        <w:ind w:left="2160" w:hanging="360"/>
+      </w:pPr>
+    </w:lvl>
+    <w:lvl w:ilvl="6">
+      <w:start w:val="1"/>
+      <w:numFmt w:val="decimal"/>
+      <w:lvlText w:val="%7."/>
+      <w:lvlJc w:val="left"/>
+      <w:pPr>
+        <w:ind w:left="2520" w:hanging="360"/>
+      </w:pPr>
+    </w:lvl>
+    <w:lvl w:ilvl="7">
+      <w:start w:val="1"/>
+      <w:numFmt w:val="lowerLetter"/>
+      <w:lvlText w:val="%8."/>
+      <w:lvlJc w:val="left"/>
+      <w:pPr>
+        <w:ind w:left="2880" w:hanging="360"/>
+      </w:pPr>
+    </w:lvl>
+    <w:lvl w:ilvl="8">
+      <w:start w:val="1"/>
+      <w:numFmt w:val="lowerRoman"/>
+      <w:lvlText w:val="%9."/>
+      <w:lvlJc w:val="left"/>
+      <w:pPr>
+        <w:ind w:left="3240" w:hanging="360"/>
+      </w:pPr>
+    </w:lvl>
+  </w:abstractNum>
+  <w:abstractNum w:abstractNumId="3" w15:restartNumberingAfterBreak="0">
     <w:nsid w:val="0A644A89"/>
     <w:multiLevelType w:val="hybridMultilevel"/>
     <w:tmpl w:val="C366D858"/>
@@ -7811,7 +10377,7 @@
       </w:pPr>
     </w:lvl>
   </w:abstractNum>
-  <w:abstractNum w:abstractNumId="3" w15:restartNumberingAfterBreak="0">
+  <w:abstractNum w:abstractNumId="4" w15:restartNumberingAfterBreak="0">
     <w:nsid w:val="10E8547E"/>
     <w:multiLevelType w:val="hybridMultilevel"/>
     <w:tmpl w:val="40C42FD4"/>
@@ -7924,7 +10490,7 @@
       </w:rPr>
     </w:lvl>
   </w:abstractNum>
-  <w:abstractNum w:abstractNumId="4" w15:restartNumberingAfterBreak="0">
+  <w:abstractNum w:abstractNumId="5" w15:restartNumberingAfterBreak="0">
     <w:nsid w:val="22A25AE6"/>
     <w:multiLevelType w:val="hybridMultilevel"/>
     <w:tmpl w:val="B7DE6B48"/>
@@ -8037,7 +10603,7 @@
       </w:rPr>
     </w:lvl>
   </w:abstractNum>
-  <w:abstractNum w:abstractNumId="5" w15:restartNumberingAfterBreak="0">
+  <w:abstractNum w:abstractNumId="6" w15:restartNumberingAfterBreak="0">
     <w:nsid w:val="25916692"/>
     <w:multiLevelType w:val="hybridMultilevel"/>
     <w:tmpl w:val="A63CC970"/>
@@ -8150,7 +10716,253 @@
       </w:rPr>
     </w:lvl>
   </w:abstractNum>
-  <w:abstractNum w:abstractNumId="6" w15:restartNumberingAfterBreak="0">
+  <w:abstractNum w:abstractNumId="7" w15:restartNumberingAfterBreak="0">
+    <w:nsid w:val="26F958E7"/>
+    <w:multiLevelType w:val="multilevel"/>
+    <w:tmpl w:val="9B5EE7B2"/>
+    <w:lvl w:ilvl="0">
+      <w:start w:val="1"/>
+      <w:numFmt w:val="bullet"/>
+      <w:lvlText w:val=""/>
+      <w:lvlJc w:val="left"/>
+      <w:pPr>
+        <w:tabs>
+          <w:tab w:val="num" w:pos="720"/>
+        </w:tabs>
+        <w:ind w:left="720" w:hanging="360"/>
+      </w:pPr>
+      <w:rPr>
+        <w:rFonts w:ascii="Symbol" w:hAnsi="Symbol" w:hint="default"/>
+        <w:sz w:val="20"/>
+      </w:rPr>
+    </w:lvl>
+    <w:lvl w:ilvl="1">
+      <w:start w:val="1"/>
+      <w:numFmt w:val="bullet"/>
+      <w:lvlText w:val="o"/>
+      <w:lvlJc w:val="left"/>
+      <w:pPr>
+        <w:tabs>
+          <w:tab w:val="num" w:pos="1440"/>
+        </w:tabs>
+        <w:ind w:left="1440" w:hanging="360"/>
+      </w:pPr>
+      <w:rPr>
+        <w:rFonts w:ascii="Courier New" w:hAnsi="Courier New" w:hint="default"/>
+        <w:sz w:val="20"/>
+      </w:rPr>
+    </w:lvl>
+    <w:lvl w:ilvl="2" w:tentative="1">
+      <w:start w:val="1"/>
+      <w:numFmt w:val="bullet"/>
+      <w:lvlText w:val=""/>
+      <w:lvlJc w:val="left"/>
+      <w:pPr>
+        <w:tabs>
+          <w:tab w:val="num" w:pos="2160"/>
+        </w:tabs>
+        <w:ind w:left="2160" w:hanging="360"/>
+      </w:pPr>
+      <w:rPr>
+        <w:rFonts w:ascii="Wingdings" w:hAnsi="Wingdings" w:hint="default"/>
+        <w:sz w:val="20"/>
+      </w:rPr>
+    </w:lvl>
+    <w:lvl w:ilvl="3" w:tentative="1">
+      <w:start w:val="1"/>
+      <w:numFmt w:val="bullet"/>
+      <w:lvlText w:val=""/>
+      <w:lvlJc w:val="left"/>
+      <w:pPr>
+        <w:tabs>
+          <w:tab w:val="num" w:pos="2880"/>
+        </w:tabs>
+        <w:ind w:left="2880" w:hanging="360"/>
+      </w:pPr>
+      <w:rPr>
+        <w:rFonts w:ascii="Wingdings" w:hAnsi="Wingdings" w:hint="default"/>
+        <w:sz w:val="20"/>
+      </w:rPr>
+    </w:lvl>
+    <w:lvl w:ilvl="4" w:tentative="1">
+      <w:start w:val="1"/>
+      <w:numFmt w:val="bullet"/>
+      <w:lvlText w:val=""/>
+      <w:lvlJc w:val="left"/>
+      <w:pPr>
+        <w:tabs>
+          <w:tab w:val="num" w:pos="3600"/>
+        </w:tabs>
+        <w:ind w:left="3600" w:hanging="360"/>
+      </w:pPr>
+      <w:rPr>
+        <w:rFonts w:ascii="Wingdings" w:hAnsi="Wingdings" w:hint="default"/>
+        <w:sz w:val="20"/>
+      </w:rPr>
+    </w:lvl>
+    <w:lvl w:ilvl="5" w:tentative="1">
+      <w:start w:val="1"/>
+      <w:numFmt w:val="bullet"/>
+      <w:lvlText w:val=""/>
+      <w:lvlJc w:val="left"/>
+      <w:pPr>
+        <w:tabs>
+          <w:tab w:val="num" w:pos="4320"/>
+        </w:tabs>
+        <w:ind w:left="4320" w:hanging="360"/>
+      </w:pPr>
+      <w:rPr>
+        <w:rFonts w:ascii="Wingdings" w:hAnsi="Wingdings" w:hint="default"/>
+        <w:sz w:val="20"/>
+      </w:rPr>
+    </w:lvl>
+    <w:lvl w:ilvl="6" w:tentative="1">
+      <w:start w:val="1"/>
+      <w:numFmt w:val="bullet"/>
+      <w:lvlText w:val=""/>
+      <w:lvlJc w:val="left"/>
+      <w:pPr>
+        <w:tabs>
+          <w:tab w:val="num" w:pos="5040"/>
+        </w:tabs>
+        <w:ind w:left="5040" w:hanging="360"/>
+      </w:pPr>
+      <w:rPr>
+        <w:rFonts w:ascii="Wingdings" w:hAnsi="Wingdings" w:hint="default"/>
+        <w:sz w:val="20"/>
+      </w:rPr>
+    </w:lvl>
+    <w:lvl w:ilvl="7" w:tentative="1">
+      <w:start w:val="1"/>
+      <w:numFmt w:val="bullet"/>
+      <w:lvlText w:val=""/>
+      <w:lvlJc w:val="left"/>
+      <w:pPr>
+        <w:tabs>
+          <w:tab w:val="num" w:pos="5760"/>
+        </w:tabs>
+        <w:ind w:left="5760" w:hanging="360"/>
+      </w:pPr>
+      <w:rPr>
+        <w:rFonts w:ascii="Wingdings" w:hAnsi="Wingdings" w:hint="default"/>
+        <w:sz w:val="20"/>
+      </w:rPr>
+    </w:lvl>
+    <w:lvl w:ilvl="8" w:tentative="1">
+      <w:start w:val="1"/>
+      <w:numFmt w:val="bullet"/>
+      <w:lvlText w:val=""/>
+      <w:lvlJc w:val="left"/>
+      <w:pPr>
+        <w:tabs>
+          <w:tab w:val="num" w:pos="6480"/>
+        </w:tabs>
+        <w:ind w:left="6480" w:hanging="360"/>
+      </w:pPr>
+      <w:rPr>
+        <w:rFonts w:ascii="Wingdings" w:hAnsi="Wingdings" w:hint="default"/>
+        <w:sz w:val="20"/>
+      </w:rPr>
+    </w:lvl>
+  </w:abstractNum>
+  <w:abstractNum w:abstractNumId="8" w15:restartNumberingAfterBreak="0">
+    <w:nsid w:val="322D3388"/>
+    <w:multiLevelType w:val="multilevel"/>
+    <w:tmpl w:val="0C0C001D"/>
+    <w:lvl w:ilvl="0">
+      <w:start w:val="1"/>
+      <w:numFmt w:val="decimal"/>
+      <w:lvlText w:val="%1)"/>
+      <w:lvlJc w:val="left"/>
+      <w:pPr>
+        <w:ind w:left="360" w:hanging="360"/>
+      </w:pPr>
+      <w:rPr>
+        <w:rFonts w:hint="default"/>
+      </w:rPr>
+    </w:lvl>
+    <w:lvl w:ilvl="1">
+      <w:start w:val="1"/>
+      <w:numFmt w:val="lowerLetter"/>
+      <w:lvlText w:val="%2)"/>
+      <w:lvlJc w:val="left"/>
+      <w:pPr>
+        <w:ind w:left="720" w:hanging="360"/>
+      </w:pPr>
+      <w:rPr>
+        <w:rFonts w:hint="default"/>
+        <w:sz w:val="20"/>
+      </w:rPr>
+    </w:lvl>
+    <w:lvl w:ilvl="2">
+      <w:start w:val="1"/>
+      <w:numFmt w:val="lowerRoman"/>
+      <w:lvlText w:val="%3)"/>
+      <w:lvlJc w:val="left"/>
+      <w:pPr>
+        <w:ind w:left="1080" w:hanging="360"/>
+      </w:pPr>
+      <w:rPr>
+        <w:rFonts w:hint="default"/>
+        <w:sz w:val="20"/>
+      </w:rPr>
+    </w:lvl>
+    <w:lvl w:ilvl="3">
+      <w:start w:val="1"/>
+      <w:numFmt w:val="decimal"/>
+      <w:lvlText w:val="(%4)"/>
+      <w:lvlJc w:val="left"/>
+      <w:pPr>
+        <w:ind w:left="1440" w:hanging="360"/>
+      </w:pPr>
+    </w:lvl>
+    <w:lvl w:ilvl="4">
+      <w:start w:val="1"/>
+      <w:numFmt w:val="lowerLetter"/>
+      <w:lvlText w:val="(%5)"/>
+      <w:lvlJc w:val="left"/>
+      <w:pPr>
+        <w:ind w:left="1800" w:hanging="360"/>
+      </w:pPr>
+    </w:lvl>
+    <w:lvl w:ilvl="5">
+      <w:start w:val="1"/>
+      <w:numFmt w:val="lowerRoman"/>
+      <w:lvlText w:val="(%6)"/>
+      <w:lvlJc w:val="left"/>
+      <w:pPr>
+        <w:ind w:left="2160" w:hanging="360"/>
+      </w:pPr>
+    </w:lvl>
+    <w:lvl w:ilvl="6">
+      <w:start w:val="1"/>
+      <w:numFmt w:val="decimal"/>
+      <w:lvlText w:val="%7."/>
+      <w:lvlJc w:val="left"/>
+      <w:pPr>
+        <w:ind w:left="2520" w:hanging="360"/>
+      </w:pPr>
+    </w:lvl>
+    <w:lvl w:ilvl="7">
+      <w:start w:val="1"/>
+      <w:numFmt w:val="lowerLetter"/>
+      <w:lvlText w:val="%8."/>
+      <w:lvlJc w:val="left"/>
+      <w:pPr>
+        <w:ind w:left="2880" w:hanging="360"/>
+      </w:pPr>
+    </w:lvl>
+    <w:lvl w:ilvl="8">
+      <w:start w:val="1"/>
+      <w:numFmt w:val="lowerRoman"/>
+      <w:lvlText w:val="%9."/>
+      <w:lvlJc w:val="left"/>
+      <w:pPr>
+        <w:ind w:left="3240" w:hanging="360"/>
+      </w:pPr>
+    </w:lvl>
+  </w:abstractNum>
+  <w:abstractNum w:abstractNumId="9" w15:restartNumberingAfterBreak="0">
     <w:nsid w:val="353A37FD"/>
     <w:multiLevelType w:val="hybridMultilevel"/>
     <w:tmpl w:val="C366D858"/>
@@ -8236,7 +11048,269 @@
       </w:pPr>
     </w:lvl>
   </w:abstractNum>
-  <w:abstractNum w:abstractNumId="7" w15:restartNumberingAfterBreak="0">
+  <w:abstractNum w:abstractNumId="10" w15:restartNumberingAfterBreak="0">
+    <w:nsid w:val="36046AC4"/>
+    <w:multiLevelType w:val="multilevel"/>
+    <w:tmpl w:val="5CD6FCA4"/>
+    <w:lvl w:ilvl="0">
+      <w:start w:val="1"/>
+      <w:numFmt w:val="bullet"/>
+      <w:lvlText w:val=""/>
+      <w:lvlJc w:val="left"/>
+      <w:pPr>
+        <w:tabs>
+          <w:tab w:val="num" w:pos="720"/>
+        </w:tabs>
+        <w:ind w:left="720" w:hanging="360"/>
+      </w:pPr>
+      <w:rPr>
+        <w:rFonts w:ascii="Symbol" w:hAnsi="Symbol" w:hint="default"/>
+        <w:sz w:val="20"/>
+      </w:rPr>
+    </w:lvl>
+    <w:lvl w:ilvl="1">
+      <w:start w:val="1"/>
+      <w:numFmt w:val="bullet"/>
+      <w:lvlText w:val="o"/>
+      <w:lvlJc w:val="left"/>
+      <w:pPr>
+        <w:tabs>
+          <w:tab w:val="num" w:pos="1440"/>
+        </w:tabs>
+        <w:ind w:left="1440" w:hanging="360"/>
+      </w:pPr>
+      <w:rPr>
+        <w:rFonts w:ascii="Courier New" w:hAnsi="Courier New" w:hint="default"/>
+        <w:sz w:val="20"/>
+      </w:rPr>
+    </w:lvl>
+    <w:lvl w:ilvl="2" w:tentative="1">
+      <w:start w:val="1"/>
+      <w:numFmt w:val="bullet"/>
+      <w:lvlText w:val=""/>
+      <w:lvlJc w:val="left"/>
+      <w:pPr>
+        <w:tabs>
+          <w:tab w:val="num" w:pos="2160"/>
+        </w:tabs>
+        <w:ind w:left="2160" w:hanging="360"/>
+      </w:pPr>
+      <w:rPr>
+        <w:rFonts w:ascii="Wingdings" w:hAnsi="Wingdings" w:hint="default"/>
+        <w:sz w:val="20"/>
+      </w:rPr>
+    </w:lvl>
+    <w:lvl w:ilvl="3" w:tentative="1">
+      <w:start w:val="1"/>
+      <w:numFmt w:val="bullet"/>
+      <w:lvlText w:val=""/>
+      <w:lvlJc w:val="left"/>
+      <w:pPr>
+        <w:tabs>
+          <w:tab w:val="num" w:pos="2880"/>
+        </w:tabs>
+        <w:ind w:left="2880" w:hanging="360"/>
+      </w:pPr>
+      <w:rPr>
+        <w:rFonts w:ascii="Wingdings" w:hAnsi="Wingdings" w:hint="default"/>
+        <w:sz w:val="20"/>
+      </w:rPr>
+    </w:lvl>
+    <w:lvl w:ilvl="4" w:tentative="1">
+      <w:start w:val="1"/>
+      <w:numFmt w:val="bullet"/>
+      <w:lvlText w:val=""/>
+      <w:lvlJc w:val="left"/>
+      <w:pPr>
+        <w:tabs>
+          <w:tab w:val="num" w:pos="3600"/>
+        </w:tabs>
+        <w:ind w:left="3600" w:hanging="360"/>
+      </w:pPr>
+      <w:rPr>
+        <w:rFonts w:ascii="Wingdings" w:hAnsi="Wingdings" w:hint="default"/>
+        <w:sz w:val="20"/>
+      </w:rPr>
+    </w:lvl>
+    <w:lvl w:ilvl="5" w:tentative="1">
+      <w:start w:val="1"/>
+      <w:numFmt w:val="bullet"/>
+      <w:lvlText w:val=""/>
+      <w:lvlJc w:val="left"/>
+      <w:pPr>
+        <w:tabs>
+          <w:tab w:val="num" w:pos="4320"/>
+        </w:tabs>
+        <w:ind w:left="4320" w:hanging="360"/>
+      </w:pPr>
+      <w:rPr>
+        <w:rFonts w:ascii="Wingdings" w:hAnsi="Wingdings" w:hint="default"/>
+        <w:sz w:val="20"/>
+      </w:rPr>
+    </w:lvl>
+    <w:lvl w:ilvl="6" w:tentative="1">
+      <w:start w:val="1"/>
+      <w:numFmt w:val="bullet"/>
+      <w:lvlText w:val=""/>
+      <w:lvlJc w:val="left"/>
+      <w:pPr>
+        <w:tabs>
+          <w:tab w:val="num" w:pos="5040"/>
+        </w:tabs>
+        <w:ind w:left="5040" w:hanging="360"/>
+      </w:pPr>
+      <w:rPr>
+        <w:rFonts w:ascii="Wingdings" w:hAnsi="Wingdings" w:hint="default"/>
+        <w:sz w:val="20"/>
+      </w:rPr>
+    </w:lvl>
+    <w:lvl w:ilvl="7" w:tentative="1">
+      <w:start w:val="1"/>
+      <w:numFmt w:val="bullet"/>
+      <w:lvlText w:val=""/>
+      <w:lvlJc w:val="left"/>
+      <w:pPr>
+        <w:tabs>
+          <w:tab w:val="num" w:pos="5760"/>
+        </w:tabs>
+        <w:ind w:left="5760" w:hanging="360"/>
+      </w:pPr>
+      <w:rPr>
+        <w:rFonts w:ascii="Wingdings" w:hAnsi="Wingdings" w:hint="default"/>
+        <w:sz w:val="20"/>
+      </w:rPr>
+    </w:lvl>
+    <w:lvl w:ilvl="8" w:tentative="1">
+      <w:start w:val="1"/>
+      <w:numFmt w:val="bullet"/>
+      <w:lvlText w:val=""/>
+      <w:lvlJc w:val="left"/>
+      <w:pPr>
+        <w:tabs>
+          <w:tab w:val="num" w:pos="6480"/>
+        </w:tabs>
+        <w:ind w:left="6480" w:hanging="360"/>
+      </w:pPr>
+      <w:rPr>
+        <w:rFonts w:ascii="Wingdings" w:hAnsi="Wingdings" w:hint="default"/>
+        <w:sz w:val="20"/>
+      </w:rPr>
+    </w:lvl>
+  </w:abstractNum>
+  <w:abstractNum w:abstractNumId="11" w15:restartNumberingAfterBreak="0">
+    <w:nsid w:val="39AB08F4"/>
+    <w:multiLevelType w:val="multilevel"/>
+    <w:tmpl w:val="3C4453B2"/>
+    <w:lvl w:ilvl="0">
+      <w:start w:val="1"/>
+      <w:numFmt w:val="decimal"/>
+      <w:lvlText w:val="%1."/>
+      <w:lvlJc w:val="left"/>
+      <w:pPr>
+        <w:tabs>
+          <w:tab w:val="num" w:pos="720"/>
+        </w:tabs>
+        <w:ind w:left="720" w:hanging="360"/>
+      </w:pPr>
+    </w:lvl>
+    <w:lvl w:ilvl="1" w:tentative="1">
+      <w:start w:val="1"/>
+      <w:numFmt w:val="decimal"/>
+      <w:lvlText w:val="%2."/>
+      <w:lvlJc w:val="left"/>
+      <w:pPr>
+        <w:tabs>
+          <w:tab w:val="num" w:pos="1440"/>
+        </w:tabs>
+        <w:ind w:left="1440" w:hanging="360"/>
+      </w:pPr>
+    </w:lvl>
+    <w:lvl w:ilvl="2" w:tentative="1">
+      <w:start w:val="1"/>
+      <w:numFmt w:val="decimal"/>
+      <w:lvlText w:val="%3."/>
+      <w:lvlJc w:val="left"/>
+      <w:pPr>
+        <w:tabs>
+          <w:tab w:val="num" w:pos="2160"/>
+        </w:tabs>
+        <w:ind w:left="2160" w:hanging="360"/>
+      </w:pPr>
+    </w:lvl>
+    <w:lvl w:ilvl="3" w:tentative="1">
+      <w:start w:val="1"/>
+      <w:numFmt w:val="decimal"/>
+      <w:lvlText w:val="%4."/>
+      <w:lvlJc w:val="left"/>
+      <w:pPr>
+        <w:tabs>
+          <w:tab w:val="num" w:pos="2880"/>
+        </w:tabs>
+        <w:ind w:left="2880" w:hanging="360"/>
+      </w:pPr>
+    </w:lvl>
+    <w:lvl w:ilvl="4" w:tentative="1">
+      <w:start w:val="1"/>
+      <w:numFmt w:val="decimal"/>
+      <w:lvlText w:val="%5."/>
+      <w:lvlJc w:val="left"/>
+      <w:pPr>
+        <w:tabs>
+          <w:tab w:val="num" w:pos="3600"/>
+        </w:tabs>
+        <w:ind w:left="3600" w:hanging="360"/>
+      </w:pPr>
+    </w:lvl>
+    <w:lvl w:ilvl="5" w:tentative="1">
+      <w:start w:val="1"/>
+      <w:numFmt w:val="decimal"/>
+      <w:lvlText w:val="%6."/>
+      <w:lvlJc w:val="left"/>
+      <w:pPr>
+        <w:tabs>
+          <w:tab w:val="num" w:pos="4320"/>
+        </w:tabs>
+        <w:ind w:left="4320" w:hanging="360"/>
+      </w:pPr>
+    </w:lvl>
+    <w:lvl w:ilvl="6" w:tentative="1">
+      <w:start w:val="1"/>
+      <w:numFmt w:val="decimal"/>
+      <w:lvlText w:val="%7."/>
+      <w:lvlJc w:val="left"/>
+      <w:pPr>
+        <w:tabs>
+          <w:tab w:val="num" w:pos="5040"/>
+        </w:tabs>
+        <w:ind w:left="5040" w:hanging="360"/>
+      </w:pPr>
+    </w:lvl>
+    <w:lvl w:ilvl="7" w:tentative="1">
+      <w:start w:val="1"/>
+      <w:numFmt w:val="decimal"/>
+      <w:lvlText w:val="%8."/>
+      <w:lvlJc w:val="left"/>
+      <w:pPr>
+        <w:tabs>
+          <w:tab w:val="num" w:pos="5760"/>
+        </w:tabs>
+        <w:ind w:left="5760" w:hanging="360"/>
+      </w:pPr>
+    </w:lvl>
+    <w:lvl w:ilvl="8" w:tentative="1">
+      <w:start w:val="1"/>
+      <w:numFmt w:val="decimal"/>
+      <w:lvlText w:val="%9."/>
+      <w:lvlJc w:val="left"/>
+      <w:pPr>
+        <w:tabs>
+          <w:tab w:val="num" w:pos="6480"/>
+        </w:tabs>
+        <w:ind w:left="6480" w:hanging="360"/>
+      </w:pPr>
+    </w:lvl>
+  </w:abstractNum>
+  <w:abstractNum w:abstractNumId="12" w15:restartNumberingAfterBreak="0">
     <w:nsid w:val="3A1C15C2"/>
     <w:multiLevelType w:val="hybridMultilevel"/>
     <w:tmpl w:val="B052B786"/>
@@ -8322,7 +11396,120 @@
       </w:pPr>
     </w:lvl>
   </w:abstractNum>
-  <w:abstractNum w:abstractNumId="8" w15:restartNumberingAfterBreak="0">
+  <w:abstractNum w:abstractNumId="13" w15:restartNumberingAfterBreak="0">
+    <w:nsid w:val="448D2001"/>
+    <w:multiLevelType w:val="hybridMultilevel"/>
+    <w:tmpl w:val="FEB6282C"/>
+    <w:lvl w:ilvl="0" w:tplc="0C0C0001">
+      <w:start w:val="1"/>
+      <w:numFmt w:val="bullet"/>
+      <w:lvlText w:val=""/>
+      <w:lvlJc w:val="left"/>
+      <w:pPr>
+        <w:ind w:left="720" w:hanging="360"/>
+      </w:pPr>
+      <w:rPr>
+        <w:rFonts w:ascii="Symbol" w:hAnsi="Symbol" w:hint="default"/>
+      </w:rPr>
+    </w:lvl>
+    <w:lvl w:ilvl="1" w:tplc="0C0C0003">
+      <w:start w:val="1"/>
+      <w:numFmt w:val="bullet"/>
+      <w:lvlText w:val="o"/>
+      <w:lvlJc w:val="left"/>
+      <w:pPr>
+        <w:ind w:left="1440" w:hanging="360"/>
+      </w:pPr>
+      <w:rPr>
+        <w:rFonts w:ascii="Courier New" w:hAnsi="Courier New" w:cs="Courier New" w:hint="default"/>
+      </w:rPr>
+    </w:lvl>
+    <w:lvl w:ilvl="2" w:tplc="0C0C0005" w:tentative="1">
+      <w:start w:val="1"/>
+      <w:numFmt w:val="bullet"/>
+      <w:lvlText w:val=""/>
+      <w:lvlJc w:val="left"/>
+      <w:pPr>
+        <w:ind w:left="2160" w:hanging="360"/>
+      </w:pPr>
+      <w:rPr>
+        <w:rFonts w:ascii="Wingdings" w:hAnsi="Wingdings" w:hint="default"/>
+      </w:rPr>
+    </w:lvl>
+    <w:lvl w:ilvl="3" w:tplc="0C0C0001" w:tentative="1">
+      <w:start w:val="1"/>
+      <w:numFmt w:val="bullet"/>
+      <w:lvlText w:val=""/>
+      <w:lvlJc w:val="left"/>
+      <w:pPr>
+        <w:ind w:left="2880" w:hanging="360"/>
+      </w:pPr>
+      <w:rPr>
+        <w:rFonts w:ascii="Symbol" w:hAnsi="Symbol" w:hint="default"/>
+      </w:rPr>
+    </w:lvl>
+    <w:lvl w:ilvl="4" w:tplc="0C0C0003" w:tentative="1">
+      <w:start w:val="1"/>
+      <w:numFmt w:val="bullet"/>
+      <w:lvlText w:val="o"/>
+      <w:lvlJc w:val="left"/>
+      <w:pPr>
+        <w:ind w:left="3600" w:hanging="360"/>
+      </w:pPr>
+      <w:rPr>
+        <w:rFonts w:ascii="Courier New" w:hAnsi="Courier New" w:cs="Courier New" w:hint="default"/>
+      </w:rPr>
+    </w:lvl>
+    <w:lvl w:ilvl="5" w:tplc="0C0C0005" w:tentative="1">
+      <w:start w:val="1"/>
+      <w:numFmt w:val="bullet"/>
+      <w:lvlText w:val=""/>
+      <w:lvlJc w:val="left"/>
+      <w:pPr>
+        <w:ind w:left="4320" w:hanging="360"/>
+      </w:pPr>
+      <w:rPr>
+        <w:rFonts w:ascii="Wingdings" w:hAnsi="Wingdings" w:hint="default"/>
+      </w:rPr>
+    </w:lvl>
+    <w:lvl w:ilvl="6" w:tplc="0C0C0001" w:tentative="1">
+      <w:start w:val="1"/>
+      <w:numFmt w:val="bullet"/>
+      <w:lvlText w:val=""/>
+      <w:lvlJc w:val="left"/>
+      <w:pPr>
+        <w:ind w:left="5040" w:hanging="360"/>
+      </w:pPr>
+      <w:rPr>
+        <w:rFonts w:ascii="Symbol" w:hAnsi="Symbol" w:hint="default"/>
+      </w:rPr>
+    </w:lvl>
+    <w:lvl w:ilvl="7" w:tplc="0C0C0003" w:tentative="1">
+      <w:start w:val="1"/>
+      <w:numFmt w:val="bullet"/>
+      <w:lvlText w:val="o"/>
+      <w:lvlJc w:val="left"/>
+      <w:pPr>
+        <w:ind w:left="5760" w:hanging="360"/>
+      </w:pPr>
+      <w:rPr>
+        <w:rFonts w:ascii="Courier New" w:hAnsi="Courier New" w:cs="Courier New" w:hint="default"/>
+      </w:rPr>
+    </w:lvl>
+    <w:lvl w:ilvl="8" w:tplc="0C0C0005" w:tentative="1">
+      <w:start w:val="1"/>
+      <w:numFmt w:val="bullet"/>
+      <w:lvlText w:val=""/>
+      <w:lvlJc w:val="left"/>
+      <w:pPr>
+        <w:ind w:left="6480" w:hanging="360"/>
+      </w:pPr>
+      <w:rPr>
+        <w:rFonts w:ascii="Wingdings" w:hAnsi="Wingdings" w:hint="default"/>
+      </w:rPr>
+    </w:lvl>
+  </w:abstractNum>
+  <w:abstractNum w:abstractNumId="14" w15:restartNumberingAfterBreak="0">
     <w:nsid w:val="4C2B44AC"/>
     <w:multiLevelType w:val="multilevel"/>
     <w:tmpl w:val="8A9AC49A"/>
@@ -8443,7 +11630,7 @@
       </w:pPr>
     </w:lvl>
   </w:abstractNum>
-  <w:abstractNum w:abstractNumId="9" w15:restartNumberingAfterBreak="0">
+  <w:abstractNum w:abstractNumId="15" w15:restartNumberingAfterBreak="0">
     <w:nsid w:val="4C3B472F"/>
     <w:multiLevelType w:val="hybridMultilevel"/>
     <w:tmpl w:val="3348D182"/>
@@ -8556,7 +11743,7 @@
       </w:rPr>
     </w:lvl>
   </w:abstractNum>
-  <w:abstractNum w:abstractNumId="10" w15:restartNumberingAfterBreak="0">
+  <w:abstractNum w:abstractNumId="16" w15:restartNumberingAfterBreak="0">
     <w:nsid w:val="4E2D651D"/>
     <w:multiLevelType w:val="multilevel"/>
     <w:tmpl w:val="B9128BA6"/>
@@ -8669,7 +11856,93 @@
       </w:pPr>
     </w:lvl>
   </w:abstractNum>
-  <w:abstractNum w:abstractNumId="11" w15:restartNumberingAfterBreak="0">
+  <w:abstractNum w:abstractNumId="17" w15:restartNumberingAfterBreak="0">
+    <w:nsid w:val="4F24663F"/>
+    <w:multiLevelType w:val="multilevel"/>
+    <w:tmpl w:val="0C0C001D"/>
+    <w:lvl w:ilvl="0">
+      <w:start w:val="1"/>
+      <w:numFmt w:val="decimal"/>
+      <w:lvlText w:val="%1)"/>
+      <w:lvlJc w:val="left"/>
+      <w:pPr>
+        <w:ind w:left="360" w:hanging="360"/>
+      </w:pPr>
+    </w:lvl>
+    <w:lvl w:ilvl="1">
+      <w:start w:val="1"/>
+      <w:numFmt w:val="lowerLetter"/>
+      <w:lvlText w:val="%2)"/>
+      <w:lvlJc w:val="left"/>
+      <w:pPr>
+        <w:ind w:left="720" w:hanging="360"/>
+      </w:pPr>
+    </w:lvl>
+    <w:lvl w:ilvl="2">
+      <w:start w:val="1"/>
+      <w:numFmt w:val="lowerRoman"/>
+      <w:lvlText w:val="%3)"/>
+      <w:lvlJc w:val="left"/>
+      <w:pPr>
+        <w:ind w:left="1080" w:hanging="360"/>
+      </w:pPr>
+    </w:lvl>
+    <w:lvl w:ilvl="3">
+      <w:start w:val="1"/>
+      <w:numFmt w:val="decimal"/>
+      <w:lvlText w:val="(%4)"/>
+      <w:lvlJc w:val="left"/>
+      <w:pPr>
+        <w:ind w:left="1440" w:hanging="360"/>
+      </w:pPr>
+    </w:lvl>
+    <w:lvl w:ilvl="4">
+      <w:start w:val="1"/>
+      <w:numFmt w:val="lowerLetter"/>
+      <w:lvlText w:val="(%5)"/>
+      <w:lvlJc w:val="left"/>
+      <w:pPr>
+        <w:ind w:left="1800" w:hanging="360"/>
+      </w:pPr>
+    </w:lvl>
+    <w:lvl w:ilvl="5">
+      <w:start w:val="1"/>
+      <w:numFmt w:val="lowerRoman"/>
+      <w:lvlText w:val="(%6)"/>
+      <w:lvlJc w:val="left"/>
+      <w:pPr>
+        <w:ind w:left="2160" w:hanging="360"/>
+      </w:pPr>
+    </w:lvl>
+    <w:lvl w:ilvl="6">
+      <w:start w:val="1"/>
+      <w:numFmt w:val="decimal"/>
+      <w:lvlText w:val="%7."/>
+      <w:lvlJc w:val="left"/>
+      <w:pPr>
+        <w:ind w:left="2520" w:hanging="360"/>
+      </w:pPr>
+    </w:lvl>
+    <w:lvl w:ilvl="7">
+      <w:start w:val="1"/>
+      <w:numFmt w:val="lowerLetter"/>
+      <w:lvlText w:val="%8."/>
+      <w:lvlJc w:val="left"/>
+      <w:pPr>
+        <w:ind w:left="2880" w:hanging="360"/>
+      </w:pPr>
+    </w:lvl>
+    <w:lvl w:ilvl="8">
+      <w:start w:val="1"/>
+      <w:numFmt w:val="lowerRoman"/>
+      <w:lvlText w:val="%9."/>
+      <w:lvlJc w:val="left"/>
+      <w:pPr>
+        <w:ind w:left="3240" w:hanging="360"/>
+      </w:pPr>
+    </w:lvl>
+  </w:abstractNum>
+  <w:abstractNum w:abstractNumId="18" w15:restartNumberingAfterBreak="0">
     <w:nsid w:val="553E79D5"/>
     <w:multiLevelType w:val="multilevel"/>
     <w:tmpl w:val="8A58F432"/>
@@ -8818,7 +12091,128 @@
       </w:rPr>
     </w:lvl>
   </w:abstractNum>
-  <w:abstractNum w:abstractNumId="12" w15:restartNumberingAfterBreak="0">
+  <w:abstractNum w:abstractNumId="19" w15:restartNumberingAfterBreak="0">
+    <w:nsid w:val="56111B96"/>
+    <w:multiLevelType w:val="multilevel"/>
+    <w:tmpl w:val="DAAA4C9C"/>
+    <w:lvl w:ilvl="0">
+      <w:start w:val="1"/>
+      <w:numFmt w:val="decimal"/>
+      <w:lvlText w:val="%1."/>
+      <w:lvlJc w:val="left"/>
+      <w:pPr>
+        <w:tabs>
+          <w:tab w:val="num" w:pos="720"/>
+        </w:tabs>
+        <w:ind w:left="720" w:hanging="360"/>
+      </w:pPr>
+    </w:lvl>
+    <w:lvl w:ilvl="1">
+      <w:start w:val="1"/>
+      <w:numFmt w:val="bullet"/>
+      <w:lvlText w:val="o"/>
+      <w:lvlJc w:val="left"/>
+      <w:pPr>
+        <w:tabs>
+          <w:tab w:val="num" w:pos="1440"/>
+        </w:tabs>
+        <w:ind w:left="1440" w:hanging="360"/>
+      </w:pPr>
+      <w:rPr>
+        <w:rFonts w:ascii="Courier New" w:hAnsi="Courier New" w:hint="default"/>
+        <w:sz w:val="20"/>
+      </w:rPr>
+    </w:lvl>
+    <w:lvl w:ilvl="2">
+      <w:start w:val="1"/>
+      <w:numFmt w:val="bullet"/>
+      <w:lvlText w:val=""/>
+      <w:lvlJc w:val="left"/>
+      <w:pPr>
+        <w:tabs>
+          <w:tab w:val="num" w:pos="2160"/>
+        </w:tabs>
+        <w:ind w:left="2160" w:hanging="360"/>
+      </w:pPr>
+      <w:rPr>
+        <w:rFonts w:ascii="Wingdings" w:hAnsi="Wingdings" w:hint="default"/>
+        <w:sz w:val="20"/>
+      </w:rPr>
+    </w:lvl>
+    <w:lvl w:ilvl="3" w:tentative="1">
+      <w:start w:val="1"/>
+      <w:numFmt w:val="decimal"/>
+      <w:lvlText w:val="%4."/>
+      <w:lvlJc w:val="left"/>
+      <w:pPr>
+        <w:tabs>
+          <w:tab w:val="num" w:pos="2880"/>
+        </w:tabs>
+        <w:ind w:left="2880" w:hanging="360"/>
+      </w:pPr>
+    </w:lvl>
+    <w:lvl w:ilvl="4" w:tentative="1">
+      <w:start w:val="1"/>
+      <w:numFmt w:val="decimal"/>
+      <w:lvlText w:val="%5."/>
+      <w:lvlJc w:val="left"/>
+      <w:pPr>
+        <w:tabs>
+          <w:tab w:val="num" w:pos="3600"/>
+        </w:tabs>
+        <w:ind w:left="3600" w:hanging="360"/>
+      </w:pPr>
+    </w:lvl>
+    <w:lvl w:ilvl="5" w:tentative="1">
+      <w:start w:val="1"/>
+      <w:numFmt w:val="decimal"/>
+      <w:lvlText w:val="%6."/>
+      <w:lvlJc w:val="left"/>
+      <w:pPr>
+        <w:tabs>
+          <w:tab w:val="num" w:pos="4320"/>
+        </w:tabs>
+        <w:ind w:left="4320" w:hanging="360"/>
+      </w:pPr>
+    </w:lvl>
+    <w:lvl w:ilvl="6" w:tentative="1">
+      <w:start w:val="1"/>
+      <w:numFmt w:val="decimal"/>
+      <w:lvlText w:val="%7."/>
+      <w:lvlJc w:val="left"/>
+      <w:pPr>
+        <w:tabs>
+          <w:tab w:val="num" w:pos="5040"/>
+        </w:tabs>
+        <w:ind w:left="5040" w:hanging="360"/>
+      </w:pPr>
+    </w:lvl>
+    <w:lvl w:ilvl="7" w:tentative="1">
+      <w:start w:val="1"/>
+      <w:numFmt w:val="decimal"/>
+      <w:lvlText w:val="%8."/>
+      <w:lvlJc w:val="left"/>
+      <w:pPr>
+        <w:tabs>
+          <w:tab w:val="num" w:pos="5760"/>
+        </w:tabs>
+        <w:ind w:left="5760" w:hanging="360"/>
+      </w:pPr>
+    </w:lvl>
+    <w:lvl w:ilvl="8" w:tentative="1">
+      <w:start w:val="1"/>
+      <w:numFmt w:val="decimal"/>
+      <w:lvlText w:val="%9."/>
+      <w:lvlJc w:val="left"/>
+      <w:pPr>
+        <w:tabs>
+          <w:tab w:val="num" w:pos="6480"/>
+        </w:tabs>
+        <w:ind w:left="6480" w:hanging="360"/>
+      </w:pPr>
+    </w:lvl>
+  </w:abstractNum>
+  <w:abstractNum w:abstractNumId="20" w15:restartNumberingAfterBreak="0">
     <w:nsid w:val="637B2F1F"/>
     <w:multiLevelType w:val="hybridMultilevel"/>
     <w:tmpl w:val="E7762CCA"/>
@@ -8904,7 +12298,131 @@
       </w:pPr>
     </w:lvl>
   </w:abstractNum>
-  <w:abstractNum w:abstractNumId="13" w15:restartNumberingAfterBreak="0">
+  <w:abstractNum w:abstractNumId="21" w15:restartNumberingAfterBreak="0">
+    <w:nsid w:val="6E645406"/>
+    <w:multiLevelType w:val="multilevel"/>
+    <w:tmpl w:val="513032F6"/>
+    <w:lvl w:ilvl="0">
+      <w:start w:val="1"/>
+      <w:numFmt w:val="bullet"/>
+      <w:lvlText w:val=""/>
+      <w:lvlJc w:val="left"/>
+      <w:pPr>
+        <w:tabs>
+          <w:tab w:val="num" w:pos="360"/>
+        </w:tabs>
+        <w:ind w:left="360" w:hanging="360"/>
+      </w:pPr>
+      <w:rPr>
+        <w:rFonts w:ascii="Symbol" w:hAnsi="Symbol" w:hint="default"/>
+      </w:rPr>
+    </w:lvl>
+    <w:lvl w:ilvl="1">
+      <w:start w:val="1"/>
+      <w:numFmt w:val="bullet"/>
+      <w:lvlText w:val="o"/>
+      <w:lvlJc w:val="left"/>
+      <w:pPr>
+        <w:tabs>
+          <w:tab w:val="num" w:pos="1080"/>
+        </w:tabs>
+        <w:ind w:left="1080" w:hanging="360"/>
+      </w:pPr>
+      <w:rPr>
+        <w:rFonts w:ascii="Courier New" w:hAnsi="Courier New" w:hint="default"/>
+        <w:sz w:val="20"/>
+      </w:rPr>
+    </w:lvl>
+    <w:lvl w:ilvl="2">
+      <w:start w:val="1"/>
+      <w:numFmt w:val="bullet"/>
+      <w:lvlText w:val=""/>
+      <w:lvlJc w:val="left"/>
+      <w:pPr>
+        <w:tabs>
+          <w:tab w:val="num" w:pos="1800"/>
+        </w:tabs>
+        <w:ind w:left="1800" w:hanging="360"/>
+      </w:pPr>
+      <w:rPr>
+        <w:rFonts w:ascii="Wingdings" w:hAnsi="Wingdings" w:hint="default"/>
+        <w:sz w:val="20"/>
+      </w:rPr>
+    </w:lvl>
+    <w:lvl w:ilvl="3" w:tentative="1">
+      <w:start w:val="1"/>
+      <w:numFmt w:val="decimal"/>
+      <w:lvlText w:val="%4."/>
+      <w:lvlJc w:val="left"/>
+      <w:pPr>
+        <w:tabs>
+          <w:tab w:val="num" w:pos="2520"/>
+        </w:tabs>
+        <w:ind w:left="2520" w:hanging="360"/>
+      </w:pPr>
+    </w:lvl>
+    <w:lvl w:ilvl="4" w:tentative="1">
+      <w:start w:val="1"/>
+      <w:numFmt w:val="decimal"/>
+      <w:lvlText w:val="%5."/>
+      <w:lvlJc w:val="left"/>
+      <w:pPr>
+        <w:tabs>
+          <w:tab w:val="num" w:pos="3240"/>
+        </w:tabs>
+        <w:ind w:left="3240" w:hanging="360"/>
+      </w:pPr>
+    </w:lvl>
+    <w:lvl w:ilvl="5" w:tentative="1">
+      <w:start w:val="1"/>
+      <w:numFmt w:val="decimal"/>
+      <w:lvlText w:val="%6."/>
+      <w:lvlJc w:val="left"/>
+      <w:pPr>
+        <w:tabs>
+          <w:tab w:val="num" w:pos="3960"/>
+        </w:tabs>
+        <w:ind w:left="3960" w:hanging="360"/>
+      </w:pPr>
+    </w:lvl>
+    <w:lvl w:ilvl="6" w:tentative="1">
+      <w:start w:val="1"/>
+      <w:numFmt w:val="decimal"/>
+      <w:lvlText w:val="%7."/>
+      <w:lvlJc w:val="left"/>
+      <w:pPr>
+        <w:tabs>
+          <w:tab w:val="num" w:pos="4680"/>
+        </w:tabs>
+        <w:ind w:left="4680" w:hanging="360"/>
+      </w:pPr>
+    </w:lvl>
+    <w:lvl w:ilvl="7" w:tentative="1">
+      <w:start w:val="1"/>
+      <w:numFmt w:val="decimal"/>
+      <w:lvlText w:val="%8."/>
+      <w:lvlJc w:val="left"/>
+      <w:pPr>
+        <w:tabs>
+          <w:tab w:val="num" w:pos="5400"/>
+        </w:tabs>
+        <w:ind w:left="5400" w:hanging="360"/>
+      </w:pPr>
+    </w:lvl>
+    <w:lvl w:ilvl="8" w:tentative="1">
+      <w:start w:val="1"/>
+      <w:numFmt w:val="decimal"/>
+      <w:lvlText w:val="%9."/>
+      <w:lvlJc w:val="left"/>
+      <w:pPr>
+        <w:tabs>
+          <w:tab w:val="num" w:pos="6120"/>
+        </w:tabs>
+        <w:ind w:left="6120" w:hanging="360"/>
+      </w:pPr>
+    </w:lvl>
+  </w:abstractNum>
+  <w:abstractNum w:abstractNumId="22" w15:restartNumberingAfterBreak="0">
     <w:nsid w:val="7F943550"/>
     <w:multiLevelType w:val="multilevel"/>
     <w:tmpl w:val="F1362646"/>
@@ -9054,40 +12572,40 @@
     </w:lvl>
   </w:abstractNum>
   <w:num w:numId="1" w16cid:durableId="1680422793">
-    <w:abstractNumId w:val="7"/>
+    <w:abstractNumId w:val="12"/>
   </w:num>
   <w:num w:numId="2" w16cid:durableId="1738897246">
-    <w:abstractNumId w:val="6"/>
+    <w:abstractNumId w:val="9"/>
   </w:num>
   <w:num w:numId="3" w16cid:durableId="1100637894">
-    <w:abstractNumId w:val="3"/>
+    <w:abstractNumId w:val="4"/>
   </w:num>
   <w:num w:numId="4" w16cid:durableId="780875119">
-    <w:abstractNumId w:val="2"/>
+    <w:abstractNumId w:val="3"/>
   </w:num>
   <w:num w:numId="5" w16cid:durableId="829173115">
     <w:abstractNumId w:val="1"/>
   </w:num>
   <w:num w:numId="6" w16cid:durableId="990989317">
-    <w:abstractNumId w:val="5"/>
+    <w:abstractNumId w:val="6"/>
   </w:num>
   <w:num w:numId="7" w16cid:durableId="533271121">
-    <w:abstractNumId w:val="12"/>
+    <w:abstractNumId w:val="20"/>
   </w:num>
   <w:num w:numId="8" w16cid:durableId="212620022">
     <w:abstractNumId w:val="0"/>
   </w:num>
   <w:num w:numId="9" w16cid:durableId="1328903494">
-    <w:abstractNumId w:val="9"/>
+    <w:abstractNumId w:val="15"/>
   </w:num>
   <w:num w:numId="10" w16cid:durableId="1823236631">
-    <w:abstractNumId w:val="4"/>
+    <w:abstractNumId w:val="5"/>
   </w:num>
   <w:num w:numId="11" w16cid:durableId="1636523407">
-    <w:abstractNumId w:val="8"/>
+    <w:abstractNumId w:val="14"/>
   </w:num>
   <w:num w:numId="12" w16cid:durableId="2075153398">
-    <w:abstractNumId w:val="8"/>
+    <w:abstractNumId w:val="14"/>
     <w:lvlOverride w:ilvl="0">
       <w:startOverride w:val="1"/>
     </w:lvlOverride>
@@ -9113,13 +12631,40 @@
     </w:lvlOverride>
   </w:num>
   <w:num w:numId="13" w16cid:durableId="1764376262">
+    <w:abstractNumId w:val="18"/>
+  </w:num>
+  <w:num w:numId="14" w16cid:durableId="1529879714">
+    <w:abstractNumId w:val="22"/>
+  </w:num>
+  <w:num w:numId="15" w16cid:durableId="1788817795">
+    <w:abstractNumId w:val="16"/>
+  </w:num>
+  <w:num w:numId="16" w16cid:durableId="367921240">
+    <w:abstractNumId w:val="7"/>
+  </w:num>
+  <w:num w:numId="17" w16cid:durableId="1438407797">
+    <w:abstractNumId w:val="10"/>
+  </w:num>
+  <w:num w:numId="18" w16cid:durableId="1051418690">
+    <w:abstractNumId w:val="19"/>
+  </w:num>
+  <w:num w:numId="19" w16cid:durableId="1327128216">
+    <w:abstractNumId w:val="13"/>
+  </w:num>
+  <w:num w:numId="20" w16cid:durableId="1855530564">
+    <w:abstractNumId w:val="21"/>
+  </w:num>
+  <w:num w:numId="21" w16cid:durableId="669135231">
     <w:abstractNumId w:val="11"/>
   </w:num>
-  <w:num w:numId="14" w16cid:durableId="1529879714">
-    <w:abstractNumId w:val="13"/>
+  <w:num w:numId="22" w16cid:durableId="849418495">
+    <w:abstractNumId w:val="8"/>
   </w:num>
-  <w:num w:numId="15" w16cid:durableId="1788817795">
-    <w:abstractNumId w:val="10"/>
+  <w:num w:numId="23" w16cid:durableId="145319954">
+    <w:abstractNumId w:val="17"/>
+  </w:num>
+  <w:num w:numId="24" w16cid:durableId="1836533747">
+    <w:abstractNumId w:val="2"/>
   </w:num>
 </w:numbering>
 </file>
@@ -9520,7 +13065,7 @@
   <w:style w:type="paragraph" w:default="1" w:styleId="Normal">
     <w:name w:val="Normal"/>
     <w:qFormat/>
-    <w:rsid w:val="006F79C9"/>
+    <w:rsid w:val="0028691C"/>
     <w:rPr>
       <w:sz w:val="24"/>
       <w:szCs w:val="24"/>
@@ -10438,6 +13983,58 @@
       <w:contextualSpacing/>
     </w:pPr>
   </w:style>
+  <w:style w:type="paragraph" w:styleId="En-tte">
+    <w:name w:val="header"/>
+    <w:basedOn w:val="Normal"/>
+    <w:link w:val="En-tteCar"/>
+    <w:uiPriority w:val="99"/>
+    <w:unhideWhenUsed/>
+    <w:rsid w:val="00256676"/>
+    <w:pPr>
+      <w:tabs>
+        <w:tab w:val="center" w:pos="4703"/>
+        <w:tab w:val="right" w:pos="9406"/>
+      </w:tabs>
+      <w:spacing w:before="0" w:after="0" w:line="240" w:lineRule="auto"/>
+    </w:pPr>
+  </w:style>
+  <w:style w:type="character" w:customStyle="1" w:styleId="En-tteCar">
+    <w:name w:val="En-tête Car"/>
+    <w:basedOn w:val="Policepardfaut"/>
+    <w:link w:val="En-tte"/>
+    <w:uiPriority w:val="99"/>
+    <w:rsid w:val="00256676"/>
+    <w:rPr>
+      <w:sz w:val="24"/>
+      <w:szCs w:val="24"/>
+    </w:rPr>
+  </w:style>
+  <w:style w:type="paragraph" w:styleId="Pieddepage">
+    <w:name w:val="footer"/>
+    <w:basedOn w:val="Normal"/>
+    <w:link w:val="PieddepageCar"/>
+    <w:uiPriority w:val="99"/>
+    <w:unhideWhenUsed/>
+    <w:rsid w:val="00256676"/>
+    <w:pPr>
+      <w:tabs>
+        <w:tab w:val="center" w:pos="4703"/>
+        <w:tab w:val="right" w:pos="9406"/>
+      </w:tabs>
+      <w:spacing w:before="0" w:after="0" w:line="240" w:lineRule="auto"/>
+    </w:pPr>
+  </w:style>
+  <w:style w:type="character" w:customStyle="1" w:styleId="PieddepageCar">
+    <w:name w:val="Pied de page Car"/>
+    <w:basedOn w:val="Policepardfaut"/>
+    <w:link w:val="Pieddepage"/>
+    <w:uiPriority w:val="99"/>
+    <w:rsid w:val="00256676"/>
+    <w:rPr>
+      <w:sz w:val="24"/>
+      <w:szCs w:val="24"/>
+    </w:rPr>
+  </w:style>
 </w:styles>
 </file>
 
